--- a/BaocaoATW.docx
+++ b/BaocaoATW.docx
@@ -1,7 +1,42 @@
 
 <file path=word/document.xml><?xml version="1.0" encoding="utf-8"?>
-<w:document xmlns:wpc="http://schemas.microsoft.com/office/word/2010/wordprocessingCanvas" xmlns:cx="http://schemas.microsoft.com/office/drawing/2014/chartex" xmlns:cx1="http://schemas.microsoft.com/office/drawing/2015/9/8/chartex" xmlns:cx2="http://schemas.microsoft.com/office/drawing/2015/10/21/chartex" xmlns:cx3="http://schemas.microsoft.com/office/drawing/2016/5/9/chartex" xmlns:cx4="http://schemas.microsoft.com/office/drawing/2016/5/10/chartex" xmlns:cx5="http://schemas.microsoft.com/office/drawing/2016/5/11/chartex" xmlns:cx6="http://schemas.microsoft.com/office/drawing/2016/5/12/chartex" xmlns:cx7="http://schemas.microsoft.com/office/drawing/2016/5/13/chartex" xmlns:cx8="http://schemas.microsoft.com/office/drawing/2016/5/14/chartex" xmlns:mc="http://schemas.openxmlformats.org/markup-compatibility/2006" xmlns:aink="http://schemas.microsoft.com/office/drawing/2016/ink" xmlns:am3d="http://schemas.microsoft.com/office/drawing/2017/model3d" xmlns:o="urn:schemas-microsoft-com:office:office" xmlns:r="http://schemas.openxmlformats.org/officeDocument/2006/relationships" xmlns:m="http://schemas.openxmlformats.org/officeDocument/2006/math" xmlns:v="urn:schemas-microsoft-com:vml" xmlns:wp14="http://schemas.microsoft.com/office/word/2010/wordprocessingDrawing" xmlns:wp="http://schemas.openxmlformats.org/drawingml/2006/wordprocessingDrawing" xmlns:w10="urn:schemas-microsoft-com:office:word" xmlns:w="http://schemas.openxmlformats.org/wordprocessingml/2006/main" xmlns:w14="http://schemas.microsoft.com/office/word/2010/wordml" xmlns:w15="http://schemas.microsoft.com/office/word/2012/wordml" xmlns:w16cid="http://schemas.microsoft.com/office/word/2016/wordml/cid" xmlns:w16se="http://schemas.microsoft.com/office/word/2015/wordml/symex" xmlns:wpg="http://schemas.microsoft.com/office/word/2010/wordprocessingGroup" xmlns:wpi="http://schemas.microsoft.com/office/word/2010/wordprocessingInk" xmlns:wne="http://schemas.microsoft.com/office/word/2006/wordml" xmlns:wps="http://schemas.microsoft.com/office/word/2010/wordprocessingShape" mc:Ignorable="w14 w15 w16se w16cid wp14">
+<w:document xmlns:wpc="http://schemas.microsoft.com/office/word/2010/wordprocessingCanvas" xmlns:cx="http://schemas.microsoft.com/office/drawing/2014/chartex" xmlns:mc="http://schemas.openxmlformats.org/markup-compatibility/2006" xmlns:o="urn:schemas-microsoft-com:office:office" xmlns:r="http://schemas.openxmlformats.org/officeDocument/2006/relationships" xmlns:m="http://schemas.openxmlformats.org/officeDocument/2006/math" xmlns:v="urn:schemas-microsoft-com:vml" xmlns:wp14="http://schemas.microsoft.com/office/word/2010/wordprocessingDrawing" xmlns:wp="http://schemas.openxmlformats.org/drawingml/2006/wordprocessingDrawing" xmlns:w10="urn:schemas-microsoft-com:office:word" xmlns:w="http://schemas.openxmlformats.org/wordprocessingml/2006/main" xmlns:w14="http://schemas.microsoft.com/office/word/2010/wordml" xmlns:w15="http://schemas.microsoft.com/office/word/2012/wordml" xmlns:w16se="http://schemas.microsoft.com/office/word/2015/wordml/symex" xmlns:wpg="http://schemas.microsoft.com/office/word/2010/wordprocessingGroup" xmlns:wpi="http://schemas.microsoft.com/office/word/2010/wordprocessingInk" xmlns:wne="http://schemas.microsoft.com/office/word/2006/wordml" xmlns:wps="http://schemas.microsoft.com/office/word/2010/wordprocessingShape" mc:Ignorable="w14 w15 w16se wp14">
   <w:body>
+    <w:bookmarkStart w:id="0" w:name="_Toc18440838"/>
+    <w:p>
+      <w:pPr>
+        <w:rPr>
+          <w:rFonts w:ascii="Times New Roman" w:hAnsi="Times New Roman" w:cs="Times New Roman"/>
+          <w:noProof/>
+          <w:sz w:val="26"/>
+          <w:szCs w:val="26"/>
+        </w:rPr>
+      </w:pPr>
+      <w:r>
+        <w:rPr>
+          <w:rFonts w:ascii="Times New Roman" w:hAnsi="Times New Roman" w:cs="Times New Roman"/>
+          <w:sz w:val="26"/>
+          <w:szCs w:val="26"/>
+        </w:rPr>
+        <w:fldChar w:fldCharType="begin"/>
+      </w:r>
+      <w:r>
+        <w:rPr>
+          <w:rFonts w:ascii="Times New Roman" w:hAnsi="Times New Roman" w:cs="Times New Roman"/>
+          <w:sz w:val="26"/>
+          <w:szCs w:val="26"/>
+        </w:rPr>
+        <w:instrText xml:space="preserve"> TOC \o "1-3" \h \z \t "1,1,2,2" </w:instrText>
+      </w:r>
+      <w:r>
+        <w:rPr>
+          <w:rFonts w:ascii="Times New Roman" w:hAnsi="Times New Roman" w:cs="Times New Roman"/>
+          <w:sz w:val="26"/>
+          <w:szCs w:val="26"/>
+        </w:rPr>
+        <w:fldChar w:fldCharType="separate"/>
+      </w:r>
+    </w:p>
     <w:p>
       <w:pPr>
         <w:pStyle w:val="TOC1"/>
@@ -19,37 +54,7 @@
           <w:szCs w:val="26"/>
         </w:rPr>
       </w:pPr>
-      <w:r>
-        <w:rPr>
-          <w:rFonts w:ascii="Times New Roman" w:hAnsi="Times New Roman" w:cs="Times New Roman"/>
-          <w:bCs w:val="0"/>
-          <w:caps w:val="0"/>
-          <w:sz w:val="26"/>
-          <w:szCs w:val="26"/>
-        </w:rPr>
-        <w:fldChar w:fldCharType="begin"/>
-      </w:r>
-      <w:r>
-        <w:rPr>
-          <w:rFonts w:ascii="Times New Roman" w:hAnsi="Times New Roman" w:cs="Times New Roman"/>
-          <w:bCs w:val="0"/>
-          <w:caps w:val="0"/>
-          <w:sz w:val="26"/>
-          <w:szCs w:val="26"/>
-        </w:rPr>
-        <w:instrText xml:space="preserve"> TOC \o "1-3" \h \z \t "1,1,2,2" </w:instrText>
-      </w:r>
-      <w:r>
-        <w:rPr>
-          <w:rFonts w:ascii="Times New Roman" w:hAnsi="Times New Roman" w:cs="Times New Roman"/>
-          <w:bCs w:val="0"/>
-          <w:caps w:val="0"/>
-          <w:sz w:val="26"/>
-          <w:szCs w:val="26"/>
-        </w:rPr>
-        <w:fldChar w:fldCharType="separate"/>
-      </w:r>
-      <w:hyperlink w:anchor="_Toc18440838" w:history="1">
+      <w:hyperlink w:anchor="_Toc19054825" w:history="1">
         <w:r>
           <w:rPr>
             <w:rStyle w:val="Hyperlink"/>
@@ -80,19 +85,7 @@
             <w:sz w:val="26"/>
             <w:szCs w:val="26"/>
           </w:rPr>
-          <w:t>Open Redirect Vul</w:t>
-        </w:r>
-        <w:bookmarkStart w:id="0" w:name="_GoBack"/>
-        <w:bookmarkEnd w:id="0"/>
-        <w:r>
-          <w:rPr>
-            <w:rStyle w:val="Hyperlink"/>
-            <w:rFonts w:ascii="Times New Roman" w:hAnsi="Times New Roman" w:cs="Times New Roman"/>
-            <w:noProof/>
-            <w:sz w:val="26"/>
-            <w:szCs w:val="26"/>
-          </w:rPr>
-          <w:t>nerabilities</w:t>
+          <w:t>Open Redirect Vulnerabilities</w:t>
         </w:r>
         <w:r>
           <w:rPr>
@@ -122,7 +115,7 @@
             <w:sz w:val="26"/>
             <w:szCs w:val="26"/>
           </w:rPr>
-          <w:instrText xml:space="preserve"> PAGEREF _Toc18440838 \h </w:instrText>
+          <w:instrText xml:space="preserve"> PAGEREF _Toc19054825 \h </w:instrText>
         </w:r>
         <w:r>
           <w:rPr>
@@ -151,7 +144,7 @@
             <w:sz w:val="26"/>
             <w:szCs w:val="26"/>
           </w:rPr>
-          <w:t>1</w:t>
+          <w:t>2</w:t>
         </w:r>
         <w:r>
           <w:rPr>
@@ -180,7 +173,7 @@
           <w:szCs w:val="26"/>
         </w:rPr>
       </w:pPr>
-      <w:hyperlink w:anchor="_Toc18440839" w:history="1">
+      <w:hyperlink w:anchor="_Toc19054826" w:history="1">
         <w:r>
           <w:rPr>
             <w:rStyle w:val="Hyperlink"/>
@@ -239,7 +232,7 @@
             <w:sz w:val="26"/>
             <w:szCs w:val="26"/>
           </w:rPr>
-          <w:instrText xml:space="preserve"> PAGEREF _Toc18440839 \h </w:instrText>
+          <w:instrText xml:space="preserve"> PAGEREF _Toc19054826 \h </w:instrText>
         </w:r>
         <w:r>
           <w:rPr>
@@ -268,7 +261,7 @@
             <w:sz w:val="26"/>
             <w:szCs w:val="26"/>
           </w:rPr>
-          <w:t>1</w:t>
+          <w:t>2</w:t>
         </w:r>
         <w:r>
           <w:rPr>
@@ -297,7 +290,7 @@
           <w:szCs w:val="26"/>
         </w:rPr>
       </w:pPr>
-      <w:hyperlink w:anchor="_Toc18440840" w:history="1">
+      <w:hyperlink w:anchor="_Toc19054827" w:history="1">
         <w:r>
           <w:rPr>
             <w:rStyle w:val="Hyperlink"/>
@@ -326,7 +319,7 @@
             <w:sz w:val="26"/>
             <w:szCs w:val="26"/>
           </w:rPr>
-          <w:t>Tác hại</w:t>
+          <w:t>Ví dụ</w:t>
         </w:r>
         <w:r>
           <w:rPr>
@@ -356,7 +349,7 @@
             <w:sz w:val="26"/>
             <w:szCs w:val="26"/>
           </w:rPr>
-          <w:instrText xml:space="preserve"> PAGEREF _Toc18440840 \h </w:instrText>
+          <w:instrText xml:space="preserve"> PAGEREF _Toc19054827 \h </w:instrText>
         </w:r>
         <w:r>
           <w:rPr>
@@ -414,7 +407,7 @@
           <w:szCs w:val="26"/>
         </w:rPr>
       </w:pPr>
-      <w:hyperlink w:anchor="_Toc18440841" w:history="1">
+      <w:hyperlink w:anchor="_Toc19054828" w:history="1">
         <w:r>
           <w:rPr>
             <w:rStyle w:val="Hyperlink"/>
@@ -443,7 +436,7 @@
             <w:sz w:val="26"/>
             <w:szCs w:val="26"/>
           </w:rPr>
-          <w:t>Cách phát hiện</w:t>
+          <w:t>Tác hại</w:t>
         </w:r>
         <w:r>
           <w:rPr>
@@ -473,7 +466,7 @@
             <w:sz w:val="26"/>
             <w:szCs w:val="26"/>
           </w:rPr>
-          <w:instrText xml:space="preserve"> PAGEREF _Toc18440841 \h </w:instrText>
+          <w:instrText xml:space="preserve"> PAGEREF _Toc19054828 \h </w:instrText>
         </w:r>
         <w:r>
           <w:rPr>
@@ -502,7 +495,7 @@
             <w:sz w:val="26"/>
             <w:szCs w:val="26"/>
           </w:rPr>
-          <w:t>2</w:t>
+          <w:t>3</w:t>
         </w:r>
         <w:r>
           <w:rPr>
@@ -531,7 +524,7 @@
           <w:szCs w:val="26"/>
         </w:rPr>
       </w:pPr>
-      <w:hyperlink w:anchor="_Toc18440842" w:history="1">
+      <w:hyperlink w:anchor="_Toc19054829" w:history="1">
         <w:r>
           <w:rPr>
             <w:rStyle w:val="Hyperlink"/>
@@ -560,6 +553,123 @@
             <w:sz w:val="26"/>
             <w:szCs w:val="26"/>
           </w:rPr>
+          <w:t>Cách phát hiện</w:t>
+        </w:r>
+        <w:r>
+          <w:rPr>
+            <w:rFonts w:ascii="Times New Roman" w:hAnsi="Times New Roman" w:cs="Times New Roman"/>
+            <w:noProof/>
+            <w:webHidden/>
+            <w:sz w:val="26"/>
+            <w:szCs w:val="26"/>
+          </w:rPr>
+          <w:tab/>
+        </w:r>
+        <w:r>
+          <w:rPr>
+            <w:rFonts w:ascii="Times New Roman" w:hAnsi="Times New Roman" w:cs="Times New Roman"/>
+            <w:noProof/>
+            <w:webHidden/>
+            <w:sz w:val="26"/>
+            <w:szCs w:val="26"/>
+          </w:rPr>
+          <w:fldChar w:fldCharType="begin"/>
+        </w:r>
+        <w:r>
+          <w:rPr>
+            <w:rFonts w:ascii="Times New Roman" w:hAnsi="Times New Roman" w:cs="Times New Roman"/>
+            <w:noProof/>
+            <w:webHidden/>
+            <w:sz w:val="26"/>
+            <w:szCs w:val="26"/>
+          </w:rPr>
+          <w:instrText xml:space="preserve"> PAGEREF _Toc19054829 \h </w:instrText>
+        </w:r>
+        <w:r>
+          <w:rPr>
+            <w:rFonts w:ascii="Times New Roman" w:hAnsi="Times New Roman" w:cs="Times New Roman"/>
+            <w:noProof/>
+            <w:webHidden/>
+            <w:sz w:val="26"/>
+            <w:szCs w:val="26"/>
+          </w:rPr>
+        </w:r>
+        <w:r>
+          <w:rPr>
+            <w:rFonts w:ascii="Times New Roman" w:hAnsi="Times New Roman" w:cs="Times New Roman"/>
+            <w:noProof/>
+            <w:webHidden/>
+            <w:sz w:val="26"/>
+            <w:szCs w:val="26"/>
+          </w:rPr>
+          <w:fldChar w:fldCharType="separate"/>
+        </w:r>
+        <w:r>
+          <w:rPr>
+            <w:rFonts w:ascii="Times New Roman" w:hAnsi="Times New Roman" w:cs="Times New Roman"/>
+            <w:noProof/>
+            <w:webHidden/>
+            <w:sz w:val="26"/>
+            <w:szCs w:val="26"/>
+          </w:rPr>
+          <w:t>3</w:t>
+        </w:r>
+        <w:r>
+          <w:rPr>
+            <w:rFonts w:ascii="Times New Roman" w:hAnsi="Times New Roman" w:cs="Times New Roman"/>
+            <w:noProof/>
+            <w:webHidden/>
+            <w:sz w:val="26"/>
+            <w:szCs w:val="26"/>
+          </w:rPr>
+          <w:fldChar w:fldCharType="end"/>
+        </w:r>
+      </w:hyperlink>
+    </w:p>
+    <w:p>
+      <w:pPr>
+        <w:pStyle w:val="TOC2"/>
+        <w:tabs>
+          <w:tab w:val="left" w:pos="660"/>
+          <w:tab w:val="right" w:leader="dot" w:pos="9344"/>
+        </w:tabs>
+        <w:rPr>
+          <w:rFonts w:ascii="Times New Roman" w:eastAsiaTheme="minorEastAsia" w:hAnsi="Times New Roman" w:cs="Times New Roman"/>
+          <w:smallCaps w:val="0"/>
+          <w:noProof/>
+          <w:sz w:val="26"/>
+          <w:szCs w:val="26"/>
+        </w:rPr>
+      </w:pPr>
+      <w:hyperlink w:anchor="_Toc19054830" w:history="1">
+        <w:r>
+          <w:rPr>
+            <w:rStyle w:val="Hyperlink"/>
+            <w:rFonts w:ascii="Times New Roman" w:hAnsi="Times New Roman" w:cs="Times New Roman"/>
+            <w:noProof/>
+            <w:sz w:val="26"/>
+            <w:szCs w:val="26"/>
+          </w:rPr>
+          <w:t>5.</w:t>
+        </w:r>
+        <w:r>
+          <w:rPr>
+            <w:rFonts w:ascii="Times New Roman" w:eastAsiaTheme="minorEastAsia" w:hAnsi="Times New Roman" w:cs="Times New Roman"/>
+            <w:smallCaps w:val="0"/>
+            <w:noProof/>
+            <w:sz w:val="26"/>
+            <w:szCs w:val="26"/>
+          </w:rPr>
+          <w:tab/>
+        </w:r>
+        <w:r>
+          <w:rPr>
+            <w:rStyle w:val="Hyperlink"/>
+            <w:rFonts w:ascii="Times New Roman" w:hAnsi="Times New Roman" w:cs="Times New Roman"/>
+            <w:noProof/>
+            <w:sz w:val="26"/>
+            <w:szCs w:val="26"/>
+          </w:rPr>
           <w:t>Cách ngăn chặn</w:t>
         </w:r>
         <w:r>
@@ -590,7 +700,7 @@
             <w:sz w:val="26"/>
             <w:szCs w:val="26"/>
           </w:rPr>
-          <w:instrText xml:space="preserve"> PAGEREF _Toc18440842 \h </w:instrText>
+          <w:instrText xml:space="preserve"> PAGEREF _Toc19054830 \h </w:instrText>
         </w:r>
         <w:r>
           <w:rPr>
@@ -619,7 +729,7 @@
             <w:sz w:val="26"/>
             <w:szCs w:val="26"/>
           </w:rPr>
-          <w:t>2</w:t>
+          <w:t>3</w:t>
         </w:r>
         <w:r>
           <w:rPr>
@@ -650,7 +760,7 @@
           <w:szCs w:val="26"/>
         </w:rPr>
       </w:pPr>
-      <w:hyperlink w:anchor="_Toc18440843" w:history="1">
+      <w:hyperlink w:anchor="_Toc19054831" w:history="1">
         <w:r>
           <w:rPr>
             <w:rStyle w:val="Hyperlink"/>
@@ -711,7 +821,7 @@
             <w:sz w:val="26"/>
             <w:szCs w:val="26"/>
           </w:rPr>
-          <w:instrText xml:space="preserve"> PAGEREF _Toc18440843 \h </w:instrText>
+          <w:instrText xml:space="preserve"> PAGEREF _Toc19054831 \h </w:instrText>
         </w:r>
         <w:r>
           <w:rPr>
@@ -769,7 +879,7 @@
           <w:szCs w:val="26"/>
         </w:rPr>
       </w:pPr>
-      <w:hyperlink w:anchor="_Toc18440844" w:history="1">
+      <w:hyperlink w:anchor="_Toc19054832" w:history="1">
         <w:r>
           <w:rPr>
             <w:rStyle w:val="Hyperlink"/>
@@ -828,7 +938,7 @@
             <w:sz w:val="26"/>
             <w:szCs w:val="26"/>
           </w:rPr>
-          <w:instrText xml:space="preserve"> PAGEREF _Toc18440844 \h </w:instrText>
+          <w:instrText xml:space="preserve"> PAGEREF _Toc19054832 \h </w:instrText>
         </w:r>
         <w:r>
           <w:rPr>
@@ -886,7 +996,7 @@
           <w:szCs w:val="26"/>
         </w:rPr>
       </w:pPr>
-      <w:hyperlink w:anchor="_Toc18440845" w:history="1">
+      <w:hyperlink w:anchor="_Toc19054833" w:history="1">
         <w:r>
           <w:rPr>
             <w:rStyle w:val="Hyperlink"/>
@@ -915,7 +1025,7 @@
             <w:sz w:val="26"/>
             <w:szCs w:val="26"/>
           </w:rPr>
-          <w:t>Tác hại</w:t>
+          <w:t>Ví dụ</w:t>
         </w:r>
         <w:r>
           <w:rPr>
@@ -945,7 +1055,7 @@
             <w:sz w:val="26"/>
             <w:szCs w:val="26"/>
           </w:rPr>
-          <w:instrText xml:space="preserve"> PAGEREF _Toc18440845 \h </w:instrText>
+          <w:instrText xml:space="preserve"> PAGEREF _Toc19054833 \h </w:instrText>
         </w:r>
         <w:r>
           <w:rPr>
@@ -1003,7 +1113,7 @@
           <w:szCs w:val="26"/>
         </w:rPr>
       </w:pPr>
-      <w:hyperlink w:anchor="_Toc18440846" w:history="1">
+      <w:hyperlink w:anchor="_Toc19054834" w:history="1">
         <w:r>
           <w:rPr>
             <w:rStyle w:val="Hyperlink"/>
@@ -1032,6 +1142,123 @@
             <w:sz w:val="26"/>
             <w:szCs w:val="26"/>
           </w:rPr>
+          <w:t>Tác hại</w:t>
+        </w:r>
+        <w:r>
+          <w:rPr>
+            <w:rFonts w:ascii="Times New Roman" w:hAnsi="Times New Roman" w:cs="Times New Roman"/>
+            <w:noProof/>
+            <w:webHidden/>
+            <w:sz w:val="26"/>
+            <w:szCs w:val="26"/>
+          </w:rPr>
+          <w:tab/>
+        </w:r>
+        <w:r>
+          <w:rPr>
+            <w:rFonts w:ascii="Times New Roman" w:hAnsi="Times New Roman" w:cs="Times New Roman"/>
+            <w:noProof/>
+            <w:webHidden/>
+            <w:sz w:val="26"/>
+            <w:szCs w:val="26"/>
+          </w:rPr>
+          <w:fldChar w:fldCharType="begin"/>
+        </w:r>
+        <w:r>
+          <w:rPr>
+            <w:rFonts w:ascii="Times New Roman" w:hAnsi="Times New Roman" w:cs="Times New Roman"/>
+            <w:noProof/>
+            <w:webHidden/>
+            <w:sz w:val="26"/>
+            <w:szCs w:val="26"/>
+          </w:rPr>
+          <w:instrText xml:space="preserve"> PAGEREF _Toc19054834 \h </w:instrText>
+        </w:r>
+        <w:r>
+          <w:rPr>
+            <w:rFonts w:ascii="Times New Roman" w:hAnsi="Times New Roman" w:cs="Times New Roman"/>
+            <w:noProof/>
+            <w:webHidden/>
+            <w:sz w:val="26"/>
+            <w:szCs w:val="26"/>
+          </w:rPr>
+        </w:r>
+        <w:r>
+          <w:rPr>
+            <w:rFonts w:ascii="Times New Roman" w:hAnsi="Times New Roman" w:cs="Times New Roman"/>
+            <w:noProof/>
+            <w:webHidden/>
+            <w:sz w:val="26"/>
+            <w:szCs w:val="26"/>
+          </w:rPr>
+          <w:fldChar w:fldCharType="separate"/>
+        </w:r>
+        <w:r>
+          <w:rPr>
+            <w:rFonts w:ascii="Times New Roman" w:hAnsi="Times New Roman" w:cs="Times New Roman"/>
+            <w:noProof/>
+            <w:webHidden/>
+            <w:sz w:val="26"/>
+            <w:szCs w:val="26"/>
+          </w:rPr>
+          <w:t>4</w:t>
+        </w:r>
+        <w:r>
+          <w:rPr>
+            <w:rFonts w:ascii="Times New Roman" w:hAnsi="Times New Roman" w:cs="Times New Roman"/>
+            <w:noProof/>
+            <w:webHidden/>
+            <w:sz w:val="26"/>
+            <w:szCs w:val="26"/>
+          </w:rPr>
+          <w:fldChar w:fldCharType="end"/>
+        </w:r>
+      </w:hyperlink>
+    </w:p>
+    <w:p>
+      <w:pPr>
+        <w:pStyle w:val="TOC2"/>
+        <w:tabs>
+          <w:tab w:val="left" w:pos="660"/>
+          <w:tab w:val="right" w:leader="dot" w:pos="9344"/>
+        </w:tabs>
+        <w:rPr>
+          <w:rFonts w:ascii="Times New Roman" w:eastAsiaTheme="minorEastAsia" w:hAnsi="Times New Roman" w:cs="Times New Roman"/>
+          <w:smallCaps w:val="0"/>
+          <w:noProof/>
+          <w:sz w:val="26"/>
+          <w:szCs w:val="26"/>
+        </w:rPr>
+      </w:pPr>
+      <w:hyperlink w:anchor="_Toc19054835" w:history="1">
+        <w:r>
+          <w:rPr>
+            <w:rStyle w:val="Hyperlink"/>
+            <w:rFonts w:ascii="Times New Roman" w:hAnsi="Times New Roman" w:cs="Times New Roman"/>
+            <w:noProof/>
+            <w:sz w:val="26"/>
+            <w:szCs w:val="26"/>
+          </w:rPr>
+          <w:t>4.</w:t>
+        </w:r>
+        <w:r>
+          <w:rPr>
+            <w:rFonts w:ascii="Times New Roman" w:eastAsiaTheme="minorEastAsia" w:hAnsi="Times New Roman" w:cs="Times New Roman"/>
+            <w:smallCaps w:val="0"/>
+            <w:noProof/>
+            <w:sz w:val="26"/>
+            <w:szCs w:val="26"/>
+          </w:rPr>
+          <w:tab/>
+        </w:r>
+        <w:r>
+          <w:rPr>
+            <w:rStyle w:val="Hyperlink"/>
+            <w:rFonts w:ascii="Times New Roman" w:hAnsi="Times New Roman" w:cs="Times New Roman"/>
+            <w:noProof/>
+            <w:sz w:val="26"/>
+            <w:szCs w:val="26"/>
+          </w:rPr>
           <w:t>Cách phòng chống</w:t>
         </w:r>
         <w:r>
@@ -1062,7 +1289,7 @@
             <w:sz w:val="26"/>
             <w:szCs w:val="26"/>
           </w:rPr>
-          <w:instrText xml:space="preserve"> PAGEREF _Toc18440846 \h </w:instrText>
+          <w:instrText xml:space="preserve"> PAGEREF _Toc19054835 \h </w:instrText>
         </w:r>
         <w:r>
           <w:rPr>
@@ -1122,7 +1349,7 @@
           <w:szCs w:val="26"/>
         </w:rPr>
       </w:pPr>
-      <w:hyperlink w:anchor="_Toc18440847" w:history="1">
+      <w:hyperlink w:anchor="_Toc19054836" w:history="1">
         <w:r>
           <w:rPr>
             <w:rStyle w:val="Hyperlink"/>
@@ -1183,7 +1410,7 @@
             <w:sz w:val="26"/>
             <w:szCs w:val="26"/>
           </w:rPr>
-          <w:instrText xml:space="preserve"> PAGEREF _Toc18440847 \h </w:instrText>
+          <w:instrText xml:space="preserve"> PAGEREF _Toc19054836 \h </w:instrText>
         </w:r>
         <w:r>
           <w:rPr>
@@ -1241,7 +1468,7 @@
           <w:szCs w:val="26"/>
         </w:rPr>
       </w:pPr>
-      <w:hyperlink w:anchor="_Toc18440848" w:history="1">
+      <w:hyperlink w:anchor="_Toc19054837" w:history="1">
         <w:r>
           <w:rPr>
             <w:rStyle w:val="Hyperlink"/>
@@ -1300,7 +1527,7 @@
             <w:sz w:val="26"/>
             <w:szCs w:val="26"/>
           </w:rPr>
-          <w:instrText xml:space="preserve"> PAGEREF _Toc18440848 \h </w:instrText>
+          <w:instrText xml:space="preserve"> PAGEREF _Toc19054837 \h </w:instrText>
         </w:r>
         <w:r>
           <w:rPr>
@@ -1358,7 +1585,7 @@
           <w:szCs w:val="26"/>
         </w:rPr>
       </w:pPr>
-      <w:hyperlink w:anchor="_Toc18440849" w:history="1">
+      <w:hyperlink w:anchor="_Toc19054838" w:history="1">
         <w:r>
           <w:rPr>
             <w:rStyle w:val="Hyperlink"/>
@@ -1417,7 +1644,7 @@
             <w:sz w:val="26"/>
             <w:szCs w:val="26"/>
           </w:rPr>
-          <w:instrText xml:space="preserve"> PAGEREF _Toc18440849 \h </w:instrText>
+          <w:instrText xml:space="preserve"> PAGEREF _Toc19054838 \h </w:instrText>
         </w:r>
         <w:r>
           <w:rPr>
@@ -1475,7 +1702,7 @@
           <w:szCs w:val="26"/>
         </w:rPr>
       </w:pPr>
-      <w:hyperlink w:anchor="_Toc18440850" w:history="1">
+      <w:hyperlink w:anchor="_Toc19054839" w:history="1">
         <w:r>
           <w:rPr>
             <w:rStyle w:val="Hyperlink"/>
@@ -1534,7 +1761,7 @@
             <w:sz w:val="26"/>
             <w:szCs w:val="26"/>
           </w:rPr>
-          <w:instrText xml:space="preserve"> PAGEREF _Toc18440850 \h </w:instrText>
+          <w:instrText xml:space="preserve"> PAGEREF _Toc19054839 \h </w:instrText>
         </w:r>
         <w:r>
           <w:rPr>
@@ -1592,7 +1819,7 @@
           <w:szCs w:val="26"/>
         </w:rPr>
       </w:pPr>
-      <w:hyperlink w:anchor="_Toc18440851" w:history="1">
+      <w:hyperlink w:anchor="_Toc19054840" w:history="1">
         <w:r>
           <w:rPr>
             <w:rStyle w:val="Hyperlink"/>
@@ -1651,7 +1878,7 @@
             <w:sz w:val="26"/>
             <w:szCs w:val="26"/>
           </w:rPr>
-          <w:instrText xml:space="preserve"> PAGEREF _Toc18440851 \h </w:instrText>
+          <w:instrText xml:space="preserve"> PAGEREF _Toc19054840 \h </w:instrText>
         </w:r>
         <w:r>
           <w:rPr>
@@ -1711,7 +1938,7 @@
           <w:szCs w:val="26"/>
         </w:rPr>
       </w:pPr>
-      <w:hyperlink w:anchor="_Toc18440852" w:history="1">
+      <w:hyperlink w:anchor="_Toc19054841" w:history="1">
         <w:r>
           <w:rPr>
             <w:rStyle w:val="Hyperlink"/>
@@ -1772,7 +1999,7 @@
             <w:sz w:val="26"/>
             <w:szCs w:val="26"/>
           </w:rPr>
-          <w:instrText xml:space="preserve"> PAGEREF _Toc18440852 \h </w:instrText>
+          <w:instrText xml:space="preserve"> PAGEREF _Toc19054841 \h </w:instrText>
         </w:r>
         <w:r>
           <w:rPr>
@@ -1830,7 +2057,7 @@
           <w:szCs w:val="26"/>
         </w:rPr>
       </w:pPr>
-      <w:hyperlink w:anchor="_Toc18440853" w:history="1">
+      <w:hyperlink w:anchor="_Toc19054842" w:history="1">
         <w:r>
           <w:rPr>
             <w:rStyle w:val="Hyperlink"/>
@@ -1839,7 +2066,7 @@
             <w:sz w:val="26"/>
             <w:szCs w:val="26"/>
           </w:rPr>
-          <w:t>2.</w:t>
+          <w:t>1.</w:t>
         </w:r>
         <w:r>
           <w:rPr>
@@ -1859,7 +2086,7 @@
             <w:sz w:val="26"/>
             <w:szCs w:val="26"/>
           </w:rPr>
-          <w:t>Tác hại</w:t>
+          <w:t>Mô tả</w:t>
         </w:r>
         <w:r>
           <w:rPr>
@@ -1889,7 +2116,7 @@
             <w:sz w:val="26"/>
             <w:szCs w:val="26"/>
           </w:rPr>
-          <w:instrText xml:space="preserve"> PAGEREF _Toc18440853 \h </w:instrText>
+          <w:instrText xml:space="preserve"> PAGEREF _Toc19054842 \h </w:instrText>
         </w:r>
         <w:r>
           <w:rPr>
@@ -1947,7 +2174,7 @@
           <w:szCs w:val="26"/>
         </w:rPr>
       </w:pPr>
-      <w:hyperlink w:anchor="_Toc18440854" w:history="1">
+      <w:hyperlink w:anchor="_Toc19054843" w:history="1">
         <w:r>
           <w:rPr>
             <w:rStyle w:val="Hyperlink"/>
@@ -1956,7 +2183,7 @@
             <w:sz w:val="26"/>
             <w:szCs w:val="26"/>
           </w:rPr>
-          <w:t>3.</w:t>
+          <w:t>2.</w:t>
         </w:r>
         <w:r>
           <w:rPr>
@@ -1976,7 +2203,7 @@
             <w:sz w:val="26"/>
             <w:szCs w:val="26"/>
           </w:rPr>
-          <w:t>Cách phát hiện</w:t>
+          <w:t>Tác hại</w:t>
         </w:r>
         <w:r>
           <w:rPr>
@@ -2006,7 +2233,7 @@
             <w:sz w:val="26"/>
             <w:szCs w:val="26"/>
           </w:rPr>
-          <w:instrText xml:space="preserve"> PAGEREF _Toc18440854 \h </w:instrText>
+          <w:instrText xml:space="preserve"> PAGEREF _Toc19054843 \h </w:instrText>
         </w:r>
         <w:r>
           <w:rPr>
@@ -2057,14 +2284,14 @@
           <w:tab w:val="right" w:leader="dot" w:pos="9344"/>
         </w:tabs>
         <w:rPr>
-          <w:rStyle w:val="Hyperlink"/>
-          <w:rFonts w:ascii="Times New Roman" w:hAnsi="Times New Roman" w:cs="Times New Roman"/>
+          <w:rFonts w:ascii="Times New Roman" w:eastAsiaTheme="minorEastAsia" w:hAnsi="Times New Roman" w:cs="Times New Roman"/>
+          <w:smallCaps w:val="0"/>
           <w:noProof/>
           <w:sz w:val="26"/>
           <w:szCs w:val="26"/>
         </w:rPr>
       </w:pPr>
-      <w:hyperlink w:anchor="_Toc18440855" w:history="1">
+      <w:hyperlink w:anchor="_Toc19054844" w:history="1">
         <w:r>
           <w:rPr>
             <w:rStyle w:val="Hyperlink"/>
@@ -2073,7 +2300,7 @@
             <w:sz w:val="26"/>
             <w:szCs w:val="26"/>
           </w:rPr>
-          <w:t>4.</w:t>
+          <w:t>3.</w:t>
         </w:r>
         <w:r>
           <w:rPr>
@@ -2093,6 +2320,123 @@
             <w:sz w:val="26"/>
             <w:szCs w:val="26"/>
           </w:rPr>
+          <w:t>Cách phát hiện</w:t>
+        </w:r>
+        <w:r>
+          <w:rPr>
+            <w:rFonts w:ascii="Times New Roman" w:hAnsi="Times New Roman" w:cs="Times New Roman"/>
+            <w:noProof/>
+            <w:webHidden/>
+            <w:sz w:val="26"/>
+            <w:szCs w:val="26"/>
+          </w:rPr>
+          <w:tab/>
+        </w:r>
+        <w:r>
+          <w:rPr>
+            <w:rFonts w:ascii="Times New Roman" w:hAnsi="Times New Roman" w:cs="Times New Roman"/>
+            <w:noProof/>
+            <w:webHidden/>
+            <w:sz w:val="26"/>
+            <w:szCs w:val="26"/>
+          </w:rPr>
+          <w:fldChar w:fldCharType="begin"/>
+        </w:r>
+        <w:r>
+          <w:rPr>
+            <w:rFonts w:ascii="Times New Roman" w:hAnsi="Times New Roman" w:cs="Times New Roman"/>
+            <w:noProof/>
+            <w:webHidden/>
+            <w:sz w:val="26"/>
+            <w:szCs w:val="26"/>
+          </w:rPr>
+          <w:instrText xml:space="preserve"> PAGEREF _Toc19054844 \h </w:instrText>
+        </w:r>
+        <w:r>
+          <w:rPr>
+            <w:rFonts w:ascii="Times New Roman" w:hAnsi="Times New Roman" w:cs="Times New Roman"/>
+            <w:noProof/>
+            <w:webHidden/>
+            <w:sz w:val="26"/>
+            <w:szCs w:val="26"/>
+          </w:rPr>
+        </w:r>
+        <w:r>
+          <w:rPr>
+            <w:rFonts w:ascii="Times New Roman" w:hAnsi="Times New Roman" w:cs="Times New Roman"/>
+            <w:noProof/>
+            <w:webHidden/>
+            <w:sz w:val="26"/>
+            <w:szCs w:val="26"/>
+          </w:rPr>
+          <w:fldChar w:fldCharType="separate"/>
+        </w:r>
+        <w:r>
+          <w:rPr>
+            <w:rFonts w:ascii="Times New Roman" w:hAnsi="Times New Roman" w:cs="Times New Roman"/>
+            <w:noProof/>
+            <w:webHidden/>
+            <w:sz w:val="26"/>
+            <w:szCs w:val="26"/>
+          </w:rPr>
+          <w:t>6</w:t>
+        </w:r>
+        <w:r>
+          <w:rPr>
+            <w:rFonts w:ascii="Times New Roman" w:hAnsi="Times New Roman" w:cs="Times New Roman"/>
+            <w:noProof/>
+            <w:webHidden/>
+            <w:sz w:val="26"/>
+            <w:szCs w:val="26"/>
+          </w:rPr>
+          <w:fldChar w:fldCharType="end"/>
+        </w:r>
+      </w:hyperlink>
+    </w:p>
+    <w:p>
+      <w:pPr>
+        <w:pStyle w:val="TOC2"/>
+        <w:tabs>
+          <w:tab w:val="left" w:pos="660"/>
+          <w:tab w:val="right" w:leader="dot" w:pos="9344"/>
+        </w:tabs>
+        <w:rPr>
+          <w:rFonts w:ascii="Times New Roman" w:eastAsiaTheme="minorEastAsia" w:hAnsi="Times New Roman" w:cs="Times New Roman"/>
+          <w:smallCaps w:val="0"/>
+          <w:noProof/>
+          <w:sz w:val="26"/>
+          <w:szCs w:val="26"/>
+        </w:rPr>
+      </w:pPr>
+      <w:hyperlink w:anchor="_Toc19054845" w:history="1">
+        <w:r>
+          <w:rPr>
+            <w:rStyle w:val="Hyperlink"/>
+            <w:rFonts w:ascii="Times New Roman" w:hAnsi="Times New Roman" w:cs="Times New Roman"/>
+            <w:noProof/>
+            <w:sz w:val="26"/>
+            <w:szCs w:val="26"/>
+          </w:rPr>
+          <w:t>4.</w:t>
+        </w:r>
+        <w:r>
+          <w:rPr>
+            <w:rFonts w:ascii="Times New Roman" w:eastAsiaTheme="minorEastAsia" w:hAnsi="Times New Roman" w:cs="Times New Roman"/>
+            <w:smallCaps w:val="0"/>
+            <w:noProof/>
+            <w:sz w:val="26"/>
+            <w:szCs w:val="26"/>
+          </w:rPr>
+          <w:tab/>
+        </w:r>
+        <w:r>
+          <w:rPr>
+            <w:rStyle w:val="Hyperlink"/>
+            <w:rFonts w:ascii="Times New Roman" w:hAnsi="Times New Roman" w:cs="Times New Roman"/>
+            <w:noProof/>
+            <w:sz w:val="26"/>
+            <w:szCs w:val="26"/>
+          </w:rPr>
           <w:t>Phòng chống</w:t>
         </w:r>
         <w:r>
@@ -2123,7 +2467,7 @@
             <w:sz w:val="26"/>
             <w:szCs w:val="26"/>
           </w:rPr>
-          <w:instrText xml:space="preserve"> PAGEREF _Toc18440855 \h </w:instrText>
+          <w:instrText xml:space="preserve"> PAGEREF _Toc19054845 \h </w:instrText>
         </w:r>
         <w:r>
           <w:rPr>
@@ -2168,18 +2512,1194 @@
     </w:p>
     <w:p>
       <w:pPr>
+        <w:pStyle w:val="TOC1"/>
+        <w:tabs>
+          <w:tab w:val="left" w:pos="440"/>
+          <w:tab w:val="right" w:leader="dot" w:pos="9344"/>
+        </w:tabs>
+        <w:rPr>
+          <w:rFonts w:ascii="Times New Roman" w:eastAsiaTheme="minorEastAsia" w:hAnsi="Times New Roman" w:cs="Times New Roman"/>
+          <w:b w:val="0"/>
+          <w:bCs w:val="0"/>
+          <w:caps w:val="0"/>
+          <w:noProof/>
+          <w:sz w:val="26"/>
+          <w:szCs w:val="26"/>
+        </w:rPr>
+      </w:pPr>
+      <w:hyperlink w:anchor="_Toc19054846" w:history="1">
+        <w:r>
+          <w:rPr>
+            <w:rStyle w:val="Hyperlink"/>
+            <w:rFonts w:ascii="Times New Roman" w:hAnsi="Times New Roman" w:cs="Times New Roman"/>
+            <w:noProof/>
+            <w:sz w:val="26"/>
+            <w:szCs w:val="26"/>
+          </w:rPr>
+          <w:t>V.</w:t>
+        </w:r>
+        <w:r>
+          <w:rPr>
+            <w:rFonts w:ascii="Times New Roman" w:eastAsiaTheme="minorEastAsia" w:hAnsi="Times New Roman" w:cs="Times New Roman"/>
+            <w:b w:val="0"/>
+            <w:bCs w:val="0"/>
+            <w:caps w:val="0"/>
+            <w:noProof/>
+            <w:sz w:val="26"/>
+            <w:szCs w:val="26"/>
+          </w:rPr>
+          <w:tab/>
+        </w:r>
+        <w:r>
+          <w:rPr>
+            <w:rStyle w:val="Hyperlink"/>
+            <w:rFonts w:ascii="Times New Roman" w:hAnsi="Times New Roman" w:cs="Times New Roman"/>
+            <w:noProof/>
+            <w:sz w:val="26"/>
+            <w:szCs w:val="26"/>
+          </w:rPr>
+          <w:t>CRLF Injection</w:t>
+        </w:r>
+        <w:r>
+          <w:rPr>
+            <w:rFonts w:ascii="Times New Roman" w:hAnsi="Times New Roman" w:cs="Times New Roman"/>
+            <w:noProof/>
+            <w:webHidden/>
+            <w:sz w:val="26"/>
+            <w:szCs w:val="26"/>
+          </w:rPr>
+          <w:tab/>
+        </w:r>
+        <w:r>
+          <w:rPr>
+            <w:rFonts w:ascii="Times New Roman" w:hAnsi="Times New Roman" w:cs="Times New Roman"/>
+            <w:noProof/>
+            <w:webHidden/>
+            <w:sz w:val="26"/>
+            <w:szCs w:val="26"/>
+          </w:rPr>
+          <w:fldChar w:fldCharType="begin"/>
+        </w:r>
+        <w:r>
+          <w:rPr>
+            <w:rFonts w:ascii="Times New Roman" w:hAnsi="Times New Roman" w:cs="Times New Roman"/>
+            <w:noProof/>
+            <w:webHidden/>
+            <w:sz w:val="26"/>
+            <w:szCs w:val="26"/>
+          </w:rPr>
+          <w:instrText xml:space="preserve"> PAGEREF _Toc19054846 \h </w:instrText>
+        </w:r>
+        <w:r>
+          <w:rPr>
+            <w:rFonts w:ascii="Times New Roman" w:hAnsi="Times New Roman" w:cs="Times New Roman"/>
+            <w:noProof/>
+            <w:webHidden/>
+            <w:sz w:val="26"/>
+            <w:szCs w:val="26"/>
+          </w:rPr>
+        </w:r>
+        <w:r>
+          <w:rPr>
+            <w:rFonts w:ascii="Times New Roman" w:hAnsi="Times New Roman" w:cs="Times New Roman"/>
+            <w:noProof/>
+            <w:webHidden/>
+            <w:sz w:val="26"/>
+            <w:szCs w:val="26"/>
+          </w:rPr>
+          <w:fldChar w:fldCharType="separate"/>
+        </w:r>
+        <w:r>
+          <w:rPr>
+            <w:rFonts w:ascii="Times New Roman" w:hAnsi="Times New Roman" w:cs="Times New Roman"/>
+            <w:noProof/>
+            <w:webHidden/>
+            <w:sz w:val="26"/>
+            <w:szCs w:val="26"/>
+          </w:rPr>
+          <w:t>6</w:t>
+        </w:r>
+        <w:r>
+          <w:rPr>
+            <w:rFonts w:ascii="Times New Roman" w:hAnsi="Times New Roman" w:cs="Times New Roman"/>
+            <w:noProof/>
+            <w:webHidden/>
+            <w:sz w:val="26"/>
+            <w:szCs w:val="26"/>
+          </w:rPr>
+          <w:fldChar w:fldCharType="end"/>
+        </w:r>
+      </w:hyperlink>
+    </w:p>
+    <w:p>
+      <w:pPr>
+        <w:pStyle w:val="TOC2"/>
+        <w:tabs>
+          <w:tab w:val="left" w:pos="660"/>
+          <w:tab w:val="right" w:leader="dot" w:pos="9344"/>
+        </w:tabs>
+        <w:rPr>
+          <w:rFonts w:ascii="Times New Roman" w:eastAsiaTheme="minorEastAsia" w:hAnsi="Times New Roman" w:cs="Times New Roman"/>
+          <w:smallCaps w:val="0"/>
+          <w:noProof/>
+          <w:sz w:val="26"/>
+          <w:szCs w:val="26"/>
+        </w:rPr>
+      </w:pPr>
+      <w:hyperlink w:anchor="_Toc19054847" w:history="1">
+        <w:r>
+          <w:rPr>
+            <w:rStyle w:val="Hyperlink"/>
+            <w:rFonts w:ascii="Times New Roman" w:hAnsi="Times New Roman" w:cs="Times New Roman"/>
+            <w:noProof/>
+            <w:sz w:val="26"/>
+            <w:szCs w:val="26"/>
+          </w:rPr>
+          <w:t>1.</w:t>
+        </w:r>
+        <w:r>
+          <w:rPr>
+            <w:rFonts w:ascii="Times New Roman" w:eastAsiaTheme="minorEastAsia" w:hAnsi="Times New Roman" w:cs="Times New Roman"/>
+            <w:smallCaps w:val="0"/>
+            <w:noProof/>
+            <w:sz w:val="26"/>
+            <w:szCs w:val="26"/>
+          </w:rPr>
+          <w:tab/>
+        </w:r>
+        <w:r>
+          <w:rPr>
+            <w:rStyle w:val="Hyperlink"/>
+            <w:rFonts w:ascii="Times New Roman" w:hAnsi="Times New Roman" w:cs="Times New Roman"/>
+            <w:noProof/>
+            <w:sz w:val="26"/>
+            <w:szCs w:val="26"/>
+          </w:rPr>
+          <w:t>Mô tả</w:t>
+        </w:r>
+        <w:r>
+          <w:rPr>
+            <w:rFonts w:ascii="Times New Roman" w:hAnsi="Times New Roman" w:cs="Times New Roman"/>
+            <w:noProof/>
+            <w:webHidden/>
+            <w:sz w:val="26"/>
+            <w:szCs w:val="26"/>
+          </w:rPr>
+          <w:tab/>
+        </w:r>
+        <w:r>
+          <w:rPr>
+            <w:rFonts w:ascii="Times New Roman" w:hAnsi="Times New Roman" w:cs="Times New Roman"/>
+            <w:noProof/>
+            <w:webHidden/>
+            <w:sz w:val="26"/>
+            <w:szCs w:val="26"/>
+          </w:rPr>
+          <w:fldChar w:fldCharType="begin"/>
+        </w:r>
+        <w:r>
+          <w:rPr>
+            <w:rFonts w:ascii="Times New Roman" w:hAnsi="Times New Roman" w:cs="Times New Roman"/>
+            <w:noProof/>
+            <w:webHidden/>
+            <w:sz w:val="26"/>
+            <w:szCs w:val="26"/>
+          </w:rPr>
+          <w:instrText xml:space="preserve"> PAGEREF _Toc19054847 \h </w:instrText>
+        </w:r>
+        <w:r>
+          <w:rPr>
+            <w:rFonts w:ascii="Times New Roman" w:hAnsi="Times New Roman" w:cs="Times New Roman"/>
+            <w:noProof/>
+            <w:webHidden/>
+            <w:sz w:val="26"/>
+            <w:szCs w:val="26"/>
+          </w:rPr>
+        </w:r>
+        <w:r>
+          <w:rPr>
+            <w:rFonts w:ascii="Times New Roman" w:hAnsi="Times New Roman" w:cs="Times New Roman"/>
+            <w:noProof/>
+            <w:webHidden/>
+            <w:sz w:val="26"/>
+            <w:szCs w:val="26"/>
+          </w:rPr>
+          <w:fldChar w:fldCharType="separate"/>
+        </w:r>
+        <w:r>
+          <w:rPr>
+            <w:rFonts w:ascii="Times New Roman" w:hAnsi="Times New Roman" w:cs="Times New Roman"/>
+            <w:noProof/>
+            <w:webHidden/>
+            <w:sz w:val="26"/>
+            <w:szCs w:val="26"/>
+          </w:rPr>
+          <w:t>6</w:t>
+        </w:r>
+        <w:r>
+          <w:rPr>
+            <w:rFonts w:ascii="Times New Roman" w:hAnsi="Times New Roman" w:cs="Times New Roman"/>
+            <w:noProof/>
+            <w:webHidden/>
+            <w:sz w:val="26"/>
+            <w:szCs w:val="26"/>
+          </w:rPr>
+          <w:fldChar w:fldCharType="end"/>
+        </w:r>
+      </w:hyperlink>
+    </w:p>
+    <w:p>
+      <w:pPr>
+        <w:pStyle w:val="TOC2"/>
+        <w:tabs>
+          <w:tab w:val="left" w:pos="660"/>
+          <w:tab w:val="right" w:leader="dot" w:pos="9344"/>
+        </w:tabs>
+        <w:rPr>
+          <w:rFonts w:ascii="Times New Roman" w:eastAsiaTheme="minorEastAsia" w:hAnsi="Times New Roman" w:cs="Times New Roman"/>
+          <w:smallCaps w:val="0"/>
+          <w:noProof/>
+          <w:sz w:val="26"/>
+          <w:szCs w:val="26"/>
+        </w:rPr>
+      </w:pPr>
+      <w:hyperlink w:anchor="_Toc19054848" w:history="1">
+        <w:r>
+          <w:rPr>
+            <w:rStyle w:val="Hyperlink"/>
+            <w:rFonts w:ascii="Times New Roman" w:hAnsi="Times New Roman" w:cs="Times New Roman"/>
+            <w:noProof/>
+            <w:sz w:val="26"/>
+            <w:szCs w:val="26"/>
+          </w:rPr>
+          <w:t>2.</w:t>
+        </w:r>
+        <w:r>
+          <w:rPr>
+            <w:rFonts w:ascii="Times New Roman" w:eastAsiaTheme="minorEastAsia" w:hAnsi="Times New Roman" w:cs="Times New Roman"/>
+            <w:smallCaps w:val="0"/>
+            <w:noProof/>
+            <w:sz w:val="26"/>
+            <w:szCs w:val="26"/>
+          </w:rPr>
+          <w:tab/>
+        </w:r>
+        <w:r>
+          <w:rPr>
+            <w:rStyle w:val="Hyperlink"/>
+            <w:rFonts w:ascii="Times New Roman" w:hAnsi="Times New Roman" w:cs="Times New Roman"/>
+            <w:noProof/>
+            <w:sz w:val="26"/>
+            <w:szCs w:val="26"/>
+          </w:rPr>
+          <w:t>Ví dụ</w:t>
+        </w:r>
+        <w:r>
+          <w:rPr>
+            <w:rFonts w:ascii="Times New Roman" w:hAnsi="Times New Roman" w:cs="Times New Roman"/>
+            <w:noProof/>
+            <w:webHidden/>
+            <w:sz w:val="26"/>
+            <w:szCs w:val="26"/>
+          </w:rPr>
+          <w:tab/>
+        </w:r>
+        <w:r>
+          <w:rPr>
+            <w:rFonts w:ascii="Times New Roman" w:hAnsi="Times New Roman" w:cs="Times New Roman"/>
+            <w:noProof/>
+            <w:webHidden/>
+            <w:sz w:val="26"/>
+            <w:szCs w:val="26"/>
+          </w:rPr>
+          <w:fldChar w:fldCharType="begin"/>
+        </w:r>
+        <w:r>
+          <w:rPr>
+            <w:rFonts w:ascii="Times New Roman" w:hAnsi="Times New Roman" w:cs="Times New Roman"/>
+            <w:noProof/>
+            <w:webHidden/>
+            <w:sz w:val="26"/>
+            <w:szCs w:val="26"/>
+          </w:rPr>
+          <w:instrText xml:space="preserve"> PAGEREF _Toc19054848 \h </w:instrText>
+        </w:r>
+        <w:r>
+          <w:rPr>
+            <w:rFonts w:ascii="Times New Roman" w:hAnsi="Times New Roman" w:cs="Times New Roman"/>
+            <w:noProof/>
+            <w:webHidden/>
+            <w:sz w:val="26"/>
+            <w:szCs w:val="26"/>
+          </w:rPr>
+        </w:r>
+        <w:r>
+          <w:rPr>
+            <w:rFonts w:ascii="Times New Roman" w:hAnsi="Times New Roman" w:cs="Times New Roman"/>
+            <w:noProof/>
+            <w:webHidden/>
+            <w:sz w:val="26"/>
+            <w:szCs w:val="26"/>
+          </w:rPr>
+          <w:fldChar w:fldCharType="separate"/>
+        </w:r>
+        <w:r>
+          <w:rPr>
+            <w:rFonts w:ascii="Times New Roman" w:hAnsi="Times New Roman" w:cs="Times New Roman"/>
+            <w:noProof/>
+            <w:webHidden/>
+            <w:sz w:val="26"/>
+            <w:szCs w:val="26"/>
+          </w:rPr>
+          <w:t>7</w:t>
+        </w:r>
+        <w:r>
+          <w:rPr>
+            <w:rFonts w:ascii="Times New Roman" w:hAnsi="Times New Roman" w:cs="Times New Roman"/>
+            <w:noProof/>
+            <w:webHidden/>
+            <w:sz w:val="26"/>
+            <w:szCs w:val="26"/>
+          </w:rPr>
+          <w:fldChar w:fldCharType="end"/>
+        </w:r>
+      </w:hyperlink>
+    </w:p>
+    <w:p>
+      <w:pPr>
+        <w:pStyle w:val="TOC2"/>
+        <w:tabs>
+          <w:tab w:val="left" w:pos="660"/>
+          <w:tab w:val="right" w:leader="dot" w:pos="9344"/>
+        </w:tabs>
+        <w:rPr>
+          <w:rFonts w:ascii="Times New Roman" w:eastAsiaTheme="minorEastAsia" w:hAnsi="Times New Roman" w:cs="Times New Roman"/>
+          <w:smallCaps w:val="0"/>
+          <w:noProof/>
+          <w:sz w:val="26"/>
+          <w:szCs w:val="26"/>
+        </w:rPr>
+      </w:pPr>
+      <w:hyperlink w:anchor="_Toc19054849" w:history="1">
+        <w:r>
+          <w:rPr>
+            <w:rStyle w:val="Hyperlink"/>
+            <w:rFonts w:ascii="Times New Roman" w:hAnsi="Times New Roman" w:cs="Times New Roman"/>
+            <w:noProof/>
+            <w:sz w:val="26"/>
+            <w:szCs w:val="26"/>
+          </w:rPr>
+          <w:t>3.</w:t>
+        </w:r>
+        <w:r>
+          <w:rPr>
+            <w:rFonts w:ascii="Times New Roman" w:eastAsiaTheme="minorEastAsia" w:hAnsi="Times New Roman" w:cs="Times New Roman"/>
+            <w:smallCaps w:val="0"/>
+            <w:noProof/>
+            <w:sz w:val="26"/>
+            <w:szCs w:val="26"/>
+          </w:rPr>
+          <w:tab/>
+        </w:r>
+        <w:r>
+          <w:rPr>
+            <w:rStyle w:val="Hyperlink"/>
+            <w:rFonts w:ascii="Times New Roman" w:hAnsi="Times New Roman" w:cs="Times New Roman"/>
+            <w:noProof/>
+            <w:sz w:val="26"/>
+            <w:szCs w:val="26"/>
+          </w:rPr>
+          <w:t>Tác hại</w:t>
+        </w:r>
+        <w:r>
+          <w:rPr>
+            <w:rFonts w:ascii="Times New Roman" w:hAnsi="Times New Roman" w:cs="Times New Roman"/>
+            <w:noProof/>
+            <w:webHidden/>
+            <w:sz w:val="26"/>
+            <w:szCs w:val="26"/>
+          </w:rPr>
+          <w:tab/>
+        </w:r>
+        <w:r>
+          <w:rPr>
+            <w:rFonts w:ascii="Times New Roman" w:hAnsi="Times New Roman" w:cs="Times New Roman"/>
+            <w:noProof/>
+            <w:webHidden/>
+            <w:sz w:val="26"/>
+            <w:szCs w:val="26"/>
+          </w:rPr>
+          <w:fldChar w:fldCharType="begin"/>
+        </w:r>
+        <w:r>
+          <w:rPr>
+            <w:rFonts w:ascii="Times New Roman" w:hAnsi="Times New Roman" w:cs="Times New Roman"/>
+            <w:noProof/>
+            <w:webHidden/>
+            <w:sz w:val="26"/>
+            <w:szCs w:val="26"/>
+          </w:rPr>
+          <w:instrText xml:space="preserve"> PAGEREF _Toc19054849 \h </w:instrText>
+        </w:r>
+        <w:r>
+          <w:rPr>
+            <w:rFonts w:ascii="Times New Roman" w:hAnsi="Times New Roman" w:cs="Times New Roman"/>
+            <w:noProof/>
+            <w:webHidden/>
+            <w:sz w:val="26"/>
+            <w:szCs w:val="26"/>
+          </w:rPr>
+        </w:r>
+        <w:r>
+          <w:rPr>
+            <w:rFonts w:ascii="Times New Roman" w:hAnsi="Times New Roman" w:cs="Times New Roman"/>
+            <w:noProof/>
+            <w:webHidden/>
+            <w:sz w:val="26"/>
+            <w:szCs w:val="26"/>
+          </w:rPr>
+          <w:fldChar w:fldCharType="separate"/>
+        </w:r>
+        <w:r>
+          <w:rPr>
+            <w:rFonts w:ascii="Times New Roman" w:hAnsi="Times New Roman" w:cs="Times New Roman"/>
+            <w:noProof/>
+            <w:webHidden/>
+            <w:sz w:val="26"/>
+            <w:szCs w:val="26"/>
+          </w:rPr>
+          <w:t>8</w:t>
+        </w:r>
+        <w:r>
+          <w:rPr>
+            <w:rFonts w:ascii="Times New Roman" w:hAnsi="Times New Roman" w:cs="Times New Roman"/>
+            <w:noProof/>
+            <w:webHidden/>
+            <w:sz w:val="26"/>
+            <w:szCs w:val="26"/>
+          </w:rPr>
+          <w:fldChar w:fldCharType="end"/>
+        </w:r>
+      </w:hyperlink>
+    </w:p>
+    <w:p>
+      <w:pPr>
+        <w:pStyle w:val="TOC2"/>
+        <w:tabs>
+          <w:tab w:val="left" w:pos="660"/>
+          <w:tab w:val="right" w:leader="dot" w:pos="9344"/>
+        </w:tabs>
+        <w:rPr>
+          <w:rFonts w:ascii="Times New Roman" w:eastAsiaTheme="minorEastAsia" w:hAnsi="Times New Roman" w:cs="Times New Roman"/>
+          <w:smallCaps w:val="0"/>
+          <w:noProof/>
+          <w:sz w:val="26"/>
+          <w:szCs w:val="26"/>
+        </w:rPr>
+      </w:pPr>
+      <w:hyperlink w:anchor="_Toc19054850" w:history="1">
+        <w:r>
+          <w:rPr>
+            <w:rStyle w:val="Hyperlink"/>
+            <w:rFonts w:ascii="Times New Roman" w:hAnsi="Times New Roman" w:cs="Times New Roman"/>
+            <w:noProof/>
+            <w:sz w:val="26"/>
+            <w:szCs w:val="26"/>
+          </w:rPr>
+          <w:t>4.</w:t>
+        </w:r>
+        <w:r>
+          <w:rPr>
+            <w:rFonts w:ascii="Times New Roman" w:eastAsiaTheme="minorEastAsia" w:hAnsi="Times New Roman" w:cs="Times New Roman"/>
+            <w:smallCaps w:val="0"/>
+            <w:noProof/>
+            <w:sz w:val="26"/>
+            <w:szCs w:val="26"/>
+          </w:rPr>
+          <w:tab/>
+        </w:r>
+        <w:r>
+          <w:rPr>
+            <w:rStyle w:val="Hyperlink"/>
+            <w:rFonts w:ascii="Times New Roman" w:hAnsi="Times New Roman" w:cs="Times New Roman"/>
+            <w:noProof/>
+            <w:sz w:val="26"/>
+            <w:szCs w:val="26"/>
+          </w:rPr>
+          <w:t>Cách phòng trống</w:t>
+        </w:r>
+        <w:r>
+          <w:rPr>
+            <w:rFonts w:ascii="Times New Roman" w:hAnsi="Times New Roman" w:cs="Times New Roman"/>
+            <w:noProof/>
+            <w:webHidden/>
+            <w:sz w:val="26"/>
+            <w:szCs w:val="26"/>
+          </w:rPr>
+          <w:tab/>
+        </w:r>
+        <w:r>
+          <w:rPr>
+            <w:rFonts w:ascii="Times New Roman" w:hAnsi="Times New Roman" w:cs="Times New Roman"/>
+            <w:noProof/>
+            <w:webHidden/>
+            <w:sz w:val="26"/>
+            <w:szCs w:val="26"/>
+          </w:rPr>
+          <w:fldChar w:fldCharType="begin"/>
+        </w:r>
+        <w:r>
+          <w:rPr>
+            <w:rFonts w:ascii="Times New Roman" w:hAnsi="Times New Roman" w:cs="Times New Roman"/>
+            <w:noProof/>
+            <w:webHidden/>
+            <w:sz w:val="26"/>
+            <w:szCs w:val="26"/>
+          </w:rPr>
+          <w:instrText xml:space="preserve"> PAGEREF _Toc19054850 \h </w:instrText>
+        </w:r>
+        <w:r>
+          <w:rPr>
+            <w:rFonts w:ascii="Times New Roman" w:hAnsi="Times New Roman" w:cs="Times New Roman"/>
+            <w:noProof/>
+            <w:webHidden/>
+            <w:sz w:val="26"/>
+            <w:szCs w:val="26"/>
+          </w:rPr>
+        </w:r>
+        <w:r>
+          <w:rPr>
+            <w:rFonts w:ascii="Times New Roman" w:hAnsi="Times New Roman" w:cs="Times New Roman"/>
+            <w:noProof/>
+            <w:webHidden/>
+            <w:sz w:val="26"/>
+            <w:szCs w:val="26"/>
+          </w:rPr>
+          <w:fldChar w:fldCharType="separate"/>
+        </w:r>
+        <w:r>
+          <w:rPr>
+            <w:rFonts w:ascii="Times New Roman" w:hAnsi="Times New Roman" w:cs="Times New Roman"/>
+            <w:noProof/>
+            <w:webHidden/>
+            <w:sz w:val="26"/>
+            <w:szCs w:val="26"/>
+          </w:rPr>
+          <w:t>8</w:t>
+        </w:r>
+        <w:r>
+          <w:rPr>
+            <w:rFonts w:ascii="Times New Roman" w:hAnsi="Times New Roman" w:cs="Times New Roman"/>
+            <w:noProof/>
+            <w:webHidden/>
+            <w:sz w:val="26"/>
+            <w:szCs w:val="26"/>
+          </w:rPr>
+          <w:fldChar w:fldCharType="end"/>
+        </w:r>
+      </w:hyperlink>
+    </w:p>
+    <w:p>
+      <w:pPr>
+        <w:pStyle w:val="TOC1"/>
+        <w:tabs>
+          <w:tab w:val="left" w:pos="660"/>
+          <w:tab w:val="right" w:leader="dot" w:pos="9344"/>
+        </w:tabs>
+        <w:rPr>
+          <w:rFonts w:ascii="Times New Roman" w:eastAsiaTheme="minorEastAsia" w:hAnsi="Times New Roman" w:cs="Times New Roman"/>
+          <w:b w:val="0"/>
+          <w:bCs w:val="0"/>
+          <w:caps w:val="0"/>
+          <w:noProof/>
+          <w:sz w:val="26"/>
+          <w:szCs w:val="26"/>
+        </w:rPr>
+      </w:pPr>
+      <w:hyperlink w:anchor="_Toc19054851" w:history="1">
+        <w:r>
+          <w:rPr>
+            <w:rStyle w:val="Hyperlink"/>
+            <w:rFonts w:ascii="Times New Roman" w:hAnsi="Times New Roman" w:cs="Times New Roman"/>
+            <w:noProof/>
+            <w:sz w:val="26"/>
+            <w:szCs w:val="26"/>
+          </w:rPr>
+          <w:t>VI.</w:t>
+        </w:r>
+        <w:r>
+          <w:rPr>
+            <w:rFonts w:ascii="Times New Roman" w:eastAsiaTheme="minorEastAsia" w:hAnsi="Times New Roman" w:cs="Times New Roman"/>
+            <w:b w:val="0"/>
+            <w:bCs w:val="0"/>
+            <w:caps w:val="0"/>
+            <w:noProof/>
+            <w:sz w:val="26"/>
+            <w:szCs w:val="26"/>
+          </w:rPr>
+          <w:tab/>
+        </w:r>
+        <w:r>
+          <w:rPr>
+            <w:rStyle w:val="Hyperlink"/>
+            <w:rFonts w:ascii="Times New Roman" w:hAnsi="Times New Roman" w:cs="Times New Roman"/>
+            <w:noProof/>
+            <w:sz w:val="26"/>
+            <w:szCs w:val="26"/>
+          </w:rPr>
+          <w:t>Cross-site Scripting</w:t>
+        </w:r>
+        <w:r>
+          <w:rPr>
+            <w:rFonts w:ascii="Times New Roman" w:hAnsi="Times New Roman" w:cs="Times New Roman"/>
+            <w:noProof/>
+            <w:webHidden/>
+            <w:sz w:val="26"/>
+            <w:szCs w:val="26"/>
+          </w:rPr>
+          <w:tab/>
+        </w:r>
+        <w:r>
+          <w:rPr>
+            <w:rFonts w:ascii="Times New Roman" w:hAnsi="Times New Roman" w:cs="Times New Roman"/>
+            <w:noProof/>
+            <w:webHidden/>
+            <w:sz w:val="26"/>
+            <w:szCs w:val="26"/>
+          </w:rPr>
+          <w:fldChar w:fldCharType="begin"/>
+        </w:r>
+        <w:r>
+          <w:rPr>
+            <w:rFonts w:ascii="Times New Roman" w:hAnsi="Times New Roman" w:cs="Times New Roman"/>
+            <w:noProof/>
+            <w:webHidden/>
+            <w:sz w:val="26"/>
+            <w:szCs w:val="26"/>
+          </w:rPr>
+          <w:instrText xml:space="preserve"> PAGEREF _Toc19054851 \h </w:instrText>
+        </w:r>
+        <w:r>
+          <w:rPr>
+            <w:rFonts w:ascii="Times New Roman" w:hAnsi="Times New Roman" w:cs="Times New Roman"/>
+            <w:noProof/>
+            <w:webHidden/>
+            <w:sz w:val="26"/>
+            <w:szCs w:val="26"/>
+          </w:rPr>
+        </w:r>
+        <w:r>
+          <w:rPr>
+            <w:rFonts w:ascii="Times New Roman" w:hAnsi="Times New Roman" w:cs="Times New Roman"/>
+            <w:noProof/>
+            <w:webHidden/>
+            <w:sz w:val="26"/>
+            <w:szCs w:val="26"/>
+          </w:rPr>
+          <w:fldChar w:fldCharType="separate"/>
+        </w:r>
+        <w:r>
+          <w:rPr>
+            <w:rFonts w:ascii="Times New Roman" w:hAnsi="Times New Roman" w:cs="Times New Roman"/>
+            <w:noProof/>
+            <w:webHidden/>
+            <w:sz w:val="26"/>
+            <w:szCs w:val="26"/>
+          </w:rPr>
+          <w:t>8</w:t>
+        </w:r>
+        <w:r>
+          <w:rPr>
+            <w:rFonts w:ascii="Times New Roman" w:hAnsi="Times New Roman" w:cs="Times New Roman"/>
+            <w:noProof/>
+            <w:webHidden/>
+            <w:sz w:val="26"/>
+            <w:szCs w:val="26"/>
+          </w:rPr>
+          <w:fldChar w:fldCharType="end"/>
+        </w:r>
+      </w:hyperlink>
+    </w:p>
+    <w:p>
+      <w:pPr>
+        <w:pStyle w:val="TOC2"/>
+        <w:tabs>
+          <w:tab w:val="left" w:pos="660"/>
+          <w:tab w:val="right" w:leader="dot" w:pos="9344"/>
+        </w:tabs>
+        <w:rPr>
+          <w:rFonts w:ascii="Times New Roman" w:eastAsiaTheme="minorEastAsia" w:hAnsi="Times New Roman" w:cs="Times New Roman"/>
+          <w:smallCaps w:val="0"/>
+          <w:noProof/>
+          <w:sz w:val="26"/>
+          <w:szCs w:val="26"/>
+        </w:rPr>
+      </w:pPr>
+      <w:hyperlink w:anchor="_Toc19054852" w:history="1">
+        <w:r>
+          <w:rPr>
+            <w:rStyle w:val="Hyperlink"/>
+            <w:rFonts w:ascii="Times New Roman" w:hAnsi="Times New Roman" w:cs="Times New Roman"/>
+            <w:noProof/>
+            <w:sz w:val="26"/>
+            <w:szCs w:val="26"/>
+          </w:rPr>
+          <w:t>1.</w:t>
+        </w:r>
+        <w:r>
+          <w:rPr>
+            <w:rFonts w:ascii="Times New Roman" w:eastAsiaTheme="minorEastAsia" w:hAnsi="Times New Roman" w:cs="Times New Roman"/>
+            <w:smallCaps w:val="0"/>
+            <w:noProof/>
+            <w:sz w:val="26"/>
+            <w:szCs w:val="26"/>
+          </w:rPr>
+          <w:tab/>
+        </w:r>
+        <w:r>
+          <w:rPr>
+            <w:rStyle w:val="Hyperlink"/>
+            <w:rFonts w:ascii="Times New Roman" w:hAnsi="Times New Roman" w:cs="Times New Roman"/>
+            <w:noProof/>
+            <w:sz w:val="26"/>
+            <w:szCs w:val="26"/>
+          </w:rPr>
+          <w:t>Mô tả</w:t>
+        </w:r>
+        <w:r>
+          <w:rPr>
+            <w:rFonts w:ascii="Times New Roman" w:hAnsi="Times New Roman" w:cs="Times New Roman"/>
+            <w:noProof/>
+            <w:webHidden/>
+            <w:sz w:val="26"/>
+            <w:szCs w:val="26"/>
+          </w:rPr>
+          <w:tab/>
+        </w:r>
+        <w:r>
+          <w:rPr>
+            <w:rFonts w:ascii="Times New Roman" w:hAnsi="Times New Roman" w:cs="Times New Roman"/>
+            <w:noProof/>
+            <w:webHidden/>
+            <w:sz w:val="26"/>
+            <w:szCs w:val="26"/>
+          </w:rPr>
+          <w:fldChar w:fldCharType="begin"/>
+        </w:r>
+        <w:r>
+          <w:rPr>
+            <w:rFonts w:ascii="Times New Roman" w:hAnsi="Times New Roman" w:cs="Times New Roman"/>
+            <w:noProof/>
+            <w:webHidden/>
+            <w:sz w:val="26"/>
+            <w:szCs w:val="26"/>
+          </w:rPr>
+          <w:instrText xml:space="preserve"> PAGEREF _Toc19054852 \h </w:instrText>
+        </w:r>
+        <w:r>
+          <w:rPr>
+            <w:rFonts w:ascii="Times New Roman" w:hAnsi="Times New Roman" w:cs="Times New Roman"/>
+            <w:noProof/>
+            <w:webHidden/>
+            <w:sz w:val="26"/>
+            <w:szCs w:val="26"/>
+          </w:rPr>
+        </w:r>
+        <w:r>
+          <w:rPr>
+            <w:rFonts w:ascii="Times New Roman" w:hAnsi="Times New Roman" w:cs="Times New Roman"/>
+            <w:noProof/>
+            <w:webHidden/>
+            <w:sz w:val="26"/>
+            <w:szCs w:val="26"/>
+          </w:rPr>
+          <w:fldChar w:fldCharType="separate"/>
+        </w:r>
+        <w:r>
+          <w:rPr>
+            <w:rFonts w:ascii="Times New Roman" w:hAnsi="Times New Roman" w:cs="Times New Roman"/>
+            <w:noProof/>
+            <w:webHidden/>
+            <w:sz w:val="26"/>
+            <w:szCs w:val="26"/>
+          </w:rPr>
+          <w:t>8</w:t>
+        </w:r>
+        <w:r>
+          <w:rPr>
+            <w:rFonts w:ascii="Times New Roman" w:hAnsi="Times New Roman" w:cs="Times New Roman"/>
+            <w:noProof/>
+            <w:webHidden/>
+            <w:sz w:val="26"/>
+            <w:szCs w:val="26"/>
+          </w:rPr>
+          <w:fldChar w:fldCharType="end"/>
+        </w:r>
+      </w:hyperlink>
+    </w:p>
+    <w:p>
+      <w:pPr>
+        <w:pStyle w:val="TOC2"/>
+        <w:tabs>
+          <w:tab w:val="left" w:pos="660"/>
+          <w:tab w:val="right" w:leader="dot" w:pos="9344"/>
+        </w:tabs>
+        <w:rPr>
+          <w:rFonts w:ascii="Times New Roman" w:eastAsiaTheme="minorEastAsia" w:hAnsi="Times New Roman" w:cs="Times New Roman"/>
+          <w:smallCaps w:val="0"/>
+          <w:noProof/>
+          <w:sz w:val="26"/>
+          <w:szCs w:val="26"/>
+        </w:rPr>
+      </w:pPr>
+      <w:hyperlink w:anchor="_Toc19054853" w:history="1">
+        <w:r>
+          <w:rPr>
+            <w:rStyle w:val="Hyperlink"/>
+            <w:rFonts w:ascii="Times New Roman" w:hAnsi="Times New Roman" w:cs="Times New Roman"/>
+            <w:noProof/>
+            <w:sz w:val="26"/>
+            <w:szCs w:val="26"/>
+          </w:rPr>
+          <w:t>2.</w:t>
+        </w:r>
+        <w:r>
+          <w:rPr>
+            <w:rFonts w:ascii="Times New Roman" w:eastAsiaTheme="minorEastAsia" w:hAnsi="Times New Roman" w:cs="Times New Roman"/>
+            <w:smallCaps w:val="0"/>
+            <w:noProof/>
+            <w:sz w:val="26"/>
+            <w:szCs w:val="26"/>
+          </w:rPr>
+          <w:tab/>
+        </w:r>
+        <w:r>
+          <w:rPr>
+            <w:rStyle w:val="Hyperlink"/>
+            <w:rFonts w:ascii="Times New Roman" w:hAnsi="Times New Roman" w:cs="Times New Roman"/>
+            <w:noProof/>
+            <w:sz w:val="26"/>
+            <w:szCs w:val="26"/>
+          </w:rPr>
+          <w:t>Ví dụ</w:t>
+        </w:r>
+        <w:r>
+          <w:rPr>
+            <w:rFonts w:ascii="Times New Roman" w:hAnsi="Times New Roman" w:cs="Times New Roman"/>
+            <w:noProof/>
+            <w:webHidden/>
+            <w:sz w:val="26"/>
+            <w:szCs w:val="26"/>
+          </w:rPr>
+          <w:tab/>
+        </w:r>
+        <w:r>
+          <w:rPr>
+            <w:rFonts w:ascii="Times New Roman" w:hAnsi="Times New Roman" w:cs="Times New Roman"/>
+            <w:noProof/>
+            <w:webHidden/>
+            <w:sz w:val="26"/>
+            <w:szCs w:val="26"/>
+          </w:rPr>
+          <w:fldChar w:fldCharType="begin"/>
+        </w:r>
+        <w:r>
+          <w:rPr>
+            <w:rFonts w:ascii="Times New Roman" w:hAnsi="Times New Roman" w:cs="Times New Roman"/>
+            <w:noProof/>
+            <w:webHidden/>
+            <w:sz w:val="26"/>
+            <w:szCs w:val="26"/>
+          </w:rPr>
+          <w:instrText xml:space="preserve"> PAGEREF _Toc19054853 \h </w:instrText>
+        </w:r>
+        <w:r>
+          <w:rPr>
+            <w:rFonts w:ascii="Times New Roman" w:hAnsi="Times New Roman" w:cs="Times New Roman"/>
+            <w:noProof/>
+            <w:webHidden/>
+            <w:sz w:val="26"/>
+            <w:szCs w:val="26"/>
+          </w:rPr>
+        </w:r>
+        <w:r>
+          <w:rPr>
+            <w:rFonts w:ascii="Times New Roman" w:hAnsi="Times New Roman" w:cs="Times New Roman"/>
+            <w:noProof/>
+            <w:webHidden/>
+            <w:sz w:val="26"/>
+            <w:szCs w:val="26"/>
+          </w:rPr>
+          <w:fldChar w:fldCharType="separate"/>
+        </w:r>
+        <w:r>
+          <w:rPr>
+            <w:rFonts w:ascii="Times New Roman" w:hAnsi="Times New Roman" w:cs="Times New Roman"/>
+            <w:noProof/>
+            <w:webHidden/>
+            <w:sz w:val="26"/>
+            <w:szCs w:val="26"/>
+          </w:rPr>
+          <w:t>8</w:t>
+        </w:r>
+        <w:r>
+          <w:rPr>
+            <w:rFonts w:ascii="Times New Roman" w:hAnsi="Times New Roman" w:cs="Times New Roman"/>
+            <w:noProof/>
+            <w:webHidden/>
+            <w:sz w:val="26"/>
+            <w:szCs w:val="26"/>
+          </w:rPr>
+          <w:fldChar w:fldCharType="end"/>
+        </w:r>
+      </w:hyperlink>
+    </w:p>
+    <w:p>
+      <w:pPr>
+        <w:pStyle w:val="TOC2"/>
+        <w:tabs>
+          <w:tab w:val="left" w:pos="660"/>
+          <w:tab w:val="right" w:leader="dot" w:pos="9344"/>
+        </w:tabs>
+        <w:rPr>
+          <w:rFonts w:ascii="Times New Roman" w:eastAsiaTheme="minorEastAsia" w:hAnsi="Times New Roman" w:cs="Times New Roman"/>
+          <w:smallCaps w:val="0"/>
+          <w:noProof/>
+          <w:sz w:val="26"/>
+          <w:szCs w:val="26"/>
+        </w:rPr>
+      </w:pPr>
+      <w:hyperlink w:anchor="_Toc19054854" w:history="1">
+        <w:r>
+          <w:rPr>
+            <w:rStyle w:val="Hyperlink"/>
+            <w:rFonts w:ascii="Times New Roman" w:hAnsi="Times New Roman" w:cs="Times New Roman"/>
+            <w:noProof/>
+            <w:sz w:val="26"/>
+            <w:szCs w:val="26"/>
+          </w:rPr>
+          <w:t>3.</w:t>
+        </w:r>
+        <w:r>
+          <w:rPr>
+            <w:rFonts w:ascii="Times New Roman" w:eastAsiaTheme="minorEastAsia" w:hAnsi="Times New Roman" w:cs="Times New Roman"/>
+            <w:smallCaps w:val="0"/>
+            <w:noProof/>
+            <w:sz w:val="26"/>
+            <w:szCs w:val="26"/>
+          </w:rPr>
+          <w:tab/>
+        </w:r>
+        <w:r>
+          <w:rPr>
+            <w:rStyle w:val="Hyperlink"/>
+            <w:rFonts w:ascii="Times New Roman" w:hAnsi="Times New Roman" w:cs="Times New Roman"/>
+            <w:noProof/>
+            <w:sz w:val="26"/>
+            <w:szCs w:val="26"/>
+          </w:rPr>
+          <w:t>Tác hại</w:t>
+        </w:r>
+        <w:r>
+          <w:rPr>
+            <w:rFonts w:ascii="Times New Roman" w:hAnsi="Times New Roman" w:cs="Times New Roman"/>
+            <w:noProof/>
+            <w:webHidden/>
+            <w:sz w:val="26"/>
+            <w:szCs w:val="26"/>
+          </w:rPr>
+          <w:tab/>
+        </w:r>
+        <w:r>
+          <w:rPr>
+            <w:rFonts w:ascii="Times New Roman" w:hAnsi="Times New Roman" w:cs="Times New Roman"/>
+            <w:noProof/>
+            <w:webHidden/>
+            <w:sz w:val="26"/>
+            <w:szCs w:val="26"/>
+          </w:rPr>
+          <w:fldChar w:fldCharType="begin"/>
+        </w:r>
+        <w:r>
+          <w:rPr>
+            <w:rFonts w:ascii="Times New Roman" w:hAnsi="Times New Roman" w:cs="Times New Roman"/>
+            <w:noProof/>
+            <w:webHidden/>
+            <w:sz w:val="26"/>
+            <w:szCs w:val="26"/>
+          </w:rPr>
+          <w:instrText xml:space="preserve"> PAGEREF _Toc19054854 \h </w:instrText>
+        </w:r>
+        <w:r>
+          <w:rPr>
+            <w:rFonts w:ascii="Times New Roman" w:hAnsi="Times New Roman" w:cs="Times New Roman"/>
+            <w:noProof/>
+            <w:webHidden/>
+            <w:sz w:val="26"/>
+            <w:szCs w:val="26"/>
+          </w:rPr>
+        </w:r>
+        <w:r>
+          <w:rPr>
+            <w:rFonts w:ascii="Times New Roman" w:hAnsi="Times New Roman" w:cs="Times New Roman"/>
+            <w:noProof/>
+            <w:webHidden/>
+            <w:sz w:val="26"/>
+            <w:szCs w:val="26"/>
+          </w:rPr>
+          <w:fldChar w:fldCharType="separate"/>
+        </w:r>
+        <w:r>
+          <w:rPr>
+            <w:rFonts w:ascii="Times New Roman" w:hAnsi="Times New Roman" w:cs="Times New Roman"/>
+            <w:noProof/>
+            <w:webHidden/>
+            <w:sz w:val="26"/>
+            <w:szCs w:val="26"/>
+          </w:rPr>
+          <w:t>9</w:t>
+        </w:r>
+        <w:r>
+          <w:rPr>
+            <w:rFonts w:ascii="Times New Roman" w:hAnsi="Times New Roman" w:cs="Times New Roman"/>
+            <w:noProof/>
+            <w:webHidden/>
+            <w:sz w:val="26"/>
+            <w:szCs w:val="26"/>
+          </w:rPr>
+          <w:fldChar w:fldCharType="end"/>
+        </w:r>
+      </w:hyperlink>
+    </w:p>
+    <w:p>
+      <w:pPr>
+        <w:pStyle w:val="TOC2"/>
+        <w:tabs>
+          <w:tab w:val="left" w:pos="660"/>
+          <w:tab w:val="right" w:leader="dot" w:pos="9344"/>
+        </w:tabs>
+        <w:rPr>
+          <w:rFonts w:ascii="Times New Roman" w:eastAsiaTheme="minorEastAsia" w:hAnsi="Times New Roman" w:cs="Times New Roman"/>
+          <w:smallCaps w:val="0"/>
+          <w:noProof/>
+          <w:sz w:val="26"/>
+          <w:szCs w:val="26"/>
+        </w:rPr>
+      </w:pPr>
+      <w:hyperlink w:anchor="_Toc19054855" w:history="1">
+        <w:r>
+          <w:rPr>
+            <w:rStyle w:val="Hyperlink"/>
+            <w:rFonts w:ascii="Times New Roman" w:hAnsi="Times New Roman" w:cs="Times New Roman"/>
+            <w:noProof/>
+            <w:sz w:val="26"/>
+            <w:szCs w:val="26"/>
+          </w:rPr>
+          <w:t>4.</w:t>
+        </w:r>
+        <w:r>
+          <w:rPr>
+            <w:rFonts w:ascii="Times New Roman" w:eastAsiaTheme="minorEastAsia" w:hAnsi="Times New Roman" w:cs="Times New Roman"/>
+            <w:smallCaps w:val="0"/>
+            <w:noProof/>
+            <w:sz w:val="26"/>
+            <w:szCs w:val="26"/>
+          </w:rPr>
+          <w:tab/>
+        </w:r>
+        <w:r>
+          <w:rPr>
+            <w:rStyle w:val="Hyperlink"/>
+            <w:rFonts w:ascii="Times New Roman" w:hAnsi="Times New Roman" w:cs="Times New Roman"/>
+            <w:noProof/>
+            <w:sz w:val="26"/>
+            <w:szCs w:val="26"/>
+          </w:rPr>
+          <w:t>Cách phòng trống</w:t>
+        </w:r>
+        <w:r>
+          <w:rPr>
+            <w:rFonts w:ascii="Times New Roman" w:hAnsi="Times New Roman" w:cs="Times New Roman"/>
+            <w:noProof/>
+            <w:webHidden/>
+            <w:sz w:val="26"/>
+            <w:szCs w:val="26"/>
+          </w:rPr>
+          <w:tab/>
+        </w:r>
+        <w:r>
+          <w:rPr>
+            <w:rFonts w:ascii="Times New Roman" w:hAnsi="Times New Roman" w:cs="Times New Roman"/>
+            <w:noProof/>
+            <w:webHidden/>
+            <w:sz w:val="26"/>
+            <w:szCs w:val="26"/>
+          </w:rPr>
+          <w:fldChar w:fldCharType="begin"/>
+        </w:r>
+        <w:r>
+          <w:rPr>
+            <w:rFonts w:ascii="Times New Roman" w:hAnsi="Times New Roman" w:cs="Times New Roman"/>
+            <w:noProof/>
+            <w:webHidden/>
+            <w:sz w:val="26"/>
+            <w:szCs w:val="26"/>
+          </w:rPr>
+          <w:instrText xml:space="preserve"> PAGEREF _Toc19054855 \h </w:instrText>
+        </w:r>
+        <w:r>
+          <w:rPr>
+            <w:rFonts w:ascii="Times New Roman" w:hAnsi="Times New Roman" w:cs="Times New Roman"/>
+            <w:noProof/>
+            <w:webHidden/>
+            <w:sz w:val="26"/>
+            <w:szCs w:val="26"/>
+          </w:rPr>
+        </w:r>
+        <w:r>
+          <w:rPr>
+            <w:rFonts w:ascii="Times New Roman" w:hAnsi="Times New Roman" w:cs="Times New Roman"/>
+            <w:noProof/>
+            <w:webHidden/>
+            <w:sz w:val="26"/>
+            <w:szCs w:val="26"/>
+          </w:rPr>
+          <w:fldChar w:fldCharType="separate"/>
+        </w:r>
+        <w:r>
+          <w:rPr>
+            <w:rFonts w:ascii="Times New Roman" w:hAnsi="Times New Roman" w:cs="Times New Roman"/>
+            <w:noProof/>
+            <w:webHidden/>
+            <w:sz w:val="26"/>
+            <w:szCs w:val="26"/>
+          </w:rPr>
+          <w:t>9</w:t>
+        </w:r>
+        <w:r>
+          <w:rPr>
+            <w:rFonts w:ascii="Times New Roman" w:hAnsi="Times New Roman" w:cs="Times New Roman"/>
+            <w:noProof/>
+            <w:webHidden/>
+            <w:sz w:val="26"/>
+            <w:szCs w:val="26"/>
+          </w:rPr>
+          <w:fldChar w:fldCharType="end"/>
+        </w:r>
+      </w:hyperlink>
+    </w:p>
+    <w:p>
+      <w:r>
         <w:rPr>
           <w:rFonts w:ascii="Times New Roman" w:hAnsi="Times New Roman" w:cs="Times New Roman"/>
           <w:sz w:val="26"/>
           <w:szCs w:val="26"/>
         </w:rPr>
-      </w:pPr>
-      <w:r>
-        <w:rPr>
-          <w:rFonts w:ascii="Times New Roman" w:hAnsi="Times New Roman" w:cs="Times New Roman"/>
-          <w:sz w:val="26"/>
-          <w:szCs w:val="26"/>
-        </w:rPr>
+        <w:fldChar w:fldCharType="end"/>
+      </w:r>
+    </w:p>
+    <w:p>
+      <w:r>
         <w:br w:type="page"/>
       </w:r>
     </w:p>
@@ -2187,18 +3707,12 @@
       <w:pPr>
         <w:pStyle w:val="1"/>
       </w:pPr>
-      <w:r>
-        <w:rPr>
-          <w:bCs/>
-          <w:caps/>
-        </w:rPr>
+      <w:bookmarkStart w:id="1" w:name="_Toc19054825"/>
+      <w:r>
         <w:lastRenderedPageBreak/>
-        <w:fldChar w:fldCharType="end"/>
-      </w:r>
-      <w:bookmarkStart w:id="1" w:name="_Toc18440838"/>
-      <w:r>
         <w:t>Open Redirect Vulnerabilities</w:t>
       </w:r>
+      <w:bookmarkEnd w:id="0"/>
       <w:bookmarkEnd w:id="1"/>
     </w:p>
     <w:p>
@@ -2206,10 +3720,12 @@
         <w:pStyle w:val="2"/>
       </w:pPr>
       <w:bookmarkStart w:id="2" w:name="_Toc18440839"/>
+      <w:bookmarkStart w:id="3" w:name="_Toc19054826"/>
       <w:r>
         <w:t>Mô tả</w:t>
       </w:r>
       <w:bookmarkEnd w:id="2"/>
+      <w:bookmarkEnd w:id="3"/>
     </w:p>
     <w:p>
       <w:pPr>
@@ -2229,15 +3745,20 @@
     </w:p>
     <w:p>
       <w:pPr>
-        <w:pStyle w:val="3"/>
-      </w:pPr>
-      <w:r>
-        <w:t xml:space="preserve">VD: </w:t>
-      </w:r>
-    </w:p>
-    <w:p>
-      <w:pPr>
-        <w:pStyle w:val="4"/>
+        <w:pStyle w:val="2"/>
+      </w:pPr>
+      <w:bookmarkStart w:id="4" w:name="_Toc19054827"/>
+      <w:r>
+        <w:t>Ví dụ</w:t>
+      </w:r>
+      <w:bookmarkEnd w:id="4"/>
+      <w:r>
+        <w:t xml:space="preserve"> </w:t>
+      </w:r>
+    </w:p>
+    <w:p>
+      <w:pPr>
+        <w:pStyle w:val="3"/>
       </w:pPr>
       <w:r>
         <w:t>C</w:t>
@@ -2297,7 +3818,7 @@
     </w:p>
     <w:p>
       <w:pPr>
-        <w:pStyle w:val="4"/>
+        <w:pStyle w:val="3"/>
       </w:pPr>
       <w:r>
         <w:t>Liên kết này là một trang signup (đăng ký), khi bạn đăng ký, bạn sẽ được chuyển hướng đến https://example.com/login được chỉ định trong tham số HTTP GET redirectUrl.</w:t>
@@ -2305,20 +3826,17 @@
     </w:p>
     <w:p>
       <w:pPr>
-        <w:pStyle w:val="4"/>
+        <w:pStyle w:val="3"/>
       </w:pPr>
       <w:r>
         <w:t>Điều gì sẽ xảy ra nếu chúng ta thay đổi example.com/login thành attacker.com?</w:t>
       </w:r>
-    </w:p>
-    <w:p>
-      <w:pPr>
-        <w:pStyle w:val="4"/>
-      </w:pPr>
       <w:hyperlink r:id="rId9" w:history="1">
         <w:r>
           <w:rPr>
             <w:rStyle w:val="Hyperlink"/>
+            <w:color w:val="auto"/>
+            <w:u w:val="none"/>
           </w:rPr>
           <w:t>https://www.example.com/?redirect_to=https://www.sub.example.com</w:t>
         </w:r>
@@ -2326,7 +3844,7 @@
     </w:p>
     <w:p>
       <w:pPr>
-        <w:pStyle w:val="4"/>
+        <w:pStyle w:val="3"/>
       </w:pPr>
       <w:r>
         <w:t xml:space="preserve">Bằng cách truy cập vào url này, nếu được chuyển hướng đến attacker.com sau khi </w:t>
@@ -2340,7 +3858,7 @@
     </w:p>
     <w:p>
       <w:pPr>
-        <w:pStyle w:val="4"/>
+        <w:pStyle w:val="3"/>
       </w:pPr>
       <w:r>
         <w:t>Điều này xảy ra do kiểm tra chuyển hướng không kĩ càng trong back-end.</w:t>
@@ -2391,7 +3909,7 @@
     </w:p>
     <w:p>
       <w:pPr>
-        <w:pStyle w:val="4"/>
+        <w:pStyle w:val="3"/>
       </w:pPr>
       <w:r>
         <w:t>Ở đây, mã php lấy url một cách mù quáng từ redirect_url tham số và chuyển hướng đến url đó.</w:t>
@@ -2399,14 +3917,26 @@
     </w:p>
     <w:p>
       <w:pPr>
+        <w:pStyle w:val="3"/>
+      </w:pPr>
+    </w:p>
+    <w:p>
+      <w:pPr>
+        <w:pStyle w:val="3"/>
+      </w:pPr>
+    </w:p>
+    <w:p>
+      <w:pPr>
         <w:pStyle w:val="2"/>
       </w:pPr>
-      <w:bookmarkStart w:id="3" w:name="_Toc18440840"/>
+      <w:bookmarkStart w:id="5" w:name="_Toc18440840"/>
+      <w:bookmarkStart w:id="6" w:name="_Toc19054828"/>
       <w:r>
         <w:lastRenderedPageBreak/>
         <w:t>Tác hại</w:t>
       </w:r>
-      <w:bookmarkEnd w:id="3"/>
+      <w:bookmarkEnd w:id="5"/>
+      <w:bookmarkEnd w:id="6"/>
     </w:p>
     <w:p>
       <w:pPr>
@@ -2436,11 +3966,13 @@
       <w:pPr>
         <w:pStyle w:val="2"/>
       </w:pPr>
-      <w:bookmarkStart w:id="4" w:name="_Toc18440841"/>
+      <w:bookmarkStart w:id="7" w:name="_Toc18440841"/>
+      <w:bookmarkStart w:id="8" w:name="_Toc19054829"/>
       <w:r>
         <w:t>Cách phát hiện</w:t>
       </w:r>
-      <w:bookmarkEnd w:id="4"/>
+      <w:bookmarkEnd w:id="7"/>
+      <w:bookmarkEnd w:id="8"/>
     </w:p>
     <w:p>
       <w:pPr>
@@ -2478,11 +4010,13 @@
       <w:pPr>
         <w:pStyle w:val="2"/>
       </w:pPr>
-      <w:bookmarkStart w:id="5" w:name="_Toc18440842"/>
+      <w:bookmarkStart w:id="9" w:name="_Toc18440842"/>
+      <w:bookmarkStart w:id="10" w:name="_Toc19054830"/>
       <w:r>
         <w:t>Cách ngăn chặn</w:t>
       </w:r>
-      <w:bookmarkEnd w:id="5"/>
+      <w:bookmarkEnd w:id="9"/>
+      <w:bookmarkEnd w:id="10"/>
     </w:p>
     <w:p>
       <w:pPr>
@@ -2512,21 +4046,25 @@
       <w:pPr>
         <w:pStyle w:val="1"/>
       </w:pPr>
-      <w:bookmarkStart w:id="6" w:name="_Toc18440843"/>
+      <w:bookmarkStart w:id="11" w:name="_Toc18440843"/>
+      <w:bookmarkStart w:id="12" w:name="_Toc19054831"/>
       <w:r>
         <w:t>HTTP parameter pollution</w:t>
       </w:r>
-      <w:bookmarkEnd w:id="6"/>
+      <w:bookmarkEnd w:id="11"/>
+      <w:bookmarkEnd w:id="12"/>
     </w:p>
     <w:p>
       <w:pPr>
         <w:pStyle w:val="2"/>
       </w:pPr>
-      <w:bookmarkStart w:id="7" w:name="_Toc18440844"/>
+      <w:bookmarkStart w:id="13" w:name="_Toc18440844"/>
+      <w:bookmarkStart w:id="14" w:name="_Toc19054832"/>
       <w:r>
         <w:t>Mô tả</w:t>
       </w:r>
-      <w:bookmarkEnd w:id="7"/>
+      <w:bookmarkEnd w:id="13"/>
+      <w:bookmarkEnd w:id="14"/>
     </w:p>
     <w:p>
       <w:pPr>
@@ -2557,10 +4095,20 @@
     </w:p>
     <w:p>
       <w:pPr>
-        <w:pStyle w:val="3"/>
-      </w:pPr>
-      <w:r>
-        <w:t>VD: Một URL với các thông tin này chuyển $5000 đô la từ số tài khoản 12345 sang tài khoản 67890 có thể trông giống như sau</w:t>
+        <w:pStyle w:val="2"/>
+      </w:pPr>
+      <w:bookmarkStart w:id="15" w:name="_Toc19054833"/>
+      <w:r>
+        <w:t>Ví dụ</w:t>
+      </w:r>
+      <w:bookmarkEnd w:id="15"/>
+    </w:p>
+    <w:p>
+      <w:pPr>
+        <w:pStyle w:val="3"/>
+      </w:pPr>
+      <w:r>
+        <w:t xml:space="preserve"> Một URL với các thông tin này chuyển $5000 đô la từ số tài khoản 12345 sang tài khoản 67890 có thể trông giống như sau</w:t>
       </w:r>
     </w:p>
     <w:p>
@@ -2573,6 +4121,8 @@
             <w:rStyle w:val="Hyperlink"/>
             <w:i/>
             <w:iCs/>
+            <w:color w:val="auto"/>
+            <w:u w:val="none"/>
           </w:rPr>
           <w:t>https://www.bank.com/transfer?from=12345&amp;to=67890&amp;amount=5000</w:t>
         </w:r>
@@ -2583,7 +4133,6 @@
         <w:pStyle w:val="3"/>
       </w:pPr>
       <w:r>
-        <w:lastRenderedPageBreak/>
         <w:t>H</w:t>
       </w:r>
       <w:r>
@@ -2593,6 +4142,8 @@
         <w:r>
           <w:rPr>
             <w:rStyle w:val="Hyperlink"/>
+            <w:color w:val="auto"/>
+            <w:u w:val="none"/>
           </w:rPr>
           <w:t>https://www.bank.com/transfer?from=12345&amp;to=67890&amp;amount=5000&amp;from=ABCDEF</w:t>
         </w:r>
@@ -2611,7 +4162,16 @@
         <w:pStyle w:val="3"/>
       </w:pPr>
       <w:r>
-        <w:t>Cả hai lỗ hổng HPP phía máy chủ(Server-Side) và phía máy khách( Client-Site ) phụ thuộc vào cách máy chủ xử lý khi nhận nhiều tham số có cùng tên</w:t>
+        <w:t>Cả hai lỗ hổng HPP phía máy chủ(</w:t>
+      </w:r>
+      <w:r>
+        <w:t>Server-Side) và phía máy khách (</w:t>
+      </w:r>
+      <w:r>
+        <w:t>Client-Site</w:t>
+      </w:r>
+      <w:r>
+        <w:t>) phụ thuộc vào cách máy chủ xử lý khi nhận nhiều tham số có cùng tên</w:t>
       </w:r>
     </w:p>
     <w:p>
@@ -2634,11 +4194,13 @@
       <w:pPr>
         <w:pStyle w:val="2"/>
       </w:pPr>
-      <w:bookmarkStart w:id="8" w:name="_Toc18440845"/>
+      <w:bookmarkStart w:id="16" w:name="_Toc18440845"/>
+      <w:bookmarkStart w:id="17" w:name="_Toc19054834"/>
       <w:r>
         <w:t>Tác hại</w:t>
       </w:r>
-      <w:bookmarkEnd w:id="8"/>
+      <w:bookmarkEnd w:id="16"/>
+      <w:bookmarkEnd w:id="17"/>
     </w:p>
     <w:p>
       <w:pPr>
@@ -2671,11 +4233,13 @@
       <w:pPr>
         <w:pStyle w:val="2"/>
       </w:pPr>
-      <w:bookmarkStart w:id="9" w:name="_Toc18440846"/>
+      <w:bookmarkStart w:id="18" w:name="_Toc18440846"/>
+      <w:bookmarkStart w:id="19" w:name="_Toc19054835"/>
       <w:r>
         <w:t>Cách phòng chống</w:t>
       </w:r>
-      <w:bookmarkEnd w:id="9"/>
+      <w:bookmarkEnd w:id="18"/>
+      <w:bookmarkEnd w:id="19"/>
     </w:p>
     <w:p>
       <w:pPr>
@@ -2732,22 +4296,26 @@
       <w:pPr>
         <w:pStyle w:val="1"/>
       </w:pPr>
-      <w:bookmarkStart w:id="10" w:name="_Toc18440847"/>
+      <w:bookmarkStart w:id="20" w:name="_Toc18440847"/>
+      <w:bookmarkStart w:id="21" w:name="_Toc19054836"/>
       <w:r>
         <w:lastRenderedPageBreak/>
         <w:t>Cross Site Request Forgery</w:t>
       </w:r>
-      <w:bookmarkEnd w:id="10"/>
+      <w:bookmarkEnd w:id="20"/>
+      <w:bookmarkEnd w:id="21"/>
     </w:p>
     <w:p>
       <w:pPr>
         <w:pStyle w:val="2"/>
       </w:pPr>
-      <w:bookmarkStart w:id="11" w:name="_Toc18440848"/>
+      <w:bookmarkStart w:id="22" w:name="_Toc18440848"/>
+      <w:bookmarkStart w:id="23" w:name="_Toc19054837"/>
       <w:r>
         <w:t>Mô tả</w:t>
       </w:r>
-      <w:bookmarkEnd w:id="11"/>
+      <w:bookmarkEnd w:id="22"/>
+      <w:bookmarkEnd w:id="23"/>
     </w:p>
     <w:p>
       <w:pPr>
@@ -2769,11 +4337,13 @@
       <w:pPr>
         <w:pStyle w:val="2"/>
       </w:pPr>
-      <w:bookmarkStart w:id="12" w:name="_Toc18440849"/>
+      <w:bookmarkStart w:id="24" w:name="_Toc18440849"/>
+      <w:bookmarkStart w:id="25" w:name="_Toc19054838"/>
       <w:r>
         <w:t>Tác hại</w:t>
       </w:r>
-      <w:bookmarkEnd w:id="12"/>
+      <w:bookmarkEnd w:id="24"/>
+      <w:bookmarkEnd w:id="25"/>
     </w:p>
     <w:p>
       <w:pPr>
@@ -2803,11 +4373,13 @@
       <w:pPr>
         <w:pStyle w:val="2"/>
       </w:pPr>
-      <w:bookmarkStart w:id="13" w:name="_Toc18440850"/>
+      <w:bookmarkStart w:id="26" w:name="_Toc18440850"/>
+      <w:bookmarkStart w:id="27" w:name="_Toc19054839"/>
       <w:r>
         <w:t>Cách phát hiện</w:t>
       </w:r>
-      <w:bookmarkEnd w:id="13"/>
+      <w:bookmarkEnd w:id="26"/>
+      <w:bookmarkEnd w:id="27"/>
     </w:p>
     <w:p>
       <w:pPr>
@@ -2829,11 +4401,13 @@
       <w:pPr>
         <w:pStyle w:val="2"/>
       </w:pPr>
-      <w:bookmarkStart w:id="14" w:name="_Toc18440851"/>
+      <w:bookmarkStart w:id="28" w:name="_Toc18440851"/>
+      <w:bookmarkStart w:id="29" w:name="_Toc19054840"/>
       <w:r>
         <w:t>Phòng chống</w:t>
       </w:r>
-      <w:bookmarkEnd w:id="14"/>
+      <w:bookmarkEnd w:id="28"/>
+      <w:bookmarkEnd w:id="29"/>
     </w:p>
     <w:p>
       <w:pPr>
@@ -2898,20 +4472,24 @@
       <w:pPr>
         <w:pStyle w:val="1"/>
       </w:pPr>
-      <w:bookmarkStart w:id="15" w:name="_Toc18440852"/>
+      <w:bookmarkStart w:id="30" w:name="_Toc18440852"/>
+      <w:bookmarkStart w:id="31" w:name="_Toc19054841"/>
       <w:r>
         <w:lastRenderedPageBreak/>
         <w:t>Html Injection</w:t>
       </w:r>
-      <w:bookmarkEnd w:id="15"/>
-    </w:p>
-    <w:p>
-      <w:pPr>
-        <w:pStyle w:val="3"/>
-      </w:pPr>
+      <w:bookmarkEnd w:id="30"/>
+      <w:bookmarkEnd w:id="31"/>
+    </w:p>
+    <w:p>
+      <w:pPr>
+        <w:pStyle w:val="2"/>
+      </w:pPr>
+      <w:bookmarkStart w:id="32" w:name="_Toc19054842"/>
       <w:r>
         <w:t>Mô tả</w:t>
       </w:r>
+      <w:bookmarkEnd w:id="32"/>
     </w:p>
     <w:p>
       <w:pPr>
@@ -2926,13 +4504,7 @@
         <w:pStyle w:val="3"/>
       </w:pPr>
       <w:r>
-        <w:t xml:space="preserve">Khi các </w:t>
-      </w:r>
-      <w:r>
-        <w:t xml:space="preserve">website </w:t>
-      </w:r>
-      <w:r>
-        <w:t>không xác thực dữ liệu người dùng, kẻ tấn công có thể gửi văn bản được định dạng HTML để sửa đổi nội dung trang web được hiển thị cho người dùng khác</w:t>
+        <w:t>Khi các website không xác thực dữ liệu người dùng, kẻ tấn công có thể gửi văn bản được định dạng HTML để sửa đổi nội dung trang web được hiển thị cho người dùng khác</w:t>
       </w:r>
     </w:p>
     <w:p>
@@ -2950,11 +4522,13 @@
       <w:pPr>
         <w:pStyle w:val="2"/>
       </w:pPr>
-      <w:bookmarkStart w:id="16" w:name="_Toc18440853"/>
+      <w:bookmarkStart w:id="33" w:name="_Toc18440853"/>
+      <w:bookmarkStart w:id="34" w:name="_Toc19054843"/>
       <w:r>
         <w:t>Tác hại</w:t>
       </w:r>
-      <w:bookmarkEnd w:id="16"/>
+      <w:bookmarkEnd w:id="33"/>
+      <w:bookmarkEnd w:id="34"/>
     </w:p>
     <w:p>
       <w:pPr>
@@ -2976,11 +4550,13 @@
       <w:pPr>
         <w:pStyle w:val="2"/>
       </w:pPr>
-      <w:bookmarkStart w:id="17" w:name="_Toc18440854"/>
+      <w:bookmarkStart w:id="35" w:name="_Toc18440854"/>
+      <w:bookmarkStart w:id="36" w:name="_Toc19054844"/>
       <w:r>
         <w:t>Cách phát hiện</w:t>
       </w:r>
-      <w:bookmarkEnd w:id="17"/>
+      <w:bookmarkEnd w:id="35"/>
+      <w:bookmarkEnd w:id="36"/>
     </w:p>
     <w:p>
       <w:pPr>
@@ -3002,11 +4578,13 @@
       <w:pPr>
         <w:pStyle w:val="2"/>
       </w:pPr>
-      <w:bookmarkStart w:id="18" w:name="_Toc18440855"/>
+      <w:bookmarkStart w:id="37" w:name="_Toc18440855"/>
+      <w:bookmarkStart w:id="38" w:name="_Toc19054845"/>
       <w:r>
         <w:t>Phòng chống</w:t>
       </w:r>
-      <w:bookmarkEnd w:id="18"/>
+      <w:bookmarkEnd w:id="37"/>
+      <w:bookmarkEnd w:id="38"/>
     </w:p>
     <w:p>
       <w:pPr>
@@ -3034,20 +4612,542 @@
     </w:p>
     <w:p>
       <w:pPr>
-        <w:spacing w:line="360" w:lineRule="auto"/>
-        <w:ind w:left="1980"/>
-        <w:jc w:val="both"/>
+        <w:pStyle w:val="1"/>
+      </w:pPr>
+      <w:bookmarkStart w:id="39" w:name="_Toc19054846"/>
+      <w:r>
+        <w:t>CRLF Injection</w:t>
+      </w:r>
+      <w:bookmarkEnd w:id="39"/>
+    </w:p>
+    <w:p>
+      <w:pPr>
+        <w:pStyle w:val="2"/>
+      </w:pPr>
+      <w:bookmarkStart w:id="40" w:name="_Toc19054847"/>
+      <w:r>
+        <w:t>Mô tả</w:t>
+      </w:r>
+      <w:bookmarkEnd w:id="40"/>
+    </w:p>
+    <w:p>
+      <w:pPr>
+        <w:pStyle w:val="3"/>
+      </w:pPr>
+      <w:r>
+        <w:t>CR và LF là các ký tự điều khiển</w:t>
+      </w:r>
+      <w:r>
+        <w:t xml:space="preserve">, </w:t>
+      </w:r>
+      <w:r>
+        <w:t>được mã hóa tương ứng 0x0D (13 trong hệ thập phân) và 0x0A (10 trong hệ thập phân)</w:t>
+      </w:r>
+    </w:p>
+    <w:p>
+      <w:pPr>
+        <w:pStyle w:val="3"/>
+      </w:pPr>
+      <w:r>
+        <w:t>CRLF Injection là một lỗ hổng</w:t>
+      </w:r>
+      <w:r>
+        <w:t xml:space="preserve"> </w:t>
+      </w:r>
+      <w:r>
+        <w:t>khi người lập trình không kiểm tra kĩ càng dữ liệu người dùng đẩy lên và cho phép người dùng chèn cả các kí tự CR và LF</w:t>
+      </w:r>
+      <w:r>
+        <w:t xml:space="preserve"> vào</w:t>
+      </w:r>
+    </w:p>
+    <w:p>
+      <w:pPr>
         <w:rPr>
           <w:rFonts w:ascii="Times New Roman" w:hAnsi="Times New Roman" w:cs="Times New Roman"/>
           <w:sz w:val="26"/>
           <w:szCs w:val="26"/>
         </w:rPr>
       </w:pPr>
+      <w:r>
+        <w:br w:type="page"/>
+      </w:r>
+    </w:p>
+    <w:p>
+      <w:pPr>
+        <w:pStyle w:val="2"/>
+      </w:pPr>
+      <w:bookmarkStart w:id="41" w:name="_Toc19054848"/>
+      <w:r>
+        <w:lastRenderedPageBreak/>
+        <w:t>Ví dụ</w:t>
+      </w:r>
+      <w:bookmarkEnd w:id="41"/>
+    </w:p>
+    <w:p>
+      <w:pPr>
+        <w:pStyle w:val="3"/>
+      </w:pPr>
+      <w:r>
+        <w:t>K</w:t>
+      </w:r>
+      <w:r>
+        <w:t>ẻ tấn công chèn các kí hiệu CR, LF và các tham số độc hại vào yêu cầu HTTP</w:t>
+      </w:r>
+    </w:p>
+    <w:p>
+      <w:pPr>
+        <w:pStyle w:val="3"/>
+      </w:pPr>
+      <w:r>
+        <w:rPr>
+          <w:color w:val="000000"/>
+        </w:rPr>
+        <w:t>Một trang web chuyển hướng người dùng sau khi đăng nhập xong. Phản hồi thông thường</w:t>
+      </w:r>
+    </w:p>
+    <w:p>
+      <w:pPr>
+        <w:spacing w:line="360" w:lineRule="auto"/>
+        <w:ind w:left="1980"/>
+        <w:jc w:val="center"/>
+        <w:rPr>
+          <w:rFonts w:ascii="Times New Roman" w:hAnsi="Times New Roman" w:cs="Times New Roman"/>
+          <w:sz w:val="26"/>
+          <w:szCs w:val="26"/>
+        </w:rPr>
+      </w:pPr>
+      <w:r>
+        <w:rPr>
+          <w:rFonts w:ascii="Times New Roman" w:hAnsi="Times New Roman" w:cs="Times New Roman"/>
+          <w:sz w:val="26"/>
+          <w:szCs w:val="26"/>
+        </w:rPr>
+        <w:drawing>
+          <wp:inline distT="0" distB="0" distL="0" distR="0" wp14:anchorId="3A55D988" wp14:editId="0A86FE91">
+            <wp:extent cx="3439005" cy="5268060"/>
+            <wp:effectExtent l="0" t="0" r="9525" b="8890"/>
+            <wp:docPr id="4" name="Picture 4"/>
+            <wp:cNvGraphicFramePr>
+              <a:graphicFrameLocks xmlns:a="http://schemas.openxmlformats.org/drawingml/2006/main" noChangeAspect="1"/>
+            </wp:cNvGraphicFramePr>
+            <a:graphic xmlns:a="http://schemas.openxmlformats.org/drawingml/2006/main">
+              <a:graphicData uri="http://schemas.openxmlformats.org/drawingml/2006/picture">
+                <pic:pic xmlns:pic="http://schemas.openxmlformats.org/drawingml/2006/picture">
+                  <pic:nvPicPr>
+                    <pic:cNvPr id="1" name=""/>
+                    <pic:cNvPicPr/>
+                  </pic:nvPicPr>
+                  <pic:blipFill>
+                    <a:blip r:embed="rId13"/>
+                    <a:stretch>
+                      <a:fillRect/>
+                    </a:stretch>
+                  </pic:blipFill>
+                  <pic:spPr>
+                    <a:xfrm>
+                      <a:off x="0" y="0"/>
+                      <a:ext cx="3439005" cy="5268060"/>
+                    </a:xfrm>
+                    <a:prstGeom prst="rect">
+                      <a:avLst/>
+                    </a:prstGeom>
+                  </pic:spPr>
+                </pic:pic>
+              </a:graphicData>
+            </a:graphic>
+          </wp:inline>
+        </w:drawing>
+      </w:r>
+    </w:p>
+    <w:p>
+      <w:pPr>
+        <w:pStyle w:val="3"/>
+      </w:pPr>
+      <w:r>
+        <w:t>Tuy nhiên tại phần đăng nhập, hacker có thể chèn thêm phần phản hồi giả mạo như sau, phần CRLF được mã hóa là %0d%0a:</w:t>
+      </w:r>
+    </w:p>
+    <w:p>
+      <w:pPr>
+        <w:pStyle w:val="3"/>
+        <w:jc w:val="center"/>
+      </w:pPr>
+      <w:r>
+        <w:drawing>
+          <wp:inline distT="0" distB="0" distL="0" distR="0" wp14:anchorId="100A18ED" wp14:editId="6E6B0513">
+            <wp:extent cx="2076740" cy="504895"/>
+            <wp:effectExtent l="0" t="0" r="0" b="0"/>
+            <wp:docPr id="5" name="Picture 5"/>
+            <wp:cNvGraphicFramePr>
+              <a:graphicFrameLocks xmlns:a="http://schemas.openxmlformats.org/drawingml/2006/main" noChangeAspect="1"/>
+            </wp:cNvGraphicFramePr>
+            <a:graphic xmlns:a="http://schemas.openxmlformats.org/drawingml/2006/main">
+              <a:graphicData uri="http://schemas.openxmlformats.org/drawingml/2006/picture">
+                <pic:pic xmlns:pic="http://schemas.openxmlformats.org/drawingml/2006/picture">
+                  <pic:nvPicPr>
+                    <pic:cNvPr id="1" name=""/>
+                    <pic:cNvPicPr/>
+                  </pic:nvPicPr>
+                  <pic:blipFill>
+                    <a:blip r:embed="rId14"/>
+                    <a:stretch>
+                      <a:fillRect/>
+                    </a:stretch>
+                  </pic:blipFill>
+                  <pic:spPr>
+                    <a:xfrm>
+                      <a:off x="0" y="0"/>
+                      <a:ext cx="2076740" cy="504895"/>
+                    </a:xfrm>
+                    <a:prstGeom prst="rect">
+                      <a:avLst/>
+                    </a:prstGeom>
+                  </pic:spPr>
+                </pic:pic>
+              </a:graphicData>
+            </a:graphic>
+          </wp:inline>
+        </w:drawing>
+      </w:r>
+    </w:p>
+    <w:p>
+      <w:pPr>
+        <w:pStyle w:val="3"/>
+      </w:pPr>
+      <w:r>
+        <w:t>Sau đó trang 404 sẽ hiển thị thay vì 200 như bình thường</w:t>
+      </w:r>
+    </w:p>
+    <w:p>
+      <w:pPr>
+        <w:pStyle w:val="3"/>
+      </w:pPr>
+      <w:r>
+        <w:lastRenderedPageBreak/>
+        <w:t>Giả mạo nhậ</w:t>
+      </w:r>
+      <w:r>
+        <w:t>t kí</w:t>
+      </w:r>
+      <w:r>
+        <w:t>: một ứng dụng web thường có phần nhật kí để truy dấu các yêu cầu HTTP thao tác với nó, giúp lập trình viên có thể tìm và gỡ lỗi dễ dàng hơn. Hacker có thể giả mạo thông tin này nếu thực thi được lỗ hổng CRLF.</w:t>
+      </w:r>
+    </w:p>
+    <w:p>
+      <w:pPr>
+        <w:pStyle w:val="2"/>
+      </w:pPr>
+      <w:bookmarkStart w:id="42" w:name="_Toc19054849"/>
+      <w:r>
+        <w:t>Tác hại</w:t>
+      </w:r>
+      <w:bookmarkEnd w:id="42"/>
+    </w:p>
+    <w:p>
+      <w:pPr>
+        <w:pStyle w:val="4"/>
+      </w:pPr>
+      <w:r>
+        <w:t>Người dùng có thể bị đánh cắp phiên đăng nhập</w:t>
+      </w:r>
+    </w:p>
+    <w:p>
+      <w:pPr>
+        <w:pStyle w:val="4"/>
+      </w:pPr>
+      <w:r>
+        <w:t xml:space="preserve">Người dùng có thể bị đánh cắp </w:t>
+      </w:r>
+      <w:r>
+        <w:t>các thông tin ngạy cảm được đưa vào phần Header</w:t>
+      </w:r>
+    </w:p>
+    <w:p>
+      <w:pPr>
+        <w:pStyle w:val="4"/>
+      </w:pPr>
+      <w:r>
+        <w:t xml:space="preserve">Từ lỗ hổng CRLF có thể khai thác các lỗ hổng </w:t>
+      </w:r>
+      <w:r>
+        <w:t>khác như XSS</w:t>
+      </w:r>
+    </w:p>
+    <w:p>
+      <w:pPr>
+        <w:pStyle w:val="2"/>
+      </w:pPr>
+      <w:bookmarkStart w:id="43" w:name="_Toc19054850"/>
+      <w:r>
+        <w:t>Cách phòng trống</w:t>
+      </w:r>
+      <w:bookmarkEnd w:id="43"/>
+    </w:p>
+    <w:p>
+      <w:pPr>
+        <w:pStyle w:val="4"/>
+      </w:pPr>
+      <w:r>
+        <w:t>Lọc và xử lí tất cả dữ liệu người dùng gửi lên, thay thế các kí tự CR và LF bằng các kí tự được mã hóa an toàn</w:t>
+      </w:r>
+    </w:p>
+    <w:p>
+      <w:pPr>
+        <w:pStyle w:val="4"/>
+      </w:pPr>
+      <w:r>
+        <w:t>Sử dụng các ứng dụng WAF</w:t>
+      </w:r>
+    </w:p>
+    <w:p>
+      <w:pPr>
+        <w:pStyle w:val="1"/>
+      </w:pPr>
+      <w:bookmarkStart w:id="44" w:name="_Toc19054851"/>
+      <w:r>
+        <w:t>Cross-site Scripting</w:t>
+      </w:r>
+      <w:bookmarkEnd w:id="44"/>
+    </w:p>
+    <w:p>
+      <w:pPr>
+        <w:pStyle w:val="2"/>
+      </w:pPr>
+      <w:bookmarkStart w:id="45" w:name="_Toc19054852"/>
+      <w:r>
+        <w:t>Mô tả</w:t>
+      </w:r>
+      <w:bookmarkEnd w:id="45"/>
+    </w:p>
+    <w:p>
+      <w:pPr>
+        <w:pStyle w:val="3"/>
+        <w:rPr>
+          <w:color w:val="000000"/>
+        </w:rPr>
+      </w:pPr>
+      <w:r>
+        <w:rPr>
+          <w:color w:val="000000"/>
+        </w:rPr>
+        <w:t xml:space="preserve">Cross-site scripting (viết tắt: XSS) </w:t>
+      </w:r>
+      <w:r>
+        <w:rPr>
+          <w:color w:val="000000"/>
+        </w:rPr>
+        <w:t>là một kĩ thuật tấn công bằng cách chèn vào các website động</w:t>
+      </w:r>
+      <w:r>
+        <w:rPr>
+          <w:color w:val="000000"/>
+        </w:rPr>
+        <w:t xml:space="preserve"> </w:t>
+      </w:r>
+      <w:r>
+        <w:rPr>
+          <w:color w:val="000000"/>
+        </w:rPr>
+        <w:t>những thẻ HTML hay những đoạn mã script nguy hiểm có thể gây nguy hại cho những nạn nhân sử dụng.</w:t>
+      </w:r>
+    </w:p>
+    <w:p>
+      <w:pPr>
+        <w:pStyle w:val="3"/>
+        <w:rPr>
+          <w:color w:val="000000"/>
+        </w:rPr>
+      </w:pPr>
+      <w:r>
+        <w:rPr>
+          <w:color w:val="000000"/>
+        </w:rPr>
+        <w:t>Mã độc được nhúng vào web qua các form không được sử lý chặt chẽ và tạo ra lỗ hổng, hacker dựa vào đó chèn vào các scripts mã độc</w:t>
+      </w:r>
+    </w:p>
+    <w:p>
+      <w:pPr>
+        <w:pStyle w:val="2"/>
+      </w:pPr>
+      <w:bookmarkStart w:id="46" w:name="_Toc19054853"/>
+      <w:r>
+        <w:t>Ví dụ</w:t>
+      </w:r>
+      <w:bookmarkEnd w:id="46"/>
+    </w:p>
+    <w:p>
+      <w:pPr>
+        <w:pStyle w:val="3"/>
+      </w:pPr>
+      <w:r>
+        <w:t>Trên trang thông tin cá nhân của bạn, ở ô input nhập liệu bạn nhập đoạn scripts:</w:t>
+      </w:r>
+    </w:p>
+    <w:p>
+      <w:pPr>
+        <w:pStyle w:val="3"/>
+        <w:jc w:val="center"/>
+      </w:pPr>
+      <w:r>
+        <w:drawing>
+          <wp:inline distT="0" distB="0" distL="0" distR="0" wp14:anchorId="3A2AECA5" wp14:editId="1BC5436B">
+            <wp:extent cx="4791744" cy="666843"/>
+            <wp:effectExtent l="0" t="0" r="8890" b="0"/>
+            <wp:docPr id="7" name="Picture 7"/>
+            <wp:cNvGraphicFramePr>
+              <a:graphicFrameLocks xmlns:a="http://schemas.openxmlformats.org/drawingml/2006/main" noChangeAspect="1"/>
+            </wp:cNvGraphicFramePr>
+            <a:graphic xmlns:a="http://schemas.openxmlformats.org/drawingml/2006/main">
+              <a:graphicData uri="http://schemas.openxmlformats.org/drawingml/2006/picture">
+                <pic:pic xmlns:pic="http://schemas.openxmlformats.org/drawingml/2006/picture">
+                  <pic:nvPicPr>
+                    <pic:cNvPr id="1" name=""/>
+                    <pic:cNvPicPr/>
+                  </pic:nvPicPr>
+                  <pic:blipFill>
+                    <a:blip r:embed="rId15"/>
+                    <a:stretch>
+                      <a:fillRect/>
+                    </a:stretch>
+                  </pic:blipFill>
+                  <pic:spPr>
+                    <a:xfrm>
+                      <a:off x="0" y="0"/>
+                      <a:ext cx="4791744" cy="666843"/>
+                    </a:xfrm>
+                    <a:prstGeom prst="rect">
+                      <a:avLst/>
+                    </a:prstGeom>
+                  </pic:spPr>
+                </pic:pic>
+              </a:graphicData>
+            </a:graphic>
+          </wp:inline>
+        </w:drawing>
+      </w:r>
+    </w:p>
+    <w:p>
+      <w:pPr>
+        <w:pStyle w:val="3"/>
+      </w:pPr>
+      <w:r>
+        <w:t>Những người đó sau khi truy cập vào trang của nhân của bạn nó sẽ chuyển hướng đến trang mà họ muốn</w:t>
+      </w:r>
+    </w:p>
+    <w:p>
+      <w:pPr>
+        <w:pStyle w:val="3"/>
+      </w:pPr>
+      <w:r>
+        <w:t>Nó có thể chuyển hướng bạn đến trang web giả mạo giống thật và ăn cắp thông tin tài khoản của bạn</w:t>
+      </w:r>
+    </w:p>
+    <w:p>
+      <w:pPr>
+        <w:rPr>
+          <w:rFonts w:ascii="Times New Roman" w:hAnsi="Times New Roman" w:cs="Times New Roman"/>
+          <w:b/>
+          <w:sz w:val="26"/>
+          <w:szCs w:val="26"/>
+        </w:rPr>
+      </w:pPr>
+      <w:bookmarkStart w:id="47" w:name="_Toc19054854"/>
+      <w:r>
+        <w:br w:type="page"/>
+      </w:r>
+    </w:p>
+    <w:p>
+      <w:pPr>
+        <w:pStyle w:val="2"/>
+      </w:pPr>
+      <w:r>
+        <w:lastRenderedPageBreak/>
+        <w:t>Tác hại</w:t>
+      </w:r>
+      <w:bookmarkStart w:id="48" w:name="_GoBack"/>
+      <w:bookmarkEnd w:id="47"/>
+      <w:bookmarkEnd w:id="48"/>
+    </w:p>
+    <w:p>
+      <w:pPr>
+        <w:pStyle w:val="4"/>
+      </w:pPr>
+      <w:r>
+        <w:t>Đánh cắp tài khoản, mật khẩu,</w:t>
+      </w:r>
+      <w:r>
+        <w:t xml:space="preserve"> </w:t>
+      </w:r>
+      <w:r>
+        <w:t>... của người dùng</w:t>
+      </w:r>
+    </w:p>
+    <w:p>
+      <w:pPr>
+        <w:pStyle w:val="4"/>
+      </w:pPr>
+      <w:r>
+        <w:t>Cài các phần mềm hoặc chương trình độc hại lên máy của người dùng mà người dùng không hề hay biết</w:t>
+      </w:r>
+    </w:p>
+    <w:p>
+      <w:pPr>
+        <w:pStyle w:val="4"/>
+      </w:pPr>
+      <w:r>
+        <w:t>Thay đổi nội dung trang web, điều hướng người dùng tới các trang web xấu</w:t>
+      </w:r>
+    </w:p>
+    <w:p>
+      <w:pPr>
+        <w:pStyle w:val="2"/>
+      </w:pPr>
+      <w:bookmarkStart w:id="49" w:name="_Toc19054855"/>
+      <w:r>
+        <w:t>Cách phòng trống</w:t>
+      </w:r>
+      <w:bookmarkEnd w:id="49"/>
+    </w:p>
+    <w:p>
+      <w:pPr>
+        <w:pStyle w:val="4"/>
+      </w:pPr>
+      <w:r>
+        <w:t>Không nhập thông tin nhạy cảm vào các trang web, nhất là các trang có cảnh báo không bảo mật</w:t>
+      </w:r>
+    </w:p>
+    <w:p>
+      <w:pPr>
+        <w:pStyle w:val="4"/>
+      </w:pPr>
+      <w:r>
+        <w:t xml:space="preserve">Xử lí, lọc tất cả dữ liệu gửi lên của người </w:t>
+      </w:r>
+      <w:r>
+        <w:t>dung</w:t>
+      </w:r>
+    </w:p>
+    <w:p>
+      <w:pPr>
+        <w:pStyle w:val="4"/>
+      </w:pPr>
+      <w:r>
+        <w:t>Bảo mật cookie, không lưu thông tin nhạy cảm của người dùng trong cookie</w:t>
+      </w:r>
+    </w:p>
+    <w:p>
+      <w:pPr>
+        <w:pStyle w:val="4"/>
+      </w:pPr>
+      <w:r>
+        <w:t>Sử dụng các ứng dụng WAF</w:t>
+      </w:r>
     </w:p>
     <w:sectPr>
-      <w:footerReference w:type="default" r:id="rId13"/>
+      <w:footerReference w:type="default" r:id="rId16"/>
       <w:pgSz w:w="11906" w:h="16838" w:code="9"/>
-      <w:pgMar w:top="1418" w:right="851" w:bottom="1418" w:left="1701" w:header="720" w:footer="720" w:gutter="0"/>
+      <w:pgMar w:top="1134" w:right="851" w:bottom="1134" w:left="1701" w:header="720" w:footer="720" w:gutter="0"/>
       <w:cols w:space="720"/>
       <w:docGrid w:linePitch="360"/>
     </w:sectPr>
@@ -3056,7 +5156,7 @@
 </file>
 
 <file path=word/endnotes.xml><?xml version="1.0" encoding="utf-8"?>
-<w:endnotes xmlns:wpc="http://schemas.microsoft.com/office/word/2010/wordprocessingCanvas" xmlns:cx="http://schemas.microsoft.com/office/drawing/2014/chartex" xmlns:cx1="http://schemas.microsoft.com/office/drawing/2015/9/8/chartex" xmlns:cx2="http://schemas.microsoft.com/office/drawing/2015/10/21/chartex" xmlns:cx3="http://schemas.microsoft.com/office/drawing/2016/5/9/chartex" xmlns:cx4="http://schemas.microsoft.com/office/drawing/2016/5/10/chartex" xmlns:cx5="http://schemas.microsoft.com/office/drawing/2016/5/11/chartex" xmlns:cx6="http://schemas.microsoft.com/office/drawing/2016/5/12/chartex" xmlns:cx7="http://schemas.microsoft.com/office/drawing/2016/5/13/chartex" xmlns:cx8="http://schemas.microsoft.com/office/drawing/2016/5/14/chartex" xmlns:mc="http://schemas.openxmlformats.org/markup-compatibility/2006" xmlns:aink="http://schemas.microsoft.com/office/drawing/2016/ink" xmlns:am3d="http://schemas.microsoft.com/office/drawing/2017/model3d" xmlns:o="urn:schemas-microsoft-com:office:office" xmlns:r="http://schemas.openxmlformats.org/officeDocument/2006/relationships" xmlns:m="http://schemas.openxmlformats.org/officeDocument/2006/math" xmlns:v="urn:schemas-microsoft-com:vml" xmlns:wp14="http://schemas.microsoft.com/office/word/2010/wordprocessingDrawing" xmlns:wp="http://schemas.openxmlformats.org/drawingml/2006/wordprocessingDrawing" xmlns:w10="urn:schemas-microsoft-com:office:word" xmlns:w="http://schemas.openxmlformats.org/wordprocessingml/2006/main" xmlns:w14="http://schemas.microsoft.com/office/word/2010/wordml" xmlns:w15="http://schemas.microsoft.com/office/word/2012/wordml" xmlns:w16cid="http://schemas.microsoft.com/office/word/2016/wordml/cid" xmlns:w16se="http://schemas.microsoft.com/office/word/2015/wordml/symex" xmlns:wpg="http://schemas.microsoft.com/office/word/2010/wordprocessingGroup" xmlns:wpi="http://schemas.microsoft.com/office/word/2010/wordprocessingInk" xmlns:wne="http://schemas.microsoft.com/office/word/2006/wordml" xmlns:wps="http://schemas.microsoft.com/office/word/2010/wordprocessingShape" mc:Ignorable="w14 w15 w16se w16cid wp14">
+<w:endnotes xmlns:wpc="http://schemas.microsoft.com/office/word/2010/wordprocessingCanvas" xmlns:cx="http://schemas.microsoft.com/office/drawing/2014/chartex" xmlns:mc="http://schemas.openxmlformats.org/markup-compatibility/2006" xmlns:o="urn:schemas-microsoft-com:office:office" xmlns:r="http://schemas.openxmlformats.org/officeDocument/2006/relationships" xmlns:m="http://schemas.openxmlformats.org/officeDocument/2006/math" xmlns:v="urn:schemas-microsoft-com:vml" xmlns:wp14="http://schemas.microsoft.com/office/word/2010/wordprocessingDrawing" xmlns:wp="http://schemas.openxmlformats.org/drawingml/2006/wordprocessingDrawing" xmlns:w10="urn:schemas-microsoft-com:office:word" xmlns:w="http://schemas.openxmlformats.org/wordprocessingml/2006/main" xmlns:w14="http://schemas.microsoft.com/office/word/2010/wordml" xmlns:w15="http://schemas.microsoft.com/office/word/2012/wordml" xmlns:w16se="http://schemas.microsoft.com/office/word/2015/wordml/symex" xmlns:wpg="http://schemas.microsoft.com/office/word/2010/wordprocessingGroup" xmlns:wpi="http://schemas.microsoft.com/office/word/2010/wordprocessingInk" xmlns:wne="http://schemas.microsoft.com/office/word/2006/wordml" xmlns:wps="http://schemas.microsoft.com/office/word/2010/wordprocessingShape" mc:Ignorable="w14 w15 w16se wp14">
   <w:endnote w:type="separator" w:id="-1">
     <w:p>
       <w:pPr>
@@ -3081,7 +5181,7 @@
 </file>
 
 <file path=word/footer1.xml><?xml version="1.0" encoding="utf-8"?>
-<w:ftr xmlns:wpc="http://schemas.microsoft.com/office/word/2010/wordprocessingCanvas" xmlns:cx="http://schemas.microsoft.com/office/drawing/2014/chartex" xmlns:cx1="http://schemas.microsoft.com/office/drawing/2015/9/8/chartex" xmlns:cx2="http://schemas.microsoft.com/office/drawing/2015/10/21/chartex" xmlns:cx3="http://schemas.microsoft.com/office/drawing/2016/5/9/chartex" xmlns:cx4="http://schemas.microsoft.com/office/drawing/2016/5/10/chartex" xmlns:cx5="http://schemas.microsoft.com/office/drawing/2016/5/11/chartex" xmlns:cx6="http://schemas.microsoft.com/office/drawing/2016/5/12/chartex" xmlns:cx7="http://schemas.microsoft.com/office/drawing/2016/5/13/chartex" xmlns:cx8="http://schemas.microsoft.com/office/drawing/2016/5/14/chartex" xmlns:mc="http://schemas.openxmlformats.org/markup-compatibility/2006" xmlns:aink="http://schemas.microsoft.com/office/drawing/2016/ink" xmlns:am3d="http://schemas.microsoft.com/office/drawing/2017/model3d" xmlns:o="urn:schemas-microsoft-com:office:office" xmlns:r="http://schemas.openxmlformats.org/officeDocument/2006/relationships" xmlns:m="http://schemas.openxmlformats.org/officeDocument/2006/math" xmlns:v="urn:schemas-microsoft-com:vml" xmlns:wp14="http://schemas.microsoft.com/office/word/2010/wordprocessingDrawing" xmlns:wp="http://schemas.openxmlformats.org/drawingml/2006/wordprocessingDrawing" xmlns:w10="urn:schemas-microsoft-com:office:word" xmlns:w="http://schemas.openxmlformats.org/wordprocessingml/2006/main" xmlns:w14="http://schemas.microsoft.com/office/word/2010/wordml" xmlns:w15="http://schemas.microsoft.com/office/word/2012/wordml" xmlns:w16cid="http://schemas.microsoft.com/office/word/2016/wordml/cid" xmlns:w16se="http://schemas.microsoft.com/office/word/2015/wordml/symex" xmlns:wpg="http://schemas.microsoft.com/office/word/2010/wordprocessingGroup" xmlns:wpi="http://schemas.microsoft.com/office/word/2010/wordprocessingInk" xmlns:wne="http://schemas.microsoft.com/office/word/2006/wordml" xmlns:wps="http://schemas.microsoft.com/office/word/2010/wordprocessingShape" mc:Ignorable="w14 w15 w16se w16cid wp14">
+<w:ftr xmlns:wpc="http://schemas.microsoft.com/office/word/2010/wordprocessingCanvas" xmlns:cx="http://schemas.microsoft.com/office/drawing/2014/chartex" xmlns:mc="http://schemas.openxmlformats.org/markup-compatibility/2006" xmlns:o="urn:schemas-microsoft-com:office:office" xmlns:r="http://schemas.openxmlformats.org/officeDocument/2006/relationships" xmlns:m="http://schemas.openxmlformats.org/officeDocument/2006/math" xmlns:v="urn:schemas-microsoft-com:vml" xmlns:wp14="http://schemas.microsoft.com/office/word/2010/wordprocessingDrawing" xmlns:wp="http://schemas.openxmlformats.org/drawingml/2006/wordprocessingDrawing" xmlns:w10="urn:schemas-microsoft-com:office:word" xmlns:w="http://schemas.openxmlformats.org/wordprocessingml/2006/main" xmlns:w14="http://schemas.microsoft.com/office/word/2010/wordml" xmlns:w15="http://schemas.microsoft.com/office/word/2012/wordml" xmlns:w16se="http://schemas.microsoft.com/office/word/2015/wordml/symex" xmlns:wpg="http://schemas.microsoft.com/office/word/2010/wordprocessingGroup" xmlns:wpi="http://schemas.microsoft.com/office/word/2010/wordprocessingInk" xmlns:wne="http://schemas.microsoft.com/office/word/2006/wordml" xmlns:wps="http://schemas.microsoft.com/office/word/2010/wordprocessingShape" mc:Ignorable="w14 w15 w16se wp14">
   <w:sdt>
     <w:sdtPr>
       <w:id w:val="-2088138210"/>
@@ -3114,7 +5214,7 @@
           <w:rPr>
             <w:noProof/>
           </w:rPr>
-          <w:t>2</w:t>
+          <w:t>6</w:t>
         </w:r>
         <w:r>
           <w:rPr>
@@ -3134,7 +5234,7 @@
 </file>
 
 <file path=word/footnotes.xml><?xml version="1.0" encoding="utf-8"?>
-<w:footnotes xmlns:wpc="http://schemas.microsoft.com/office/word/2010/wordprocessingCanvas" xmlns:cx="http://schemas.microsoft.com/office/drawing/2014/chartex" xmlns:cx1="http://schemas.microsoft.com/office/drawing/2015/9/8/chartex" xmlns:cx2="http://schemas.microsoft.com/office/drawing/2015/10/21/chartex" xmlns:cx3="http://schemas.microsoft.com/office/drawing/2016/5/9/chartex" xmlns:cx4="http://schemas.microsoft.com/office/drawing/2016/5/10/chartex" xmlns:cx5="http://schemas.microsoft.com/office/drawing/2016/5/11/chartex" xmlns:cx6="http://schemas.microsoft.com/office/drawing/2016/5/12/chartex" xmlns:cx7="http://schemas.microsoft.com/office/drawing/2016/5/13/chartex" xmlns:cx8="http://schemas.microsoft.com/office/drawing/2016/5/14/chartex" xmlns:mc="http://schemas.openxmlformats.org/markup-compatibility/2006" xmlns:aink="http://schemas.microsoft.com/office/drawing/2016/ink" xmlns:am3d="http://schemas.microsoft.com/office/drawing/2017/model3d" xmlns:o="urn:schemas-microsoft-com:office:office" xmlns:r="http://schemas.openxmlformats.org/officeDocument/2006/relationships" xmlns:m="http://schemas.openxmlformats.org/officeDocument/2006/math" xmlns:v="urn:schemas-microsoft-com:vml" xmlns:wp14="http://schemas.microsoft.com/office/word/2010/wordprocessingDrawing" xmlns:wp="http://schemas.openxmlformats.org/drawingml/2006/wordprocessingDrawing" xmlns:w10="urn:schemas-microsoft-com:office:word" xmlns:w="http://schemas.openxmlformats.org/wordprocessingml/2006/main" xmlns:w14="http://schemas.microsoft.com/office/word/2010/wordml" xmlns:w15="http://schemas.microsoft.com/office/word/2012/wordml" xmlns:w16cid="http://schemas.microsoft.com/office/word/2016/wordml/cid" xmlns:w16se="http://schemas.microsoft.com/office/word/2015/wordml/symex" xmlns:wpg="http://schemas.microsoft.com/office/word/2010/wordprocessingGroup" xmlns:wpi="http://schemas.microsoft.com/office/word/2010/wordprocessingInk" xmlns:wne="http://schemas.microsoft.com/office/word/2006/wordml" xmlns:wps="http://schemas.microsoft.com/office/word/2010/wordprocessingShape" mc:Ignorable="w14 w15 w16se w16cid wp14">
+<w:footnotes xmlns:wpc="http://schemas.microsoft.com/office/word/2010/wordprocessingCanvas" xmlns:cx="http://schemas.microsoft.com/office/drawing/2014/chartex" xmlns:mc="http://schemas.openxmlformats.org/markup-compatibility/2006" xmlns:o="urn:schemas-microsoft-com:office:office" xmlns:r="http://schemas.openxmlformats.org/officeDocument/2006/relationships" xmlns:m="http://schemas.openxmlformats.org/officeDocument/2006/math" xmlns:v="urn:schemas-microsoft-com:vml" xmlns:wp14="http://schemas.microsoft.com/office/word/2010/wordprocessingDrawing" xmlns:wp="http://schemas.openxmlformats.org/drawingml/2006/wordprocessingDrawing" xmlns:w10="urn:schemas-microsoft-com:office:word" xmlns:w="http://schemas.openxmlformats.org/wordprocessingml/2006/main" xmlns:w14="http://schemas.microsoft.com/office/word/2010/wordml" xmlns:w15="http://schemas.microsoft.com/office/word/2012/wordml" xmlns:w16se="http://schemas.microsoft.com/office/word/2015/wordml/symex" xmlns:wpg="http://schemas.microsoft.com/office/word/2010/wordprocessingGroup" xmlns:wpi="http://schemas.microsoft.com/office/word/2010/wordprocessingInk" xmlns:wne="http://schemas.microsoft.com/office/word/2006/wordml" xmlns:wps="http://schemas.microsoft.com/office/word/2010/wordprocessingShape" mc:Ignorable="w14 w15 w16se wp14">
   <w:footnote w:type="separator" w:id="-1">
     <w:p>
       <w:pPr>
@@ -3159,7 +5259,7 @@
 </file>
 
 <file path=word/numbering.xml><?xml version="1.0" encoding="utf-8"?>
-<w:numbering xmlns:wpc="http://schemas.microsoft.com/office/word/2010/wordprocessingCanvas" xmlns:cx="http://schemas.microsoft.com/office/drawing/2014/chartex" xmlns:cx1="http://schemas.microsoft.com/office/drawing/2015/9/8/chartex" xmlns:cx2="http://schemas.microsoft.com/office/drawing/2015/10/21/chartex" xmlns:cx3="http://schemas.microsoft.com/office/drawing/2016/5/9/chartex" xmlns:cx4="http://schemas.microsoft.com/office/drawing/2016/5/10/chartex" xmlns:cx5="http://schemas.microsoft.com/office/drawing/2016/5/11/chartex" xmlns:cx6="http://schemas.microsoft.com/office/drawing/2016/5/12/chartex" xmlns:cx7="http://schemas.microsoft.com/office/drawing/2016/5/13/chartex" xmlns:cx8="http://schemas.microsoft.com/office/drawing/2016/5/14/chartex" xmlns:mc="http://schemas.openxmlformats.org/markup-compatibility/2006" xmlns:aink="http://schemas.microsoft.com/office/drawing/2016/ink" xmlns:am3d="http://schemas.microsoft.com/office/drawing/2017/model3d" xmlns:o="urn:schemas-microsoft-com:office:office" xmlns:r="http://schemas.openxmlformats.org/officeDocument/2006/relationships" xmlns:m="http://schemas.openxmlformats.org/officeDocument/2006/math" xmlns:v="urn:schemas-microsoft-com:vml" xmlns:wp14="http://schemas.microsoft.com/office/word/2010/wordprocessingDrawing" xmlns:wp="http://schemas.openxmlformats.org/drawingml/2006/wordprocessingDrawing" xmlns:w10="urn:schemas-microsoft-com:office:word" xmlns:w="http://schemas.openxmlformats.org/wordprocessingml/2006/main" xmlns:w14="http://schemas.microsoft.com/office/word/2010/wordml" xmlns:w15="http://schemas.microsoft.com/office/word/2012/wordml" xmlns:w16cid="http://schemas.microsoft.com/office/word/2016/wordml/cid" xmlns:w16se="http://schemas.microsoft.com/office/word/2015/wordml/symex" xmlns:wpg="http://schemas.microsoft.com/office/word/2010/wordprocessingGroup" xmlns:wpi="http://schemas.microsoft.com/office/word/2010/wordprocessingInk" xmlns:wne="http://schemas.microsoft.com/office/word/2006/wordml" xmlns:wps="http://schemas.microsoft.com/office/word/2010/wordprocessingShape" mc:Ignorable="w14 w15 w16se w16cid wp14">
+<w:numbering xmlns:wpc="http://schemas.microsoft.com/office/word/2010/wordprocessingCanvas" xmlns:cx="http://schemas.microsoft.com/office/drawing/2014/chartex" xmlns:mc="http://schemas.openxmlformats.org/markup-compatibility/2006" xmlns:o="urn:schemas-microsoft-com:office:office" xmlns:r="http://schemas.openxmlformats.org/officeDocument/2006/relationships" xmlns:m="http://schemas.openxmlformats.org/officeDocument/2006/math" xmlns:v="urn:schemas-microsoft-com:vml" xmlns:wp14="http://schemas.microsoft.com/office/word/2010/wordprocessingDrawing" xmlns:wp="http://schemas.openxmlformats.org/drawingml/2006/wordprocessingDrawing" xmlns:w10="urn:schemas-microsoft-com:office:word" xmlns:w="http://schemas.openxmlformats.org/wordprocessingml/2006/main" xmlns:w14="http://schemas.microsoft.com/office/word/2010/wordml" xmlns:w15="http://schemas.microsoft.com/office/word/2012/wordml" xmlns:w16se="http://schemas.microsoft.com/office/word/2015/wordml/symex" xmlns:wpg="http://schemas.microsoft.com/office/word/2010/wordprocessingGroup" xmlns:wpi="http://schemas.microsoft.com/office/word/2010/wordprocessingInk" xmlns:wne="http://schemas.microsoft.com/office/word/2006/wordml" xmlns:wps="http://schemas.microsoft.com/office/word/2010/wordprocessingShape" mc:Ignorable="w14 w15 w16se wp14">
   <w:abstractNum w:abstractNumId="0" w15:restartNumberingAfterBreak="0">
     <w:nsid w:val="0A35315D"/>
     <w:multiLevelType w:val="hybridMultilevel"/>
@@ -3583,7 +5683,7 @@
   <w:abstractNum w:abstractNumId="3" w15:restartNumberingAfterBreak="0">
     <w:nsid w:val="73F37C6A"/>
     <w:multiLevelType w:val="hybridMultilevel"/>
-    <w:tmpl w:val="30B4B1C2"/>
+    <w:tmpl w:val="F5E88F52"/>
     <w:lvl w:ilvl="0" w:tplc="5386A546">
       <w:start w:val="1"/>
       <w:numFmt w:val="upperRoman"/>
@@ -3604,9 +5704,9 @@
         <w:ind w:left="1440" w:hanging="360"/>
       </w:pPr>
     </w:lvl>
-    <w:lvl w:ilvl="2" w:tplc="119ABF9A">
+    <w:lvl w:ilvl="2" w:tplc="BE4E36CC">
       <w:numFmt w:val="bullet"/>
-      <w:pStyle w:val="3"/>
+      <w:pStyle w:val="4"/>
       <w:lvlText w:val="-"/>
       <w:lvlJc w:val="left"/>
       <w:pPr>
@@ -3687,7 +5787,7 @@
 </file>
 
 <file path=word/styles.xml><?xml version="1.0" encoding="utf-8"?>
-<w:styles xmlns:mc="http://schemas.openxmlformats.org/markup-compatibility/2006" xmlns:r="http://schemas.openxmlformats.org/officeDocument/2006/relationships" xmlns:w="http://schemas.openxmlformats.org/wordprocessingml/2006/main" xmlns:w14="http://schemas.microsoft.com/office/word/2010/wordml" xmlns:w15="http://schemas.microsoft.com/office/word/2012/wordml" xmlns:w16cid="http://schemas.microsoft.com/office/word/2016/wordml/cid" xmlns:w16se="http://schemas.microsoft.com/office/word/2015/wordml/symex" mc:Ignorable="w14 w15 w16se w16cid">
+<w:styles xmlns:mc="http://schemas.openxmlformats.org/markup-compatibility/2006" xmlns:r="http://schemas.openxmlformats.org/officeDocument/2006/relationships" xmlns:w="http://schemas.openxmlformats.org/wordprocessingml/2006/main" xmlns:w14="http://schemas.microsoft.com/office/word/2010/wordml" xmlns:w15="http://schemas.microsoft.com/office/word/2012/wordml" xmlns:w16se="http://schemas.microsoft.com/office/word/2015/wordml/symex" mc:Ignorable="w14 w15 w16se">
   <w:docDefaults>
     <w:rPrDefault>
       <w:rPr>
@@ -3703,7 +5803,7 @@
       </w:pPr>
     </w:pPrDefault>
   </w:docDefaults>
-  <w:latentStyles w:defLockedState="0" w:defUIPriority="99" w:defSemiHidden="0" w:defUnhideWhenUsed="0" w:defQFormat="0" w:count="377">
+  <w:latentStyles w:defLockedState="0" w:defUIPriority="99" w:defSemiHidden="0" w:defUnhideWhenUsed="0" w:defQFormat="0" w:count="371">
     <w:lsdException w:name="Normal" w:uiPriority="0" w:qFormat="1"/>
     <w:lsdException w:name="heading 1" w:uiPriority="9" w:qFormat="1"/>
     <w:lsdException w:name="heading 2" w:semiHidden="1" w:uiPriority="9" w:unhideWhenUsed="1" w:qFormat="1"/>
@@ -3809,6 +5909,7 @@
     <w:lsdException w:name="HTML Sample" w:semiHidden="1" w:unhideWhenUsed="1"/>
     <w:lsdException w:name="HTML Typewriter" w:semiHidden="1" w:unhideWhenUsed="1"/>
     <w:lsdException w:name="HTML Variable" w:semiHidden="1" w:unhideWhenUsed="1"/>
+    <w:lsdException w:name="Normal Table" w:semiHidden="1" w:unhideWhenUsed="1"/>
     <w:lsdException w:name="annotation subject" w:semiHidden="1" w:unhideWhenUsed="1"/>
     <w:lsdException w:name="No List" w:semiHidden="1" w:unhideWhenUsed="1"/>
     <w:lsdException w:name="Outline List 1" w:semiHidden="1" w:unhideWhenUsed="1"/>
@@ -3855,8 +5956,10 @@
     <w:lsdException w:name="Table Subtle 2" w:semiHidden="1" w:unhideWhenUsed="1"/>
     <w:lsdException w:name="Table Web 1" w:semiHidden="1" w:unhideWhenUsed="1"/>
     <w:lsdException w:name="Table Web 2" w:semiHidden="1" w:unhideWhenUsed="1"/>
+    <w:lsdException w:name="Table Web 3" w:semiHidden="1" w:unhideWhenUsed="1"/>
     <w:lsdException w:name="Balloon Text" w:semiHidden="1" w:unhideWhenUsed="1"/>
     <w:lsdException w:name="Table Grid" w:uiPriority="39"/>
+    <w:lsdException w:name="Table Theme" w:semiHidden="1" w:unhideWhenUsed="1"/>
     <w:lsdException w:name="Placeholder Text" w:semiHidden="1"/>
     <w:lsdException w:name="No Spacing" w:uiPriority="1" w:qFormat="1"/>
     <w:lsdException w:name="Light Shading" w:uiPriority="60"/>
@@ -4072,12 +6175,6 @@
     <w:lsdException w:name="List Table 5 Dark Accent 6" w:uiPriority="50"/>
     <w:lsdException w:name="List Table 6 Colorful Accent 6" w:uiPriority="51"/>
     <w:lsdException w:name="List Table 7 Colorful Accent 6" w:uiPriority="52"/>
-    <w:lsdException w:name="Mention" w:semiHidden="1" w:unhideWhenUsed="1"/>
-    <w:lsdException w:name="Smart Hyperlink" w:semiHidden="1" w:unhideWhenUsed="1"/>
-    <w:lsdException w:name="Hashtag" w:semiHidden="1" w:unhideWhenUsed="1"/>
-    <w:lsdException w:name="Unresolved Mention" w:semiHidden="1" w:unhideWhenUsed="1"/>
-    <w:lsdException w:name="Smart Link" w:semiHidden="1" w:unhideWhenUsed="1"/>
-    <w:lsdException w:name="Smart Link Error" w:semiHidden="1" w:unhideWhenUsed="1"/>
   </w:latentStyles>
   <w:style w:type="paragraph" w:default="1" w:styleId="Normal">
     <w:name w:val="Normal"/>
@@ -4086,6 +6183,7 @@
   <w:style w:type="character" w:default="1" w:styleId="DefaultParagraphFont">
     <w:name w:val="Default Paragraph Font"/>
     <w:uiPriority w:val="1"/>
+    <w:semiHidden/>
     <w:unhideWhenUsed/>
   </w:style>
   <w:style w:type="table" w:default="1" w:styleId="TableNormal">
@@ -4131,7 +6229,7 @@
       <w:u w:val="single"/>
     </w:rPr>
   </w:style>
-  <w:style w:type="character" w:styleId="UnresolvedMention">
+  <w:style w:type="character" w:customStyle="1" w:styleId="UnresolvedMention">
     <w:name w:val="Unresolved Mention"/>
     <w:basedOn w:val="DefaultParagraphFont"/>
     <w:uiPriority w:val="99"/>
@@ -4231,14 +6329,10 @@
     <w:name w:val="3"/>
     <w:basedOn w:val="ListParagraph"/>
     <w:qFormat/>
-    <w:rsid w:val="009F38B1"/>
+    <w:rsid w:val="004D1838"/>
     <w:pPr>
-      <w:numPr>
-        <w:ilvl w:val="2"/>
-        <w:numId w:val="1"/>
-      </w:numPr>
       <w:spacing w:line="360" w:lineRule="auto"/>
-      <w:ind w:left="1701" w:hanging="283"/>
+      <w:ind w:left="1080" w:firstLine="360"/>
       <w:jc w:val="both"/>
     </w:pPr>
     <w:rPr>
@@ -4251,13 +6345,13 @@
     <w:name w:val="4"/>
     <w:basedOn w:val="3"/>
     <w:qFormat/>
-    <w:rsid w:val="00A03082"/>
+    <w:rsid w:val="00DE78BC"/>
     <w:pPr>
       <w:numPr>
-        <w:ilvl w:val="0"/>
-        <w:numId w:val="0"/>
+        <w:ilvl w:val="2"/>
+        <w:numId w:val="1"/>
       </w:numPr>
-      <w:ind w:left="1701" w:firstLine="459"/>
+      <w:ind w:left="1620" w:hanging="180"/>
     </w:pPr>
   </w:style>
   <w:style w:type="paragraph" w:styleId="TOC1">
@@ -4425,6 +6519,22 @@
       <w:rFonts w:cstheme="minorHAnsi"/>
       <w:sz w:val="18"/>
       <w:szCs w:val="18"/>
+    </w:rPr>
+  </w:style>
+  <w:style w:type="paragraph" w:styleId="NormalWeb">
+    <w:name w:val="Normal (Web)"/>
+    <w:basedOn w:val="Normal"/>
+    <w:uiPriority w:val="99"/>
+    <w:semiHidden/>
+    <w:unhideWhenUsed/>
+    <w:rsid w:val="00021C6F"/>
+    <w:pPr>
+      <w:spacing w:before="100" w:beforeAutospacing="1" w:after="100" w:afterAutospacing="1" w:line="240" w:lineRule="auto"/>
+    </w:pPr>
+    <w:rPr>
+      <w:rFonts w:ascii="Times New Roman" w:eastAsia="Times New Roman" w:hAnsi="Times New Roman" w:cs="Times New Roman"/>
+      <w:sz w:val="24"/>
+      <w:szCs w:val="24"/>
     </w:rPr>
   </w:style>
 </w:styles>
@@ -4696,7 +6806,7 @@
 </file>
 
 <file path=customXml/itemProps1.xml><?xml version="1.0" encoding="utf-8"?>
-<ds:datastoreItem xmlns:ds="http://schemas.openxmlformats.org/officeDocument/2006/customXml" ds:itemID="{3ABD2EF1-6D9B-4351-AE14-62DC6D1068BB}">
+<ds:datastoreItem xmlns:ds="http://schemas.openxmlformats.org/officeDocument/2006/customXml" ds:itemID="{43B7C894-BC1F-4FE9-A364-BFD1C5FF674D}">
   <ds:schemaRefs>
     <ds:schemaRef ds:uri="http://schemas.openxmlformats.org/officeDocument/2006/bibliography"/>
   </ds:schemaRefs>

--- a/BaocaoATW.docx
+++ b/BaocaoATW.docx
@@ -3,37 +3,20 @@
 <w:document xmlns:wpc="http://schemas.microsoft.com/office/word/2010/wordprocessingCanvas" xmlns:cx="http://schemas.microsoft.com/office/drawing/2014/chartex" xmlns:mc="http://schemas.openxmlformats.org/markup-compatibility/2006" xmlns:o="urn:schemas-microsoft-com:office:office" xmlns:r="http://schemas.openxmlformats.org/officeDocument/2006/relationships" xmlns:m="http://schemas.openxmlformats.org/officeDocument/2006/math" xmlns:v="urn:schemas-microsoft-com:vml" xmlns:wp14="http://schemas.microsoft.com/office/word/2010/wordprocessingDrawing" xmlns:wp="http://schemas.openxmlformats.org/drawingml/2006/wordprocessingDrawing" xmlns:w10="urn:schemas-microsoft-com:office:word" xmlns:w="http://schemas.openxmlformats.org/wordprocessingml/2006/main" xmlns:w14="http://schemas.microsoft.com/office/word/2010/wordml" xmlns:w15="http://schemas.microsoft.com/office/word/2012/wordml" xmlns:w16se="http://schemas.microsoft.com/office/word/2015/wordml/symex" xmlns:wpg="http://schemas.microsoft.com/office/word/2010/wordprocessingGroup" xmlns:wpi="http://schemas.microsoft.com/office/word/2010/wordprocessingInk" xmlns:wne="http://schemas.microsoft.com/office/word/2006/wordml" xmlns:wps="http://schemas.microsoft.com/office/word/2010/wordprocessingShape" mc:Ignorable="w14 w15 w16se wp14">
   <w:body>
     <w:bookmarkStart w:id="0" w:name="_Toc18440838"/>
+    <w:bookmarkStart w:id="1" w:name="_Toc19054825"/>
     <w:p>
       <w:pPr>
         <w:rPr>
-          <w:rFonts w:ascii="Times New Roman" w:hAnsi="Times New Roman" w:cs="Times New Roman"/>
           <w:noProof/>
-          <w:sz w:val="26"/>
-          <w:szCs w:val="26"/>
         </w:rPr>
       </w:pPr>
       <w:r>
-        <w:rPr>
-          <w:rFonts w:ascii="Times New Roman" w:hAnsi="Times New Roman" w:cs="Times New Roman"/>
-          <w:sz w:val="26"/>
-          <w:szCs w:val="26"/>
-        </w:rPr>
         <w:fldChar w:fldCharType="begin"/>
       </w:r>
       <w:r>
-        <w:rPr>
-          <w:rFonts w:ascii="Times New Roman" w:hAnsi="Times New Roman" w:cs="Times New Roman"/>
-          <w:sz w:val="26"/>
-          <w:szCs w:val="26"/>
-        </w:rPr>
         <w:instrText xml:space="preserve"> TOC \o "1-3" \h \z \t "1,1,2,2" </w:instrText>
       </w:r>
       <w:r>
-        <w:rPr>
-          <w:rFonts w:ascii="Times New Roman" w:hAnsi="Times New Roman" w:cs="Times New Roman"/>
-          <w:sz w:val="26"/>
-          <w:szCs w:val="26"/>
-        </w:rPr>
         <w:fldChar w:fldCharType="separate"/>
       </w:r>
     </w:p>
@@ -54,7 +37,7 @@
           <w:szCs w:val="26"/>
         </w:rPr>
       </w:pPr>
-      <w:hyperlink w:anchor="_Toc19054825" w:history="1">
+      <w:hyperlink w:anchor="_Toc19659395" w:history="1">
         <w:r>
           <w:rPr>
             <w:rStyle w:val="Hyperlink"/>
@@ -115,7 +98,7 @@
             <w:sz w:val="26"/>
             <w:szCs w:val="26"/>
           </w:rPr>
-          <w:instrText xml:space="preserve"> PAGEREF _Toc19054825 \h </w:instrText>
+          <w:instrText xml:space="preserve"> PAGEREF _Toc19659395 \h </w:instrText>
         </w:r>
         <w:r>
           <w:rPr>
@@ -173,7 +156,7 @@
           <w:szCs w:val="26"/>
         </w:rPr>
       </w:pPr>
-      <w:hyperlink w:anchor="_Toc19054826" w:history="1">
+      <w:hyperlink w:anchor="_Toc19659396" w:history="1">
         <w:r>
           <w:rPr>
             <w:rStyle w:val="Hyperlink"/>
@@ -232,7 +215,7 @@
             <w:sz w:val="26"/>
             <w:szCs w:val="26"/>
           </w:rPr>
-          <w:instrText xml:space="preserve"> PAGEREF _Toc19054826 \h </w:instrText>
+          <w:instrText xml:space="preserve"> PAGEREF _Toc19659396 \h </w:instrText>
         </w:r>
         <w:r>
           <w:rPr>
@@ -290,7 +273,7 @@
           <w:szCs w:val="26"/>
         </w:rPr>
       </w:pPr>
-      <w:hyperlink w:anchor="_Toc19054827" w:history="1">
+      <w:hyperlink w:anchor="_Toc19659397" w:history="1">
         <w:r>
           <w:rPr>
             <w:rStyle w:val="Hyperlink"/>
@@ -349,7 +332,7 @@
             <w:sz w:val="26"/>
             <w:szCs w:val="26"/>
           </w:rPr>
-          <w:instrText xml:space="preserve"> PAGEREF _Toc19054827 \h </w:instrText>
+          <w:instrText xml:space="preserve"> PAGEREF _Toc19659397 \h </w:instrText>
         </w:r>
         <w:r>
           <w:rPr>
@@ -378,7 +361,7 @@
             <w:sz w:val="26"/>
             <w:szCs w:val="26"/>
           </w:rPr>
-          <w:t>2</w:t>
+          <w:t>3</w:t>
         </w:r>
         <w:r>
           <w:rPr>
@@ -407,7 +390,7 @@
           <w:szCs w:val="26"/>
         </w:rPr>
       </w:pPr>
-      <w:hyperlink w:anchor="_Toc19054828" w:history="1">
+      <w:hyperlink w:anchor="_Toc19659398" w:history="1">
         <w:r>
           <w:rPr>
             <w:rStyle w:val="Hyperlink"/>
@@ -466,7 +449,7 @@
             <w:sz w:val="26"/>
             <w:szCs w:val="26"/>
           </w:rPr>
-          <w:instrText xml:space="preserve"> PAGEREF _Toc19054828 \h </w:instrText>
+          <w:instrText xml:space="preserve"> PAGEREF _Toc19659398 \h </w:instrText>
         </w:r>
         <w:r>
           <w:rPr>
@@ -524,7 +507,7 @@
           <w:szCs w:val="26"/>
         </w:rPr>
       </w:pPr>
-      <w:hyperlink w:anchor="_Toc19054829" w:history="1">
+      <w:hyperlink w:anchor="_Toc19659399" w:history="1">
         <w:r>
           <w:rPr>
             <w:rStyle w:val="Hyperlink"/>
@@ -583,7 +566,7 @@
             <w:sz w:val="26"/>
             <w:szCs w:val="26"/>
           </w:rPr>
-          <w:instrText xml:space="preserve"> PAGEREF _Toc19054829 \h </w:instrText>
+          <w:instrText xml:space="preserve"> PAGEREF _Toc19659399 \h </w:instrText>
         </w:r>
         <w:r>
           <w:rPr>
@@ -612,7 +595,7 @@
             <w:sz w:val="26"/>
             <w:szCs w:val="26"/>
           </w:rPr>
-          <w:t>3</w:t>
+          <w:t>4</w:t>
         </w:r>
         <w:r>
           <w:rPr>
@@ -641,7 +624,7 @@
           <w:szCs w:val="26"/>
         </w:rPr>
       </w:pPr>
-      <w:hyperlink w:anchor="_Toc19054830" w:history="1">
+      <w:hyperlink w:anchor="_Toc19659400" w:history="1">
         <w:r>
           <w:rPr>
             <w:rStyle w:val="Hyperlink"/>
@@ -700,7 +683,7 @@
             <w:sz w:val="26"/>
             <w:szCs w:val="26"/>
           </w:rPr>
-          <w:instrText xml:space="preserve"> PAGEREF _Toc19054830 \h </w:instrText>
+          <w:instrText xml:space="preserve"> PAGEREF _Toc19659400 \h </w:instrText>
         </w:r>
         <w:r>
           <w:rPr>
@@ -729,7 +712,7 @@
             <w:sz w:val="26"/>
             <w:szCs w:val="26"/>
           </w:rPr>
-          <w:t>3</w:t>
+          <w:t>4</w:t>
         </w:r>
         <w:r>
           <w:rPr>
@@ -760,7 +743,7 @@
           <w:szCs w:val="26"/>
         </w:rPr>
       </w:pPr>
-      <w:hyperlink w:anchor="_Toc19054831" w:history="1">
+      <w:hyperlink w:anchor="_Toc19659401" w:history="1">
         <w:r>
           <w:rPr>
             <w:rStyle w:val="Hyperlink"/>
@@ -821,7 +804,7 @@
             <w:sz w:val="26"/>
             <w:szCs w:val="26"/>
           </w:rPr>
-          <w:instrText xml:space="preserve"> PAGEREF _Toc19054831 \h </w:instrText>
+          <w:instrText xml:space="preserve"> PAGEREF _Toc19659401 \h </w:instrText>
         </w:r>
         <w:r>
           <w:rPr>
@@ -850,7 +833,7 @@
             <w:sz w:val="26"/>
             <w:szCs w:val="26"/>
           </w:rPr>
-          <w:t>3</w:t>
+          <w:t>4</w:t>
         </w:r>
         <w:r>
           <w:rPr>
@@ -879,7 +862,7 @@
           <w:szCs w:val="26"/>
         </w:rPr>
       </w:pPr>
-      <w:hyperlink w:anchor="_Toc19054832" w:history="1">
+      <w:hyperlink w:anchor="_Toc19659402" w:history="1">
         <w:r>
           <w:rPr>
             <w:rStyle w:val="Hyperlink"/>
@@ -938,7 +921,7 @@
             <w:sz w:val="26"/>
             <w:szCs w:val="26"/>
           </w:rPr>
-          <w:instrText xml:space="preserve"> PAGEREF _Toc19054832 \h </w:instrText>
+          <w:instrText xml:space="preserve"> PAGEREF _Toc19659402 \h </w:instrText>
         </w:r>
         <w:r>
           <w:rPr>
@@ -967,7 +950,7 @@
             <w:sz w:val="26"/>
             <w:szCs w:val="26"/>
           </w:rPr>
-          <w:t>3</w:t>
+          <w:t>4</w:t>
         </w:r>
         <w:r>
           <w:rPr>
@@ -996,7 +979,7 @@
           <w:szCs w:val="26"/>
         </w:rPr>
       </w:pPr>
-      <w:hyperlink w:anchor="_Toc19054833" w:history="1">
+      <w:hyperlink w:anchor="_Toc19659403" w:history="1">
         <w:r>
           <w:rPr>
             <w:rStyle w:val="Hyperlink"/>
@@ -1055,7 +1038,7 @@
             <w:sz w:val="26"/>
             <w:szCs w:val="26"/>
           </w:rPr>
-          <w:instrText xml:space="preserve"> PAGEREF _Toc19054833 \h </w:instrText>
+          <w:instrText xml:space="preserve"> PAGEREF _Toc19659403 \h </w:instrText>
         </w:r>
         <w:r>
           <w:rPr>
@@ -1084,7 +1067,7 @@
             <w:sz w:val="26"/>
             <w:szCs w:val="26"/>
           </w:rPr>
-          <w:t>3</w:t>
+          <w:t>4</w:t>
         </w:r>
         <w:r>
           <w:rPr>
@@ -1113,7 +1096,7 @@
           <w:szCs w:val="26"/>
         </w:rPr>
       </w:pPr>
-      <w:hyperlink w:anchor="_Toc19054834" w:history="1">
+      <w:hyperlink w:anchor="_Toc19659404" w:history="1">
         <w:r>
           <w:rPr>
             <w:rStyle w:val="Hyperlink"/>
@@ -1172,7 +1155,7 @@
             <w:sz w:val="26"/>
             <w:szCs w:val="26"/>
           </w:rPr>
-          <w:instrText xml:space="preserve"> PAGEREF _Toc19054834 \h </w:instrText>
+          <w:instrText xml:space="preserve"> PAGEREF _Toc19659404 \h </w:instrText>
         </w:r>
         <w:r>
           <w:rPr>
@@ -1201,7 +1184,7 @@
             <w:sz w:val="26"/>
             <w:szCs w:val="26"/>
           </w:rPr>
-          <w:t>4</w:t>
+          <w:t>5</w:t>
         </w:r>
         <w:r>
           <w:rPr>
@@ -1230,7 +1213,7 @@
           <w:szCs w:val="26"/>
         </w:rPr>
       </w:pPr>
-      <w:hyperlink w:anchor="_Toc19054835" w:history="1">
+      <w:hyperlink w:anchor="_Toc19659405" w:history="1">
         <w:r>
           <w:rPr>
             <w:rStyle w:val="Hyperlink"/>
@@ -1289,7 +1272,7 @@
             <w:sz w:val="26"/>
             <w:szCs w:val="26"/>
           </w:rPr>
-          <w:instrText xml:space="preserve"> PAGEREF _Toc19054835 \h </w:instrText>
+          <w:instrText xml:space="preserve"> PAGEREF _Toc19659405 \h </w:instrText>
         </w:r>
         <w:r>
           <w:rPr>
@@ -1318,7 +1301,7 @@
             <w:sz w:val="26"/>
             <w:szCs w:val="26"/>
           </w:rPr>
-          <w:t>4</w:t>
+          <w:t>5</w:t>
         </w:r>
         <w:r>
           <w:rPr>
@@ -1349,7 +1332,7 @@
           <w:szCs w:val="26"/>
         </w:rPr>
       </w:pPr>
-      <w:hyperlink w:anchor="_Toc19054836" w:history="1">
+      <w:hyperlink w:anchor="_Toc19659406" w:history="1">
         <w:r>
           <w:rPr>
             <w:rStyle w:val="Hyperlink"/>
@@ -1410,7 +1393,7 @@
             <w:sz w:val="26"/>
             <w:szCs w:val="26"/>
           </w:rPr>
-          <w:instrText xml:space="preserve"> PAGEREF _Toc19054836 \h </w:instrText>
+          <w:instrText xml:space="preserve"> PAGEREF _Toc19659406 \h </w:instrText>
         </w:r>
         <w:r>
           <w:rPr>
@@ -1439,7 +1422,7 @@
             <w:sz w:val="26"/>
             <w:szCs w:val="26"/>
           </w:rPr>
-          <w:t>5</w:t>
+          <w:t>6</w:t>
         </w:r>
         <w:r>
           <w:rPr>
@@ -1468,7 +1451,7 @@
           <w:szCs w:val="26"/>
         </w:rPr>
       </w:pPr>
-      <w:hyperlink w:anchor="_Toc19054837" w:history="1">
+      <w:hyperlink w:anchor="_Toc19659407" w:history="1">
         <w:r>
           <w:rPr>
             <w:rStyle w:val="Hyperlink"/>
@@ -1527,7 +1510,7 @@
             <w:sz w:val="26"/>
             <w:szCs w:val="26"/>
           </w:rPr>
-          <w:instrText xml:space="preserve"> PAGEREF _Toc19054837 \h </w:instrText>
+          <w:instrText xml:space="preserve"> PAGEREF _Toc19659407 \h </w:instrText>
         </w:r>
         <w:r>
           <w:rPr>
@@ -1556,7 +1539,7 @@
             <w:sz w:val="26"/>
             <w:szCs w:val="26"/>
           </w:rPr>
-          <w:t>5</w:t>
+          <w:t>6</w:t>
         </w:r>
         <w:r>
           <w:rPr>
@@ -1585,7 +1568,7 @@
           <w:szCs w:val="26"/>
         </w:rPr>
       </w:pPr>
-      <w:hyperlink w:anchor="_Toc19054838" w:history="1">
+      <w:hyperlink w:anchor="_Toc19659408" w:history="1">
         <w:r>
           <w:rPr>
             <w:rStyle w:val="Hyperlink"/>
@@ -1644,7 +1627,7 @@
             <w:sz w:val="26"/>
             <w:szCs w:val="26"/>
           </w:rPr>
-          <w:instrText xml:space="preserve"> PAGEREF _Toc19054838 \h </w:instrText>
+          <w:instrText xml:space="preserve"> PAGEREF _Toc19659408 \h </w:instrText>
         </w:r>
         <w:r>
           <w:rPr>
@@ -1673,7 +1656,7 @@
             <w:sz w:val="26"/>
             <w:szCs w:val="26"/>
           </w:rPr>
-          <w:t>5</w:t>
+          <w:t>6</w:t>
         </w:r>
         <w:r>
           <w:rPr>
@@ -1702,7 +1685,7 @@
           <w:szCs w:val="26"/>
         </w:rPr>
       </w:pPr>
-      <w:hyperlink w:anchor="_Toc19054839" w:history="1">
+      <w:hyperlink w:anchor="_Toc19659409" w:history="1">
         <w:r>
           <w:rPr>
             <w:rStyle w:val="Hyperlink"/>
@@ -1761,7 +1744,7 @@
             <w:sz w:val="26"/>
             <w:szCs w:val="26"/>
           </w:rPr>
-          <w:instrText xml:space="preserve"> PAGEREF _Toc19054839 \h </w:instrText>
+          <w:instrText xml:space="preserve"> PAGEREF _Toc19659409 \h </w:instrText>
         </w:r>
         <w:r>
           <w:rPr>
@@ -1790,7 +1773,7 @@
             <w:sz w:val="26"/>
             <w:szCs w:val="26"/>
           </w:rPr>
-          <w:t>5</w:t>
+          <w:t>6</w:t>
         </w:r>
         <w:r>
           <w:rPr>
@@ -1819,7 +1802,7 @@
           <w:szCs w:val="26"/>
         </w:rPr>
       </w:pPr>
-      <w:hyperlink w:anchor="_Toc19054840" w:history="1">
+      <w:hyperlink w:anchor="_Toc19659410" w:history="1">
         <w:r>
           <w:rPr>
             <w:rStyle w:val="Hyperlink"/>
@@ -1878,7 +1861,7 @@
             <w:sz w:val="26"/>
             <w:szCs w:val="26"/>
           </w:rPr>
-          <w:instrText xml:space="preserve"> PAGEREF _Toc19054840 \h </w:instrText>
+          <w:instrText xml:space="preserve"> PAGEREF _Toc19659410 \h </w:instrText>
         </w:r>
         <w:r>
           <w:rPr>
@@ -1907,7 +1890,7 @@
             <w:sz w:val="26"/>
             <w:szCs w:val="26"/>
           </w:rPr>
-          <w:t>5</w:t>
+          <w:t>6</w:t>
         </w:r>
         <w:r>
           <w:rPr>
@@ -1938,7 +1921,7 @@
           <w:szCs w:val="26"/>
         </w:rPr>
       </w:pPr>
-      <w:hyperlink w:anchor="_Toc19054841" w:history="1">
+      <w:hyperlink w:anchor="_Toc19659411" w:history="1">
         <w:r>
           <w:rPr>
             <w:rStyle w:val="Hyperlink"/>
@@ -1999,7 +1982,7 @@
             <w:sz w:val="26"/>
             <w:szCs w:val="26"/>
           </w:rPr>
-          <w:instrText xml:space="preserve"> PAGEREF _Toc19054841 \h </w:instrText>
+          <w:instrText xml:space="preserve"> PAGEREF _Toc19659411 \h </w:instrText>
         </w:r>
         <w:r>
           <w:rPr>
@@ -2028,7 +2011,7 @@
             <w:sz w:val="26"/>
             <w:szCs w:val="26"/>
           </w:rPr>
-          <w:t>6</w:t>
+          <w:t>7</w:t>
         </w:r>
         <w:r>
           <w:rPr>
@@ -2057,7 +2040,7 @@
           <w:szCs w:val="26"/>
         </w:rPr>
       </w:pPr>
-      <w:hyperlink w:anchor="_Toc19054842" w:history="1">
+      <w:hyperlink w:anchor="_Toc19659412" w:history="1">
         <w:r>
           <w:rPr>
             <w:rStyle w:val="Hyperlink"/>
@@ -2116,7 +2099,7 @@
             <w:sz w:val="26"/>
             <w:szCs w:val="26"/>
           </w:rPr>
-          <w:instrText xml:space="preserve"> PAGEREF _Toc19054842 \h </w:instrText>
+          <w:instrText xml:space="preserve"> PAGEREF _Toc19659412 \h </w:instrText>
         </w:r>
         <w:r>
           <w:rPr>
@@ -2145,7 +2128,7 @@
             <w:sz w:val="26"/>
             <w:szCs w:val="26"/>
           </w:rPr>
-          <w:t>6</w:t>
+          <w:t>7</w:t>
         </w:r>
         <w:r>
           <w:rPr>
@@ -2174,7 +2157,7 @@
           <w:szCs w:val="26"/>
         </w:rPr>
       </w:pPr>
-      <w:hyperlink w:anchor="_Toc19054843" w:history="1">
+      <w:hyperlink w:anchor="_Toc19659413" w:history="1">
         <w:r>
           <w:rPr>
             <w:rStyle w:val="Hyperlink"/>
@@ -2233,7 +2216,7 @@
             <w:sz w:val="26"/>
             <w:szCs w:val="26"/>
           </w:rPr>
-          <w:instrText xml:space="preserve"> PAGEREF _Toc19054843 \h </w:instrText>
+          <w:instrText xml:space="preserve"> PAGEREF _Toc19659413 \h </w:instrText>
         </w:r>
         <w:r>
           <w:rPr>
@@ -2262,7 +2245,7 @@
             <w:sz w:val="26"/>
             <w:szCs w:val="26"/>
           </w:rPr>
-          <w:t>6</w:t>
+          <w:t>7</w:t>
         </w:r>
         <w:r>
           <w:rPr>
@@ -2291,7 +2274,7 @@
           <w:szCs w:val="26"/>
         </w:rPr>
       </w:pPr>
-      <w:hyperlink w:anchor="_Toc19054844" w:history="1">
+      <w:hyperlink w:anchor="_Toc19659414" w:history="1">
         <w:r>
           <w:rPr>
             <w:rStyle w:val="Hyperlink"/>
@@ -2350,7 +2333,7 @@
             <w:sz w:val="26"/>
             <w:szCs w:val="26"/>
           </w:rPr>
-          <w:instrText xml:space="preserve"> PAGEREF _Toc19054844 \h </w:instrText>
+          <w:instrText xml:space="preserve"> PAGEREF _Toc19659414 \h </w:instrText>
         </w:r>
         <w:r>
           <w:rPr>
@@ -2379,7 +2362,7 @@
             <w:sz w:val="26"/>
             <w:szCs w:val="26"/>
           </w:rPr>
-          <w:t>6</w:t>
+          <w:t>7</w:t>
         </w:r>
         <w:r>
           <w:rPr>
@@ -2408,7 +2391,7 @@
           <w:szCs w:val="26"/>
         </w:rPr>
       </w:pPr>
-      <w:hyperlink w:anchor="_Toc19054845" w:history="1">
+      <w:hyperlink w:anchor="_Toc19659415" w:history="1">
         <w:r>
           <w:rPr>
             <w:rStyle w:val="Hyperlink"/>
@@ -2467,7 +2450,7 @@
             <w:sz w:val="26"/>
             <w:szCs w:val="26"/>
           </w:rPr>
-          <w:instrText xml:space="preserve"> PAGEREF _Toc19054845 \h </w:instrText>
+          <w:instrText xml:space="preserve"> PAGEREF _Toc19659415 \h </w:instrText>
         </w:r>
         <w:r>
           <w:rPr>
@@ -2496,7 +2479,7 @@
             <w:sz w:val="26"/>
             <w:szCs w:val="26"/>
           </w:rPr>
-          <w:t>6</w:t>
+          <w:t>7</w:t>
         </w:r>
         <w:r>
           <w:rPr>
@@ -2527,7 +2510,7 @@
           <w:szCs w:val="26"/>
         </w:rPr>
       </w:pPr>
-      <w:hyperlink w:anchor="_Toc19054846" w:history="1">
+      <w:hyperlink w:anchor="_Toc19659416" w:history="1">
         <w:r>
           <w:rPr>
             <w:rStyle w:val="Hyperlink"/>
@@ -2588,7 +2571,7 @@
             <w:sz w:val="26"/>
             <w:szCs w:val="26"/>
           </w:rPr>
-          <w:instrText xml:space="preserve"> PAGEREF _Toc19054846 \h </w:instrText>
+          <w:instrText xml:space="preserve"> PAGEREF _Toc19659416 \h </w:instrText>
         </w:r>
         <w:r>
           <w:rPr>
@@ -2617,7 +2600,7 @@
             <w:sz w:val="26"/>
             <w:szCs w:val="26"/>
           </w:rPr>
-          <w:t>6</w:t>
+          <w:t>7</w:t>
         </w:r>
         <w:r>
           <w:rPr>
@@ -2646,7 +2629,7 @@
           <w:szCs w:val="26"/>
         </w:rPr>
       </w:pPr>
-      <w:hyperlink w:anchor="_Toc19054847" w:history="1">
+      <w:hyperlink w:anchor="_Toc19659417" w:history="1">
         <w:r>
           <w:rPr>
             <w:rStyle w:val="Hyperlink"/>
@@ -2705,7 +2688,7 @@
             <w:sz w:val="26"/>
             <w:szCs w:val="26"/>
           </w:rPr>
-          <w:instrText xml:space="preserve"> PAGEREF _Toc19054847 \h </w:instrText>
+          <w:instrText xml:space="preserve"> PAGEREF _Toc19659417 \h </w:instrText>
         </w:r>
         <w:r>
           <w:rPr>
@@ -2734,7 +2717,7 @@
             <w:sz w:val="26"/>
             <w:szCs w:val="26"/>
           </w:rPr>
-          <w:t>6</w:t>
+          <w:t>7</w:t>
         </w:r>
         <w:r>
           <w:rPr>
@@ -2763,7 +2746,7 @@
           <w:szCs w:val="26"/>
         </w:rPr>
       </w:pPr>
-      <w:hyperlink w:anchor="_Toc19054848" w:history="1">
+      <w:hyperlink w:anchor="_Toc19659418" w:history="1">
         <w:r>
           <w:rPr>
             <w:rStyle w:val="Hyperlink"/>
@@ -2822,7 +2805,7 @@
             <w:sz w:val="26"/>
             <w:szCs w:val="26"/>
           </w:rPr>
-          <w:instrText xml:space="preserve"> PAGEREF _Toc19054848 \h </w:instrText>
+          <w:instrText xml:space="preserve"> PAGEREF _Toc19659418 \h </w:instrText>
         </w:r>
         <w:r>
           <w:rPr>
@@ -2851,7 +2834,7 @@
             <w:sz w:val="26"/>
             <w:szCs w:val="26"/>
           </w:rPr>
-          <w:t>7</w:t>
+          <w:t>8</w:t>
         </w:r>
         <w:r>
           <w:rPr>
@@ -2880,7 +2863,7 @@
           <w:szCs w:val="26"/>
         </w:rPr>
       </w:pPr>
-      <w:hyperlink w:anchor="_Toc19054849" w:history="1">
+      <w:hyperlink w:anchor="_Toc19659419" w:history="1">
         <w:r>
           <w:rPr>
             <w:rStyle w:val="Hyperlink"/>
@@ -2939,7 +2922,7 @@
             <w:sz w:val="26"/>
             <w:szCs w:val="26"/>
           </w:rPr>
-          <w:instrText xml:space="preserve"> PAGEREF _Toc19054849 \h </w:instrText>
+          <w:instrText xml:space="preserve"> PAGEREF _Toc19659419 \h </w:instrText>
         </w:r>
         <w:r>
           <w:rPr>
@@ -2968,7 +2951,7 @@
             <w:sz w:val="26"/>
             <w:szCs w:val="26"/>
           </w:rPr>
-          <w:t>8</w:t>
+          <w:t>9</w:t>
         </w:r>
         <w:r>
           <w:rPr>
@@ -2997,7 +2980,7 @@
           <w:szCs w:val="26"/>
         </w:rPr>
       </w:pPr>
-      <w:hyperlink w:anchor="_Toc19054850" w:history="1">
+      <w:hyperlink w:anchor="_Toc19659420" w:history="1">
         <w:r>
           <w:rPr>
             <w:rStyle w:val="Hyperlink"/>
@@ -3056,7 +3039,7 @@
             <w:sz w:val="26"/>
             <w:szCs w:val="26"/>
           </w:rPr>
-          <w:instrText xml:space="preserve"> PAGEREF _Toc19054850 \h </w:instrText>
+          <w:instrText xml:space="preserve"> PAGEREF _Toc19659420 \h </w:instrText>
         </w:r>
         <w:r>
           <w:rPr>
@@ -3085,7 +3068,7 @@
             <w:sz w:val="26"/>
             <w:szCs w:val="26"/>
           </w:rPr>
-          <w:t>8</w:t>
+          <w:t>9</w:t>
         </w:r>
         <w:r>
           <w:rPr>
@@ -3116,7 +3099,7 @@
           <w:szCs w:val="26"/>
         </w:rPr>
       </w:pPr>
-      <w:hyperlink w:anchor="_Toc19054851" w:history="1">
+      <w:hyperlink w:anchor="_Toc19659421" w:history="1">
         <w:r>
           <w:rPr>
             <w:rStyle w:val="Hyperlink"/>
@@ -3177,7 +3160,7 @@
             <w:sz w:val="26"/>
             <w:szCs w:val="26"/>
           </w:rPr>
-          <w:instrText xml:space="preserve"> PAGEREF _Toc19054851 \h </w:instrText>
+          <w:instrText xml:space="preserve"> PAGEREF _Toc19659421 \h </w:instrText>
         </w:r>
         <w:r>
           <w:rPr>
@@ -3206,7 +3189,7 @@
             <w:sz w:val="26"/>
             <w:szCs w:val="26"/>
           </w:rPr>
-          <w:t>8</w:t>
+          <w:t>9</w:t>
         </w:r>
         <w:r>
           <w:rPr>
@@ -3235,7 +3218,7 @@
           <w:szCs w:val="26"/>
         </w:rPr>
       </w:pPr>
-      <w:hyperlink w:anchor="_Toc19054852" w:history="1">
+      <w:hyperlink w:anchor="_Toc19659422" w:history="1">
         <w:r>
           <w:rPr>
             <w:rStyle w:val="Hyperlink"/>
@@ -3294,7 +3277,7 @@
             <w:sz w:val="26"/>
             <w:szCs w:val="26"/>
           </w:rPr>
-          <w:instrText xml:space="preserve"> PAGEREF _Toc19054852 \h </w:instrText>
+          <w:instrText xml:space="preserve"> PAGEREF _Toc19659422 \h </w:instrText>
         </w:r>
         <w:r>
           <w:rPr>
@@ -3323,7 +3306,7 @@
             <w:sz w:val="26"/>
             <w:szCs w:val="26"/>
           </w:rPr>
-          <w:t>8</w:t>
+          <w:t>9</w:t>
         </w:r>
         <w:r>
           <w:rPr>
@@ -3352,7 +3335,7 @@
           <w:szCs w:val="26"/>
         </w:rPr>
       </w:pPr>
-      <w:hyperlink w:anchor="_Toc19054853" w:history="1">
+      <w:hyperlink w:anchor="_Toc19659423" w:history="1">
         <w:r>
           <w:rPr>
             <w:rStyle w:val="Hyperlink"/>
@@ -3411,7 +3394,7 @@
             <w:sz w:val="26"/>
             <w:szCs w:val="26"/>
           </w:rPr>
-          <w:instrText xml:space="preserve"> PAGEREF _Toc19054853 \h </w:instrText>
+          <w:instrText xml:space="preserve"> PAGEREF _Toc19659423 \h </w:instrText>
         </w:r>
         <w:r>
           <w:rPr>
@@ -3440,7 +3423,7 @@
             <w:sz w:val="26"/>
             <w:szCs w:val="26"/>
           </w:rPr>
-          <w:t>8</w:t>
+          <w:t>9</w:t>
         </w:r>
         <w:r>
           <w:rPr>
@@ -3469,7 +3452,7 @@
           <w:szCs w:val="26"/>
         </w:rPr>
       </w:pPr>
-      <w:hyperlink w:anchor="_Toc19054854" w:history="1">
+      <w:hyperlink w:anchor="_Toc19659424" w:history="1">
         <w:r>
           <w:rPr>
             <w:rStyle w:val="Hyperlink"/>
@@ -3528,7 +3511,7 @@
             <w:sz w:val="26"/>
             <w:szCs w:val="26"/>
           </w:rPr>
-          <w:instrText xml:space="preserve"> PAGEREF _Toc19054854 \h </w:instrText>
+          <w:instrText xml:space="preserve"> PAGEREF _Toc19659424 \h </w:instrText>
         </w:r>
         <w:r>
           <w:rPr>
@@ -3557,7 +3540,7 @@
             <w:sz w:val="26"/>
             <w:szCs w:val="26"/>
           </w:rPr>
-          <w:t>9</w:t>
+          <w:t>10</w:t>
         </w:r>
         <w:r>
           <w:rPr>
@@ -3586,7 +3569,7 @@
           <w:szCs w:val="26"/>
         </w:rPr>
       </w:pPr>
-      <w:hyperlink w:anchor="_Toc19054855" w:history="1">
+      <w:hyperlink w:anchor="_Toc19659425" w:history="1">
         <w:r>
           <w:rPr>
             <w:rStyle w:val="Hyperlink"/>
@@ -3645,7 +3628,7 @@
             <w:sz w:val="26"/>
             <w:szCs w:val="26"/>
           </w:rPr>
-          <w:instrText xml:space="preserve"> PAGEREF _Toc19054855 \h </w:instrText>
+          <w:instrText xml:space="preserve"> PAGEREF _Toc19659425 \h </w:instrText>
         </w:r>
         <w:r>
           <w:rPr>
@@ -3674,7 +3657,7 @@
             <w:sz w:val="26"/>
             <w:szCs w:val="26"/>
           </w:rPr>
-          <w:t>9</w:t>
+          <w:t>10</w:t>
         </w:r>
         <w:r>
           <w:rPr>
@@ -3689,12 +3672,1187 @@
       </w:hyperlink>
     </w:p>
     <w:p>
-      <w:r>
+      <w:pPr>
+        <w:pStyle w:val="TOC1"/>
+        <w:tabs>
+          <w:tab w:val="left" w:pos="660"/>
+          <w:tab w:val="right" w:leader="dot" w:pos="9344"/>
+        </w:tabs>
         <w:rPr>
-          <w:rFonts w:ascii="Times New Roman" w:hAnsi="Times New Roman" w:cs="Times New Roman"/>
+          <w:rFonts w:ascii="Times New Roman" w:eastAsiaTheme="minorEastAsia" w:hAnsi="Times New Roman" w:cs="Times New Roman"/>
+          <w:b w:val="0"/>
+          <w:bCs w:val="0"/>
+          <w:caps w:val="0"/>
+          <w:noProof/>
           <w:sz w:val="26"/>
           <w:szCs w:val="26"/>
         </w:rPr>
+      </w:pPr>
+      <w:hyperlink w:anchor="_Toc19659426" w:history="1">
+        <w:r>
+          <w:rPr>
+            <w:rStyle w:val="Hyperlink"/>
+            <w:rFonts w:ascii="Times New Roman" w:hAnsi="Times New Roman" w:cs="Times New Roman"/>
+            <w:noProof/>
+            <w:sz w:val="26"/>
+            <w:szCs w:val="26"/>
+          </w:rPr>
+          <w:t>VII.</w:t>
+        </w:r>
+        <w:r>
+          <w:rPr>
+            <w:rFonts w:ascii="Times New Roman" w:eastAsiaTheme="minorEastAsia" w:hAnsi="Times New Roman" w:cs="Times New Roman"/>
+            <w:b w:val="0"/>
+            <w:bCs w:val="0"/>
+            <w:caps w:val="0"/>
+            <w:noProof/>
+            <w:sz w:val="26"/>
+            <w:szCs w:val="26"/>
+          </w:rPr>
+          <w:tab/>
+        </w:r>
+        <w:r>
+          <w:rPr>
+            <w:rStyle w:val="Hyperlink"/>
+            <w:rFonts w:ascii="Times New Roman" w:hAnsi="Times New Roman" w:cs="Times New Roman"/>
+            <w:noProof/>
+            <w:sz w:val="26"/>
+            <w:szCs w:val="26"/>
+          </w:rPr>
+          <w:t>Template injection</w:t>
+        </w:r>
+        <w:r>
+          <w:rPr>
+            <w:rFonts w:ascii="Times New Roman" w:hAnsi="Times New Roman" w:cs="Times New Roman"/>
+            <w:noProof/>
+            <w:webHidden/>
+            <w:sz w:val="26"/>
+            <w:szCs w:val="26"/>
+          </w:rPr>
+          <w:tab/>
+        </w:r>
+        <w:r>
+          <w:rPr>
+            <w:rFonts w:ascii="Times New Roman" w:hAnsi="Times New Roman" w:cs="Times New Roman"/>
+            <w:noProof/>
+            <w:webHidden/>
+            <w:sz w:val="26"/>
+            <w:szCs w:val="26"/>
+          </w:rPr>
+          <w:fldChar w:fldCharType="begin"/>
+        </w:r>
+        <w:r>
+          <w:rPr>
+            <w:rFonts w:ascii="Times New Roman" w:hAnsi="Times New Roman" w:cs="Times New Roman"/>
+            <w:noProof/>
+            <w:webHidden/>
+            <w:sz w:val="26"/>
+            <w:szCs w:val="26"/>
+          </w:rPr>
+          <w:instrText xml:space="preserve"> PAGEREF _Toc19659426 \h </w:instrText>
+        </w:r>
+        <w:r>
+          <w:rPr>
+            <w:rFonts w:ascii="Times New Roman" w:hAnsi="Times New Roman" w:cs="Times New Roman"/>
+            <w:noProof/>
+            <w:webHidden/>
+            <w:sz w:val="26"/>
+            <w:szCs w:val="26"/>
+          </w:rPr>
+        </w:r>
+        <w:r>
+          <w:rPr>
+            <w:rFonts w:ascii="Times New Roman" w:hAnsi="Times New Roman" w:cs="Times New Roman"/>
+            <w:noProof/>
+            <w:webHidden/>
+            <w:sz w:val="26"/>
+            <w:szCs w:val="26"/>
+          </w:rPr>
+          <w:fldChar w:fldCharType="separate"/>
+        </w:r>
+        <w:r>
+          <w:rPr>
+            <w:rFonts w:ascii="Times New Roman" w:hAnsi="Times New Roman" w:cs="Times New Roman"/>
+            <w:noProof/>
+            <w:webHidden/>
+            <w:sz w:val="26"/>
+            <w:szCs w:val="26"/>
+          </w:rPr>
+          <w:t>10</w:t>
+        </w:r>
+        <w:r>
+          <w:rPr>
+            <w:rFonts w:ascii="Times New Roman" w:hAnsi="Times New Roman" w:cs="Times New Roman"/>
+            <w:noProof/>
+            <w:webHidden/>
+            <w:sz w:val="26"/>
+            <w:szCs w:val="26"/>
+          </w:rPr>
+          <w:fldChar w:fldCharType="end"/>
+        </w:r>
+      </w:hyperlink>
+    </w:p>
+    <w:p>
+      <w:pPr>
+        <w:pStyle w:val="TOC2"/>
+        <w:tabs>
+          <w:tab w:val="left" w:pos="660"/>
+          <w:tab w:val="right" w:leader="dot" w:pos="9344"/>
+        </w:tabs>
+        <w:rPr>
+          <w:rFonts w:ascii="Times New Roman" w:eastAsiaTheme="minorEastAsia" w:hAnsi="Times New Roman" w:cs="Times New Roman"/>
+          <w:smallCaps w:val="0"/>
+          <w:noProof/>
+          <w:sz w:val="26"/>
+          <w:szCs w:val="26"/>
+        </w:rPr>
+      </w:pPr>
+      <w:hyperlink w:anchor="_Toc19659427" w:history="1">
+        <w:r>
+          <w:rPr>
+            <w:rStyle w:val="Hyperlink"/>
+            <w:rFonts w:ascii="Times New Roman" w:hAnsi="Times New Roman" w:cs="Times New Roman"/>
+            <w:noProof/>
+            <w:sz w:val="26"/>
+            <w:szCs w:val="26"/>
+          </w:rPr>
+          <w:t>1.</w:t>
+        </w:r>
+        <w:r>
+          <w:rPr>
+            <w:rFonts w:ascii="Times New Roman" w:eastAsiaTheme="minorEastAsia" w:hAnsi="Times New Roman" w:cs="Times New Roman"/>
+            <w:smallCaps w:val="0"/>
+            <w:noProof/>
+            <w:sz w:val="26"/>
+            <w:szCs w:val="26"/>
+          </w:rPr>
+          <w:tab/>
+        </w:r>
+        <w:r>
+          <w:rPr>
+            <w:rStyle w:val="Hyperlink"/>
+            <w:rFonts w:ascii="Times New Roman" w:hAnsi="Times New Roman" w:cs="Times New Roman"/>
+            <w:noProof/>
+            <w:sz w:val="26"/>
+            <w:szCs w:val="26"/>
+          </w:rPr>
+          <w:t>Mô tả</w:t>
+        </w:r>
+        <w:r>
+          <w:rPr>
+            <w:rFonts w:ascii="Times New Roman" w:hAnsi="Times New Roman" w:cs="Times New Roman"/>
+            <w:noProof/>
+            <w:webHidden/>
+            <w:sz w:val="26"/>
+            <w:szCs w:val="26"/>
+          </w:rPr>
+          <w:tab/>
+        </w:r>
+        <w:bookmarkStart w:id="2" w:name="_GoBack"/>
+        <w:bookmarkEnd w:id="2"/>
+        <w:r>
+          <w:rPr>
+            <w:rFonts w:ascii="Times New Roman" w:hAnsi="Times New Roman" w:cs="Times New Roman"/>
+            <w:noProof/>
+            <w:webHidden/>
+            <w:sz w:val="26"/>
+            <w:szCs w:val="26"/>
+          </w:rPr>
+          <w:fldChar w:fldCharType="begin"/>
+        </w:r>
+        <w:r>
+          <w:rPr>
+            <w:rFonts w:ascii="Times New Roman" w:hAnsi="Times New Roman" w:cs="Times New Roman"/>
+            <w:noProof/>
+            <w:webHidden/>
+            <w:sz w:val="26"/>
+            <w:szCs w:val="26"/>
+          </w:rPr>
+          <w:instrText xml:space="preserve"> PAGEREF _Toc19659427 \h </w:instrText>
+        </w:r>
+        <w:r>
+          <w:rPr>
+            <w:rFonts w:ascii="Times New Roman" w:hAnsi="Times New Roman" w:cs="Times New Roman"/>
+            <w:noProof/>
+            <w:webHidden/>
+            <w:sz w:val="26"/>
+            <w:szCs w:val="26"/>
+          </w:rPr>
+        </w:r>
+        <w:r>
+          <w:rPr>
+            <w:rFonts w:ascii="Times New Roman" w:hAnsi="Times New Roman" w:cs="Times New Roman"/>
+            <w:noProof/>
+            <w:webHidden/>
+            <w:sz w:val="26"/>
+            <w:szCs w:val="26"/>
+          </w:rPr>
+          <w:fldChar w:fldCharType="separate"/>
+        </w:r>
+        <w:r>
+          <w:rPr>
+            <w:rFonts w:ascii="Times New Roman" w:hAnsi="Times New Roman" w:cs="Times New Roman"/>
+            <w:noProof/>
+            <w:webHidden/>
+            <w:sz w:val="26"/>
+            <w:szCs w:val="26"/>
+          </w:rPr>
+          <w:t>10</w:t>
+        </w:r>
+        <w:r>
+          <w:rPr>
+            <w:rFonts w:ascii="Times New Roman" w:hAnsi="Times New Roman" w:cs="Times New Roman"/>
+            <w:noProof/>
+            <w:webHidden/>
+            <w:sz w:val="26"/>
+            <w:szCs w:val="26"/>
+          </w:rPr>
+          <w:fldChar w:fldCharType="end"/>
+        </w:r>
+      </w:hyperlink>
+    </w:p>
+    <w:p>
+      <w:pPr>
+        <w:pStyle w:val="TOC2"/>
+        <w:tabs>
+          <w:tab w:val="left" w:pos="660"/>
+          <w:tab w:val="right" w:leader="dot" w:pos="9344"/>
+        </w:tabs>
+        <w:rPr>
+          <w:rFonts w:ascii="Times New Roman" w:eastAsiaTheme="minorEastAsia" w:hAnsi="Times New Roman" w:cs="Times New Roman"/>
+          <w:smallCaps w:val="0"/>
+          <w:noProof/>
+          <w:sz w:val="26"/>
+          <w:szCs w:val="26"/>
+        </w:rPr>
+      </w:pPr>
+      <w:hyperlink w:anchor="_Toc19659428" w:history="1">
+        <w:r>
+          <w:rPr>
+            <w:rStyle w:val="Hyperlink"/>
+            <w:rFonts w:ascii="Times New Roman" w:hAnsi="Times New Roman" w:cs="Times New Roman"/>
+            <w:noProof/>
+            <w:sz w:val="26"/>
+            <w:szCs w:val="26"/>
+          </w:rPr>
+          <w:t>2.</w:t>
+        </w:r>
+        <w:r>
+          <w:rPr>
+            <w:rFonts w:ascii="Times New Roman" w:eastAsiaTheme="minorEastAsia" w:hAnsi="Times New Roman" w:cs="Times New Roman"/>
+            <w:smallCaps w:val="0"/>
+            <w:noProof/>
+            <w:sz w:val="26"/>
+            <w:szCs w:val="26"/>
+          </w:rPr>
+          <w:tab/>
+        </w:r>
+        <w:r>
+          <w:rPr>
+            <w:rStyle w:val="Hyperlink"/>
+            <w:rFonts w:ascii="Times New Roman" w:hAnsi="Times New Roman" w:cs="Times New Roman"/>
+            <w:noProof/>
+            <w:sz w:val="26"/>
+            <w:szCs w:val="26"/>
+          </w:rPr>
+          <w:t>Ví dụ</w:t>
+        </w:r>
+        <w:r>
+          <w:rPr>
+            <w:rFonts w:ascii="Times New Roman" w:hAnsi="Times New Roman" w:cs="Times New Roman"/>
+            <w:noProof/>
+            <w:webHidden/>
+            <w:sz w:val="26"/>
+            <w:szCs w:val="26"/>
+          </w:rPr>
+          <w:tab/>
+        </w:r>
+        <w:r>
+          <w:rPr>
+            <w:rFonts w:ascii="Times New Roman" w:hAnsi="Times New Roman" w:cs="Times New Roman"/>
+            <w:noProof/>
+            <w:webHidden/>
+            <w:sz w:val="26"/>
+            <w:szCs w:val="26"/>
+          </w:rPr>
+          <w:fldChar w:fldCharType="begin"/>
+        </w:r>
+        <w:r>
+          <w:rPr>
+            <w:rFonts w:ascii="Times New Roman" w:hAnsi="Times New Roman" w:cs="Times New Roman"/>
+            <w:noProof/>
+            <w:webHidden/>
+            <w:sz w:val="26"/>
+            <w:szCs w:val="26"/>
+          </w:rPr>
+          <w:instrText xml:space="preserve"> PAGEREF _Toc19659428 \h </w:instrText>
+        </w:r>
+        <w:r>
+          <w:rPr>
+            <w:rFonts w:ascii="Times New Roman" w:hAnsi="Times New Roman" w:cs="Times New Roman"/>
+            <w:noProof/>
+            <w:webHidden/>
+            <w:sz w:val="26"/>
+            <w:szCs w:val="26"/>
+          </w:rPr>
+        </w:r>
+        <w:r>
+          <w:rPr>
+            <w:rFonts w:ascii="Times New Roman" w:hAnsi="Times New Roman" w:cs="Times New Roman"/>
+            <w:noProof/>
+            <w:webHidden/>
+            <w:sz w:val="26"/>
+            <w:szCs w:val="26"/>
+          </w:rPr>
+          <w:fldChar w:fldCharType="separate"/>
+        </w:r>
+        <w:r>
+          <w:rPr>
+            <w:rFonts w:ascii="Times New Roman" w:hAnsi="Times New Roman" w:cs="Times New Roman"/>
+            <w:noProof/>
+            <w:webHidden/>
+            <w:sz w:val="26"/>
+            <w:szCs w:val="26"/>
+          </w:rPr>
+          <w:t>10</w:t>
+        </w:r>
+        <w:r>
+          <w:rPr>
+            <w:rFonts w:ascii="Times New Roman" w:hAnsi="Times New Roman" w:cs="Times New Roman"/>
+            <w:noProof/>
+            <w:webHidden/>
+            <w:sz w:val="26"/>
+            <w:szCs w:val="26"/>
+          </w:rPr>
+          <w:fldChar w:fldCharType="end"/>
+        </w:r>
+      </w:hyperlink>
+    </w:p>
+    <w:p>
+      <w:pPr>
+        <w:pStyle w:val="TOC2"/>
+        <w:tabs>
+          <w:tab w:val="left" w:pos="660"/>
+          <w:tab w:val="right" w:leader="dot" w:pos="9344"/>
+        </w:tabs>
+        <w:rPr>
+          <w:rFonts w:ascii="Times New Roman" w:eastAsiaTheme="minorEastAsia" w:hAnsi="Times New Roman" w:cs="Times New Roman"/>
+          <w:smallCaps w:val="0"/>
+          <w:noProof/>
+          <w:sz w:val="26"/>
+          <w:szCs w:val="26"/>
+        </w:rPr>
+      </w:pPr>
+      <w:hyperlink w:anchor="_Toc19659429" w:history="1">
+        <w:r>
+          <w:rPr>
+            <w:rStyle w:val="Hyperlink"/>
+            <w:rFonts w:ascii="Times New Roman" w:hAnsi="Times New Roman" w:cs="Times New Roman"/>
+            <w:noProof/>
+            <w:sz w:val="26"/>
+            <w:szCs w:val="26"/>
+          </w:rPr>
+          <w:t>3.</w:t>
+        </w:r>
+        <w:r>
+          <w:rPr>
+            <w:rFonts w:ascii="Times New Roman" w:eastAsiaTheme="minorEastAsia" w:hAnsi="Times New Roman" w:cs="Times New Roman"/>
+            <w:smallCaps w:val="0"/>
+            <w:noProof/>
+            <w:sz w:val="26"/>
+            <w:szCs w:val="26"/>
+          </w:rPr>
+          <w:tab/>
+        </w:r>
+        <w:r>
+          <w:rPr>
+            <w:rStyle w:val="Hyperlink"/>
+            <w:rFonts w:ascii="Times New Roman" w:hAnsi="Times New Roman" w:cs="Times New Roman"/>
+            <w:noProof/>
+            <w:sz w:val="26"/>
+            <w:szCs w:val="26"/>
+          </w:rPr>
+          <w:t>Tác hại</w:t>
+        </w:r>
+        <w:r>
+          <w:rPr>
+            <w:rFonts w:ascii="Times New Roman" w:hAnsi="Times New Roman" w:cs="Times New Roman"/>
+            <w:noProof/>
+            <w:webHidden/>
+            <w:sz w:val="26"/>
+            <w:szCs w:val="26"/>
+          </w:rPr>
+          <w:tab/>
+        </w:r>
+        <w:r>
+          <w:rPr>
+            <w:rFonts w:ascii="Times New Roman" w:hAnsi="Times New Roman" w:cs="Times New Roman"/>
+            <w:noProof/>
+            <w:webHidden/>
+            <w:sz w:val="26"/>
+            <w:szCs w:val="26"/>
+          </w:rPr>
+          <w:fldChar w:fldCharType="begin"/>
+        </w:r>
+        <w:r>
+          <w:rPr>
+            <w:rFonts w:ascii="Times New Roman" w:hAnsi="Times New Roman" w:cs="Times New Roman"/>
+            <w:noProof/>
+            <w:webHidden/>
+            <w:sz w:val="26"/>
+            <w:szCs w:val="26"/>
+          </w:rPr>
+          <w:instrText xml:space="preserve"> PAGEREF _Toc19659429 \h </w:instrText>
+        </w:r>
+        <w:r>
+          <w:rPr>
+            <w:rFonts w:ascii="Times New Roman" w:hAnsi="Times New Roman" w:cs="Times New Roman"/>
+            <w:noProof/>
+            <w:webHidden/>
+            <w:sz w:val="26"/>
+            <w:szCs w:val="26"/>
+          </w:rPr>
+        </w:r>
+        <w:r>
+          <w:rPr>
+            <w:rFonts w:ascii="Times New Roman" w:hAnsi="Times New Roman" w:cs="Times New Roman"/>
+            <w:noProof/>
+            <w:webHidden/>
+            <w:sz w:val="26"/>
+            <w:szCs w:val="26"/>
+          </w:rPr>
+          <w:fldChar w:fldCharType="separate"/>
+        </w:r>
+        <w:r>
+          <w:rPr>
+            <w:rFonts w:ascii="Times New Roman" w:hAnsi="Times New Roman" w:cs="Times New Roman"/>
+            <w:noProof/>
+            <w:webHidden/>
+            <w:sz w:val="26"/>
+            <w:szCs w:val="26"/>
+          </w:rPr>
+          <w:t>10</w:t>
+        </w:r>
+        <w:r>
+          <w:rPr>
+            <w:rFonts w:ascii="Times New Roman" w:hAnsi="Times New Roman" w:cs="Times New Roman"/>
+            <w:noProof/>
+            <w:webHidden/>
+            <w:sz w:val="26"/>
+            <w:szCs w:val="26"/>
+          </w:rPr>
+          <w:fldChar w:fldCharType="end"/>
+        </w:r>
+      </w:hyperlink>
+    </w:p>
+    <w:p>
+      <w:pPr>
+        <w:pStyle w:val="TOC2"/>
+        <w:tabs>
+          <w:tab w:val="left" w:pos="660"/>
+          <w:tab w:val="right" w:leader="dot" w:pos="9344"/>
+        </w:tabs>
+        <w:rPr>
+          <w:rFonts w:ascii="Times New Roman" w:eastAsiaTheme="minorEastAsia" w:hAnsi="Times New Roman" w:cs="Times New Roman"/>
+          <w:smallCaps w:val="0"/>
+          <w:noProof/>
+          <w:sz w:val="26"/>
+          <w:szCs w:val="26"/>
+        </w:rPr>
+      </w:pPr>
+      <w:hyperlink w:anchor="_Toc19659430" w:history="1">
+        <w:r>
+          <w:rPr>
+            <w:rStyle w:val="Hyperlink"/>
+            <w:rFonts w:ascii="Times New Roman" w:hAnsi="Times New Roman" w:cs="Times New Roman"/>
+            <w:noProof/>
+            <w:sz w:val="26"/>
+            <w:szCs w:val="26"/>
+          </w:rPr>
+          <w:t>4.</w:t>
+        </w:r>
+        <w:r>
+          <w:rPr>
+            <w:rFonts w:ascii="Times New Roman" w:eastAsiaTheme="minorEastAsia" w:hAnsi="Times New Roman" w:cs="Times New Roman"/>
+            <w:smallCaps w:val="0"/>
+            <w:noProof/>
+            <w:sz w:val="26"/>
+            <w:szCs w:val="26"/>
+          </w:rPr>
+          <w:tab/>
+        </w:r>
+        <w:r>
+          <w:rPr>
+            <w:rStyle w:val="Hyperlink"/>
+            <w:rFonts w:ascii="Times New Roman" w:hAnsi="Times New Roman" w:cs="Times New Roman"/>
+            <w:noProof/>
+            <w:sz w:val="26"/>
+            <w:szCs w:val="26"/>
+          </w:rPr>
+          <w:t>Cách phòng trống</w:t>
+        </w:r>
+        <w:r>
+          <w:rPr>
+            <w:rFonts w:ascii="Times New Roman" w:hAnsi="Times New Roman" w:cs="Times New Roman"/>
+            <w:noProof/>
+            <w:webHidden/>
+            <w:sz w:val="26"/>
+            <w:szCs w:val="26"/>
+          </w:rPr>
+          <w:tab/>
+        </w:r>
+        <w:r>
+          <w:rPr>
+            <w:rFonts w:ascii="Times New Roman" w:hAnsi="Times New Roman" w:cs="Times New Roman"/>
+            <w:noProof/>
+            <w:webHidden/>
+            <w:sz w:val="26"/>
+            <w:szCs w:val="26"/>
+          </w:rPr>
+          <w:fldChar w:fldCharType="begin"/>
+        </w:r>
+        <w:r>
+          <w:rPr>
+            <w:rFonts w:ascii="Times New Roman" w:hAnsi="Times New Roman" w:cs="Times New Roman"/>
+            <w:noProof/>
+            <w:webHidden/>
+            <w:sz w:val="26"/>
+            <w:szCs w:val="26"/>
+          </w:rPr>
+          <w:instrText xml:space="preserve"> PAGEREF _Toc19659430 \h </w:instrText>
+        </w:r>
+        <w:r>
+          <w:rPr>
+            <w:rFonts w:ascii="Times New Roman" w:hAnsi="Times New Roman" w:cs="Times New Roman"/>
+            <w:noProof/>
+            <w:webHidden/>
+            <w:sz w:val="26"/>
+            <w:szCs w:val="26"/>
+          </w:rPr>
+        </w:r>
+        <w:r>
+          <w:rPr>
+            <w:rFonts w:ascii="Times New Roman" w:hAnsi="Times New Roman" w:cs="Times New Roman"/>
+            <w:noProof/>
+            <w:webHidden/>
+            <w:sz w:val="26"/>
+            <w:szCs w:val="26"/>
+          </w:rPr>
+          <w:fldChar w:fldCharType="separate"/>
+        </w:r>
+        <w:r>
+          <w:rPr>
+            <w:rFonts w:ascii="Times New Roman" w:hAnsi="Times New Roman" w:cs="Times New Roman"/>
+            <w:noProof/>
+            <w:webHidden/>
+            <w:sz w:val="26"/>
+            <w:szCs w:val="26"/>
+          </w:rPr>
+          <w:t>10</w:t>
+        </w:r>
+        <w:r>
+          <w:rPr>
+            <w:rFonts w:ascii="Times New Roman" w:hAnsi="Times New Roman" w:cs="Times New Roman"/>
+            <w:noProof/>
+            <w:webHidden/>
+            <w:sz w:val="26"/>
+            <w:szCs w:val="26"/>
+          </w:rPr>
+          <w:fldChar w:fldCharType="end"/>
+        </w:r>
+      </w:hyperlink>
+    </w:p>
+    <w:p>
+      <w:pPr>
+        <w:pStyle w:val="TOC1"/>
+        <w:tabs>
+          <w:tab w:val="left" w:pos="660"/>
+          <w:tab w:val="right" w:leader="dot" w:pos="9344"/>
+        </w:tabs>
+        <w:rPr>
+          <w:rFonts w:ascii="Times New Roman" w:eastAsiaTheme="minorEastAsia" w:hAnsi="Times New Roman" w:cs="Times New Roman"/>
+          <w:b w:val="0"/>
+          <w:bCs w:val="0"/>
+          <w:caps w:val="0"/>
+          <w:noProof/>
+          <w:sz w:val="26"/>
+          <w:szCs w:val="26"/>
+        </w:rPr>
+      </w:pPr>
+      <w:hyperlink w:anchor="_Toc19659431" w:history="1">
+        <w:r>
+          <w:rPr>
+            <w:rStyle w:val="Hyperlink"/>
+            <w:rFonts w:ascii="Times New Roman" w:hAnsi="Times New Roman" w:cs="Times New Roman"/>
+            <w:noProof/>
+            <w:sz w:val="26"/>
+            <w:szCs w:val="26"/>
+          </w:rPr>
+          <w:t>VIII.</w:t>
+        </w:r>
+        <w:r>
+          <w:rPr>
+            <w:rFonts w:ascii="Times New Roman" w:eastAsiaTheme="minorEastAsia" w:hAnsi="Times New Roman" w:cs="Times New Roman"/>
+            <w:b w:val="0"/>
+            <w:bCs w:val="0"/>
+            <w:caps w:val="0"/>
+            <w:noProof/>
+            <w:sz w:val="26"/>
+            <w:szCs w:val="26"/>
+          </w:rPr>
+          <w:tab/>
+        </w:r>
+        <w:r>
+          <w:rPr>
+            <w:rStyle w:val="Hyperlink"/>
+            <w:rFonts w:ascii="Times New Roman" w:hAnsi="Times New Roman" w:cs="Times New Roman"/>
+            <w:noProof/>
+            <w:sz w:val="26"/>
+            <w:szCs w:val="26"/>
+          </w:rPr>
+          <w:t>SQL injection</w:t>
+        </w:r>
+        <w:r>
+          <w:rPr>
+            <w:rFonts w:ascii="Times New Roman" w:hAnsi="Times New Roman" w:cs="Times New Roman"/>
+            <w:noProof/>
+            <w:webHidden/>
+            <w:sz w:val="26"/>
+            <w:szCs w:val="26"/>
+          </w:rPr>
+          <w:tab/>
+        </w:r>
+        <w:r>
+          <w:rPr>
+            <w:rFonts w:ascii="Times New Roman" w:hAnsi="Times New Roman" w:cs="Times New Roman"/>
+            <w:noProof/>
+            <w:webHidden/>
+            <w:sz w:val="26"/>
+            <w:szCs w:val="26"/>
+          </w:rPr>
+          <w:fldChar w:fldCharType="begin"/>
+        </w:r>
+        <w:r>
+          <w:rPr>
+            <w:rFonts w:ascii="Times New Roman" w:hAnsi="Times New Roman" w:cs="Times New Roman"/>
+            <w:noProof/>
+            <w:webHidden/>
+            <w:sz w:val="26"/>
+            <w:szCs w:val="26"/>
+          </w:rPr>
+          <w:instrText xml:space="preserve"> PAGEREF _Toc19659431 \h </w:instrText>
+        </w:r>
+        <w:r>
+          <w:rPr>
+            <w:rFonts w:ascii="Times New Roman" w:hAnsi="Times New Roman" w:cs="Times New Roman"/>
+            <w:noProof/>
+            <w:webHidden/>
+            <w:sz w:val="26"/>
+            <w:szCs w:val="26"/>
+          </w:rPr>
+        </w:r>
+        <w:r>
+          <w:rPr>
+            <w:rFonts w:ascii="Times New Roman" w:hAnsi="Times New Roman" w:cs="Times New Roman"/>
+            <w:noProof/>
+            <w:webHidden/>
+            <w:sz w:val="26"/>
+            <w:szCs w:val="26"/>
+          </w:rPr>
+          <w:fldChar w:fldCharType="separate"/>
+        </w:r>
+        <w:r>
+          <w:rPr>
+            <w:rFonts w:ascii="Times New Roman" w:hAnsi="Times New Roman" w:cs="Times New Roman"/>
+            <w:noProof/>
+            <w:webHidden/>
+            <w:sz w:val="26"/>
+            <w:szCs w:val="26"/>
+          </w:rPr>
+          <w:t>11</w:t>
+        </w:r>
+        <w:r>
+          <w:rPr>
+            <w:rFonts w:ascii="Times New Roman" w:hAnsi="Times New Roman" w:cs="Times New Roman"/>
+            <w:noProof/>
+            <w:webHidden/>
+            <w:sz w:val="26"/>
+            <w:szCs w:val="26"/>
+          </w:rPr>
+          <w:fldChar w:fldCharType="end"/>
+        </w:r>
+      </w:hyperlink>
+    </w:p>
+    <w:p>
+      <w:pPr>
+        <w:pStyle w:val="TOC2"/>
+        <w:tabs>
+          <w:tab w:val="left" w:pos="660"/>
+          <w:tab w:val="right" w:leader="dot" w:pos="9344"/>
+        </w:tabs>
+        <w:rPr>
+          <w:rFonts w:ascii="Times New Roman" w:eastAsiaTheme="minorEastAsia" w:hAnsi="Times New Roman" w:cs="Times New Roman"/>
+          <w:smallCaps w:val="0"/>
+          <w:noProof/>
+          <w:sz w:val="26"/>
+          <w:szCs w:val="26"/>
+        </w:rPr>
+      </w:pPr>
+      <w:hyperlink w:anchor="_Toc19659432" w:history="1">
+        <w:r>
+          <w:rPr>
+            <w:rStyle w:val="Hyperlink"/>
+            <w:rFonts w:ascii="Times New Roman" w:hAnsi="Times New Roman" w:cs="Times New Roman"/>
+            <w:noProof/>
+            <w:sz w:val="26"/>
+            <w:szCs w:val="26"/>
+          </w:rPr>
+          <w:t>1.</w:t>
+        </w:r>
+        <w:r>
+          <w:rPr>
+            <w:rFonts w:ascii="Times New Roman" w:eastAsiaTheme="minorEastAsia" w:hAnsi="Times New Roman" w:cs="Times New Roman"/>
+            <w:smallCaps w:val="0"/>
+            <w:noProof/>
+            <w:sz w:val="26"/>
+            <w:szCs w:val="26"/>
+          </w:rPr>
+          <w:tab/>
+        </w:r>
+        <w:r>
+          <w:rPr>
+            <w:rStyle w:val="Hyperlink"/>
+            <w:rFonts w:ascii="Times New Roman" w:hAnsi="Times New Roman" w:cs="Times New Roman"/>
+            <w:noProof/>
+            <w:sz w:val="26"/>
+            <w:szCs w:val="26"/>
+          </w:rPr>
+          <w:t>Mô tả</w:t>
+        </w:r>
+        <w:r>
+          <w:rPr>
+            <w:rFonts w:ascii="Times New Roman" w:hAnsi="Times New Roman" w:cs="Times New Roman"/>
+            <w:noProof/>
+            <w:webHidden/>
+            <w:sz w:val="26"/>
+            <w:szCs w:val="26"/>
+          </w:rPr>
+          <w:tab/>
+        </w:r>
+        <w:r>
+          <w:rPr>
+            <w:rFonts w:ascii="Times New Roman" w:hAnsi="Times New Roman" w:cs="Times New Roman"/>
+            <w:noProof/>
+            <w:webHidden/>
+            <w:sz w:val="26"/>
+            <w:szCs w:val="26"/>
+          </w:rPr>
+          <w:fldChar w:fldCharType="begin"/>
+        </w:r>
+        <w:r>
+          <w:rPr>
+            <w:rFonts w:ascii="Times New Roman" w:hAnsi="Times New Roman" w:cs="Times New Roman"/>
+            <w:noProof/>
+            <w:webHidden/>
+            <w:sz w:val="26"/>
+            <w:szCs w:val="26"/>
+          </w:rPr>
+          <w:instrText xml:space="preserve"> PAGEREF _Toc19659432 \h </w:instrText>
+        </w:r>
+        <w:r>
+          <w:rPr>
+            <w:rFonts w:ascii="Times New Roman" w:hAnsi="Times New Roman" w:cs="Times New Roman"/>
+            <w:noProof/>
+            <w:webHidden/>
+            <w:sz w:val="26"/>
+            <w:szCs w:val="26"/>
+          </w:rPr>
+        </w:r>
+        <w:r>
+          <w:rPr>
+            <w:rFonts w:ascii="Times New Roman" w:hAnsi="Times New Roman" w:cs="Times New Roman"/>
+            <w:noProof/>
+            <w:webHidden/>
+            <w:sz w:val="26"/>
+            <w:szCs w:val="26"/>
+          </w:rPr>
+          <w:fldChar w:fldCharType="separate"/>
+        </w:r>
+        <w:r>
+          <w:rPr>
+            <w:rFonts w:ascii="Times New Roman" w:hAnsi="Times New Roman" w:cs="Times New Roman"/>
+            <w:noProof/>
+            <w:webHidden/>
+            <w:sz w:val="26"/>
+            <w:szCs w:val="26"/>
+          </w:rPr>
+          <w:t>11</w:t>
+        </w:r>
+        <w:r>
+          <w:rPr>
+            <w:rFonts w:ascii="Times New Roman" w:hAnsi="Times New Roman" w:cs="Times New Roman"/>
+            <w:noProof/>
+            <w:webHidden/>
+            <w:sz w:val="26"/>
+            <w:szCs w:val="26"/>
+          </w:rPr>
+          <w:fldChar w:fldCharType="end"/>
+        </w:r>
+      </w:hyperlink>
+    </w:p>
+    <w:p>
+      <w:pPr>
+        <w:pStyle w:val="TOC2"/>
+        <w:tabs>
+          <w:tab w:val="left" w:pos="660"/>
+          <w:tab w:val="right" w:leader="dot" w:pos="9344"/>
+        </w:tabs>
+        <w:rPr>
+          <w:rFonts w:ascii="Times New Roman" w:eastAsiaTheme="minorEastAsia" w:hAnsi="Times New Roman" w:cs="Times New Roman"/>
+          <w:smallCaps w:val="0"/>
+          <w:noProof/>
+          <w:sz w:val="26"/>
+          <w:szCs w:val="26"/>
+        </w:rPr>
+      </w:pPr>
+      <w:hyperlink w:anchor="_Toc19659433" w:history="1">
+        <w:r>
+          <w:rPr>
+            <w:rStyle w:val="Hyperlink"/>
+            <w:rFonts w:ascii="Times New Roman" w:hAnsi="Times New Roman" w:cs="Times New Roman"/>
+            <w:noProof/>
+            <w:sz w:val="26"/>
+            <w:szCs w:val="26"/>
+          </w:rPr>
+          <w:t>2.</w:t>
+        </w:r>
+        <w:r>
+          <w:rPr>
+            <w:rFonts w:ascii="Times New Roman" w:eastAsiaTheme="minorEastAsia" w:hAnsi="Times New Roman" w:cs="Times New Roman"/>
+            <w:smallCaps w:val="0"/>
+            <w:noProof/>
+            <w:sz w:val="26"/>
+            <w:szCs w:val="26"/>
+          </w:rPr>
+          <w:tab/>
+        </w:r>
+        <w:r>
+          <w:rPr>
+            <w:rStyle w:val="Hyperlink"/>
+            <w:rFonts w:ascii="Times New Roman" w:hAnsi="Times New Roman" w:cs="Times New Roman"/>
+            <w:noProof/>
+            <w:sz w:val="26"/>
+            <w:szCs w:val="26"/>
+          </w:rPr>
+          <w:t>Ví dụ</w:t>
+        </w:r>
+        <w:r>
+          <w:rPr>
+            <w:rFonts w:ascii="Times New Roman" w:hAnsi="Times New Roman" w:cs="Times New Roman"/>
+            <w:noProof/>
+            <w:webHidden/>
+            <w:sz w:val="26"/>
+            <w:szCs w:val="26"/>
+          </w:rPr>
+          <w:tab/>
+        </w:r>
+        <w:r>
+          <w:rPr>
+            <w:rFonts w:ascii="Times New Roman" w:hAnsi="Times New Roman" w:cs="Times New Roman"/>
+            <w:noProof/>
+            <w:webHidden/>
+            <w:sz w:val="26"/>
+            <w:szCs w:val="26"/>
+          </w:rPr>
+          <w:fldChar w:fldCharType="begin"/>
+        </w:r>
+        <w:r>
+          <w:rPr>
+            <w:rFonts w:ascii="Times New Roman" w:hAnsi="Times New Roman" w:cs="Times New Roman"/>
+            <w:noProof/>
+            <w:webHidden/>
+            <w:sz w:val="26"/>
+            <w:szCs w:val="26"/>
+          </w:rPr>
+          <w:instrText xml:space="preserve"> PAGEREF _Toc19659433 \h </w:instrText>
+        </w:r>
+        <w:r>
+          <w:rPr>
+            <w:rFonts w:ascii="Times New Roman" w:hAnsi="Times New Roman" w:cs="Times New Roman"/>
+            <w:noProof/>
+            <w:webHidden/>
+            <w:sz w:val="26"/>
+            <w:szCs w:val="26"/>
+          </w:rPr>
+        </w:r>
+        <w:r>
+          <w:rPr>
+            <w:rFonts w:ascii="Times New Roman" w:hAnsi="Times New Roman" w:cs="Times New Roman"/>
+            <w:noProof/>
+            <w:webHidden/>
+            <w:sz w:val="26"/>
+            <w:szCs w:val="26"/>
+          </w:rPr>
+          <w:fldChar w:fldCharType="separate"/>
+        </w:r>
+        <w:r>
+          <w:rPr>
+            <w:rFonts w:ascii="Times New Roman" w:hAnsi="Times New Roman" w:cs="Times New Roman"/>
+            <w:noProof/>
+            <w:webHidden/>
+            <w:sz w:val="26"/>
+            <w:szCs w:val="26"/>
+          </w:rPr>
+          <w:t>11</w:t>
+        </w:r>
+        <w:r>
+          <w:rPr>
+            <w:rFonts w:ascii="Times New Roman" w:hAnsi="Times New Roman" w:cs="Times New Roman"/>
+            <w:noProof/>
+            <w:webHidden/>
+            <w:sz w:val="26"/>
+            <w:szCs w:val="26"/>
+          </w:rPr>
+          <w:fldChar w:fldCharType="end"/>
+        </w:r>
+      </w:hyperlink>
+    </w:p>
+    <w:p>
+      <w:pPr>
+        <w:pStyle w:val="TOC2"/>
+        <w:tabs>
+          <w:tab w:val="left" w:pos="660"/>
+          <w:tab w:val="right" w:leader="dot" w:pos="9344"/>
+        </w:tabs>
+        <w:rPr>
+          <w:rFonts w:ascii="Times New Roman" w:eastAsiaTheme="minorEastAsia" w:hAnsi="Times New Roman" w:cs="Times New Roman"/>
+          <w:smallCaps w:val="0"/>
+          <w:noProof/>
+          <w:sz w:val="26"/>
+          <w:szCs w:val="26"/>
+        </w:rPr>
+      </w:pPr>
+      <w:hyperlink w:anchor="_Toc19659434" w:history="1">
+        <w:r>
+          <w:rPr>
+            <w:rStyle w:val="Hyperlink"/>
+            <w:rFonts w:ascii="Times New Roman" w:hAnsi="Times New Roman" w:cs="Times New Roman"/>
+            <w:noProof/>
+            <w:sz w:val="26"/>
+            <w:szCs w:val="26"/>
+          </w:rPr>
+          <w:t>3.</w:t>
+        </w:r>
+        <w:r>
+          <w:rPr>
+            <w:rFonts w:ascii="Times New Roman" w:eastAsiaTheme="minorEastAsia" w:hAnsi="Times New Roman" w:cs="Times New Roman"/>
+            <w:smallCaps w:val="0"/>
+            <w:noProof/>
+            <w:sz w:val="26"/>
+            <w:szCs w:val="26"/>
+          </w:rPr>
+          <w:tab/>
+        </w:r>
+        <w:r>
+          <w:rPr>
+            <w:rStyle w:val="Hyperlink"/>
+            <w:rFonts w:ascii="Times New Roman" w:hAnsi="Times New Roman" w:cs="Times New Roman"/>
+            <w:noProof/>
+            <w:sz w:val="26"/>
+            <w:szCs w:val="26"/>
+          </w:rPr>
+          <w:t>Tác hại</w:t>
+        </w:r>
+        <w:r>
+          <w:rPr>
+            <w:rFonts w:ascii="Times New Roman" w:hAnsi="Times New Roman" w:cs="Times New Roman"/>
+            <w:noProof/>
+            <w:webHidden/>
+            <w:sz w:val="26"/>
+            <w:szCs w:val="26"/>
+          </w:rPr>
+          <w:tab/>
+        </w:r>
+        <w:r>
+          <w:rPr>
+            <w:rFonts w:ascii="Times New Roman" w:hAnsi="Times New Roman" w:cs="Times New Roman"/>
+            <w:noProof/>
+            <w:webHidden/>
+            <w:sz w:val="26"/>
+            <w:szCs w:val="26"/>
+          </w:rPr>
+          <w:fldChar w:fldCharType="begin"/>
+        </w:r>
+        <w:r>
+          <w:rPr>
+            <w:rFonts w:ascii="Times New Roman" w:hAnsi="Times New Roman" w:cs="Times New Roman"/>
+            <w:noProof/>
+            <w:webHidden/>
+            <w:sz w:val="26"/>
+            <w:szCs w:val="26"/>
+          </w:rPr>
+          <w:instrText xml:space="preserve"> PAGEREF _Toc19659434 \h </w:instrText>
+        </w:r>
+        <w:r>
+          <w:rPr>
+            <w:rFonts w:ascii="Times New Roman" w:hAnsi="Times New Roman" w:cs="Times New Roman"/>
+            <w:noProof/>
+            <w:webHidden/>
+            <w:sz w:val="26"/>
+            <w:szCs w:val="26"/>
+          </w:rPr>
+        </w:r>
+        <w:r>
+          <w:rPr>
+            <w:rFonts w:ascii="Times New Roman" w:hAnsi="Times New Roman" w:cs="Times New Roman"/>
+            <w:noProof/>
+            <w:webHidden/>
+            <w:sz w:val="26"/>
+            <w:szCs w:val="26"/>
+          </w:rPr>
+          <w:fldChar w:fldCharType="separate"/>
+        </w:r>
+        <w:r>
+          <w:rPr>
+            <w:rFonts w:ascii="Times New Roman" w:hAnsi="Times New Roman" w:cs="Times New Roman"/>
+            <w:noProof/>
+            <w:webHidden/>
+            <w:sz w:val="26"/>
+            <w:szCs w:val="26"/>
+          </w:rPr>
+          <w:t>11</w:t>
+        </w:r>
+        <w:r>
+          <w:rPr>
+            <w:rFonts w:ascii="Times New Roman" w:hAnsi="Times New Roman" w:cs="Times New Roman"/>
+            <w:noProof/>
+            <w:webHidden/>
+            <w:sz w:val="26"/>
+            <w:szCs w:val="26"/>
+          </w:rPr>
+          <w:fldChar w:fldCharType="end"/>
+        </w:r>
+      </w:hyperlink>
+    </w:p>
+    <w:p>
+      <w:pPr>
+        <w:pStyle w:val="TOC2"/>
+        <w:tabs>
+          <w:tab w:val="left" w:pos="660"/>
+          <w:tab w:val="right" w:leader="dot" w:pos="9344"/>
+        </w:tabs>
+        <w:rPr>
+          <w:rFonts w:ascii="Times New Roman" w:eastAsiaTheme="minorEastAsia" w:hAnsi="Times New Roman" w:cs="Times New Roman"/>
+          <w:smallCaps w:val="0"/>
+          <w:noProof/>
+          <w:sz w:val="26"/>
+          <w:szCs w:val="26"/>
+        </w:rPr>
+      </w:pPr>
+      <w:hyperlink w:anchor="_Toc19659435" w:history="1">
+        <w:r>
+          <w:rPr>
+            <w:rStyle w:val="Hyperlink"/>
+            <w:rFonts w:ascii="Times New Roman" w:hAnsi="Times New Roman" w:cs="Times New Roman"/>
+            <w:noProof/>
+            <w:sz w:val="26"/>
+            <w:szCs w:val="26"/>
+          </w:rPr>
+          <w:t>4.</w:t>
+        </w:r>
+        <w:r>
+          <w:rPr>
+            <w:rFonts w:ascii="Times New Roman" w:eastAsiaTheme="minorEastAsia" w:hAnsi="Times New Roman" w:cs="Times New Roman"/>
+            <w:smallCaps w:val="0"/>
+            <w:noProof/>
+            <w:sz w:val="26"/>
+            <w:szCs w:val="26"/>
+          </w:rPr>
+          <w:tab/>
+        </w:r>
+        <w:r>
+          <w:rPr>
+            <w:rStyle w:val="Hyperlink"/>
+            <w:rFonts w:ascii="Times New Roman" w:hAnsi="Times New Roman" w:cs="Times New Roman"/>
+            <w:noProof/>
+            <w:sz w:val="26"/>
+            <w:szCs w:val="26"/>
+          </w:rPr>
+          <w:t>Cách phòng trống</w:t>
+        </w:r>
+        <w:r>
+          <w:rPr>
+            <w:rFonts w:ascii="Times New Roman" w:hAnsi="Times New Roman" w:cs="Times New Roman"/>
+            <w:noProof/>
+            <w:webHidden/>
+            <w:sz w:val="26"/>
+            <w:szCs w:val="26"/>
+          </w:rPr>
+          <w:tab/>
+        </w:r>
+        <w:r>
+          <w:rPr>
+            <w:rFonts w:ascii="Times New Roman" w:hAnsi="Times New Roman" w:cs="Times New Roman"/>
+            <w:noProof/>
+            <w:webHidden/>
+            <w:sz w:val="26"/>
+            <w:szCs w:val="26"/>
+          </w:rPr>
+          <w:fldChar w:fldCharType="begin"/>
+        </w:r>
+        <w:r>
+          <w:rPr>
+            <w:rFonts w:ascii="Times New Roman" w:hAnsi="Times New Roman" w:cs="Times New Roman"/>
+            <w:noProof/>
+            <w:webHidden/>
+            <w:sz w:val="26"/>
+            <w:szCs w:val="26"/>
+          </w:rPr>
+          <w:instrText xml:space="preserve"> PAGEREF _Toc19659435 \h </w:instrText>
+        </w:r>
+        <w:r>
+          <w:rPr>
+            <w:rFonts w:ascii="Times New Roman" w:hAnsi="Times New Roman" w:cs="Times New Roman"/>
+            <w:noProof/>
+            <w:webHidden/>
+            <w:sz w:val="26"/>
+            <w:szCs w:val="26"/>
+          </w:rPr>
+        </w:r>
+        <w:r>
+          <w:rPr>
+            <w:rFonts w:ascii="Times New Roman" w:hAnsi="Times New Roman" w:cs="Times New Roman"/>
+            <w:noProof/>
+            <w:webHidden/>
+            <w:sz w:val="26"/>
+            <w:szCs w:val="26"/>
+          </w:rPr>
+          <w:fldChar w:fldCharType="separate"/>
+        </w:r>
+        <w:r>
+          <w:rPr>
+            <w:rFonts w:ascii="Times New Roman" w:hAnsi="Times New Roman" w:cs="Times New Roman"/>
+            <w:noProof/>
+            <w:webHidden/>
+            <w:sz w:val="26"/>
+            <w:szCs w:val="26"/>
+          </w:rPr>
+          <w:t>12</w:t>
+        </w:r>
+        <w:r>
+          <w:rPr>
+            <w:rFonts w:ascii="Times New Roman" w:hAnsi="Times New Roman" w:cs="Times New Roman"/>
+            <w:noProof/>
+            <w:webHidden/>
+            <w:sz w:val="26"/>
+            <w:szCs w:val="26"/>
+          </w:rPr>
+          <w:fldChar w:fldCharType="end"/>
+        </w:r>
+      </w:hyperlink>
+    </w:p>
+    <w:p>
+      <w:r>
         <w:fldChar w:fldCharType="end"/>
       </w:r>
     </w:p>
@@ -3707,25 +4865,28 @@
       <w:pPr>
         <w:pStyle w:val="1"/>
       </w:pPr>
-      <w:bookmarkStart w:id="1" w:name="_Toc19054825"/>
+      <w:bookmarkStart w:id="3" w:name="_Toc19659395"/>
       <w:r>
         <w:lastRenderedPageBreak/>
         <w:t>Open Redirect Vulnerabilities</w:t>
       </w:r>
       <w:bookmarkEnd w:id="0"/>
       <w:bookmarkEnd w:id="1"/>
+      <w:bookmarkEnd w:id="3"/>
     </w:p>
     <w:p>
       <w:pPr>
         <w:pStyle w:val="2"/>
       </w:pPr>
-      <w:bookmarkStart w:id="2" w:name="_Toc18440839"/>
-      <w:bookmarkStart w:id="3" w:name="_Toc19054826"/>
+      <w:bookmarkStart w:id="4" w:name="_Toc18440839"/>
+      <w:bookmarkStart w:id="5" w:name="_Toc19054826"/>
+      <w:bookmarkStart w:id="6" w:name="_Toc19659396"/>
       <w:r>
         <w:t>Mô tả</w:t>
       </w:r>
-      <w:bookmarkEnd w:id="2"/>
-      <w:bookmarkEnd w:id="3"/>
+      <w:bookmarkEnd w:id="4"/>
+      <w:bookmarkEnd w:id="5"/>
+      <w:bookmarkEnd w:id="6"/>
     </w:p>
     <w:p>
       <w:pPr>
@@ -3747,11 +4908,13 @@
       <w:pPr>
         <w:pStyle w:val="2"/>
       </w:pPr>
-      <w:bookmarkStart w:id="4" w:name="_Toc19054827"/>
+      <w:bookmarkStart w:id="7" w:name="_Toc19054827"/>
+      <w:bookmarkStart w:id="8" w:name="_Toc19659397"/>
       <w:r>
         <w:t>Ví dụ</w:t>
       </w:r>
-      <w:bookmarkEnd w:id="4"/>
+      <w:bookmarkEnd w:id="7"/>
+      <w:bookmarkEnd w:id="8"/>
       <w:r>
         <w:t xml:space="preserve"> </w:t>
       </w:r>
@@ -3929,101 +5092,23 @@
       <w:pPr>
         <w:pStyle w:val="2"/>
       </w:pPr>
-      <w:bookmarkStart w:id="5" w:name="_Toc18440840"/>
-      <w:bookmarkStart w:id="6" w:name="_Toc19054828"/>
+      <w:bookmarkStart w:id="9" w:name="_Toc18440840"/>
+      <w:bookmarkStart w:id="10" w:name="_Toc19054828"/>
+      <w:bookmarkStart w:id="11" w:name="_Toc19659398"/>
       <w:r>
         <w:lastRenderedPageBreak/>
         <w:t>Tác hại</w:t>
       </w:r>
-      <w:bookmarkEnd w:id="5"/>
-      <w:bookmarkEnd w:id="6"/>
-    </w:p>
-    <w:p>
-      <w:pPr>
-        <w:pStyle w:val="3"/>
-      </w:pPr>
-      <w:r>
-        <w:t>Hacker lợi dụng chuyển hướng người dùng đến những trang web xấu thay vì trang gốc.</w:t>
-      </w:r>
-    </w:p>
-    <w:p>
-      <w:pPr>
-        <w:pStyle w:val="3"/>
-      </w:pPr>
-      <w:r>
-        <w:t>Những trang web bị tấn công có thể là những trang web nổi tiếng và khi chuyển hướng thì người dùng sẽ hoàn toàn tin tưởng, không nghi ngờ.</w:t>
-      </w:r>
-    </w:p>
-    <w:p>
-      <w:pPr>
-        <w:pStyle w:val="3"/>
-      </w:pPr>
-      <w:r>
-        <w:t>Bị mất thông tin khi người dùng không cảnh giác nhập thông tin vào các trang web giả mạo giống như trang web gốc</w:t>
-      </w:r>
-    </w:p>
-    <w:p>
-      <w:pPr>
-        <w:pStyle w:val="2"/>
-      </w:pPr>
-      <w:bookmarkStart w:id="7" w:name="_Toc18440841"/>
-      <w:bookmarkStart w:id="8" w:name="_Toc19054829"/>
-      <w:r>
-        <w:t>Cách phát hiện</w:t>
-      </w:r>
-      <w:bookmarkEnd w:id="7"/>
-      <w:bookmarkEnd w:id="8"/>
-    </w:p>
-    <w:p>
-      <w:pPr>
-        <w:pStyle w:val="3"/>
-      </w:pPr>
-      <w:r>
-        <w:t>Truy cập vào tất cả các link url trong trang web mục tiêu để tìm ra tham số chuyển hướng trực tiếp.</w:t>
-      </w:r>
-    </w:p>
-    <w:p>
-      <w:pPr>
-        <w:pStyle w:val="3"/>
-      </w:pPr>
-      <w:r>
-        <w:t>Tìm thêm nhiều đường dẫn có tham số chuyển hướng bằng cách đọc mã javascript.</w:t>
-      </w:r>
-    </w:p>
-    <w:p>
-      <w:pPr>
-        <w:pStyle w:val="3"/>
-      </w:pPr>
-      <w:r>
-        <w:t>Phân tích nơi cần chuyển hướng trong các website mục tiêu</w:t>
-      </w:r>
-    </w:p>
-    <w:p>
-      <w:pPr>
-        <w:pStyle w:val="3"/>
-      </w:pPr>
-      <w:r>
-        <w:t>Sử dụng công cụ Burp Suite</w:t>
-      </w:r>
-    </w:p>
-    <w:p>
-      <w:pPr>
-        <w:pStyle w:val="2"/>
-      </w:pPr>
-      <w:bookmarkStart w:id="9" w:name="_Toc18440842"/>
-      <w:bookmarkStart w:id="10" w:name="_Toc19054830"/>
-      <w:r>
-        <w:t>Cách ngăn chặn</w:t>
-      </w:r>
       <w:bookmarkEnd w:id="9"/>
       <w:bookmarkEnd w:id="10"/>
+      <w:bookmarkEnd w:id="11"/>
     </w:p>
     <w:p>
       <w:pPr>
         <w:pStyle w:val="3"/>
       </w:pPr>
       <w:r>
-        <w:t>Kiểm tra lại tất cả các url chuyển hướng trong back-end, kiểm tra nếu link chuyển hướng là link domain của mình thì mới chuyển hướng</w:t>
+        <w:t>Hacker lợi dụng chuyển hướng người dùng đến những trang web xấu thay vì trang gốc.</w:t>
       </w:r>
     </w:p>
     <w:p>
@@ -4031,7 +5116,7 @@
         <w:pStyle w:val="3"/>
       </w:pPr>
       <w:r>
-        <w:t>Chỉ chuyển hướng nếu bạn thật sự muốn.</w:t>
+        <w:t>Những trang web bị tấn công có thể là những trang web nổi tiếng và khi chuyển hướng thì người dùng sẽ hoàn toàn tin tưởng, không nghi ngờ.</w:t>
       </w:r>
     </w:p>
     <w:p>
@@ -4039,30 +5124,20 @@
         <w:pStyle w:val="3"/>
       </w:pPr>
       <w:r>
-        <w:t>Cảnh báo chuyển hướng cho người dùng.</w:t>
-      </w:r>
-    </w:p>
-    <w:p>
-      <w:pPr>
-        <w:pStyle w:val="1"/>
-      </w:pPr>
-      <w:bookmarkStart w:id="11" w:name="_Toc18440843"/>
-      <w:bookmarkStart w:id="12" w:name="_Toc19054831"/>
-      <w:r>
-        <w:t>HTTP parameter pollution</w:t>
-      </w:r>
-      <w:bookmarkEnd w:id="11"/>
+        <w:t>Bị mất thông tin khi người dùng không cảnh giác nhập thông tin vào các trang web giả mạo giống như trang web gốc</w:t>
+      </w:r>
+    </w:p>
+    <w:p>
+      <w:pPr>
+        <w:pStyle w:val="2"/>
+      </w:pPr>
+      <w:bookmarkStart w:id="12" w:name="_Toc18440841"/>
+      <w:bookmarkStart w:id="13" w:name="_Toc19054829"/>
+      <w:bookmarkStart w:id="14" w:name="_Toc19659399"/>
+      <w:r>
+        <w:t>Cách phát hiện</w:t>
+      </w:r>
       <w:bookmarkEnd w:id="12"/>
-    </w:p>
-    <w:p>
-      <w:pPr>
-        <w:pStyle w:val="2"/>
-      </w:pPr>
-      <w:bookmarkStart w:id="13" w:name="_Toc18440844"/>
-      <w:bookmarkStart w:id="14" w:name="_Toc19054832"/>
-      <w:r>
-        <w:t>Mô tả</w:t>
-      </w:r>
       <w:bookmarkEnd w:id="13"/>
       <w:bookmarkEnd w:id="14"/>
     </w:p>
@@ -4071,6 +5146,104 @@
         <w:pStyle w:val="3"/>
       </w:pPr>
       <w:r>
+        <w:t>Truy cập vào tất cả các link url trong trang web mục tiêu để tìm ra tham số chuyển hướng trực tiếp.</w:t>
+      </w:r>
+    </w:p>
+    <w:p>
+      <w:pPr>
+        <w:pStyle w:val="3"/>
+      </w:pPr>
+      <w:r>
+        <w:t>Tìm thêm nhiều đường dẫn có tham số chuyển hướng bằng cách đọc mã javascript.</w:t>
+      </w:r>
+    </w:p>
+    <w:p>
+      <w:pPr>
+        <w:pStyle w:val="3"/>
+      </w:pPr>
+      <w:r>
+        <w:t>Phân tích nơi cần chuyển hướng trong các website mục tiêu</w:t>
+      </w:r>
+    </w:p>
+    <w:p>
+      <w:pPr>
+        <w:pStyle w:val="3"/>
+      </w:pPr>
+      <w:r>
+        <w:t>Sử dụng công cụ Burp Suite</w:t>
+      </w:r>
+    </w:p>
+    <w:p>
+      <w:pPr>
+        <w:pStyle w:val="2"/>
+      </w:pPr>
+      <w:bookmarkStart w:id="15" w:name="_Toc18440842"/>
+      <w:bookmarkStart w:id="16" w:name="_Toc19054830"/>
+      <w:bookmarkStart w:id="17" w:name="_Toc19659400"/>
+      <w:r>
+        <w:t>Cách ngăn chặn</w:t>
+      </w:r>
+      <w:bookmarkEnd w:id="15"/>
+      <w:bookmarkEnd w:id="16"/>
+      <w:bookmarkEnd w:id="17"/>
+    </w:p>
+    <w:p>
+      <w:pPr>
+        <w:pStyle w:val="3"/>
+      </w:pPr>
+      <w:r>
+        <w:t>Kiểm tra lại tất cả các url chuyển hướng trong back-end, kiểm tra nếu link chuyển hướng là link domain của mình thì mới chuyển hướng</w:t>
+      </w:r>
+    </w:p>
+    <w:p>
+      <w:pPr>
+        <w:pStyle w:val="3"/>
+      </w:pPr>
+      <w:r>
+        <w:t>Chỉ chuyển hướng nếu bạn thật sự muốn.</w:t>
+      </w:r>
+    </w:p>
+    <w:p>
+      <w:pPr>
+        <w:pStyle w:val="3"/>
+      </w:pPr>
+      <w:r>
+        <w:t>Cảnh báo chuyển hướng cho người dùng.</w:t>
+      </w:r>
+    </w:p>
+    <w:p>
+      <w:pPr>
+        <w:pStyle w:val="1"/>
+      </w:pPr>
+      <w:bookmarkStart w:id="18" w:name="_Toc18440843"/>
+      <w:bookmarkStart w:id="19" w:name="_Toc19054831"/>
+      <w:bookmarkStart w:id="20" w:name="_Toc19659401"/>
+      <w:r>
+        <w:t>HTTP parameter pollution</w:t>
+      </w:r>
+      <w:bookmarkEnd w:id="18"/>
+      <w:bookmarkEnd w:id="19"/>
+      <w:bookmarkEnd w:id="20"/>
+    </w:p>
+    <w:p>
+      <w:pPr>
+        <w:pStyle w:val="2"/>
+      </w:pPr>
+      <w:bookmarkStart w:id="21" w:name="_Toc18440844"/>
+      <w:bookmarkStart w:id="22" w:name="_Toc19054832"/>
+      <w:bookmarkStart w:id="23" w:name="_Toc19659402"/>
+      <w:r>
+        <w:t>Mô tả</w:t>
+      </w:r>
+      <w:bookmarkEnd w:id="21"/>
+      <w:bookmarkEnd w:id="22"/>
+      <w:bookmarkEnd w:id="23"/>
+    </w:p>
+    <w:p>
+      <w:pPr>
+        <w:pStyle w:val="3"/>
+      </w:pPr>
+      <w:r>
         <w:t>HTTP parameter pollution (HPP) là một kỹ thuật tấn công web mà kẻ tấn công sẽ tạo ra các tham số trùng nhau trong HTTP request</w:t>
       </w:r>
     </w:p>
@@ -4097,11 +5270,13 @@
       <w:pPr>
         <w:pStyle w:val="2"/>
       </w:pPr>
-      <w:bookmarkStart w:id="15" w:name="_Toc19054833"/>
+      <w:bookmarkStart w:id="24" w:name="_Toc19054833"/>
+      <w:bookmarkStart w:id="25" w:name="_Toc19659403"/>
       <w:r>
         <w:t>Ví dụ</w:t>
       </w:r>
-      <w:bookmarkEnd w:id="15"/>
+      <w:bookmarkEnd w:id="24"/>
+      <w:bookmarkEnd w:id="25"/>
     </w:p>
     <w:p>
       <w:pPr>
@@ -4194,13 +5369,15 @@
       <w:pPr>
         <w:pStyle w:val="2"/>
       </w:pPr>
-      <w:bookmarkStart w:id="16" w:name="_Toc18440845"/>
-      <w:bookmarkStart w:id="17" w:name="_Toc19054834"/>
+      <w:bookmarkStart w:id="26" w:name="_Toc18440845"/>
+      <w:bookmarkStart w:id="27" w:name="_Toc19054834"/>
+      <w:bookmarkStart w:id="28" w:name="_Toc19659404"/>
       <w:r>
         <w:t>Tác hại</w:t>
       </w:r>
-      <w:bookmarkEnd w:id="16"/>
-      <w:bookmarkEnd w:id="17"/>
+      <w:bookmarkEnd w:id="26"/>
+      <w:bookmarkEnd w:id="27"/>
+      <w:bookmarkEnd w:id="28"/>
     </w:p>
     <w:p>
       <w:pPr>
@@ -4233,13 +5410,15 @@
       <w:pPr>
         <w:pStyle w:val="2"/>
       </w:pPr>
-      <w:bookmarkStart w:id="18" w:name="_Toc18440846"/>
-      <w:bookmarkStart w:id="19" w:name="_Toc19054835"/>
+      <w:bookmarkStart w:id="29" w:name="_Toc18440846"/>
+      <w:bookmarkStart w:id="30" w:name="_Toc19054835"/>
+      <w:bookmarkStart w:id="31" w:name="_Toc19659405"/>
       <w:r>
         <w:t>Cách phòng chống</w:t>
       </w:r>
-      <w:bookmarkEnd w:id="18"/>
-      <w:bookmarkEnd w:id="19"/>
+      <w:bookmarkEnd w:id="29"/>
+      <w:bookmarkEnd w:id="30"/>
+      <w:bookmarkEnd w:id="31"/>
     </w:p>
     <w:p>
       <w:pPr>
@@ -4296,26 +5475,30 @@
       <w:pPr>
         <w:pStyle w:val="1"/>
       </w:pPr>
-      <w:bookmarkStart w:id="20" w:name="_Toc18440847"/>
-      <w:bookmarkStart w:id="21" w:name="_Toc19054836"/>
+      <w:bookmarkStart w:id="32" w:name="_Toc18440847"/>
+      <w:bookmarkStart w:id="33" w:name="_Toc19054836"/>
+      <w:bookmarkStart w:id="34" w:name="_Toc19659406"/>
       <w:r>
         <w:lastRenderedPageBreak/>
         <w:t>Cross Site Request Forgery</w:t>
       </w:r>
-      <w:bookmarkEnd w:id="20"/>
-      <w:bookmarkEnd w:id="21"/>
+      <w:bookmarkEnd w:id="32"/>
+      <w:bookmarkEnd w:id="33"/>
+      <w:bookmarkEnd w:id="34"/>
     </w:p>
     <w:p>
       <w:pPr>
         <w:pStyle w:val="2"/>
       </w:pPr>
-      <w:bookmarkStart w:id="22" w:name="_Toc18440848"/>
-      <w:bookmarkStart w:id="23" w:name="_Toc19054837"/>
+      <w:bookmarkStart w:id="35" w:name="_Toc18440848"/>
+      <w:bookmarkStart w:id="36" w:name="_Toc19054837"/>
+      <w:bookmarkStart w:id="37" w:name="_Toc19659407"/>
       <w:r>
         <w:t>Mô tả</w:t>
       </w:r>
-      <w:bookmarkEnd w:id="22"/>
-      <w:bookmarkEnd w:id="23"/>
+      <w:bookmarkEnd w:id="35"/>
+      <w:bookmarkEnd w:id="36"/>
+      <w:bookmarkEnd w:id="37"/>
     </w:p>
     <w:p>
       <w:pPr>
@@ -4337,13 +5520,15 @@
       <w:pPr>
         <w:pStyle w:val="2"/>
       </w:pPr>
-      <w:bookmarkStart w:id="24" w:name="_Toc18440849"/>
-      <w:bookmarkStart w:id="25" w:name="_Toc19054838"/>
+      <w:bookmarkStart w:id="38" w:name="_Toc18440849"/>
+      <w:bookmarkStart w:id="39" w:name="_Toc19054838"/>
+      <w:bookmarkStart w:id="40" w:name="_Toc19659408"/>
       <w:r>
         <w:t>Tác hại</w:t>
       </w:r>
-      <w:bookmarkEnd w:id="24"/>
-      <w:bookmarkEnd w:id="25"/>
+      <w:bookmarkEnd w:id="38"/>
+      <w:bookmarkEnd w:id="39"/>
+      <w:bookmarkEnd w:id="40"/>
     </w:p>
     <w:p>
       <w:pPr>
@@ -4373,13 +5558,15 @@
       <w:pPr>
         <w:pStyle w:val="2"/>
       </w:pPr>
-      <w:bookmarkStart w:id="26" w:name="_Toc18440850"/>
-      <w:bookmarkStart w:id="27" w:name="_Toc19054839"/>
+      <w:bookmarkStart w:id="41" w:name="_Toc18440850"/>
+      <w:bookmarkStart w:id="42" w:name="_Toc19054839"/>
+      <w:bookmarkStart w:id="43" w:name="_Toc19659409"/>
       <w:r>
         <w:t>Cách phát hiện</w:t>
       </w:r>
-      <w:bookmarkEnd w:id="26"/>
-      <w:bookmarkEnd w:id="27"/>
+      <w:bookmarkEnd w:id="41"/>
+      <w:bookmarkEnd w:id="42"/>
+      <w:bookmarkEnd w:id="43"/>
     </w:p>
     <w:p>
       <w:pPr>
@@ -4401,13 +5588,15 @@
       <w:pPr>
         <w:pStyle w:val="2"/>
       </w:pPr>
-      <w:bookmarkStart w:id="28" w:name="_Toc18440851"/>
-      <w:bookmarkStart w:id="29" w:name="_Toc19054840"/>
+      <w:bookmarkStart w:id="44" w:name="_Toc18440851"/>
+      <w:bookmarkStart w:id="45" w:name="_Toc19054840"/>
+      <w:bookmarkStart w:id="46" w:name="_Toc19659410"/>
       <w:r>
         <w:t>Phòng chống</w:t>
       </w:r>
-      <w:bookmarkEnd w:id="28"/>
-      <w:bookmarkEnd w:id="29"/>
+      <w:bookmarkEnd w:id="44"/>
+      <w:bookmarkEnd w:id="45"/>
+      <w:bookmarkEnd w:id="46"/>
     </w:p>
     <w:p>
       <w:pPr>
@@ -4472,24 +5661,28 @@
       <w:pPr>
         <w:pStyle w:val="1"/>
       </w:pPr>
-      <w:bookmarkStart w:id="30" w:name="_Toc18440852"/>
-      <w:bookmarkStart w:id="31" w:name="_Toc19054841"/>
+      <w:bookmarkStart w:id="47" w:name="_Toc18440852"/>
+      <w:bookmarkStart w:id="48" w:name="_Toc19054841"/>
+      <w:bookmarkStart w:id="49" w:name="_Toc19659411"/>
       <w:r>
         <w:lastRenderedPageBreak/>
         <w:t>Html Injection</w:t>
       </w:r>
-      <w:bookmarkEnd w:id="30"/>
-      <w:bookmarkEnd w:id="31"/>
+      <w:bookmarkEnd w:id="47"/>
+      <w:bookmarkEnd w:id="48"/>
+      <w:bookmarkEnd w:id="49"/>
     </w:p>
     <w:p>
       <w:pPr>
         <w:pStyle w:val="2"/>
       </w:pPr>
-      <w:bookmarkStart w:id="32" w:name="_Toc19054842"/>
+      <w:bookmarkStart w:id="50" w:name="_Toc19054842"/>
+      <w:bookmarkStart w:id="51" w:name="_Toc19659412"/>
       <w:r>
         <w:t>Mô tả</w:t>
       </w:r>
-      <w:bookmarkEnd w:id="32"/>
+      <w:bookmarkEnd w:id="50"/>
+      <w:bookmarkEnd w:id="51"/>
     </w:p>
     <w:p>
       <w:pPr>
@@ -4522,13 +5715,15 @@
       <w:pPr>
         <w:pStyle w:val="2"/>
       </w:pPr>
-      <w:bookmarkStart w:id="33" w:name="_Toc18440853"/>
-      <w:bookmarkStart w:id="34" w:name="_Toc19054843"/>
+      <w:bookmarkStart w:id="52" w:name="_Toc18440853"/>
+      <w:bookmarkStart w:id="53" w:name="_Toc19054843"/>
+      <w:bookmarkStart w:id="54" w:name="_Toc19659413"/>
       <w:r>
         <w:t>Tác hại</w:t>
       </w:r>
-      <w:bookmarkEnd w:id="33"/>
-      <w:bookmarkEnd w:id="34"/>
+      <w:bookmarkEnd w:id="52"/>
+      <w:bookmarkEnd w:id="53"/>
+      <w:bookmarkEnd w:id="54"/>
     </w:p>
     <w:p>
       <w:pPr>
@@ -4550,13 +5745,15 @@
       <w:pPr>
         <w:pStyle w:val="2"/>
       </w:pPr>
-      <w:bookmarkStart w:id="35" w:name="_Toc18440854"/>
-      <w:bookmarkStart w:id="36" w:name="_Toc19054844"/>
+      <w:bookmarkStart w:id="55" w:name="_Toc18440854"/>
+      <w:bookmarkStart w:id="56" w:name="_Toc19054844"/>
+      <w:bookmarkStart w:id="57" w:name="_Toc19659414"/>
       <w:r>
         <w:t>Cách phát hiện</w:t>
       </w:r>
-      <w:bookmarkEnd w:id="35"/>
-      <w:bookmarkEnd w:id="36"/>
+      <w:bookmarkEnd w:id="55"/>
+      <w:bookmarkEnd w:id="56"/>
+      <w:bookmarkEnd w:id="57"/>
     </w:p>
     <w:p>
       <w:pPr>
@@ -4578,13 +5775,15 @@
       <w:pPr>
         <w:pStyle w:val="2"/>
       </w:pPr>
-      <w:bookmarkStart w:id="37" w:name="_Toc18440855"/>
-      <w:bookmarkStart w:id="38" w:name="_Toc19054845"/>
+      <w:bookmarkStart w:id="58" w:name="_Toc18440855"/>
+      <w:bookmarkStart w:id="59" w:name="_Toc19054845"/>
+      <w:bookmarkStart w:id="60" w:name="_Toc19659415"/>
       <w:r>
         <w:t>Phòng chống</w:t>
       </w:r>
-      <w:bookmarkEnd w:id="37"/>
-      <w:bookmarkEnd w:id="38"/>
+      <w:bookmarkEnd w:id="58"/>
+      <w:bookmarkEnd w:id="59"/>
+      <w:bookmarkEnd w:id="60"/>
     </w:p>
     <w:p>
       <w:pPr>
@@ -4614,21 +5813,25 @@
       <w:pPr>
         <w:pStyle w:val="1"/>
       </w:pPr>
-      <w:bookmarkStart w:id="39" w:name="_Toc19054846"/>
+      <w:bookmarkStart w:id="61" w:name="_Toc19054846"/>
+      <w:bookmarkStart w:id="62" w:name="_Toc19659416"/>
       <w:r>
         <w:t>CRLF Injection</w:t>
       </w:r>
-      <w:bookmarkEnd w:id="39"/>
+      <w:bookmarkEnd w:id="61"/>
+      <w:bookmarkEnd w:id="62"/>
     </w:p>
     <w:p>
       <w:pPr>
         <w:pStyle w:val="2"/>
       </w:pPr>
-      <w:bookmarkStart w:id="40" w:name="_Toc19054847"/>
+      <w:bookmarkStart w:id="63" w:name="_Toc19054847"/>
+      <w:bookmarkStart w:id="64" w:name="_Toc19659417"/>
       <w:r>
         <w:t>Mô tả</w:t>
       </w:r>
-      <w:bookmarkEnd w:id="40"/>
+      <w:bookmarkEnd w:id="63"/>
+      <w:bookmarkEnd w:id="64"/>
     </w:p>
     <w:p>
       <w:pPr>
@@ -4677,12 +5880,14 @@
       <w:pPr>
         <w:pStyle w:val="2"/>
       </w:pPr>
-      <w:bookmarkStart w:id="41" w:name="_Toc19054848"/>
+      <w:bookmarkStart w:id="65" w:name="_Toc19054848"/>
+      <w:bookmarkStart w:id="66" w:name="_Toc19659418"/>
       <w:r>
         <w:lastRenderedPageBreak/>
         <w:t>Ví dụ</w:t>
       </w:r>
-      <w:bookmarkEnd w:id="41"/>
+      <w:bookmarkEnd w:id="65"/>
+      <w:bookmarkEnd w:id="66"/>
     </w:p>
     <w:p>
       <w:pPr>
@@ -4720,6 +5925,7 @@
       <w:r>
         <w:rPr>
           <w:rFonts w:ascii="Times New Roman" w:hAnsi="Times New Roman" w:cs="Times New Roman"/>
+          <w:noProof/>
           <w:sz w:val="26"/>
           <w:szCs w:val="26"/>
         </w:rPr>
@@ -4774,6 +5980,9 @@
         <w:jc w:val="center"/>
       </w:pPr>
       <w:r>
+        <w:rPr>
+          <w:noProof/>
+        </w:rPr>
         <w:drawing>
           <wp:inline distT="0" distB="0" distL="0" distR="0" wp14:anchorId="100A18ED" wp14:editId="6E6B0513">
             <wp:extent cx="2076740" cy="504895"/>
@@ -4838,11 +6047,13 @@
       <w:pPr>
         <w:pStyle w:val="2"/>
       </w:pPr>
-      <w:bookmarkStart w:id="42" w:name="_Toc19054849"/>
+      <w:bookmarkStart w:id="67" w:name="_Toc19054849"/>
+      <w:bookmarkStart w:id="68" w:name="_Toc19659419"/>
       <w:r>
         <w:t>Tác hại</w:t>
       </w:r>
-      <w:bookmarkEnd w:id="42"/>
+      <w:bookmarkEnd w:id="67"/>
+      <w:bookmarkEnd w:id="68"/>
     </w:p>
     <w:p>
       <w:pPr>
@@ -4878,11 +6089,13 @@
       <w:pPr>
         <w:pStyle w:val="2"/>
       </w:pPr>
-      <w:bookmarkStart w:id="43" w:name="_Toc19054850"/>
+      <w:bookmarkStart w:id="69" w:name="_Toc19054850"/>
+      <w:bookmarkStart w:id="70" w:name="_Toc19659420"/>
       <w:r>
         <w:t>Cách phòng trống</w:t>
       </w:r>
-      <w:bookmarkEnd w:id="43"/>
+      <w:bookmarkEnd w:id="69"/>
+      <w:bookmarkEnd w:id="70"/>
     </w:p>
     <w:p>
       <w:pPr>
@@ -4904,21 +6117,25 @@
       <w:pPr>
         <w:pStyle w:val="1"/>
       </w:pPr>
-      <w:bookmarkStart w:id="44" w:name="_Toc19054851"/>
+      <w:bookmarkStart w:id="71" w:name="_Toc19054851"/>
+      <w:bookmarkStart w:id="72" w:name="_Toc19659421"/>
       <w:r>
         <w:t>Cross-site Scripting</w:t>
       </w:r>
-      <w:bookmarkEnd w:id="44"/>
+      <w:bookmarkEnd w:id="71"/>
+      <w:bookmarkEnd w:id="72"/>
     </w:p>
     <w:p>
       <w:pPr>
         <w:pStyle w:val="2"/>
       </w:pPr>
-      <w:bookmarkStart w:id="45" w:name="_Toc19054852"/>
+      <w:bookmarkStart w:id="73" w:name="_Toc19054852"/>
+      <w:bookmarkStart w:id="74" w:name="_Toc19659422"/>
       <w:r>
         <w:t>Mô tả</w:t>
       </w:r>
-      <w:bookmarkEnd w:id="45"/>
+      <w:bookmarkEnd w:id="73"/>
+      <w:bookmarkEnd w:id="74"/>
     </w:p>
     <w:p>
       <w:pPr>
@@ -4970,11 +6187,13 @@
       <w:pPr>
         <w:pStyle w:val="2"/>
       </w:pPr>
-      <w:bookmarkStart w:id="46" w:name="_Toc19054853"/>
+      <w:bookmarkStart w:id="75" w:name="_Toc19054853"/>
+      <w:bookmarkStart w:id="76" w:name="_Toc19659423"/>
       <w:r>
         <w:t>Ví dụ</w:t>
       </w:r>
-      <w:bookmarkEnd w:id="46"/>
+      <w:bookmarkEnd w:id="75"/>
+      <w:bookmarkEnd w:id="76"/>
     </w:p>
     <w:p>
       <w:pPr>
@@ -4990,6 +6209,9 @@
         <w:jc w:val="center"/>
       </w:pPr>
       <w:r>
+        <w:rPr>
+          <w:noProof/>
+        </w:rPr>
         <w:drawing>
           <wp:inline distT="0" distB="0" distL="0" distR="0" wp14:anchorId="3A2AECA5" wp14:editId="1BC5436B">
             <wp:extent cx="4791744" cy="666843"/>
@@ -5052,7 +6274,7 @@
           <w:szCs w:val="26"/>
         </w:rPr>
       </w:pPr>
-      <w:bookmarkStart w:id="47" w:name="_Toc19054854"/>
+      <w:bookmarkStart w:id="77" w:name="_Toc19054854"/>
       <w:r>
         <w:br w:type="page"/>
       </w:r>
@@ -5061,13 +6283,13 @@
       <w:pPr>
         <w:pStyle w:val="2"/>
       </w:pPr>
+      <w:bookmarkStart w:id="78" w:name="_Toc19659424"/>
       <w:r>
         <w:lastRenderedPageBreak/>
         <w:t>Tác hại</w:t>
       </w:r>
-      <w:bookmarkStart w:id="48" w:name="_GoBack"/>
-      <w:bookmarkEnd w:id="47"/>
-      <w:bookmarkEnd w:id="48"/>
+      <w:bookmarkEnd w:id="77"/>
+      <w:bookmarkEnd w:id="78"/>
     </w:p>
     <w:p>
       <w:pPr>
@@ -5103,11 +6325,13 @@
       <w:pPr>
         <w:pStyle w:val="2"/>
       </w:pPr>
-      <w:bookmarkStart w:id="49" w:name="_Toc19054855"/>
+      <w:bookmarkStart w:id="79" w:name="_Toc19054855"/>
+      <w:bookmarkStart w:id="80" w:name="_Toc19659425"/>
       <w:r>
         <w:t>Cách phòng trống</w:t>
       </w:r>
-      <w:bookmarkEnd w:id="49"/>
+      <w:bookmarkEnd w:id="79"/>
+      <w:bookmarkEnd w:id="80"/>
     </w:p>
     <w:p>
       <w:pPr>
@@ -5144,8 +6368,839 @@
         <w:t>Sử dụng các ứng dụng WAF</w:t>
       </w:r>
     </w:p>
+    <w:p>
+      <w:pPr>
+        <w:pStyle w:val="1"/>
+      </w:pPr>
+      <w:bookmarkStart w:id="81" w:name="_Toc19659426"/>
+      <w:r>
+        <w:t>Template injection</w:t>
+      </w:r>
+      <w:bookmarkEnd w:id="81"/>
+    </w:p>
+    <w:p>
+      <w:pPr>
+        <w:pStyle w:val="2"/>
+      </w:pPr>
+      <w:bookmarkStart w:id="82" w:name="_Toc19659427"/>
+      <w:r>
+        <w:t>Mô tả</w:t>
+      </w:r>
+      <w:bookmarkEnd w:id="82"/>
+    </w:p>
+    <w:p>
+      <w:pPr>
+        <w:pStyle w:val="4"/>
+      </w:pPr>
+      <w:r>
+        <w:t>Template injection xảy ra khi đầu vào của người dùng được nhúng trong một mẫu không an toàn</w:t>
+      </w:r>
+    </w:p>
+    <w:p>
+      <w:pPr>
+        <w:pStyle w:val="4"/>
+      </w:pPr>
+      <w:r>
+        <w:rPr>
+          <w:lang w:val="vi-VN"/>
+        </w:rPr>
+        <w:t>Lỗ hổng này thường phát sinh thông qua các nhà phát triển cố ý cho phép người dùng gửi hoặc chỉnh sửa mẫu</w:t>
+      </w:r>
+      <w:r>
+        <w:t>,</w:t>
+      </w:r>
+      <w:r>
+        <w:rPr>
+          <w:lang w:val="vi-VN"/>
+        </w:rPr>
+        <w:t xml:space="preserve"> một số công cụ mẫu cung cấp chế độ bảo mật cho mục đích rõ ràng.</w:t>
+      </w:r>
+    </w:p>
+    <w:p>
+      <w:pPr>
+        <w:pStyle w:val="2"/>
+      </w:pPr>
+      <w:bookmarkStart w:id="83" w:name="_Toc19659428"/>
+      <w:r>
+        <w:t>Ví dụ</w:t>
+      </w:r>
+      <w:bookmarkEnd w:id="83"/>
+    </w:p>
+    <w:p>
+      <w:pPr>
+        <w:pStyle w:val="4"/>
+        <w:numPr>
+          <w:ilvl w:val="0"/>
+          <w:numId w:val="0"/>
+        </w:numPr>
+        <w:ind w:left="1620"/>
+      </w:pPr>
+      <w:r>
+        <w:t xml:space="preserve">Ví dụ về </w:t>
+      </w:r>
+      <w:r>
+        <w:t>template injection</w:t>
+      </w:r>
+      <w:r>
+        <w:t xml:space="preserve"> trong </w:t>
+      </w:r>
+      <w:r>
+        <w:t>angular</w:t>
+      </w:r>
+      <w:r>
+        <w:t xml:space="preserve"> js</w:t>
+      </w:r>
+    </w:p>
+    <w:p>
+      <w:pPr>
+        <w:pStyle w:val="4"/>
+        <w:numPr>
+          <w:ilvl w:val="0"/>
+          <w:numId w:val="0"/>
+        </w:numPr>
+        <w:ind w:left="1620"/>
+      </w:pPr>
+      <w:r>
+        <w:drawing>
+          <wp:inline distT="0" distB="0" distL="0" distR="0" wp14:anchorId="1CAF36AB" wp14:editId="67D64E34">
+            <wp:extent cx="4825365" cy="756768"/>
+            <wp:effectExtent l="0" t="0" r="0" b="5715"/>
+            <wp:docPr id="13" name="Picture 13"/>
+            <wp:cNvGraphicFramePr>
+              <a:graphicFrameLocks xmlns:a="http://schemas.openxmlformats.org/drawingml/2006/main" noChangeAspect="1"/>
+            </wp:cNvGraphicFramePr>
+            <a:graphic xmlns:a="http://schemas.openxmlformats.org/drawingml/2006/main">
+              <a:graphicData uri="http://schemas.openxmlformats.org/drawingml/2006/picture">
+                <pic:pic xmlns:pic="http://schemas.openxmlformats.org/drawingml/2006/picture">
+                  <pic:nvPicPr>
+                    <pic:cNvPr id="1" name=""/>
+                    <pic:cNvPicPr/>
+                  </pic:nvPicPr>
+                  <pic:blipFill>
+                    <a:blip r:embed="rId16"/>
+                    <a:stretch>
+                      <a:fillRect/>
+                    </a:stretch>
+                  </pic:blipFill>
+                  <pic:spPr>
+                    <a:xfrm>
+                      <a:off x="0" y="0"/>
+                      <a:ext cx="4847479" cy="760236"/>
+                    </a:xfrm>
+                    <a:prstGeom prst="rect">
+                      <a:avLst/>
+                    </a:prstGeom>
+                  </pic:spPr>
+                </pic:pic>
+              </a:graphicData>
+            </a:graphic>
+          </wp:inline>
+        </w:drawing>
+      </w:r>
+    </w:p>
+    <w:p>
+      <w:pPr>
+        <w:pStyle w:val="2"/>
+      </w:pPr>
+      <w:bookmarkStart w:id="84" w:name="_Toc19659429"/>
+      <w:r>
+        <w:t>Tác hại</w:t>
+      </w:r>
+      <w:bookmarkEnd w:id="84"/>
+    </w:p>
+    <w:p>
+      <w:pPr>
+        <w:pStyle w:val="4"/>
+      </w:pPr>
+      <w:r>
+        <w:t>Bị đánh cắp thông tin người dùng</w:t>
+      </w:r>
+    </w:p>
+    <w:p>
+      <w:pPr>
+        <w:pStyle w:val="4"/>
+      </w:pPr>
+      <w:r>
+        <w:rPr>
+          <w:lang w:val="vi-VN"/>
+        </w:rPr>
+        <w:t>Tin tặc lợi dụng chúng để tấn công cài đặt mã độc và phá hoại hệ th</w:t>
+      </w:r>
+      <w:r>
+        <w:t>ố</w:t>
+      </w:r>
+      <w:r>
+        <w:rPr>
+          <w:lang w:val="vi-VN"/>
+        </w:rPr>
+        <w:t>ng</w:t>
+      </w:r>
+    </w:p>
+    <w:p>
+      <w:pPr>
+        <w:pStyle w:val="2"/>
+      </w:pPr>
+      <w:bookmarkStart w:id="85" w:name="_Toc19659430"/>
+      <w:r>
+        <w:t>Cách phòng trống</w:t>
+      </w:r>
+      <w:bookmarkEnd w:id="85"/>
+    </w:p>
+    <w:p>
+      <w:pPr>
+        <w:pStyle w:val="4"/>
+      </w:pPr>
+      <w:r>
+        <w:t xml:space="preserve">Kiểm tra các biến nhập vào </w:t>
+      </w:r>
+    </w:p>
+    <w:p>
+      <w:pPr>
+        <w:pStyle w:val="4"/>
+      </w:pPr>
+      <w:r>
+        <w:t>L</w:t>
+      </w:r>
+      <w:r>
+        <w:t>ọc ra cú pháp biểu thức mẫu từ đầu vào của người dùng</w:t>
+      </w:r>
+    </w:p>
+    <w:p>
+      <w:pPr>
+        <w:pStyle w:val="1"/>
+      </w:pPr>
+      <w:bookmarkStart w:id="86" w:name="_Toc19659431"/>
+      <w:r>
+        <w:lastRenderedPageBreak/>
+        <w:t>SQL injection</w:t>
+      </w:r>
+      <w:bookmarkEnd w:id="86"/>
+    </w:p>
+    <w:p>
+      <w:pPr>
+        <w:pStyle w:val="2"/>
+      </w:pPr>
+      <w:bookmarkStart w:id="87" w:name="_Toc19659432"/>
+      <w:r>
+        <w:t>Mô tả</w:t>
+      </w:r>
+      <w:bookmarkEnd w:id="87"/>
+      <w:r>
+        <w:t xml:space="preserve"> </w:t>
+      </w:r>
+    </w:p>
+    <w:p>
+      <w:pPr>
+        <w:pStyle w:val="4"/>
+      </w:pPr>
+      <w:r>
+        <w:t>SQL Injection (còn gọi là SQL Insertion) là một hình thức tấn công trong đó truy vấn SQL của ứng dụng đã bị chèn thêm các tham số đầu vào “không an toàn”.</w:t>
+      </w:r>
+    </w:p>
+    <w:p>
+      <w:pPr>
+        <w:pStyle w:val="4"/>
+      </w:pPr>
+      <w:r>
+        <w:t>SQL injection có thể cho phép những kẻ tấn công thực hiện các thao tác như một người quản trị web, trên cơ sở dữ liệu của ứng dụng.</w:t>
+      </w:r>
+    </w:p>
+    <w:p>
+      <w:pPr>
+        <w:pStyle w:val="2"/>
+      </w:pPr>
+      <w:bookmarkStart w:id="88" w:name="_Toc19659433"/>
+      <w:r>
+        <w:t>Ví dụ</w:t>
+      </w:r>
+      <w:bookmarkEnd w:id="88"/>
+    </w:p>
+    <w:p>
+      <w:pPr>
+        <w:pStyle w:val="4"/>
+        <w:numPr>
+          <w:ilvl w:val="0"/>
+          <w:numId w:val="0"/>
+        </w:numPr>
+        <w:ind w:left="1620" w:hanging="180"/>
+      </w:pPr>
+      <w:r>
+        <w:drawing>
+          <wp:inline distT="0" distB="0" distL="0" distR="0" wp14:anchorId="79816C89" wp14:editId="138E5D6D">
+            <wp:extent cx="4776769" cy="3344862"/>
+            <wp:effectExtent l="0" t="0" r="5080" b="8255"/>
+            <wp:docPr id="10" name="Picture 10"/>
+            <wp:cNvGraphicFramePr>
+              <a:graphicFrameLocks xmlns:a="http://schemas.openxmlformats.org/drawingml/2006/main" noChangeAspect="1"/>
+            </wp:cNvGraphicFramePr>
+            <a:graphic xmlns:a="http://schemas.openxmlformats.org/drawingml/2006/main">
+              <a:graphicData uri="http://schemas.openxmlformats.org/drawingml/2006/picture">
+                <pic:pic xmlns:pic="http://schemas.openxmlformats.org/drawingml/2006/picture">
+                  <pic:nvPicPr>
+                    <pic:cNvPr id="1" name=""/>
+                    <pic:cNvPicPr/>
+                  </pic:nvPicPr>
+                  <pic:blipFill>
+                    <a:blip r:embed="rId17"/>
+                    <a:stretch>
+                      <a:fillRect/>
+                    </a:stretch>
+                  </pic:blipFill>
+                  <pic:spPr>
+                    <a:xfrm>
+                      <a:off x="0" y="0"/>
+                      <a:ext cx="4781154" cy="3347932"/>
+                    </a:xfrm>
+                    <a:prstGeom prst="rect">
+                      <a:avLst/>
+                    </a:prstGeom>
+                  </pic:spPr>
+                </pic:pic>
+              </a:graphicData>
+            </a:graphic>
+          </wp:inline>
+        </w:drawing>
+      </w:r>
+    </w:p>
+    <w:p>
+      <w:pPr>
+        <w:pStyle w:val="2"/>
+        <w:numPr>
+          <w:ilvl w:val="0"/>
+          <w:numId w:val="0"/>
+        </w:numPr>
+        <w:ind w:left="1434"/>
+      </w:pPr>
+    </w:p>
+    <w:p>
+      <w:pPr>
+        <w:pStyle w:val="4"/>
+        <w:numPr>
+          <w:ilvl w:val="0"/>
+          <w:numId w:val="0"/>
+        </w:numPr>
+        <w:ind w:left="1620"/>
+      </w:pPr>
+      <w:r>
+        <w:t>Và đoạn code sử lý như sau</w:t>
+      </w:r>
+    </w:p>
+    <w:p>
+      <w:pPr>
+        <w:pStyle w:val="4"/>
+        <w:numPr>
+          <w:ilvl w:val="0"/>
+          <w:numId w:val="0"/>
+        </w:numPr>
+        <w:ind w:left="1620"/>
+      </w:pPr>
+      <w:r>
+        <w:drawing>
+          <wp:inline distT="0" distB="0" distL="0" distR="0" wp14:anchorId="6351D3DB" wp14:editId="7CC757B7">
+            <wp:extent cx="4818221" cy="387868"/>
+            <wp:effectExtent l="0" t="0" r="1905" b="0"/>
+            <wp:docPr id="11" name="Picture 11"/>
+            <wp:cNvGraphicFramePr>
+              <a:graphicFrameLocks xmlns:a="http://schemas.openxmlformats.org/drawingml/2006/main" noChangeAspect="1"/>
+            </wp:cNvGraphicFramePr>
+            <a:graphic xmlns:a="http://schemas.openxmlformats.org/drawingml/2006/main">
+              <a:graphicData uri="http://schemas.openxmlformats.org/drawingml/2006/picture">
+                <pic:pic xmlns:pic="http://schemas.openxmlformats.org/drawingml/2006/picture">
+                  <pic:nvPicPr>
+                    <pic:cNvPr id="1" name=""/>
+                    <pic:cNvPicPr/>
+                  </pic:nvPicPr>
+                  <pic:blipFill>
+                    <a:blip r:embed="rId18"/>
+                    <a:stretch>
+                      <a:fillRect/>
+                    </a:stretch>
+                  </pic:blipFill>
+                  <pic:spPr>
+                    <a:xfrm>
+                      <a:off x="0" y="0"/>
+                      <a:ext cx="4900455" cy="394488"/>
+                    </a:xfrm>
+                    <a:prstGeom prst="rect">
+                      <a:avLst/>
+                    </a:prstGeom>
+                  </pic:spPr>
+                </pic:pic>
+              </a:graphicData>
+            </a:graphic>
+          </wp:inline>
+        </w:drawing>
+      </w:r>
+    </w:p>
+    <w:p>
+      <w:pPr>
+        <w:pStyle w:val="4"/>
+        <w:numPr>
+          <w:ilvl w:val="0"/>
+          <w:numId w:val="0"/>
+        </w:numPr>
+        <w:ind w:left="1620"/>
+      </w:pPr>
+      <w:r>
+        <w:t>Và câu truy vấn sẽ trở thành</w:t>
+      </w:r>
+    </w:p>
+    <w:p>
+      <w:pPr>
+        <w:pStyle w:val="4"/>
+        <w:numPr>
+          <w:ilvl w:val="0"/>
+          <w:numId w:val="0"/>
+        </w:numPr>
+        <w:ind w:left="1620"/>
+      </w:pPr>
+      <w:r>
+        <w:drawing>
+          <wp:inline distT="0" distB="0" distL="0" distR="0" wp14:anchorId="4F882C37" wp14:editId="5C5DF461">
+            <wp:extent cx="4839652" cy="161425"/>
+            <wp:effectExtent l="0" t="0" r="0" b="0"/>
+            <wp:docPr id="12" name="Picture 12"/>
+            <wp:cNvGraphicFramePr>
+              <a:graphicFrameLocks xmlns:a="http://schemas.openxmlformats.org/drawingml/2006/main" noChangeAspect="1"/>
+            </wp:cNvGraphicFramePr>
+            <a:graphic xmlns:a="http://schemas.openxmlformats.org/drawingml/2006/main">
+              <a:graphicData uri="http://schemas.openxmlformats.org/drawingml/2006/picture">
+                <pic:pic xmlns:pic="http://schemas.openxmlformats.org/drawingml/2006/picture">
+                  <pic:nvPicPr>
+                    <pic:cNvPr id="1" name=""/>
+                    <pic:cNvPicPr/>
+                  </pic:nvPicPr>
+                  <pic:blipFill>
+                    <a:blip r:embed="rId19"/>
+                    <a:stretch>
+                      <a:fillRect/>
+                    </a:stretch>
+                  </pic:blipFill>
+                  <pic:spPr>
+                    <a:xfrm>
+                      <a:off x="0" y="0"/>
+                      <a:ext cx="5312425" cy="177194"/>
+                    </a:xfrm>
+                    <a:prstGeom prst="rect">
+                      <a:avLst/>
+                    </a:prstGeom>
+                  </pic:spPr>
+                </pic:pic>
+              </a:graphicData>
+            </a:graphic>
+          </wp:inline>
+        </w:drawing>
+      </w:r>
+    </w:p>
+    <w:p>
+      <w:pPr>
+        <w:pStyle w:val="4"/>
+        <w:numPr>
+          <w:ilvl w:val="0"/>
+          <w:numId w:val="0"/>
+        </w:numPr>
+        <w:ind w:left="1620"/>
+      </w:pPr>
+      <w:r>
+        <w:t xml:space="preserve">Vậy là đã sảy ra lỗi SQL </w:t>
+      </w:r>
+      <w:r>
+        <w:t>Injection</w:t>
+      </w:r>
+    </w:p>
+    <w:p>
+      <w:pPr>
+        <w:pStyle w:val="2"/>
+      </w:pPr>
+      <w:bookmarkStart w:id="89" w:name="_Toc19659434"/>
+      <w:r>
+        <w:t>Tác hại</w:t>
+      </w:r>
+      <w:bookmarkEnd w:id="89"/>
+    </w:p>
+    <w:p>
+      <w:pPr>
+        <w:pStyle w:val="4"/>
+      </w:pPr>
+      <w:r>
+        <w:t>Bị đánh cắp cơ sở dữ liệu</w:t>
+      </w:r>
+    </w:p>
+    <w:p>
+      <w:pPr>
+        <w:pStyle w:val="4"/>
+      </w:pPr>
+      <w:r>
+        <w:t>Có thể bị xóa toàn bộ các bảng dữ liệu</w:t>
+      </w:r>
+    </w:p>
+    <w:p>
+      <w:pPr>
+        <w:pStyle w:val="4"/>
+      </w:pPr>
+      <w:r>
+        <w:lastRenderedPageBreak/>
+        <w:t>Có thể bị tạo các bảng dữ liệu mới</w:t>
+      </w:r>
+    </w:p>
+    <w:p>
+      <w:pPr>
+        <w:pStyle w:val="4"/>
+      </w:pPr>
+      <w:r>
+        <w:t>Bị hacker điều khiển hệ thống</w:t>
+      </w:r>
+    </w:p>
+    <w:p>
+      <w:pPr>
+        <w:pStyle w:val="2"/>
+      </w:pPr>
+      <w:bookmarkStart w:id="90" w:name="_Toc19659435"/>
+      <w:r>
+        <w:t>Cách phòng trống</w:t>
+      </w:r>
+      <w:bookmarkEnd w:id="90"/>
+    </w:p>
+    <w:p>
+      <w:pPr>
+        <w:pStyle w:val="4"/>
+      </w:pPr>
+      <w:r>
+        <w:t>Luôn ràng buộc kiểu dữ liệu.</w:t>
+      </w:r>
+    </w:p>
+    <w:p>
+      <w:pPr>
+        <w:pStyle w:val="4"/>
+        <w:numPr>
+          <w:ilvl w:val="0"/>
+          <w:numId w:val="0"/>
+        </w:numPr>
+        <w:ind w:left="1620"/>
+      </w:pPr>
+      <w:r>
+        <w:t xml:space="preserve">Ví dụ ta có đường link lấy bài viết dựa vào id </w:t>
+      </w:r>
+    </w:p>
+    <w:p>
+      <w:pPr>
+        <w:pStyle w:val="4"/>
+        <w:numPr>
+          <w:ilvl w:val="0"/>
+          <w:numId w:val="0"/>
+        </w:numPr>
+        <w:ind w:left="1620"/>
+      </w:pPr>
+      <w:r>
+        <w:drawing>
+          <wp:inline distT="0" distB="0" distL="0" distR="0" wp14:anchorId="5B80B6CA" wp14:editId="73F153C6">
+            <wp:extent cx="4163006" cy="562053"/>
+            <wp:effectExtent l="0" t="0" r="9525" b="9525"/>
+            <wp:docPr id="2" name="Picture 2"/>
+            <wp:cNvGraphicFramePr>
+              <a:graphicFrameLocks xmlns:a="http://schemas.openxmlformats.org/drawingml/2006/main" noChangeAspect="1"/>
+            </wp:cNvGraphicFramePr>
+            <a:graphic xmlns:a="http://schemas.openxmlformats.org/drawingml/2006/main">
+              <a:graphicData uri="http://schemas.openxmlformats.org/drawingml/2006/picture">
+                <pic:pic xmlns:pic="http://schemas.openxmlformats.org/drawingml/2006/picture">
+                  <pic:nvPicPr>
+                    <pic:cNvPr id="1" name=""/>
+                    <pic:cNvPicPr/>
+                  </pic:nvPicPr>
+                  <pic:blipFill>
+                    <a:blip r:embed="rId20"/>
+                    <a:stretch>
+                      <a:fillRect/>
+                    </a:stretch>
+                  </pic:blipFill>
+                  <pic:spPr>
+                    <a:xfrm>
+                      <a:off x="0" y="0"/>
+                      <a:ext cx="4163006" cy="562053"/>
+                    </a:xfrm>
+                    <a:prstGeom prst="rect">
+                      <a:avLst/>
+                    </a:prstGeom>
+                  </pic:spPr>
+                </pic:pic>
+              </a:graphicData>
+            </a:graphic>
+          </wp:inline>
+        </w:drawing>
+      </w:r>
+    </w:p>
+    <w:p>
+      <w:pPr>
+        <w:pStyle w:val="4"/>
+        <w:numPr>
+          <w:ilvl w:val="0"/>
+          <w:numId w:val="0"/>
+        </w:numPr>
+        <w:ind w:left="1620"/>
+      </w:pPr>
+      <w:r>
+        <w:t>Giả sử id ở đây dạng số thì ta có thể làm như sau:</w:t>
+      </w:r>
+    </w:p>
+    <w:p>
+      <w:pPr>
+        <w:pStyle w:val="4"/>
+        <w:numPr>
+          <w:ilvl w:val="0"/>
+          <w:numId w:val="0"/>
+        </w:numPr>
+        <w:ind w:left="1620"/>
+      </w:pPr>
+      <w:r>
+        <w:drawing>
+          <wp:inline distT="0" distB="0" distL="0" distR="0" wp14:anchorId="47D17DCD" wp14:editId="4AD401E8">
+            <wp:extent cx="4505954" cy="1038370"/>
+            <wp:effectExtent l="0" t="0" r="9525" b="9525"/>
+            <wp:docPr id="6" name="Picture 6"/>
+            <wp:cNvGraphicFramePr>
+              <a:graphicFrameLocks xmlns:a="http://schemas.openxmlformats.org/drawingml/2006/main" noChangeAspect="1"/>
+            </wp:cNvGraphicFramePr>
+            <a:graphic xmlns:a="http://schemas.openxmlformats.org/drawingml/2006/main">
+              <a:graphicData uri="http://schemas.openxmlformats.org/drawingml/2006/picture">
+                <pic:pic xmlns:pic="http://schemas.openxmlformats.org/drawingml/2006/picture">
+                  <pic:nvPicPr>
+                    <pic:cNvPr id="1" name=""/>
+                    <pic:cNvPicPr/>
+                  </pic:nvPicPr>
+                  <pic:blipFill>
+                    <a:blip r:embed="rId21"/>
+                    <a:stretch>
+                      <a:fillRect/>
+                    </a:stretch>
+                  </pic:blipFill>
+                  <pic:spPr>
+                    <a:xfrm>
+                      <a:off x="0" y="0"/>
+                      <a:ext cx="4505954" cy="1038370"/>
+                    </a:xfrm>
+                    <a:prstGeom prst="rect">
+                      <a:avLst/>
+                    </a:prstGeom>
+                  </pic:spPr>
+                </pic:pic>
+              </a:graphicData>
+            </a:graphic>
+          </wp:inline>
+        </w:drawing>
+      </w:r>
+    </w:p>
+    <w:p>
+      <w:pPr>
+        <w:pStyle w:val="4"/>
+      </w:pPr>
+      <w:r>
+        <w:t>Sử dụng Regular Expression</w:t>
+      </w:r>
+      <w:r>
+        <w:t xml:space="preserve"> vd như </w:t>
+      </w:r>
+    </w:p>
+    <w:p>
+      <w:pPr>
+        <w:pStyle w:val="4"/>
+        <w:numPr>
+          <w:ilvl w:val="0"/>
+          <w:numId w:val="0"/>
+        </w:numPr>
+        <w:ind w:left="1620"/>
+      </w:pPr>
+      <w:r>
+        <w:drawing>
+          <wp:inline distT="0" distB="0" distL="0" distR="0" wp14:anchorId="188FB166" wp14:editId="7C3BB996">
+            <wp:extent cx="4450561" cy="405254"/>
+            <wp:effectExtent l="0" t="0" r="7620" b="0"/>
+            <wp:docPr id="8" name="Picture 8"/>
+            <wp:cNvGraphicFramePr>
+              <a:graphicFrameLocks xmlns:a="http://schemas.openxmlformats.org/drawingml/2006/main" noChangeAspect="1"/>
+            </wp:cNvGraphicFramePr>
+            <a:graphic xmlns:a="http://schemas.openxmlformats.org/drawingml/2006/main">
+              <a:graphicData uri="http://schemas.openxmlformats.org/drawingml/2006/picture">
+                <pic:pic xmlns:pic="http://schemas.openxmlformats.org/drawingml/2006/picture">
+                  <pic:nvPicPr>
+                    <pic:cNvPr id="1" name=""/>
+                    <pic:cNvPicPr/>
+                  </pic:nvPicPr>
+                  <pic:blipFill>
+                    <a:blip r:embed="rId22"/>
+                    <a:stretch>
+                      <a:fillRect/>
+                    </a:stretch>
+                  </pic:blipFill>
+                  <pic:spPr>
+                    <a:xfrm>
+                      <a:off x="0" y="0"/>
+                      <a:ext cx="4557351" cy="414978"/>
+                    </a:xfrm>
+                    <a:prstGeom prst="rect">
+                      <a:avLst/>
+                    </a:prstGeom>
+                  </pic:spPr>
+                </pic:pic>
+              </a:graphicData>
+            </a:graphic>
+          </wp:inline>
+        </w:drawing>
+      </w:r>
+    </w:p>
+    <w:p>
+      <w:pPr>
+        <w:pStyle w:val="4"/>
+        <w:numPr>
+          <w:ilvl w:val="0"/>
+          <w:numId w:val="0"/>
+        </w:numPr>
+        <w:ind w:left="1620"/>
+      </w:pPr>
+      <w:r>
+        <w:t xml:space="preserve">Hoặc đơn giản là </w:t>
+      </w:r>
+    </w:p>
+    <w:p>
+      <w:pPr>
+        <w:pStyle w:val="4"/>
+        <w:numPr>
+          <w:ilvl w:val="0"/>
+          <w:numId w:val="0"/>
+        </w:numPr>
+        <w:ind w:left="1620"/>
+      </w:pPr>
+      <w:r>
+        <w:drawing>
+          <wp:inline distT="0" distB="0" distL="0" distR="0" wp14:anchorId="4DDE9E75" wp14:editId="7071C066">
+            <wp:extent cx="3867690" cy="400106"/>
+            <wp:effectExtent l="0" t="0" r="0" b="0"/>
+            <wp:docPr id="9" name="Picture 9"/>
+            <wp:cNvGraphicFramePr>
+              <a:graphicFrameLocks xmlns:a="http://schemas.openxmlformats.org/drawingml/2006/main" noChangeAspect="1"/>
+            </wp:cNvGraphicFramePr>
+            <a:graphic xmlns:a="http://schemas.openxmlformats.org/drawingml/2006/main">
+              <a:graphicData uri="http://schemas.openxmlformats.org/drawingml/2006/picture">
+                <pic:pic xmlns:pic="http://schemas.openxmlformats.org/drawingml/2006/picture">
+                  <pic:nvPicPr>
+                    <pic:cNvPr id="1" name=""/>
+                    <pic:cNvPicPr/>
+                  </pic:nvPicPr>
+                  <pic:blipFill>
+                    <a:blip r:embed="rId23"/>
+                    <a:stretch>
+                      <a:fillRect/>
+                    </a:stretch>
+                  </pic:blipFill>
+                  <pic:spPr>
+                    <a:xfrm>
+                      <a:off x="0" y="0"/>
+                      <a:ext cx="3867690" cy="400106"/>
+                    </a:xfrm>
+                    <a:prstGeom prst="rect">
+                      <a:avLst/>
+                    </a:prstGeom>
+                  </pic:spPr>
+                </pic:pic>
+              </a:graphicData>
+            </a:graphic>
+          </wp:inline>
+        </w:drawing>
+      </w:r>
+    </w:p>
+    <w:p>
+      <w:pPr>
+        <w:pStyle w:val="4"/>
+      </w:pPr>
+      <w:r>
+        <w:t>Dùng các hàm có sẵn để giảm thiểu lỗi</w:t>
+      </w:r>
+      <w:r>
+        <w:t xml:space="preserve"> có sẵn trong các ngôn ngữ ví dụ như </w:t>
+      </w:r>
+      <w:r>
+        <w:t>mysqli_real_escape_string</w:t>
+      </w:r>
+      <w:r>
+        <w:t xml:space="preserve"> với php </w:t>
+      </w:r>
+    </w:p>
+    <w:p>
+      <w:pPr>
+        <w:pStyle w:val="4"/>
+      </w:pPr>
+      <w:r>
+        <w:rPr>
+          <w:lang w:val="vi-VN"/>
+        </w:rPr>
+        <w:t>Sử dụng các framework</w:t>
+      </w:r>
+      <w:r>
+        <w:t xml:space="preserve"> như </w:t>
+      </w:r>
+      <w:r>
+        <w:t>laravel</w:t>
+      </w:r>
+      <w:r>
+        <w:t xml:space="preserve">, </w:t>
+      </w:r>
+      <w:r>
+        <w:t>codeigniter</w:t>
+      </w:r>
+      <w:r>
+        <w:t xml:space="preserve"> ….</w:t>
+      </w:r>
+    </w:p>
+    <w:p>
+      <w:pPr>
+        <w:pStyle w:val="4"/>
+      </w:pPr>
+      <w:r>
+        <w:t>Làm sạch dữ liệu đầu vào</w:t>
+      </w:r>
+    </w:p>
+    <w:p>
+      <w:pPr>
+        <w:pStyle w:val="4"/>
+      </w:pPr>
+      <w:r>
+        <w:t>Xây dựng truy vấn theo mô hình hóa</w:t>
+      </w:r>
+    </w:p>
+    <w:p>
+      <w:pPr>
+        <w:pStyle w:val="4"/>
+      </w:pPr>
+      <w:r>
+        <w:t xml:space="preserve">Dùng các công cụ kiểm tra để kiểm tra lỗi để khắc phục kịp thời như sqlmap, </w:t>
+      </w:r>
+      <w:r>
+        <w:t>BSQL Hacker</w:t>
+      </w:r>
+      <w:r>
+        <w:t xml:space="preserve">, </w:t>
+      </w:r>
+      <w:r>
+        <w:t>SQLninja</w:t>
+      </w:r>
+      <w:r>
+        <w:t xml:space="preserve"> …</w:t>
+      </w:r>
+      <w:r>
+        <w:t xml:space="preserve"> </w:t>
+      </w:r>
+    </w:p>
+    <w:p>
+      <w:pPr>
+        <w:pStyle w:val="4"/>
+        <w:numPr>
+          <w:ilvl w:val="0"/>
+          <w:numId w:val="0"/>
+        </w:numPr>
+        <w:ind w:left="1620"/>
+      </w:pPr>
+    </w:p>
     <w:sectPr>
-      <w:footerReference w:type="default" r:id="rId16"/>
+      <w:footerReference w:type="default" r:id="rId24"/>
       <w:pgSz w:w="11906" w:h="16838" w:code="9"/>
       <w:pgMar w:top="1134" w:right="851" w:bottom="1134" w:left="1701" w:header="720" w:footer="720" w:gutter="0"/>
       <w:cols w:space="720"/>
@@ -5214,7 +7269,7 @@
           <w:rPr>
             <w:noProof/>
           </w:rPr>
-          <w:t>6</w:t>
+          <w:t>4</w:t>
         </w:r>
         <w:r>
           <w:rPr>
@@ -6183,7 +8238,6 @@
   <w:style w:type="character" w:default="1" w:styleId="DefaultParagraphFont">
     <w:name w:val="Default Paragraph Font"/>
     <w:uiPriority w:val="1"/>
-    <w:semiHidden/>
     <w:unhideWhenUsed/>
   </w:style>
   <w:style w:type="table" w:default="1" w:styleId="TableNormal">
@@ -6806,7 +8860,7 @@
 </file>
 
 <file path=customXml/itemProps1.xml><?xml version="1.0" encoding="utf-8"?>
-<ds:datastoreItem xmlns:ds="http://schemas.openxmlformats.org/officeDocument/2006/customXml" ds:itemID="{43B7C894-BC1F-4FE9-A364-BFD1C5FF674D}">
+<ds:datastoreItem xmlns:ds="http://schemas.openxmlformats.org/officeDocument/2006/customXml" ds:itemID="{433B624A-27A2-4F94-BA6A-F3297A98C1EB}">
   <ds:schemaRefs>
     <ds:schemaRef ds:uri="http://schemas.openxmlformats.org/officeDocument/2006/bibliography"/>
   </ds:schemaRefs>

--- a/BaocaoATW.docx
+++ b/BaocaoATW.docx
@@ -4,22 +4,6 @@
   <w:body>
     <w:bookmarkStart w:id="0" w:name="_Toc18440838"/>
     <w:bookmarkStart w:id="1" w:name="_Toc19054825"/>
-    <w:p>
-      <w:pPr>
-        <w:rPr>
-          <w:noProof/>
-        </w:rPr>
-      </w:pPr>
-      <w:r>
-        <w:fldChar w:fldCharType="begin"/>
-      </w:r>
-      <w:r>
-        <w:instrText xml:space="preserve"> TOC \o "1-3" \h \z \t "1,1,2,2" </w:instrText>
-      </w:r>
-      <w:r>
-        <w:fldChar w:fldCharType="separate"/>
-      </w:r>
-    </w:p>
     <w:p>
       <w:pPr>
         <w:pStyle w:val="TOC1"/>
@@ -37,7 +21,40 @@
           <w:szCs w:val="26"/>
         </w:rPr>
       </w:pPr>
-      <w:hyperlink w:anchor="_Toc19659395" w:history="1">
+      <w:r>
+        <w:rPr>
+          <w:rFonts w:ascii="Times New Roman" w:hAnsi="Times New Roman" w:cs="Times New Roman"/>
+          <w:b w:val="0"/>
+          <w:bCs w:val="0"/>
+          <w:caps w:val="0"/>
+          <w:sz w:val="26"/>
+          <w:szCs w:val="26"/>
+        </w:rPr>
+        <w:fldChar w:fldCharType="begin"/>
+      </w:r>
+      <w:r>
+        <w:rPr>
+          <w:rFonts w:ascii="Times New Roman" w:hAnsi="Times New Roman" w:cs="Times New Roman"/>
+          <w:b w:val="0"/>
+          <w:bCs w:val="0"/>
+          <w:caps w:val="0"/>
+          <w:sz w:val="26"/>
+          <w:szCs w:val="26"/>
+        </w:rPr>
+        <w:instrText xml:space="preserve"> TOC \o "1-3" \h \z \t "1,1,2,2" </w:instrText>
+      </w:r>
+      <w:r>
+        <w:rPr>
+          <w:rFonts w:ascii="Times New Roman" w:hAnsi="Times New Roman" w:cs="Times New Roman"/>
+          <w:b w:val="0"/>
+          <w:bCs w:val="0"/>
+          <w:caps w:val="0"/>
+          <w:sz w:val="26"/>
+          <w:szCs w:val="26"/>
+        </w:rPr>
+        <w:fldChar w:fldCharType="separate"/>
+      </w:r>
+      <w:hyperlink w:anchor="_Toc20260935" w:history="1">
         <w:r>
           <w:rPr>
             <w:rStyle w:val="Hyperlink"/>
@@ -98,7 +115,7 @@
             <w:sz w:val="26"/>
             <w:szCs w:val="26"/>
           </w:rPr>
-          <w:instrText xml:space="preserve"> PAGEREF _Toc19659395 \h </w:instrText>
+          <w:instrText xml:space="preserve"> PAGEREF _Toc20260935 \h </w:instrText>
         </w:r>
         <w:r>
           <w:rPr>
@@ -127,7 +144,7 @@
             <w:sz w:val="26"/>
             <w:szCs w:val="26"/>
           </w:rPr>
-          <w:t>2</w:t>
+          <w:t>3</w:t>
         </w:r>
         <w:r>
           <w:rPr>
@@ -156,7 +173,7 @@
           <w:szCs w:val="26"/>
         </w:rPr>
       </w:pPr>
-      <w:hyperlink w:anchor="_Toc19659396" w:history="1">
+      <w:hyperlink w:anchor="_Toc20260936" w:history="1">
         <w:r>
           <w:rPr>
             <w:rStyle w:val="Hyperlink"/>
@@ -215,7 +232,7 @@
             <w:sz w:val="26"/>
             <w:szCs w:val="26"/>
           </w:rPr>
-          <w:instrText xml:space="preserve"> PAGEREF _Toc19659396 \h </w:instrText>
+          <w:instrText xml:space="preserve"> PAGEREF _Toc20260936 \h </w:instrText>
         </w:r>
         <w:r>
           <w:rPr>
@@ -244,7 +261,7 @@
             <w:sz w:val="26"/>
             <w:szCs w:val="26"/>
           </w:rPr>
-          <w:t>2</w:t>
+          <w:t>3</w:t>
         </w:r>
         <w:r>
           <w:rPr>
@@ -273,7 +290,7 @@
           <w:szCs w:val="26"/>
         </w:rPr>
       </w:pPr>
-      <w:hyperlink w:anchor="_Toc19659397" w:history="1">
+      <w:hyperlink w:anchor="_Toc20260937" w:history="1">
         <w:r>
           <w:rPr>
             <w:rStyle w:val="Hyperlink"/>
@@ -332,7 +349,7 @@
             <w:sz w:val="26"/>
             <w:szCs w:val="26"/>
           </w:rPr>
-          <w:instrText xml:space="preserve"> PAGEREF _Toc19659397 \h </w:instrText>
+          <w:instrText xml:space="preserve"> PAGEREF _Toc20260937 \h </w:instrText>
         </w:r>
         <w:r>
           <w:rPr>
@@ -390,7 +407,7 @@
           <w:szCs w:val="26"/>
         </w:rPr>
       </w:pPr>
-      <w:hyperlink w:anchor="_Toc19659398" w:history="1">
+      <w:hyperlink w:anchor="_Toc20260938" w:history="1">
         <w:r>
           <w:rPr>
             <w:rStyle w:val="Hyperlink"/>
@@ -449,7 +466,7 @@
             <w:sz w:val="26"/>
             <w:szCs w:val="26"/>
           </w:rPr>
-          <w:instrText xml:space="preserve"> PAGEREF _Toc19659398 \h </w:instrText>
+          <w:instrText xml:space="preserve"> PAGEREF _Toc20260938 \h </w:instrText>
         </w:r>
         <w:r>
           <w:rPr>
@@ -478,7 +495,7 @@
             <w:sz w:val="26"/>
             <w:szCs w:val="26"/>
           </w:rPr>
-          <w:t>3</w:t>
+          <w:t>4</w:t>
         </w:r>
         <w:r>
           <w:rPr>
@@ -507,7 +524,7 @@
           <w:szCs w:val="26"/>
         </w:rPr>
       </w:pPr>
-      <w:hyperlink w:anchor="_Toc19659399" w:history="1">
+      <w:hyperlink w:anchor="_Toc20260939" w:history="1">
         <w:r>
           <w:rPr>
             <w:rStyle w:val="Hyperlink"/>
@@ -566,7 +583,7 @@
             <w:sz w:val="26"/>
             <w:szCs w:val="26"/>
           </w:rPr>
-          <w:instrText xml:space="preserve"> PAGEREF _Toc19659399 \h </w:instrText>
+          <w:instrText xml:space="preserve"> PAGEREF _Toc20260939 \h </w:instrText>
         </w:r>
         <w:r>
           <w:rPr>
@@ -624,7 +641,7 @@
           <w:szCs w:val="26"/>
         </w:rPr>
       </w:pPr>
-      <w:hyperlink w:anchor="_Toc19659400" w:history="1">
+      <w:hyperlink w:anchor="_Toc20260940" w:history="1">
         <w:r>
           <w:rPr>
             <w:rStyle w:val="Hyperlink"/>
@@ -683,7 +700,7 @@
             <w:sz w:val="26"/>
             <w:szCs w:val="26"/>
           </w:rPr>
-          <w:instrText xml:space="preserve"> PAGEREF _Toc19659400 \h </w:instrText>
+          <w:instrText xml:space="preserve"> PAGEREF _Toc20260940 \h </w:instrText>
         </w:r>
         <w:r>
           <w:rPr>
@@ -743,7 +760,7 @@
           <w:szCs w:val="26"/>
         </w:rPr>
       </w:pPr>
-      <w:hyperlink w:anchor="_Toc19659401" w:history="1">
+      <w:hyperlink w:anchor="_Toc20260941" w:history="1">
         <w:r>
           <w:rPr>
             <w:rStyle w:val="Hyperlink"/>
@@ -804,7 +821,7 @@
             <w:sz w:val="26"/>
             <w:szCs w:val="26"/>
           </w:rPr>
-          <w:instrText xml:space="preserve"> PAGEREF _Toc19659401 \h </w:instrText>
+          <w:instrText xml:space="preserve"> PAGEREF _Toc20260941 \h </w:instrText>
         </w:r>
         <w:r>
           <w:rPr>
@@ -862,7 +879,7 @@
           <w:szCs w:val="26"/>
         </w:rPr>
       </w:pPr>
-      <w:hyperlink w:anchor="_Toc19659402" w:history="1">
+      <w:hyperlink w:anchor="_Toc20260942" w:history="1">
         <w:r>
           <w:rPr>
             <w:rStyle w:val="Hyperlink"/>
@@ -921,7 +938,7 @@
             <w:sz w:val="26"/>
             <w:szCs w:val="26"/>
           </w:rPr>
-          <w:instrText xml:space="preserve"> PAGEREF _Toc19659402 \h </w:instrText>
+          <w:instrText xml:space="preserve"> PAGEREF _Toc20260942 \h </w:instrText>
         </w:r>
         <w:r>
           <w:rPr>
@@ -979,7 +996,7 @@
           <w:szCs w:val="26"/>
         </w:rPr>
       </w:pPr>
-      <w:hyperlink w:anchor="_Toc19659403" w:history="1">
+      <w:hyperlink w:anchor="_Toc20260943" w:history="1">
         <w:r>
           <w:rPr>
             <w:rStyle w:val="Hyperlink"/>
@@ -1038,7 +1055,7 @@
             <w:sz w:val="26"/>
             <w:szCs w:val="26"/>
           </w:rPr>
-          <w:instrText xml:space="preserve"> PAGEREF _Toc19659403 \h </w:instrText>
+          <w:instrText xml:space="preserve"> PAGEREF _Toc20260943 \h </w:instrText>
         </w:r>
         <w:r>
           <w:rPr>
@@ -1096,7 +1113,7 @@
           <w:szCs w:val="26"/>
         </w:rPr>
       </w:pPr>
-      <w:hyperlink w:anchor="_Toc19659404" w:history="1">
+      <w:hyperlink w:anchor="_Toc20260944" w:history="1">
         <w:r>
           <w:rPr>
             <w:rStyle w:val="Hyperlink"/>
@@ -1155,7 +1172,7 @@
             <w:sz w:val="26"/>
             <w:szCs w:val="26"/>
           </w:rPr>
-          <w:instrText xml:space="preserve"> PAGEREF _Toc19659404 \h </w:instrText>
+          <w:instrText xml:space="preserve"> PAGEREF _Toc20260944 \h </w:instrText>
         </w:r>
         <w:r>
           <w:rPr>
@@ -1213,7 +1230,7 @@
           <w:szCs w:val="26"/>
         </w:rPr>
       </w:pPr>
-      <w:hyperlink w:anchor="_Toc19659405" w:history="1">
+      <w:hyperlink w:anchor="_Toc20260945" w:history="1">
         <w:r>
           <w:rPr>
             <w:rStyle w:val="Hyperlink"/>
@@ -1272,7 +1289,7 @@
             <w:sz w:val="26"/>
             <w:szCs w:val="26"/>
           </w:rPr>
-          <w:instrText xml:space="preserve"> PAGEREF _Toc19659405 \h </w:instrText>
+          <w:instrText xml:space="preserve"> PAGEREF _Toc20260945 \h </w:instrText>
         </w:r>
         <w:r>
           <w:rPr>
@@ -1332,7 +1349,7 @@
           <w:szCs w:val="26"/>
         </w:rPr>
       </w:pPr>
-      <w:hyperlink w:anchor="_Toc19659406" w:history="1">
+      <w:hyperlink w:anchor="_Toc20260946" w:history="1">
         <w:r>
           <w:rPr>
             <w:rStyle w:val="Hyperlink"/>
@@ -1393,7 +1410,7 @@
             <w:sz w:val="26"/>
             <w:szCs w:val="26"/>
           </w:rPr>
-          <w:instrText xml:space="preserve"> PAGEREF _Toc19659406 \h </w:instrText>
+          <w:instrText xml:space="preserve"> PAGEREF _Toc20260946 \h </w:instrText>
         </w:r>
         <w:r>
           <w:rPr>
@@ -1451,7 +1468,7 @@
           <w:szCs w:val="26"/>
         </w:rPr>
       </w:pPr>
-      <w:hyperlink w:anchor="_Toc19659407" w:history="1">
+      <w:hyperlink w:anchor="_Toc20260947" w:history="1">
         <w:r>
           <w:rPr>
             <w:rStyle w:val="Hyperlink"/>
@@ -1510,7 +1527,7 @@
             <w:sz w:val="26"/>
             <w:szCs w:val="26"/>
           </w:rPr>
-          <w:instrText xml:space="preserve"> PAGEREF _Toc19659407 \h </w:instrText>
+          <w:instrText xml:space="preserve"> PAGEREF _Toc20260947 \h </w:instrText>
         </w:r>
         <w:r>
           <w:rPr>
@@ -1568,7 +1585,7 @@
           <w:szCs w:val="26"/>
         </w:rPr>
       </w:pPr>
-      <w:hyperlink w:anchor="_Toc19659408" w:history="1">
+      <w:hyperlink w:anchor="_Toc20260948" w:history="1">
         <w:r>
           <w:rPr>
             <w:rStyle w:val="Hyperlink"/>
@@ -1627,7 +1644,7 @@
             <w:sz w:val="26"/>
             <w:szCs w:val="26"/>
           </w:rPr>
-          <w:instrText xml:space="preserve"> PAGEREF _Toc19659408 \h </w:instrText>
+          <w:instrText xml:space="preserve"> PAGEREF _Toc20260948 \h </w:instrText>
         </w:r>
         <w:r>
           <w:rPr>
@@ -1685,7 +1702,7 @@
           <w:szCs w:val="26"/>
         </w:rPr>
       </w:pPr>
-      <w:hyperlink w:anchor="_Toc19659409" w:history="1">
+      <w:hyperlink w:anchor="_Toc20260949" w:history="1">
         <w:r>
           <w:rPr>
             <w:rStyle w:val="Hyperlink"/>
@@ -1744,7 +1761,7 @@
             <w:sz w:val="26"/>
             <w:szCs w:val="26"/>
           </w:rPr>
-          <w:instrText xml:space="preserve"> PAGEREF _Toc19659409 \h </w:instrText>
+          <w:instrText xml:space="preserve"> PAGEREF _Toc20260949 \h </w:instrText>
         </w:r>
         <w:r>
           <w:rPr>
@@ -1802,7 +1819,7 @@
           <w:szCs w:val="26"/>
         </w:rPr>
       </w:pPr>
-      <w:hyperlink w:anchor="_Toc19659410" w:history="1">
+      <w:hyperlink w:anchor="_Toc20260950" w:history="1">
         <w:r>
           <w:rPr>
             <w:rStyle w:val="Hyperlink"/>
@@ -1861,7 +1878,7 @@
             <w:sz w:val="26"/>
             <w:szCs w:val="26"/>
           </w:rPr>
-          <w:instrText xml:space="preserve"> PAGEREF _Toc19659410 \h </w:instrText>
+          <w:instrText xml:space="preserve"> PAGEREF _Toc20260950 \h </w:instrText>
         </w:r>
         <w:r>
           <w:rPr>
@@ -1921,7 +1938,7 @@
           <w:szCs w:val="26"/>
         </w:rPr>
       </w:pPr>
-      <w:hyperlink w:anchor="_Toc19659411" w:history="1">
+      <w:hyperlink w:anchor="_Toc20260951" w:history="1">
         <w:r>
           <w:rPr>
             <w:rStyle w:val="Hyperlink"/>
@@ -1982,7 +1999,7 @@
             <w:sz w:val="26"/>
             <w:szCs w:val="26"/>
           </w:rPr>
-          <w:instrText xml:space="preserve"> PAGEREF _Toc19659411 \h </w:instrText>
+          <w:instrText xml:space="preserve"> PAGEREF _Toc20260951 \h </w:instrText>
         </w:r>
         <w:r>
           <w:rPr>
@@ -2040,7 +2057,7 @@
           <w:szCs w:val="26"/>
         </w:rPr>
       </w:pPr>
-      <w:hyperlink w:anchor="_Toc19659412" w:history="1">
+      <w:hyperlink w:anchor="_Toc20260952" w:history="1">
         <w:r>
           <w:rPr>
             <w:rStyle w:val="Hyperlink"/>
@@ -2099,7 +2116,7 @@
             <w:sz w:val="26"/>
             <w:szCs w:val="26"/>
           </w:rPr>
-          <w:instrText xml:space="preserve"> PAGEREF _Toc19659412 \h </w:instrText>
+          <w:instrText xml:space="preserve"> PAGEREF _Toc20260952 \h </w:instrText>
         </w:r>
         <w:r>
           <w:rPr>
@@ -2157,7 +2174,7 @@
           <w:szCs w:val="26"/>
         </w:rPr>
       </w:pPr>
-      <w:hyperlink w:anchor="_Toc19659413" w:history="1">
+      <w:hyperlink w:anchor="_Toc20260953" w:history="1">
         <w:r>
           <w:rPr>
             <w:rStyle w:val="Hyperlink"/>
@@ -2216,7 +2233,7 @@
             <w:sz w:val="26"/>
             <w:szCs w:val="26"/>
           </w:rPr>
-          <w:instrText xml:space="preserve"> PAGEREF _Toc19659413 \h </w:instrText>
+          <w:instrText xml:space="preserve"> PAGEREF _Toc20260953 \h </w:instrText>
         </w:r>
         <w:r>
           <w:rPr>
@@ -2274,7 +2291,7 @@
           <w:szCs w:val="26"/>
         </w:rPr>
       </w:pPr>
-      <w:hyperlink w:anchor="_Toc19659414" w:history="1">
+      <w:hyperlink w:anchor="_Toc20260954" w:history="1">
         <w:r>
           <w:rPr>
             <w:rStyle w:val="Hyperlink"/>
@@ -2333,7 +2350,7 @@
             <w:sz w:val="26"/>
             <w:szCs w:val="26"/>
           </w:rPr>
-          <w:instrText xml:space="preserve"> PAGEREF _Toc19659414 \h </w:instrText>
+          <w:instrText xml:space="preserve"> PAGEREF _Toc20260954 \h </w:instrText>
         </w:r>
         <w:r>
           <w:rPr>
@@ -2391,7 +2408,7 @@
           <w:szCs w:val="26"/>
         </w:rPr>
       </w:pPr>
-      <w:hyperlink w:anchor="_Toc19659415" w:history="1">
+      <w:hyperlink w:anchor="_Toc20260955" w:history="1">
         <w:r>
           <w:rPr>
             <w:rStyle w:val="Hyperlink"/>
@@ -2450,7 +2467,7 @@
             <w:sz w:val="26"/>
             <w:szCs w:val="26"/>
           </w:rPr>
-          <w:instrText xml:space="preserve"> PAGEREF _Toc19659415 \h </w:instrText>
+          <w:instrText xml:space="preserve"> PAGEREF _Toc20260955 \h </w:instrText>
         </w:r>
         <w:r>
           <w:rPr>
@@ -2510,7 +2527,7 @@
           <w:szCs w:val="26"/>
         </w:rPr>
       </w:pPr>
-      <w:hyperlink w:anchor="_Toc19659416" w:history="1">
+      <w:hyperlink w:anchor="_Toc20260956" w:history="1">
         <w:r>
           <w:rPr>
             <w:rStyle w:val="Hyperlink"/>
@@ -2571,7 +2588,7 @@
             <w:sz w:val="26"/>
             <w:szCs w:val="26"/>
           </w:rPr>
-          <w:instrText xml:space="preserve"> PAGEREF _Toc19659416 \h </w:instrText>
+          <w:instrText xml:space="preserve"> PAGEREF _Toc20260956 \h </w:instrText>
         </w:r>
         <w:r>
           <w:rPr>
@@ -2629,7 +2646,7 @@
           <w:szCs w:val="26"/>
         </w:rPr>
       </w:pPr>
-      <w:hyperlink w:anchor="_Toc19659417" w:history="1">
+      <w:hyperlink w:anchor="_Toc20260957" w:history="1">
         <w:r>
           <w:rPr>
             <w:rStyle w:val="Hyperlink"/>
@@ -2688,7 +2705,7 @@
             <w:sz w:val="26"/>
             <w:szCs w:val="26"/>
           </w:rPr>
-          <w:instrText xml:space="preserve"> PAGEREF _Toc19659417 \h </w:instrText>
+          <w:instrText xml:space="preserve"> PAGEREF _Toc20260957 \h </w:instrText>
         </w:r>
         <w:r>
           <w:rPr>
@@ -2746,7 +2763,7 @@
           <w:szCs w:val="26"/>
         </w:rPr>
       </w:pPr>
-      <w:hyperlink w:anchor="_Toc19659418" w:history="1">
+      <w:hyperlink w:anchor="_Toc20260958" w:history="1">
         <w:r>
           <w:rPr>
             <w:rStyle w:val="Hyperlink"/>
@@ -2805,7 +2822,7 @@
             <w:sz w:val="26"/>
             <w:szCs w:val="26"/>
           </w:rPr>
-          <w:instrText xml:space="preserve"> PAGEREF _Toc19659418 \h </w:instrText>
+          <w:instrText xml:space="preserve"> PAGEREF _Toc20260958 \h </w:instrText>
         </w:r>
         <w:r>
           <w:rPr>
@@ -2863,7 +2880,7 @@
           <w:szCs w:val="26"/>
         </w:rPr>
       </w:pPr>
-      <w:hyperlink w:anchor="_Toc19659419" w:history="1">
+      <w:hyperlink w:anchor="_Toc20260959" w:history="1">
         <w:r>
           <w:rPr>
             <w:rStyle w:val="Hyperlink"/>
@@ -2922,7 +2939,7 @@
             <w:sz w:val="26"/>
             <w:szCs w:val="26"/>
           </w:rPr>
-          <w:instrText xml:space="preserve"> PAGEREF _Toc19659419 \h </w:instrText>
+          <w:instrText xml:space="preserve"> PAGEREF _Toc20260959 \h </w:instrText>
         </w:r>
         <w:r>
           <w:rPr>
@@ -2980,7 +2997,7 @@
           <w:szCs w:val="26"/>
         </w:rPr>
       </w:pPr>
-      <w:hyperlink w:anchor="_Toc19659420" w:history="1">
+      <w:hyperlink w:anchor="_Toc20260960" w:history="1">
         <w:r>
           <w:rPr>
             <w:rStyle w:val="Hyperlink"/>
@@ -3039,7 +3056,7 @@
             <w:sz w:val="26"/>
             <w:szCs w:val="26"/>
           </w:rPr>
-          <w:instrText xml:space="preserve"> PAGEREF _Toc19659420 \h </w:instrText>
+          <w:instrText xml:space="preserve"> PAGEREF _Toc20260960 \h </w:instrText>
         </w:r>
         <w:r>
           <w:rPr>
@@ -3099,7 +3116,7 @@
           <w:szCs w:val="26"/>
         </w:rPr>
       </w:pPr>
-      <w:hyperlink w:anchor="_Toc19659421" w:history="1">
+      <w:hyperlink w:anchor="_Toc20260961" w:history="1">
         <w:r>
           <w:rPr>
             <w:rStyle w:val="Hyperlink"/>
@@ -3160,7 +3177,7 @@
             <w:sz w:val="26"/>
             <w:szCs w:val="26"/>
           </w:rPr>
-          <w:instrText xml:space="preserve"> PAGEREF _Toc19659421 \h </w:instrText>
+          <w:instrText xml:space="preserve"> PAGEREF _Toc20260961 \h </w:instrText>
         </w:r>
         <w:r>
           <w:rPr>
@@ -3218,7 +3235,7 @@
           <w:szCs w:val="26"/>
         </w:rPr>
       </w:pPr>
-      <w:hyperlink w:anchor="_Toc19659422" w:history="1">
+      <w:hyperlink w:anchor="_Toc20260962" w:history="1">
         <w:r>
           <w:rPr>
             <w:rStyle w:val="Hyperlink"/>
@@ -3277,7 +3294,7 @@
             <w:sz w:val="26"/>
             <w:szCs w:val="26"/>
           </w:rPr>
-          <w:instrText xml:space="preserve"> PAGEREF _Toc19659422 \h </w:instrText>
+          <w:instrText xml:space="preserve"> PAGEREF _Toc20260962 \h </w:instrText>
         </w:r>
         <w:r>
           <w:rPr>
@@ -3335,7 +3352,7 @@
           <w:szCs w:val="26"/>
         </w:rPr>
       </w:pPr>
-      <w:hyperlink w:anchor="_Toc19659423" w:history="1">
+      <w:hyperlink w:anchor="_Toc20260963" w:history="1">
         <w:r>
           <w:rPr>
             <w:rStyle w:val="Hyperlink"/>
@@ -3394,7 +3411,7 @@
             <w:sz w:val="26"/>
             <w:szCs w:val="26"/>
           </w:rPr>
-          <w:instrText xml:space="preserve"> PAGEREF _Toc19659423 \h </w:instrText>
+          <w:instrText xml:space="preserve"> PAGEREF _Toc20260963 \h </w:instrText>
         </w:r>
         <w:r>
           <w:rPr>
@@ -3452,7 +3469,7 @@
           <w:szCs w:val="26"/>
         </w:rPr>
       </w:pPr>
-      <w:hyperlink w:anchor="_Toc19659424" w:history="1">
+      <w:hyperlink w:anchor="_Toc20260964" w:history="1">
         <w:r>
           <w:rPr>
             <w:rStyle w:val="Hyperlink"/>
@@ -3511,7 +3528,7 @@
             <w:sz w:val="26"/>
             <w:szCs w:val="26"/>
           </w:rPr>
-          <w:instrText xml:space="preserve"> PAGEREF _Toc19659424 \h </w:instrText>
+          <w:instrText xml:space="preserve"> PAGEREF _Toc20260964 \h </w:instrText>
         </w:r>
         <w:r>
           <w:rPr>
@@ -3569,7 +3586,7 @@
           <w:szCs w:val="26"/>
         </w:rPr>
       </w:pPr>
-      <w:hyperlink w:anchor="_Toc19659425" w:history="1">
+      <w:hyperlink w:anchor="_Toc20260965" w:history="1">
         <w:r>
           <w:rPr>
             <w:rStyle w:val="Hyperlink"/>
@@ -3628,7 +3645,7 @@
             <w:sz w:val="26"/>
             <w:szCs w:val="26"/>
           </w:rPr>
-          <w:instrText xml:space="preserve"> PAGEREF _Toc19659425 \h </w:instrText>
+          <w:instrText xml:space="preserve"> PAGEREF _Toc20260965 \h </w:instrText>
         </w:r>
         <w:r>
           <w:rPr>
@@ -3688,7 +3705,7 @@
           <w:szCs w:val="26"/>
         </w:rPr>
       </w:pPr>
-      <w:hyperlink w:anchor="_Toc19659426" w:history="1">
+      <w:hyperlink w:anchor="_Toc20260966" w:history="1">
         <w:r>
           <w:rPr>
             <w:rStyle w:val="Hyperlink"/>
@@ -3749,7 +3766,7 @@
             <w:sz w:val="26"/>
             <w:szCs w:val="26"/>
           </w:rPr>
-          <w:instrText xml:space="preserve"> PAGEREF _Toc19659426 \h </w:instrText>
+          <w:instrText xml:space="preserve"> PAGEREF _Toc20260966 \h </w:instrText>
         </w:r>
         <w:r>
           <w:rPr>
@@ -3807,7 +3824,7 @@
           <w:szCs w:val="26"/>
         </w:rPr>
       </w:pPr>
-      <w:hyperlink w:anchor="_Toc19659427" w:history="1">
+      <w:hyperlink w:anchor="_Toc20260967" w:history="1">
         <w:r>
           <w:rPr>
             <w:rStyle w:val="Hyperlink"/>
@@ -3848,8 +3865,6 @@
           </w:rPr>
           <w:tab/>
         </w:r>
-        <w:bookmarkStart w:id="2" w:name="_GoBack"/>
-        <w:bookmarkEnd w:id="2"/>
         <w:r>
           <w:rPr>
             <w:rFonts w:ascii="Times New Roman" w:hAnsi="Times New Roman" w:cs="Times New Roman"/>
@@ -3868,7 +3883,7 @@
             <w:sz w:val="26"/>
             <w:szCs w:val="26"/>
           </w:rPr>
-          <w:instrText xml:space="preserve"> PAGEREF _Toc19659427 \h </w:instrText>
+          <w:instrText xml:space="preserve"> PAGEREF _Toc20260967 \h </w:instrText>
         </w:r>
         <w:r>
           <w:rPr>
@@ -3926,7 +3941,7 @@
           <w:szCs w:val="26"/>
         </w:rPr>
       </w:pPr>
-      <w:hyperlink w:anchor="_Toc19659428" w:history="1">
+      <w:hyperlink w:anchor="_Toc20260968" w:history="1">
         <w:r>
           <w:rPr>
             <w:rStyle w:val="Hyperlink"/>
@@ -3985,7 +4000,7 @@
             <w:sz w:val="26"/>
             <w:szCs w:val="26"/>
           </w:rPr>
-          <w:instrText xml:space="preserve"> PAGEREF _Toc19659428 \h </w:instrText>
+          <w:instrText xml:space="preserve"> PAGEREF _Toc20260968 \h </w:instrText>
         </w:r>
         <w:r>
           <w:rPr>
@@ -4043,7 +4058,7 @@
           <w:szCs w:val="26"/>
         </w:rPr>
       </w:pPr>
-      <w:hyperlink w:anchor="_Toc19659429" w:history="1">
+      <w:hyperlink w:anchor="_Toc20260969" w:history="1">
         <w:r>
           <w:rPr>
             <w:rStyle w:val="Hyperlink"/>
@@ -4102,7 +4117,7 @@
             <w:sz w:val="26"/>
             <w:szCs w:val="26"/>
           </w:rPr>
-          <w:instrText xml:space="preserve"> PAGEREF _Toc19659429 \h </w:instrText>
+          <w:instrText xml:space="preserve"> PAGEREF _Toc20260969 \h </w:instrText>
         </w:r>
         <w:r>
           <w:rPr>
@@ -4160,7 +4175,7 @@
           <w:szCs w:val="26"/>
         </w:rPr>
       </w:pPr>
-      <w:hyperlink w:anchor="_Toc19659430" w:history="1">
+      <w:hyperlink w:anchor="_Toc20260970" w:history="1">
         <w:r>
           <w:rPr>
             <w:rStyle w:val="Hyperlink"/>
@@ -4219,7 +4234,7 @@
             <w:sz w:val="26"/>
             <w:szCs w:val="26"/>
           </w:rPr>
-          <w:instrText xml:space="preserve"> PAGEREF _Toc19659430 \h </w:instrText>
+          <w:instrText xml:space="preserve"> PAGEREF _Toc20260970 \h </w:instrText>
         </w:r>
         <w:r>
           <w:rPr>
@@ -4279,7 +4294,7 @@
           <w:szCs w:val="26"/>
         </w:rPr>
       </w:pPr>
-      <w:hyperlink w:anchor="_Toc19659431" w:history="1">
+      <w:hyperlink w:anchor="_Toc20260971" w:history="1">
         <w:r>
           <w:rPr>
             <w:rStyle w:val="Hyperlink"/>
@@ -4340,7 +4355,7 @@
             <w:sz w:val="26"/>
             <w:szCs w:val="26"/>
           </w:rPr>
-          <w:instrText xml:space="preserve"> PAGEREF _Toc19659431 \h </w:instrText>
+          <w:instrText xml:space="preserve"> PAGEREF _Toc20260971 \h </w:instrText>
         </w:r>
         <w:r>
           <w:rPr>
@@ -4398,7 +4413,7 @@
           <w:szCs w:val="26"/>
         </w:rPr>
       </w:pPr>
-      <w:hyperlink w:anchor="_Toc19659432" w:history="1">
+      <w:hyperlink w:anchor="_Toc20260972" w:history="1">
         <w:r>
           <w:rPr>
             <w:rStyle w:val="Hyperlink"/>
@@ -4457,7 +4472,7 @@
             <w:sz w:val="26"/>
             <w:szCs w:val="26"/>
           </w:rPr>
-          <w:instrText xml:space="preserve"> PAGEREF _Toc19659432 \h </w:instrText>
+          <w:instrText xml:space="preserve"> PAGEREF _Toc20260972 \h </w:instrText>
         </w:r>
         <w:r>
           <w:rPr>
@@ -4515,7 +4530,7 @@
           <w:szCs w:val="26"/>
         </w:rPr>
       </w:pPr>
-      <w:hyperlink w:anchor="_Toc19659433" w:history="1">
+      <w:hyperlink w:anchor="_Toc20260973" w:history="1">
         <w:r>
           <w:rPr>
             <w:rStyle w:val="Hyperlink"/>
@@ -4574,7 +4589,7 @@
             <w:sz w:val="26"/>
             <w:szCs w:val="26"/>
           </w:rPr>
-          <w:instrText xml:space="preserve"> PAGEREF _Toc19659433 \h </w:instrText>
+          <w:instrText xml:space="preserve"> PAGEREF _Toc20260973 \h </w:instrText>
         </w:r>
         <w:r>
           <w:rPr>
@@ -4632,7 +4647,7 @@
           <w:szCs w:val="26"/>
         </w:rPr>
       </w:pPr>
-      <w:hyperlink w:anchor="_Toc19659434" w:history="1">
+      <w:hyperlink w:anchor="_Toc20260974" w:history="1">
         <w:r>
           <w:rPr>
             <w:rStyle w:val="Hyperlink"/>
@@ -4691,7 +4706,7 @@
             <w:sz w:val="26"/>
             <w:szCs w:val="26"/>
           </w:rPr>
-          <w:instrText xml:space="preserve"> PAGEREF _Toc19659434 \h </w:instrText>
+          <w:instrText xml:space="preserve"> PAGEREF _Toc20260974 \h </w:instrText>
         </w:r>
         <w:r>
           <w:rPr>
@@ -4749,7 +4764,7 @@
           <w:szCs w:val="26"/>
         </w:rPr>
       </w:pPr>
-      <w:hyperlink w:anchor="_Toc19659435" w:history="1">
+      <w:hyperlink w:anchor="_Toc20260975" w:history="1">
         <w:r>
           <w:rPr>
             <w:rStyle w:val="Hyperlink"/>
@@ -4808,7 +4823,7 @@
             <w:sz w:val="26"/>
             <w:szCs w:val="26"/>
           </w:rPr>
-          <w:instrText xml:space="preserve"> PAGEREF _Toc19659435 \h </w:instrText>
+          <w:instrText xml:space="preserve"> PAGEREF _Toc20260975 \h </w:instrText>
         </w:r>
         <w:r>
           <w:rPr>
@@ -4852,20 +4867,2398 @@
       </w:hyperlink>
     </w:p>
     <w:p>
-      <w:r>
+      <w:pPr>
+        <w:pStyle w:val="TOC1"/>
+        <w:tabs>
+          <w:tab w:val="left" w:pos="440"/>
+          <w:tab w:val="right" w:leader="dot" w:pos="9344"/>
+        </w:tabs>
+        <w:rPr>
+          <w:rFonts w:ascii="Times New Roman" w:eastAsiaTheme="minorEastAsia" w:hAnsi="Times New Roman" w:cs="Times New Roman"/>
+          <w:b w:val="0"/>
+          <w:bCs w:val="0"/>
+          <w:caps w:val="0"/>
+          <w:noProof/>
+          <w:sz w:val="26"/>
+          <w:szCs w:val="26"/>
+        </w:rPr>
+      </w:pPr>
+      <w:hyperlink w:anchor="_Toc20260976" w:history="1">
+        <w:r>
+          <w:rPr>
+            <w:rStyle w:val="Hyperlink"/>
+            <w:rFonts w:ascii="Times New Roman" w:hAnsi="Times New Roman" w:cs="Times New Roman"/>
+            <w:noProof/>
+            <w:sz w:val="26"/>
+            <w:szCs w:val="26"/>
+          </w:rPr>
+          <w:t>IX.</w:t>
+        </w:r>
+        <w:r>
+          <w:rPr>
+            <w:rFonts w:ascii="Times New Roman" w:eastAsiaTheme="minorEastAsia" w:hAnsi="Times New Roman" w:cs="Times New Roman"/>
+            <w:b w:val="0"/>
+            <w:bCs w:val="0"/>
+            <w:caps w:val="0"/>
+            <w:noProof/>
+            <w:sz w:val="26"/>
+            <w:szCs w:val="26"/>
+          </w:rPr>
+          <w:tab/>
+        </w:r>
+        <w:r>
+          <w:rPr>
+            <w:rStyle w:val="Hyperlink"/>
+            <w:rFonts w:ascii="Times New Roman" w:hAnsi="Times New Roman" w:cs="Times New Roman"/>
+            <w:noProof/>
+            <w:sz w:val="26"/>
+            <w:szCs w:val="26"/>
+          </w:rPr>
+          <w:t>Server Side Request Forgery</w:t>
+        </w:r>
+        <w:r>
+          <w:rPr>
+            <w:rFonts w:ascii="Times New Roman" w:hAnsi="Times New Roman" w:cs="Times New Roman"/>
+            <w:noProof/>
+            <w:webHidden/>
+            <w:sz w:val="26"/>
+            <w:szCs w:val="26"/>
+          </w:rPr>
+          <w:tab/>
+        </w:r>
+        <w:r>
+          <w:rPr>
+            <w:rFonts w:ascii="Times New Roman" w:hAnsi="Times New Roman" w:cs="Times New Roman"/>
+            <w:noProof/>
+            <w:webHidden/>
+            <w:sz w:val="26"/>
+            <w:szCs w:val="26"/>
+          </w:rPr>
+          <w:fldChar w:fldCharType="begin"/>
+        </w:r>
+        <w:r>
+          <w:rPr>
+            <w:rFonts w:ascii="Times New Roman" w:hAnsi="Times New Roman" w:cs="Times New Roman"/>
+            <w:noProof/>
+            <w:webHidden/>
+            <w:sz w:val="26"/>
+            <w:szCs w:val="26"/>
+          </w:rPr>
+          <w:instrText xml:space="preserve"> PAGEREF _Toc20260976 \h </w:instrText>
+        </w:r>
+        <w:r>
+          <w:rPr>
+            <w:rFonts w:ascii="Times New Roman" w:hAnsi="Times New Roman" w:cs="Times New Roman"/>
+            <w:noProof/>
+            <w:webHidden/>
+            <w:sz w:val="26"/>
+            <w:szCs w:val="26"/>
+          </w:rPr>
+        </w:r>
+        <w:r>
+          <w:rPr>
+            <w:rFonts w:ascii="Times New Roman" w:hAnsi="Times New Roman" w:cs="Times New Roman"/>
+            <w:noProof/>
+            <w:webHidden/>
+            <w:sz w:val="26"/>
+            <w:szCs w:val="26"/>
+          </w:rPr>
+          <w:fldChar w:fldCharType="separate"/>
+        </w:r>
+        <w:r>
+          <w:rPr>
+            <w:rFonts w:ascii="Times New Roman" w:hAnsi="Times New Roman" w:cs="Times New Roman"/>
+            <w:noProof/>
+            <w:webHidden/>
+            <w:sz w:val="26"/>
+            <w:szCs w:val="26"/>
+          </w:rPr>
+          <w:t>12</w:t>
+        </w:r>
+        <w:r>
+          <w:rPr>
+            <w:rFonts w:ascii="Times New Roman" w:hAnsi="Times New Roman" w:cs="Times New Roman"/>
+            <w:noProof/>
+            <w:webHidden/>
+            <w:sz w:val="26"/>
+            <w:szCs w:val="26"/>
+          </w:rPr>
+          <w:fldChar w:fldCharType="end"/>
+        </w:r>
+      </w:hyperlink>
+    </w:p>
+    <w:p>
+      <w:pPr>
+        <w:pStyle w:val="TOC2"/>
+        <w:tabs>
+          <w:tab w:val="left" w:pos="660"/>
+          <w:tab w:val="right" w:leader="dot" w:pos="9344"/>
+        </w:tabs>
+        <w:rPr>
+          <w:rFonts w:ascii="Times New Roman" w:eastAsiaTheme="minorEastAsia" w:hAnsi="Times New Roman" w:cs="Times New Roman"/>
+          <w:smallCaps w:val="0"/>
+          <w:noProof/>
+          <w:sz w:val="26"/>
+          <w:szCs w:val="26"/>
+        </w:rPr>
+      </w:pPr>
+      <w:hyperlink w:anchor="_Toc20260977" w:history="1">
+        <w:r>
+          <w:rPr>
+            <w:rStyle w:val="Hyperlink"/>
+            <w:rFonts w:ascii="Times New Roman" w:hAnsi="Times New Roman" w:cs="Times New Roman"/>
+            <w:noProof/>
+            <w:sz w:val="26"/>
+            <w:szCs w:val="26"/>
+          </w:rPr>
+          <w:t>1.</w:t>
+        </w:r>
+        <w:r>
+          <w:rPr>
+            <w:rFonts w:ascii="Times New Roman" w:eastAsiaTheme="minorEastAsia" w:hAnsi="Times New Roman" w:cs="Times New Roman"/>
+            <w:smallCaps w:val="0"/>
+            <w:noProof/>
+            <w:sz w:val="26"/>
+            <w:szCs w:val="26"/>
+          </w:rPr>
+          <w:tab/>
+        </w:r>
+        <w:r>
+          <w:rPr>
+            <w:rStyle w:val="Hyperlink"/>
+            <w:rFonts w:ascii="Times New Roman" w:hAnsi="Times New Roman" w:cs="Times New Roman"/>
+            <w:noProof/>
+            <w:sz w:val="26"/>
+            <w:szCs w:val="26"/>
+          </w:rPr>
+          <w:t>Mô tả</w:t>
+        </w:r>
+        <w:r>
+          <w:rPr>
+            <w:rFonts w:ascii="Times New Roman" w:hAnsi="Times New Roman" w:cs="Times New Roman"/>
+            <w:noProof/>
+            <w:webHidden/>
+            <w:sz w:val="26"/>
+            <w:szCs w:val="26"/>
+          </w:rPr>
+          <w:tab/>
+        </w:r>
+        <w:r>
+          <w:rPr>
+            <w:rFonts w:ascii="Times New Roman" w:hAnsi="Times New Roman" w:cs="Times New Roman"/>
+            <w:noProof/>
+            <w:webHidden/>
+            <w:sz w:val="26"/>
+            <w:szCs w:val="26"/>
+          </w:rPr>
+          <w:fldChar w:fldCharType="begin"/>
+        </w:r>
+        <w:r>
+          <w:rPr>
+            <w:rFonts w:ascii="Times New Roman" w:hAnsi="Times New Roman" w:cs="Times New Roman"/>
+            <w:noProof/>
+            <w:webHidden/>
+            <w:sz w:val="26"/>
+            <w:szCs w:val="26"/>
+          </w:rPr>
+          <w:instrText xml:space="preserve"> PAGEREF _Toc20260977 \h </w:instrText>
+        </w:r>
+        <w:r>
+          <w:rPr>
+            <w:rFonts w:ascii="Times New Roman" w:hAnsi="Times New Roman" w:cs="Times New Roman"/>
+            <w:noProof/>
+            <w:webHidden/>
+            <w:sz w:val="26"/>
+            <w:szCs w:val="26"/>
+          </w:rPr>
+        </w:r>
+        <w:r>
+          <w:rPr>
+            <w:rFonts w:ascii="Times New Roman" w:hAnsi="Times New Roman" w:cs="Times New Roman"/>
+            <w:noProof/>
+            <w:webHidden/>
+            <w:sz w:val="26"/>
+            <w:szCs w:val="26"/>
+          </w:rPr>
+          <w:fldChar w:fldCharType="separate"/>
+        </w:r>
+        <w:r>
+          <w:rPr>
+            <w:rFonts w:ascii="Times New Roman" w:hAnsi="Times New Roman" w:cs="Times New Roman"/>
+            <w:noProof/>
+            <w:webHidden/>
+            <w:sz w:val="26"/>
+            <w:szCs w:val="26"/>
+          </w:rPr>
+          <w:t>12</w:t>
+        </w:r>
+        <w:r>
+          <w:rPr>
+            <w:rFonts w:ascii="Times New Roman" w:hAnsi="Times New Roman" w:cs="Times New Roman"/>
+            <w:noProof/>
+            <w:webHidden/>
+            <w:sz w:val="26"/>
+            <w:szCs w:val="26"/>
+          </w:rPr>
+          <w:fldChar w:fldCharType="end"/>
+        </w:r>
+      </w:hyperlink>
+    </w:p>
+    <w:p>
+      <w:pPr>
+        <w:pStyle w:val="TOC2"/>
+        <w:tabs>
+          <w:tab w:val="left" w:pos="660"/>
+          <w:tab w:val="right" w:leader="dot" w:pos="9344"/>
+        </w:tabs>
+        <w:rPr>
+          <w:rFonts w:ascii="Times New Roman" w:eastAsiaTheme="minorEastAsia" w:hAnsi="Times New Roman" w:cs="Times New Roman"/>
+          <w:smallCaps w:val="0"/>
+          <w:noProof/>
+          <w:sz w:val="26"/>
+          <w:szCs w:val="26"/>
+        </w:rPr>
+      </w:pPr>
+      <w:hyperlink w:anchor="_Toc20260978" w:history="1">
+        <w:r>
+          <w:rPr>
+            <w:rStyle w:val="Hyperlink"/>
+            <w:rFonts w:ascii="Times New Roman" w:hAnsi="Times New Roman" w:cs="Times New Roman"/>
+            <w:noProof/>
+            <w:sz w:val="26"/>
+            <w:szCs w:val="26"/>
+          </w:rPr>
+          <w:t>2.</w:t>
+        </w:r>
+        <w:r>
+          <w:rPr>
+            <w:rFonts w:ascii="Times New Roman" w:eastAsiaTheme="minorEastAsia" w:hAnsi="Times New Roman" w:cs="Times New Roman"/>
+            <w:smallCaps w:val="0"/>
+            <w:noProof/>
+            <w:sz w:val="26"/>
+            <w:szCs w:val="26"/>
+          </w:rPr>
+          <w:tab/>
+        </w:r>
+        <w:r>
+          <w:rPr>
+            <w:rStyle w:val="Hyperlink"/>
+            <w:rFonts w:ascii="Times New Roman" w:hAnsi="Times New Roman" w:cs="Times New Roman"/>
+            <w:noProof/>
+            <w:sz w:val="26"/>
+            <w:szCs w:val="26"/>
+          </w:rPr>
+          <w:t>Ví dụ</w:t>
+        </w:r>
+        <w:r>
+          <w:rPr>
+            <w:rFonts w:ascii="Times New Roman" w:hAnsi="Times New Roman" w:cs="Times New Roman"/>
+            <w:noProof/>
+            <w:webHidden/>
+            <w:sz w:val="26"/>
+            <w:szCs w:val="26"/>
+          </w:rPr>
+          <w:tab/>
+        </w:r>
+        <w:r>
+          <w:rPr>
+            <w:rFonts w:ascii="Times New Roman" w:hAnsi="Times New Roman" w:cs="Times New Roman"/>
+            <w:noProof/>
+            <w:webHidden/>
+            <w:sz w:val="26"/>
+            <w:szCs w:val="26"/>
+          </w:rPr>
+          <w:fldChar w:fldCharType="begin"/>
+        </w:r>
+        <w:r>
+          <w:rPr>
+            <w:rFonts w:ascii="Times New Roman" w:hAnsi="Times New Roman" w:cs="Times New Roman"/>
+            <w:noProof/>
+            <w:webHidden/>
+            <w:sz w:val="26"/>
+            <w:szCs w:val="26"/>
+          </w:rPr>
+          <w:instrText xml:space="preserve"> PAGEREF _Toc20260978 \h </w:instrText>
+        </w:r>
+        <w:r>
+          <w:rPr>
+            <w:rFonts w:ascii="Times New Roman" w:hAnsi="Times New Roman" w:cs="Times New Roman"/>
+            <w:noProof/>
+            <w:webHidden/>
+            <w:sz w:val="26"/>
+            <w:szCs w:val="26"/>
+          </w:rPr>
+        </w:r>
+        <w:r>
+          <w:rPr>
+            <w:rFonts w:ascii="Times New Roman" w:hAnsi="Times New Roman" w:cs="Times New Roman"/>
+            <w:noProof/>
+            <w:webHidden/>
+            <w:sz w:val="26"/>
+            <w:szCs w:val="26"/>
+          </w:rPr>
+          <w:fldChar w:fldCharType="separate"/>
+        </w:r>
+        <w:r>
+          <w:rPr>
+            <w:rFonts w:ascii="Times New Roman" w:hAnsi="Times New Roman" w:cs="Times New Roman"/>
+            <w:noProof/>
+            <w:webHidden/>
+            <w:sz w:val="26"/>
+            <w:szCs w:val="26"/>
+          </w:rPr>
+          <w:t>13</w:t>
+        </w:r>
+        <w:r>
+          <w:rPr>
+            <w:rFonts w:ascii="Times New Roman" w:hAnsi="Times New Roman" w:cs="Times New Roman"/>
+            <w:noProof/>
+            <w:webHidden/>
+            <w:sz w:val="26"/>
+            <w:szCs w:val="26"/>
+          </w:rPr>
+          <w:fldChar w:fldCharType="end"/>
+        </w:r>
+      </w:hyperlink>
+    </w:p>
+    <w:p>
+      <w:pPr>
+        <w:pStyle w:val="TOC2"/>
+        <w:tabs>
+          <w:tab w:val="left" w:pos="660"/>
+          <w:tab w:val="right" w:leader="dot" w:pos="9344"/>
+        </w:tabs>
+        <w:rPr>
+          <w:rFonts w:ascii="Times New Roman" w:eastAsiaTheme="minorEastAsia" w:hAnsi="Times New Roman" w:cs="Times New Roman"/>
+          <w:smallCaps w:val="0"/>
+          <w:noProof/>
+          <w:sz w:val="26"/>
+          <w:szCs w:val="26"/>
+        </w:rPr>
+      </w:pPr>
+      <w:hyperlink w:anchor="_Toc20260979" w:history="1">
+        <w:r>
+          <w:rPr>
+            <w:rStyle w:val="Hyperlink"/>
+            <w:rFonts w:ascii="Times New Roman" w:hAnsi="Times New Roman" w:cs="Times New Roman"/>
+            <w:noProof/>
+            <w:sz w:val="26"/>
+            <w:szCs w:val="26"/>
+          </w:rPr>
+          <w:t>3.</w:t>
+        </w:r>
+        <w:r>
+          <w:rPr>
+            <w:rFonts w:ascii="Times New Roman" w:eastAsiaTheme="minorEastAsia" w:hAnsi="Times New Roman" w:cs="Times New Roman"/>
+            <w:smallCaps w:val="0"/>
+            <w:noProof/>
+            <w:sz w:val="26"/>
+            <w:szCs w:val="26"/>
+          </w:rPr>
+          <w:tab/>
+        </w:r>
+        <w:r>
+          <w:rPr>
+            <w:rStyle w:val="Hyperlink"/>
+            <w:rFonts w:ascii="Times New Roman" w:hAnsi="Times New Roman" w:cs="Times New Roman"/>
+            <w:noProof/>
+            <w:sz w:val="26"/>
+            <w:szCs w:val="26"/>
+          </w:rPr>
+          <w:t>Tác hại</w:t>
+        </w:r>
+        <w:r>
+          <w:rPr>
+            <w:rFonts w:ascii="Times New Roman" w:hAnsi="Times New Roman" w:cs="Times New Roman"/>
+            <w:noProof/>
+            <w:webHidden/>
+            <w:sz w:val="26"/>
+            <w:szCs w:val="26"/>
+          </w:rPr>
+          <w:tab/>
+        </w:r>
+        <w:r>
+          <w:rPr>
+            <w:rFonts w:ascii="Times New Roman" w:hAnsi="Times New Roman" w:cs="Times New Roman"/>
+            <w:noProof/>
+            <w:webHidden/>
+            <w:sz w:val="26"/>
+            <w:szCs w:val="26"/>
+          </w:rPr>
+          <w:fldChar w:fldCharType="begin"/>
+        </w:r>
+        <w:r>
+          <w:rPr>
+            <w:rFonts w:ascii="Times New Roman" w:hAnsi="Times New Roman" w:cs="Times New Roman"/>
+            <w:noProof/>
+            <w:webHidden/>
+            <w:sz w:val="26"/>
+            <w:szCs w:val="26"/>
+          </w:rPr>
+          <w:instrText xml:space="preserve"> PAGEREF _Toc20260979 \h </w:instrText>
+        </w:r>
+        <w:r>
+          <w:rPr>
+            <w:rFonts w:ascii="Times New Roman" w:hAnsi="Times New Roman" w:cs="Times New Roman"/>
+            <w:noProof/>
+            <w:webHidden/>
+            <w:sz w:val="26"/>
+            <w:szCs w:val="26"/>
+          </w:rPr>
+        </w:r>
+        <w:r>
+          <w:rPr>
+            <w:rFonts w:ascii="Times New Roman" w:hAnsi="Times New Roman" w:cs="Times New Roman"/>
+            <w:noProof/>
+            <w:webHidden/>
+            <w:sz w:val="26"/>
+            <w:szCs w:val="26"/>
+          </w:rPr>
+          <w:fldChar w:fldCharType="separate"/>
+        </w:r>
+        <w:r>
+          <w:rPr>
+            <w:rFonts w:ascii="Times New Roman" w:hAnsi="Times New Roman" w:cs="Times New Roman"/>
+            <w:noProof/>
+            <w:webHidden/>
+            <w:sz w:val="26"/>
+            <w:szCs w:val="26"/>
+          </w:rPr>
+          <w:t>13</w:t>
+        </w:r>
+        <w:r>
+          <w:rPr>
+            <w:rFonts w:ascii="Times New Roman" w:hAnsi="Times New Roman" w:cs="Times New Roman"/>
+            <w:noProof/>
+            <w:webHidden/>
+            <w:sz w:val="26"/>
+            <w:szCs w:val="26"/>
+          </w:rPr>
+          <w:fldChar w:fldCharType="end"/>
+        </w:r>
+      </w:hyperlink>
+    </w:p>
+    <w:p>
+      <w:pPr>
+        <w:pStyle w:val="TOC2"/>
+        <w:tabs>
+          <w:tab w:val="left" w:pos="660"/>
+          <w:tab w:val="right" w:leader="dot" w:pos="9344"/>
+        </w:tabs>
+        <w:rPr>
+          <w:rFonts w:ascii="Times New Roman" w:eastAsiaTheme="minorEastAsia" w:hAnsi="Times New Roman" w:cs="Times New Roman"/>
+          <w:smallCaps w:val="0"/>
+          <w:noProof/>
+          <w:sz w:val="26"/>
+          <w:szCs w:val="26"/>
+        </w:rPr>
+      </w:pPr>
+      <w:hyperlink w:anchor="_Toc20260980" w:history="1">
+        <w:r>
+          <w:rPr>
+            <w:rStyle w:val="Hyperlink"/>
+            <w:rFonts w:ascii="Times New Roman" w:hAnsi="Times New Roman" w:cs="Times New Roman"/>
+            <w:noProof/>
+            <w:sz w:val="26"/>
+            <w:szCs w:val="26"/>
+          </w:rPr>
+          <w:t>4.</w:t>
+        </w:r>
+        <w:r>
+          <w:rPr>
+            <w:rFonts w:ascii="Times New Roman" w:eastAsiaTheme="minorEastAsia" w:hAnsi="Times New Roman" w:cs="Times New Roman"/>
+            <w:smallCaps w:val="0"/>
+            <w:noProof/>
+            <w:sz w:val="26"/>
+            <w:szCs w:val="26"/>
+          </w:rPr>
+          <w:tab/>
+        </w:r>
+        <w:r>
+          <w:rPr>
+            <w:rStyle w:val="Hyperlink"/>
+            <w:rFonts w:ascii="Times New Roman" w:hAnsi="Times New Roman" w:cs="Times New Roman"/>
+            <w:noProof/>
+            <w:sz w:val="26"/>
+            <w:szCs w:val="26"/>
+          </w:rPr>
+          <w:t>Cách phòng chống</w:t>
+        </w:r>
+        <w:r>
+          <w:rPr>
+            <w:rFonts w:ascii="Times New Roman" w:hAnsi="Times New Roman" w:cs="Times New Roman"/>
+            <w:noProof/>
+            <w:webHidden/>
+            <w:sz w:val="26"/>
+            <w:szCs w:val="26"/>
+          </w:rPr>
+          <w:tab/>
+        </w:r>
+        <w:r>
+          <w:rPr>
+            <w:rFonts w:ascii="Times New Roman" w:hAnsi="Times New Roman" w:cs="Times New Roman"/>
+            <w:noProof/>
+            <w:webHidden/>
+            <w:sz w:val="26"/>
+            <w:szCs w:val="26"/>
+          </w:rPr>
+          <w:fldChar w:fldCharType="begin"/>
+        </w:r>
+        <w:r>
+          <w:rPr>
+            <w:rFonts w:ascii="Times New Roman" w:hAnsi="Times New Roman" w:cs="Times New Roman"/>
+            <w:noProof/>
+            <w:webHidden/>
+            <w:sz w:val="26"/>
+            <w:szCs w:val="26"/>
+          </w:rPr>
+          <w:instrText xml:space="preserve"> PAGEREF _Toc20260980 \h </w:instrText>
+        </w:r>
+        <w:r>
+          <w:rPr>
+            <w:rFonts w:ascii="Times New Roman" w:hAnsi="Times New Roman" w:cs="Times New Roman"/>
+            <w:noProof/>
+            <w:webHidden/>
+            <w:sz w:val="26"/>
+            <w:szCs w:val="26"/>
+          </w:rPr>
+        </w:r>
+        <w:r>
+          <w:rPr>
+            <w:rFonts w:ascii="Times New Roman" w:hAnsi="Times New Roman" w:cs="Times New Roman"/>
+            <w:noProof/>
+            <w:webHidden/>
+            <w:sz w:val="26"/>
+            <w:szCs w:val="26"/>
+          </w:rPr>
+          <w:fldChar w:fldCharType="separate"/>
+        </w:r>
+        <w:r>
+          <w:rPr>
+            <w:rFonts w:ascii="Times New Roman" w:hAnsi="Times New Roman" w:cs="Times New Roman"/>
+            <w:noProof/>
+            <w:webHidden/>
+            <w:sz w:val="26"/>
+            <w:szCs w:val="26"/>
+          </w:rPr>
+          <w:t>13</w:t>
+        </w:r>
+        <w:r>
+          <w:rPr>
+            <w:rFonts w:ascii="Times New Roman" w:hAnsi="Times New Roman" w:cs="Times New Roman"/>
+            <w:noProof/>
+            <w:webHidden/>
+            <w:sz w:val="26"/>
+            <w:szCs w:val="26"/>
+          </w:rPr>
+          <w:fldChar w:fldCharType="end"/>
+        </w:r>
+      </w:hyperlink>
+    </w:p>
+    <w:p>
+      <w:pPr>
+        <w:pStyle w:val="TOC1"/>
+        <w:tabs>
+          <w:tab w:val="left" w:pos="440"/>
+          <w:tab w:val="right" w:leader="dot" w:pos="9344"/>
+        </w:tabs>
+        <w:rPr>
+          <w:rFonts w:ascii="Times New Roman" w:eastAsiaTheme="minorEastAsia" w:hAnsi="Times New Roman" w:cs="Times New Roman"/>
+          <w:b w:val="0"/>
+          <w:bCs w:val="0"/>
+          <w:caps w:val="0"/>
+          <w:noProof/>
+          <w:sz w:val="26"/>
+          <w:szCs w:val="26"/>
+        </w:rPr>
+      </w:pPr>
+      <w:hyperlink w:anchor="_Toc20260981" w:history="1">
+        <w:r>
+          <w:rPr>
+            <w:rStyle w:val="Hyperlink"/>
+            <w:rFonts w:ascii="Times New Roman" w:hAnsi="Times New Roman" w:cs="Times New Roman"/>
+            <w:noProof/>
+            <w:sz w:val="26"/>
+            <w:szCs w:val="26"/>
+          </w:rPr>
+          <w:t>X.</w:t>
+        </w:r>
+        <w:r>
+          <w:rPr>
+            <w:rFonts w:ascii="Times New Roman" w:eastAsiaTheme="minorEastAsia" w:hAnsi="Times New Roman" w:cs="Times New Roman"/>
+            <w:b w:val="0"/>
+            <w:bCs w:val="0"/>
+            <w:caps w:val="0"/>
+            <w:noProof/>
+            <w:sz w:val="26"/>
+            <w:szCs w:val="26"/>
+          </w:rPr>
+          <w:tab/>
+        </w:r>
+        <w:r>
+          <w:rPr>
+            <w:rStyle w:val="Hyperlink"/>
+            <w:rFonts w:ascii="Times New Roman" w:hAnsi="Times New Roman" w:cs="Times New Roman"/>
+            <w:noProof/>
+            <w:sz w:val="26"/>
+            <w:szCs w:val="26"/>
+          </w:rPr>
+          <w:t>XML External Entity Vulnerability</w:t>
+        </w:r>
+        <w:r>
+          <w:rPr>
+            <w:rFonts w:ascii="Times New Roman" w:hAnsi="Times New Roman" w:cs="Times New Roman"/>
+            <w:noProof/>
+            <w:webHidden/>
+            <w:sz w:val="26"/>
+            <w:szCs w:val="26"/>
+          </w:rPr>
+          <w:tab/>
+        </w:r>
+        <w:r>
+          <w:rPr>
+            <w:rFonts w:ascii="Times New Roman" w:hAnsi="Times New Roman" w:cs="Times New Roman"/>
+            <w:noProof/>
+            <w:webHidden/>
+            <w:sz w:val="26"/>
+            <w:szCs w:val="26"/>
+          </w:rPr>
+          <w:fldChar w:fldCharType="begin"/>
+        </w:r>
+        <w:r>
+          <w:rPr>
+            <w:rFonts w:ascii="Times New Roman" w:hAnsi="Times New Roman" w:cs="Times New Roman"/>
+            <w:noProof/>
+            <w:webHidden/>
+            <w:sz w:val="26"/>
+            <w:szCs w:val="26"/>
+          </w:rPr>
+          <w:instrText xml:space="preserve"> PAGEREF _Toc20260981 \h </w:instrText>
+        </w:r>
+        <w:r>
+          <w:rPr>
+            <w:rFonts w:ascii="Times New Roman" w:hAnsi="Times New Roman" w:cs="Times New Roman"/>
+            <w:noProof/>
+            <w:webHidden/>
+            <w:sz w:val="26"/>
+            <w:szCs w:val="26"/>
+          </w:rPr>
+        </w:r>
+        <w:r>
+          <w:rPr>
+            <w:rFonts w:ascii="Times New Roman" w:hAnsi="Times New Roman" w:cs="Times New Roman"/>
+            <w:noProof/>
+            <w:webHidden/>
+            <w:sz w:val="26"/>
+            <w:szCs w:val="26"/>
+          </w:rPr>
+          <w:fldChar w:fldCharType="separate"/>
+        </w:r>
+        <w:r>
+          <w:rPr>
+            <w:rFonts w:ascii="Times New Roman" w:hAnsi="Times New Roman" w:cs="Times New Roman"/>
+            <w:noProof/>
+            <w:webHidden/>
+            <w:sz w:val="26"/>
+            <w:szCs w:val="26"/>
+          </w:rPr>
+          <w:t>14</w:t>
+        </w:r>
+        <w:r>
+          <w:rPr>
+            <w:rFonts w:ascii="Times New Roman" w:hAnsi="Times New Roman" w:cs="Times New Roman"/>
+            <w:noProof/>
+            <w:webHidden/>
+            <w:sz w:val="26"/>
+            <w:szCs w:val="26"/>
+          </w:rPr>
+          <w:fldChar w:fldCharType="end"/>
+        </w:r>
+      </w:hyperlink>
+    </w:p>
+    <w:p>
+      <w:pPr>
+        <w:pStyle w:val="TOC2"/>
+        <w:tabs>
+          <w:tab w:val="left" w:pos="660"/>
+          <w:tab w:val="right" w:leader="dot" w:pos="9344"/>
+        </w:tabs>
+        <w:rPr>
+          <w:rFonts w:ascii="Times New Roman" w:eastAsiaTheme="minorEastAsia" w:hAnsi="Times New Roman" w:cs="Times New Roman"/>
+          <w:smallCaps w:val="0"/>
+          <w:noProof/>
+          <w:sz w:val="26"/>
+          <w:szCs w:val="26"/>
+        </w:rPr>
+      </w:pPr>
+      <w:hyperlink w:anchor="_Toc20260982" w:history="1">
+        <w:r>
+          <w:rPr>
+            <w:rStyle w:val="Hyperlink"/>
+            <w:rFonts w:ascii="Times New Roman" w:hAnsi="Times New Roman" w:cs="Times New Roman"/>
+            <w:noProof/>
+            <w:sz w:val="26"/>
+            <w:szCs w:val="26"/>
+          </w:rPr>
+          <w:t>1.</w:t>
+        </w:r>
+        <w:r>
+          <w:rPr>
+            <w:rFonts w:ascii="Times New Roman" w:eastAsiaTheme="minorEastAsia" w:hAnsi="Times New Roman" w:cs="Times New Roman"/>
+            <w:smallCaps w:val="0"/>
+            <w:noProof/>
+            <w:sz w:val="26"/>
+            <w:szCs w:val="26"/>
+          </w:rPr>
+          <w:tab/>
+        </w:r>
+        <w:r>
+          <w:rPr>
+            <w:rStyle w:val="Hyperlink"/>
+            <w:rFonts w:ascii="Times New Roman" w:hAnsi="Times New Roman" w:cs="Times New Roman"/>
+            <w:noProof/>
+            <w:sz w:val="26"/>
+            <w:szCs w:val="26"/>
+          </w:rPr>
+          <w:t>Mô tả</w:t>
+        </w:r>
+        <w:r>
+          <w:rPr>
+            <w:rFonts w:ascii="Times New Roman" w:hAnsi="Times New Roman" w:cs="Times New Roman"/>
+            <w:noProof/>
+            <w:webHidden/>
+            <w:sz w:val="26"/>
+            <w:szCs w:val="26"/>
+          </w:rPr>
+          <w:tab/>
+        </w:r>
+        <w:r>
+          <w:rPr>
+            <w:rFonts w:ascii="Times New Roman" w:hAnsi="Times New Roman" w:cs="Times New Roman"/>
+            <w:noProof/>
+            <w:webHidden/>
+            <w:sz w:val="26"/>
+            <w:szCs w:val="26"/>
+          </w:rPr>
+          <w:fldChar w:fldCharType="begin"/>
+        </w:r>
+        <w:r>
+          <w:rPr>
+            <w:rFonts w:ascii="Times New Roman" w:hAnsi="Times New Roman" w:cs="Times New Roman"/>
+            <w:noProof/>
+            <w:webHidden/>
+            <w:sz w:val="26"/>
+            <w:szCs w:val="26"/>
+          </w:rPr>
+          <w:instrText xml:space="preserve"> PAGEREF _Toc20260982 \h </w:instrText>
+        </w:r>
+        <w:r>
+          <w:rPr>
+            <w:rFonts w:ascii="Times New Roman" w:hAnsi="Times New Roman" w:cs="Times New Roman"/>
+            <w:noProof/>
+            <w:webHidden/>
+            <w:sz w:val="26"/>
+            <w:szCs w:val="26"/>
+          </w:rPr>
+        </w:r>
+        <w:r>
+          <w:rPr>
+            <w:rFonts w:ascii="Times New Roman" w:hAnsi="Times New Roman" w:cs="Times New Roman"/>
+            <w:noProof/>
+            <w:webHidden/>
+            <w:sz w:val="26"/>
+            <w:szCs w:val="26"/>
+          </w:rPr>
+          <w:fldChar w:fldCharType="separate"/>
+        </w:r>
+        <w:r>
+          <w:rPr>
+            <w:rFonts w:ascii="Times New Roman" w:hAnsi="Times New Roman" w:cs="Times New Roman"/>
+            <w:noProof/>
+            <w:webHidden/>
+            <w:sz w:val="26"/>
+            <w:szCs w:val="26"/>
+          </w:rPr>
+          <w:t>14</w:t>
+        </w:r>
+        <w:r>
+          <w:rPr>
+            <w:rFonts w:ascii="Times New Roman" w:hAnsi="Times New Roman" w:cs="Times New Roman"/>
+            <w:noProof/>
+            <w:webHidden/>
+            <w:sz w:val="26"/>
+            <w:szCs w:val="26"/>
+          </w:rPr>
+          <w:fldChar w:fldCharType="end"/>
+        </w:r>
+      </w:hyperlink>
+    </w:p>
+    <w:p>
+      <w:pPr>
+        <w:pStyle w:val="TOC2"/>
+        <w:tabs>
+          <w:tab w:val="left" w:pos="660"/>
+          <w:tab w:val="right" w:leader="dot" w:pos="9344"/>
+        </w:tabs>
+        <w:rPr>
+          <w:rFonts w:ascii="Times New Roman" w:eastAsiaTheme="minorEastAsia" w:hAnsi="Times New Roman" w:cs="Times New Roman"/>
+          <w:smallCaps w:val="0"/>
+          <w:noProof/>
+          <w:sz w:val="26"/>
+          <w:szCs w:val="26"/>
+        </w:rPr>
+      </w:pPr>
+      <w:hyperlink w:anchor="_Toc20260983" w:history="1">
+        <w:r>
+          <w:rPr>
+            <w:rStyle w:val="Hyperlink"/>
+            <w:rFonts w:ascii="Times New Roman" w:hAnsi="Times New Roman" w:cs="Times New Roman"/>
+            <w:noProof/>
+            <w:sz w:val="26"/>
+            <w:szCs w:val="26"/>
+          </w:rPr>
+          <w:t>2.</w:t>
+        </w:r>
+        <w:r>
+          <w:rPr>
+            <w:rFonts w:ascii="Times New Roman" w:eastAsiaTheme="minorEastAsia" w:hAnsi="Times New Roman" w:cs="Times New Roman"/>
+            <w:smallCaps w:val="0"/>
+            <w:noProof/>
+            <w:sz w:val="26"/>
+            <w:szCs w:val="26"/>
+          </w:rPr>
+          <w:tab/>
+        </w:r>
+        <w:r>
+          <w:rPr>
+            <w:rStyle w:val="Hyperlink"/>
+            <w:rFonts w:ascii="Times New Roman" w:hAnsi="Times New Roman" w:cs="Times New Roman"/>
+            <w:noProof/>
+            <w:sz w:val="26"/>
+            <w:szCs w:val="26"/>
+          </w:rPr>
+          <w:t>Ví dụ</w:t>
+        </w:r>
+        <w:r>
+          <w:rPr>
+            <w:rFonts w:ascii="Times New Roman" w:hAnsi="Times New Roman" w:cs="Times New Roman"/>
+            <w:noProof/>
+            <w:webHidden/>
+            <w:sz w:val="26"/>
+            <w:szCs w:val="26"/>
+          </w:rPr>
+          <w:tab/>
+        </w:r>
+        <w:r>
+          <w:rPr>
+            <w:rFonts w:ascii="Times New Roman" w:hAnsi="Times New Roman" w:cs="Times New Roman"/>
+            <w:noProof/>
+            <w:webHidden/>
+            <w:sz w:val="26"/>
+            <w:szCs w:val="26"/>
+          </w:rPr>
+          <w:fldChar w:fldCharType="begin"/>
+        </w:r>
+        <w:r>
+          <w:rPr>
+            <w:rFonts w:ascii="Times New Roman" w:hAnsi="Times New Roman" w:cs="Times New Roman"/>
+            <w:noProof/>
+            <w:webHidden/>
+            <w:sz w:val="26"/>
+            <w:szCs w:val="26"/>
+          </w:rPr>
+          <w:instrText xml:space="preserve"> PAGEREF _Toc20260983 \h </w:instrText>
+        </w:r>
+        <w:r>
+          <w:rPr>
+            <w:rFonts w:ascii="Times New Roman" w:hAnsi="Times New Roman" w:cs="Times New Roman"/>
+            <w:noProof/>
+            <w:webHidden/>
+            <w:sz w:val="26"/>
+            <w:szCs w:val="26"/>
+          </w:rPr>
+        </w:r>
+        <w:r>
+          <w:rPr>
+            <w:rFonts w:ascii="Times New Roman" w:hAnsi="Times New Roman" w:cs="Times New Roman"/>
+            <w:noProof/>
+            <w:webHidden/>
+            <w:sz w:val="26"/>
+            <w:szCs w:val="26"/>
+          </w:rPr>
+          <w:fldChar w:fldCharType="separate"/>
+        </w:r>
+        <w:r>
+          <w:rPr>
+            <w:rFonts w:ascii="Times New Roman" w:hAnsi="Times New Roman" w:cs="Times New Roman"/>
+            <w:noProof/>
+            <w:webHidden/>
+            <w:sz w:val="26"/>
+            <w:szCs w:val="26"/>
+          </w:rPr>
+          <w:t>14</w:t>
+        </w:r>
+        <w:r>
+          <w:rPr>
+            <w:rFonts w:ascii="Times New Roman" w:hAnsi="Times New Roman" w:cs="Times New Roman"/>
+            <w:noProof/>
+            <w:webHidden/>
+            <w:sz w:val="26"/>
+            <w:szCs w:val="26"/>
+          </w:rPr>
+          <w:fldChar w:fldCharType="end"/>
+        </w:r>
+      </w:hyperlink>
+    </w:p>
+    <w:p>
+      <w:pPr>
+        <w:pStyle w:val="TOC2"/>
+        <w:tabs>
+          <w:tab w:val="left" w:pos="660"/>
+          <w:tab w:val="right" w:leader="dot" w:pos="9344"/>
+        </w:tabs>
+        <w:rPr>
+          <w:rFonts w:ascii="Times New Roman" w:eastAsiaTheme="minorEastAsia" w:hAnsi="Times New Roman" w:cs="Times New Roman"/>
+          <w:smallCaps w:val="0"/>
+          <w:noProof/>
+          <w:sz w:val="26"/>
+          <w:szCs w:val="26"/>
+        </w:rPr>
+      </w:pPr>
+      <w:hyperlink w:anchor="_Toc20260984" w:history="1">
+        <w:r>
+          <w:rPr>
+            <w:rStyle w:val="Hyperlink"/>
+            <w:rFonts w:ascii="Times New Roman" w:hAnsi="Times New Roman" w:cs="Times New Roman"/>
+            <w:noProof/>
+            <w:sz w:val="26"/>
+            <w:szCs w:val="26"/>
+          </w:rPr>
+          <w:t>3.</w:t>
+        </w:r>
+        <w:r>
+          <w:rPr>
+            <w:rFonts w:ascii="Times New Roman" w:eastAsiaTheme="minorEastAsia" w:hAnsi="Times New Roman" w:cs="Times New Roman"/>
+            <w:smallCaps w:val="0"/>
+            <w:noProof/>
+            <w:sz w:val="26"/>
+            <w:szCs w:val="26"/>
+          </w:rPr>
+          <w:tab/>
+        </w:r>
+        <w:r>
+          <w:rPr>
+            <w:rStyle w:val="Hyperlink"/>
+            <w:rFonts w:ascii="Times New Roman" w:hAnsi="Times New Roman" w:cs="Times New Roman"/>
+            <w:noProof/>
+            <w:sz w:val="26"/>
+            <w:szCs w:val="26"/>
+          </w:rPr>
+          <w:t>Tác hại</w:t>
+        </w:r>
+        <w:r>
+          <w:rPr>
+            <w:rFonts w:ascii="Times New Roman" w:hAnsi="Times New Roman" w:cs="Times New Roman"/>
+            <w:noProof/>
+            <w:webHidden/>
+            <w:sz w:val="26"/>
+            <w:szCs w:val="26"/>
+          </w:rPr>
+          <w:tab/>
+        </w:r>
+        <w:r>
+          <w:rPr>
+            <w:rFonts w:ascii="Times New Roman" w:hAnsi="Times New Roman" w:cs="Times New Roman"/>
+            <w:noProof/>
+            <w:webHidden/>
+            <w:sz w:val="26"/>
+            <w:szCs w:val="26"/>
+          </w:rPr>
+          <w:fldChar w:fldCharType="begin"/>
+        </w:r>
+        <w:r>
+          <w:rPr>
+            <w:rFonts w:ascii="Times New Roman" w:hAnsi="Times New Roman" w:cs="Times New Roman"/>
+            <w:noProof/>
+            <w:webHidden/>
+            <w:sz w:val="26"/>
+            <w:szCs w:val="26"/>
+          </w:rPr>
+          <w:instrText xml:space="preserve"> PAGEREF _Toc20260984 \h </w:instrText>
+        </w:r>
+        <w:r>
+          <w:rPr>
+            <w:rFonts w:ascii="Times New Roman" w:hAnsi="Times New Roman" w:cs="Times New Roman"/>
+            <w:noProof/>
+            <w:webHidden/>
+            <w:sz w:val="26"/>
+            <w:szCs w:val="26"/>
+          </w:rPr>
+        </w:r>
+        <w:r>
+          <w:rPr>
+            <w:rFonts w:ascii="Times New Roman" w:hAnsi="Times New Roman" w:cs="Times New Roman"/>
+            <w:noProof/>
+            <w:webHidden/>
+            <w:sz w:val="26"/>
+            <w:szCs w:val="26"/>
+          </w:rPr>
+          <w:fldChar w:fldCharType="separate"/>
+        </w:r>
+        <w:r>
+          <w:rPr>
+            <w:rFonts w:ascii="Times New Roman" w:hAnsi="Times New Roman" w:cs="Times New Roman"/>
+            <w:noProof/>
+            <w:webHidden/>
+            <w:sz w:val="26"/>
+            <w:szCs w:val="26"/>
+          </w:rPr>
+          <w:t>14</w:t>
+        </w:r>
+        <w:r>
+          <w:rPr>
+            <w:rFonts w:ascii="Times New Roman" w:hAnsi="Times New Roman" w:cs="Times New Roman"/>
+            <w:noProof/>
+            <w:webHidden/>
+            <w:sz w:val="26"/>
+            <w:szCs w:val="26"/>
+          </w:rPr>
+          <w:fldChar w:fldCharType="end"/>
+        </w:r>
+      </w:hyperlink>
+    </w:p>
+    <w:p>
+      <w:pPr>
+        <w:pStyle w:val="TOC2"/>
+        <w:tabs>
+          <w:tab w:val="left" w:pos="660"/>
+          <w:tab w:val="right" w:leader="dot" w:pos="9344"/>
+        </w:tabs>
+        <w:rPr>
+          <w:rFonts w:ascii="Times New Roman" w:eastAsiaTheme="minorEastAsia" w:hAnsi="Times New Roman" w:cs="Times New Roman"/>
+          <w:smallCaps w:val="0"/>
+          <w:noProof/>
+          <w:sz w:val="26"/>
+          <w:szCs w:val="26"/>
+        </w:rPr>
+      </w:pPr>
+      <w:hyperlink w:anchor="_Toc20260985" w:history="1">
+        <w:r>
+          <w:rPr>
+            <w:rStyle w:val="Hyperlink"/>
+            <w:rFonts w:ascii="Times New Roman" w:hAnsi="Times New Roman" w:cs="Times New Roman"/>
+            <w:noProof/>
+            <w:sz w:val="26"/>
+            <w:szCs w:val="26"/>
+          </w:rPr>
+          <w:t>4.</w:t>
+        </w:r>
+        <w:r>
+          <w:rPr>
+            <w:rFonts w:ascii="Times New Roman" w:eastAsiaTheme="minorEastAsia" w:hAnsi="Times New Roman" w:cs="Times New Roman"/>
+            <w:smallCaps w:val="0"/>
+            <w:noProof/>
+            <w:sz w:val="26"/>
+            <w:szCs w:val="26"/>
+          </w:rPr>
+          <w:tab/>
+        </w:r>
+        <w:r>
+          <w:rPr>
+            <w:rStyle w:val="Hyperlink"/>
+            <w:rFonts w:ascii="Times New Roman" w:hAnsi="Times New Roman" w:cs="Times New Roman"/>
+            <w:noProof/>
+            <w:sz w:val="26"/>
+            <w:szCs w:val="26"/>
+          </w:rPr>
+          <w:t>Cách phòng chống</w:t>
+        </w:r>
+        <w:r>
+          <w:rPr>
+            <w:rFonts w:ascii="Times New Roman" w:hAnsi="Times New Roman" w:cs="Times New Roman"/>
+            <w:noProof/>
+            <w:webHidden/>
+            <w:sz w:val="26"/>
+            <w:szCs w:val="26"/>
+          </w:rPr>
+          <w:tab/>
+        </w:r>
+        <w:r>
+          <w:rPr>
+            <w:rFonts w:ascii="Times New Roman" w:hAnsi="Times New Roman" w:cs="Times New Roman"/>
+            <w:noProof/>
+            <w:webHidden/>
+            <w:sz w:val="26"/>
+            <w:szCs w:val="26"/>
+          </w:rPr>
+          <w:fldChar w:fldCharType="begin"/>
+        </w:r>
+        <w:r>
+          <w:rPr>
+            <w:rFonts w:ascii="Times New Roman" w:hAnsi="Times New Roman" w:cs="Times New Roman"/>
+            <w:noProof/>
+            <w:webHidden/>
+            <w:sz w:val="26"/>
+            <w:szCs w:val="26"/>
+          </w:rPr>
+          <w:instrText xml:space="preserve"> PAGEREF _Toc20260985 \h </w:instrText>
+        </w:r>
+        <w:r>
+          <w:rPr>
+            <w:rFonts w:ascii="Times New Roman" w:hAnsi="Times New Roman" w:cs="Times New Roman"/>
+            <w:noProof/>
+            <w:webHidden/>
+            <w:sz w:val="26"/>
+            <w:szCs w:val="26"/>
+          </w:rPr>
+        </w:r>
+        <w:r>
+          <w:rPr>
+            <w:rFonts w:ascii="Times New Roman" w:hAnsi="Times New Roman" w:cs="Times New Roman"/>
+            <w:noProof/>
+            <w:webHidden/>
+            <w:sz w:val="26"/>
+            <w:szCs w:val="26"/>
+          </w:rPr>
+          <w:fldChar w:fldCharType="separate"/>
+        </w:r>
+        <w:r>
+          <w:rPr>
+            <w:rFonts w:ascii="Times New Roman" w:hAnsi="Times New Roman" w:cs="Times New Roman"/>
+            <w:noProof/>
+            <w:webHidden/>
+            <w:sz w:val="26"/>
+            <w:szCs w:val="26"/>
+          </w:rPr>
+          <w:t>14</w:t>
+        </w:r>
+        <w:r>
+          <w:rPr>
+            <w:rFonts w:ascii="Times New Roman" w:hAnsi="Times New Roman" w:cs="Times New Roman"/>
+            <w:noProof/>
+            <w:webHidden/>
+            <w:sz w:val="26"/>
+            <w:szCs w:val="26"/>
+          </w:rPr>
+          <w:fldChar w:fldCharType="end"/>
+        </w:r>
+      </w:hyperlink>
+    </w:p>
+    <w:p>
+      <w:pPr>
+        <w:pStyle w:val="TOC1"/>
+        <w:tabs>
+          <w:tab w:val="left" w:pos="440"/>
+          <w:tab w:val="right" w:leader="dot" w:pos="9344"/>
+        </w:tabs>
+        <w:rPr>
+          <w:rFonts w:ascii="Times New Roman" w:eastAsiaTheme="minorEastAsia" w:hAnsi="Times New Roman" w:cs="Times New Roman"/>
+          <w:b w:val="0"/>
+          <w:bCs w:val="0"/>
+          <w:caps w:val="0"/>
+          <w:noProof/>
+          <w:sz w:val="26"/>
+          <w:szCs w:val="26"/>
+        </w:rPr>
+      </w:pPr>
+      <w:hyperlink w:anchor="_Toc20260986" w:history="1">
+        <w:r>
+          <w:rPr>
+            <w:rStyle w:val="Hyperlink"/>
+            <w:rFonts w:ascii="Times New Roman" w:hAnsi="Times New Roman" w:cs="Times New Roman"/>
+            <w:noProof/>
+            <w:sz w:val="26"/>
+            <w:szCs w:val="26"/>
+          </w:rPr>
+          <w:t>XI.</w:t>
+        </w:r>
+        <w:r>
+          <w:rPr>
+            <w:rFonts w:ascii="Times New Roman" w:eastAsiaTheme="minorEastAsia" w:hAnsi="Times New Roman" w:cs="Times New Roman"/>
+            <w:b w:val="0"/>
+            <w:bCs w:val="0"/>
+            <w:caps w:val="0"/>
+            <w:noProof/>
+            <w:sz w:val="26"/>
+            <w:szCs w:val="26"/>
+          </w:rPr>
+          <w:tab/>
+        </w:r>
+        <w:r>
+          <w:rPr>
+            <w:rStyle w:val="Hyperlink"/>
+            <w:rFonts w:ascii="Times New Roman" w:hAnsi="Times New Roman" w:cs="Times New Roman"/>
+            <w:noProof/>
+            <w:sz w:val="26"/>
+            <w:szCs w:val="26"/>
+          </w:rPr>
+          <w:t>Remote Code Execution</w:t>
+        </w:r>
+        <w:r>
+          <w:rPr>
+            <w:rFonts w:ascii="Times New Roman" w:hAnsi="Times New Roman" w:cs="Times New Roman"/>
+            <w:noProof/>
+            <w:webHidden/>
+            <w:sz w:val="26"/>
+            <w:szCs w:val="26"/>
+          </w:rPr>
+          <w:tab/>
+        </w:r>
+        <w:r>
+          <w:rPr>
+            <w:rFonts w:ascii="Times New Roman" w:hAnsi="Times New Roman" w:cs="Times New Roman"/>
+            <w:noProof/>
+            <w:webHidden/>
+            <w:sz w:val="26"/>
+            <w:szCs w:val="26"/>
+          </w:rPr>
+          <w:fldChar w:fldCharType="begin"/>
+        </w:r>
+        <w:r>
+          <w:rPr>
+            <w:rFonts w:ascii="Times New Roman" w:hAnsi="Times New Roman" w:cs="Times New Roman"/>
+            <w:noProof/>
+            <w:webHidden/>
+            <w:sz w:val="26"/>
+            <w:szCs w:val="26"/>
+          </w:rPr>
+          <w:instrText xml:space="preserve"> PAGEREF _Toc20260986 \h </w:instrText>
+        </w:r>
+        <w:r>
+          <w:rPr>
+            <w:rFonts w:ascii="Times New Roman" w:hAnsi="Times New Roman" w:cs="Times New Roman"/>
+            <w:noProof/>
+            <w:webHidden/>
+            <w:sz w:val="26"/>
+            <w:szCs w:val="26"/>
+          </w:rPr>
+        </w:r>
+        <w:r>
+          <w:rPr>
+            <w:rFonts w:ascii="Times New Roman" w:hAnsi="Times New Roman" w:cs="Times New Roman"/>
+            <w:noProof/>
+            <w:webHidden/>
+            <w:sz w:val="26"/>
+            <w:szCs w:val="26"/>
+          </w:rPr>
+          <w:fldChar w:fldCharType="separate"/>
+        </w:r>
+        <w:r>
+          <w:rPr>
+            <w:rFonts w:ascii="Times New Roman" w:hAnsi="Times New Roman" w:cs="Times New Roman"/>
+            <w:noProof/>
+            <w:webHidden/>
+            <w:sz w:val="26"/>
+            <w:szCs w:val="26"/>
+          </w:rPr>
+          <w:t>15</w:t>
+        </w:r>
+        <w:r>
+          <w:rPr>
+            <w:rFonts w:ascii="Times New Roman" w:hAnsi="Times New Roman" w:cs="Times New Roman"/>
+            <w:noProof/>
+            <w:webHidden/>
+            <w:sz w:val="26"/>
+            <w:szCs w:val="26"/>
+          </w:rPr>
+          <w:fldChar w:fldCharType="end"/>
+        </w:r>
+      </w:hyperlink>
+    </w:p>
+    <w:p>
+      <w:pPr>
+        <w:pStyle w:val="TOC2"/>
+        <w:tabs>
+          <w:tab w:val="left" w:pos="660"/>
+          <w:tab w:val="right" w:leader="dot" w:pos="9344"/>
+        </w:tabs>
+        <w:rPr>
+          <w:rFonts w:ascii="Times New Roman" w:eastAsiaTheme="minorEastAsia" w:hAnsi="Times New Roman" w:cs="Times New Roman"/>
+          <w:smallCaps w:val="0"/>
+          <w:noProof/>
+          <w:sz w:val="26"/>
+          <w:szCs w:val="26"/>
+        </w:rPr>
+      </w:pPr>
+      <w:hyperlink w:anchor="_Toc20260987" w:history="1">
+        <w:r>
+          <w:rPr>
+            <w:rStyle w:val="Hyperlink"/>
+            <w:rFonts w:ascii="Times New Roman" w:hAnsi="Times New Roman" w:cs="Times New Roman"/>
+            <w:noProof/>
+            <w:sz w:val="26"/>
+            <w:szCs w:val="26"/>
+          </w:rPr>
+          <w:t>1.</w:t>
+        </w:r>
+        <w:r>
+          <w:rPr>
+            <w:rFonts w:ascii="Times New Roman" w:eastAsiaTheme="minorEastAsia" w:hAnsi="Times New Roman" w:cs="Times New Roman"/>
+            <w:smallCaps w:val="0"/>
+            <w:noProof/>
+            <w:sz w:val="26"/>
+            <w:szCs w:val="26"/>
+          </w:rPr>
+          <w:tab/>
+        </w:r>
+        <w:r>
+          <w:rPr>
+            <w:rStyle w:val="Hyperlink"/>
+            <w:rFonts w:ascii="Times New Roman" w:hAnsi="Times New Roman" w:cs="Times New Roman"/>
+            <w:noProof/>
+            <w:sz w:val="26"/>
+            <w:szCs w:val="26"/>
+          </w:rPr>
+          <w:t>Mô tả</w:t>
+        </w:r>
+        <w:r>
+          <w:rPr>
+            <w:rFonts w:ascii="Times New Roman" w:hAnsi="Times New Roman" w:cs="Times New Roman"/>
+            <w:noProof/>
+            <w:webHidden/>
+            <w:sz w:val="26"/>
+            <w:szCs w:val="26"/>
+          </w:rPr>
+          <w:tab/>
+        </w:r>
+        <w:r>
+          <w:rPr>
+            <w:rFonts w:ascii="Times New Roman" w:hAnsi="Times New Roman" w:cs="Times New Roman"/>
+            <w:noProof/>
+            <w:webHidden/>
+            <w:sz w:val="26"/>
+            <w:szCs w:val="26"/>
+          </w:rPr>
+          <w:fldChar w:fldCharType="begin"/>
+        </w:r>
+        <w:r>
+          <w:rPr>
+            <w:rFonts w:ascii="Times New Roman" w:hAnsi="Times New Roman" w:cs="Times New Roman"/>
+            <w:noProof/>
+            <w:webHidden/>
+            <w:sz w:val="26"/>
+            <w:szCs w:val="26"/>
+          </w:rPr>
+          <w:instrText xml:space="preserve"> PAGEREF _Toc20260987 \h </w:instrText>
+        </w:r>
+        <w:r>
+          <w:rPr>
+            <w:rFonts w:ascii="Times New Roman" w:hAnsi="Times New Roman" w:cs="Times New Roman"/>
+            <w:noProof/>
+            <w:webHidden/>
+            <w:sz w:val="26"/>
+            <w:szCs w:val="26"/>
+          </w:rPr>
+        </w:r>
+        <w:r>
+          <w:rPr>
+            <w:rFonts w:ascii="Times New Roman" w:hAnsi="Times New Roman" w:cs="Times New Roman"/>
+            <w:noProof/>
+            <w:webHidden/>
+            <w:sz w:val="26"/>
+            <w:szCs w:val="26"/>
+          </w:rPr>
+          <w:fldChar w:fldCharType="separate"/>
+        </w:r>
+        <w:r>
+          <w:rPr>
+            <w:rFonts w:ascii="Times New Roman" w:hAnsi="Times New Roman" w:cs="Times New Roman"/>
+            <w:noProof/>
+            <w:webHidden/>
+            <w:sz w:val="26"/>
+            <w:szCs w:val="26"/>
+          </w:rPr>
+          <w:t>15</w:t>
+        </w:r>
+        <w:r>
+          <w:rPr>
+            <w:rFonts w:ascii="Times New Roman" w:hAnsi="Times New Roman" w:cs="Times New Roman"/>
+            <w:noProof/>
+            <w:webHidden/>
+            <w:sz w:val="26"/>
+            <w:szCs w:val="26"/>
+          </w:rPr>
+          <w:fldChar w:fldCharType="end"/>
+        </w:r>
+      </w:hyperlink>
+    </w:p>
+    <w:p>
+      <w:pPr>
+        <w:pStyle w:val="TOC2"/>
+        <w:tabs>
+          <w:tab w:val="left" w:pos="660"/>
+          <w:tab w:val="right" w:leader="dot" w:pos="9344"/>
+        </w:tabs>
+        <w:rPr>
+          <w:rFonts w:ascii="Times New Roman" w:eastAsiaTheme="minorEastAsia" w:hAnsi="Times New Roman" w:cs="Times New Roman"/>
+          <w:smallCaps w:val="0"/>
+          <w:noProof/>
+          <w:sz w:val="26"/>
+          <w:szCs w:val="26"/>
+        </w:rPr>
+      </w:pPr>
+      <w:hyperlink w:anchor="_Toc20260988" w:history="1">
+        <w:r>
+          <w:rPr>
+            <w:rStyle w:val="Hyperlink"/>
+            <w:rFonts w:ascii="Times New Roman" w:hAnsi="Times New Roman" w:cs="Times New Roman"/>
+            <w:noProof/>
+            <w:sz w:val="26"/>
+            <w:szCs w:val="26"/>
+          </w:rPr>
+          <w:t>2.</w:t>
+        </w:r>
+        <w:r>
+          <w:rPr>
+            <w:rFonts w:ascii="Times New Roman" w:eastAsiaTheme="minorEastAsia" w:hAnsi="Times New Roman" w:cs="Times New Roman"/>
+            <w:smallCaps w:val="0"/>
+            <w:noProof/>
+            <w:sz w:val="26"/>
+            <w:szCs w:val="26"/>
+          </w:rPr>
+          <w:tab/>
+        </w:r>
+        <w:r>
+          <w:rPr>
+            <w:rStyle w:val="Hyperlink"/>
+            <w:rFonts w:ascii="Times New Roman" w:hAnsi="Times New Roman" w:cs="Times New Roman"/>
+            <w:noProof/>
+            <w:sz w:val="26"/>
+            <w:szCs w:val="26"/>
+          </w:rPr>
+          <w:t>Ví dụ</w:t>
+        </w:r>
+        <w:r>
+          <w:rPr>
+            <w:rFonts w:ascii="Times New Roman" w:hAnsi="Times New Roman" w:cs="Times New Roman"/>
+            <w:noProof/>
+            <w:webHidden/>
+            <w:sz w:val="26"/>
+            <w:szCs w:val="26"/>
+          </w:rPr>
+          <w:tab/>
+        </w:r>
+        <w:r>
+          <w:rPr>
+            <w:rFonts w:ascii="Times New Roman" w:hAnsi="Times New Roman" w:cs="Times New Roman"/>
+            <w:noProof/>
+            <w:webHidden/>
+            <w:sz w:val="26"/>
+            <w:szCs w:val="26"/>
+          </w:rPr>
+          <w:fldChar w:fldCharType="begin"/>
+        </w:r>
+        <w:r>
+          <w:rPr>
+            <w:rFonts w:ascii="Times New Roman" w:hAnsi="Times New Roman" w:cs="Times New Roman"/>
+            <w:noProof/>
+            <w:webHidden/>
+            <w:sz w:val="26"/>
+            <w:szCs w:val="26"/>
+          </w:rPr>
+          <w:instrText xml:space="preserve"> PAGEREF _Toc20260988 \h </w:instrText>
+        </w:r>
+        <w:r>
+          <w:rPr>
+            <w:rFonts w:ascii="Times New Roman" w:hAnsi="Times New Roman" w:cs="Times New Roman"/>
+            <w:noProof/>
+            <w:webHidden/>
+            <w:sz w:val="26"/>
+            <w:szCs w:val="26"/>
+          </w:rPr>
+        </w:r>
+        <w:r>
+          <w:rPr>
+            <w:rFonts w:ascii="Times New Roman" w:hAnsi="Times New Roman" w:cs="Times New Roman"/>
+            <w:noProof/>
+            <w:webHidden/>
+            <w:sz w:val="26"/>
+            <w:szCs w:val="26"/>
+          </w:rPr>
+          <w:fldChar w:fldCharType="separate"/>
+        </w:r>
+        <w:r>
+          <w:rPr>
+            <w:rFonts w:ascii="Times New Roman" w:hAnsi="Times New Roman" w:cs="Times New Roman"/>
+            <w:noProof/>
+            <w:webHidden/>
+            <w:sz w:val="26"/>
+            <w:szCs w:val="26"/>
+          </w:rPr>
+          <w:t>15</w:t>
+        </w:r>
+        <w:r>
+          <w:rPr>
+            <w:rFonts w:ascii="Times New Roman" w:hAnsi="Times New Roman" w:cs="Times New Roman"/>
+            <w:noProof/>
+            <w:webHidden/>
+            <w:sz w:val="26"/>
+            <w:szCs w:val="26"/>
+          </w:rPr>
+          <w:fldChar w:fldCharType="end"/>
+        </w:r>
+      </w:hyperlink>
+    </w:p>
+    <w:p>
+      <w:pPr>
+        <w:pStyle w:val="TOC2"/>
+        <w:tabs>
+          <w:tab w:val="left" w:pos="660"/>
+          <w:tab w:val="right" w:leader="dot" w:pos="9344"/>
+        </w:tabs>
+        <w:rPr>
+          <w:rFonts w:ascii="Times New Roman" w:eastAsiaTheme="minorEastAsia" w:hAnsi="Times New Roman" w:cs="Times New Roman"/>
+          <w:smallCaps w:val="0"/>
+          <w:noProof/>
+          <w:sz w:val="26"/>
+          <w:szCs w:val="26"/>
+        </w:rPr>
+      </w:pPr>
+      <w:hyperlink w:anchor="_Toc20260989" w:history="1">
+        <w:r>
+          <w:rPr>
+            <w:rStyle w:val="Hyperlink"/>
+            <w:rFonts w:ascii="Times New Roman" w:hAnsi="Times New Roman" w:cs="Times New Roman"/>
+            <w:noProof/>
+            <w:sz w:val="26"/>
+            <w:szCs w:val="26"/>
+          </w:rPr>
+          <w:t>3.</w:t>
+        </w:r>
+        <w:r>
+          <w:rPr>
+            <w:rFonts w:ascii="Times New Roman" w:eastAsiaTheme="minorEastAsia" w:hAnsi="Times New Roman" w:cs="Times New Roman"/>
+            <w:smallCaps w:val="0"/>
+            <w:noProof/>
+            <w:sz w:val="26"/>
+            <w:szCs w:val="26"/>
+          </w:rPr>
+          <w:tab/>
+        </w:r>
+        <w:r>
+          <w:rPr>
+            <w:rStyle w:val="Hyperlink"/>
+            <w:rFonts w:ascii="Times New Roman" w:hAnsi="Times New Roman" w:cs="Times New Roman"/>
+            <w:noProof/>
+            <w:sz w:val="26"/>
+            <w:szCs w:val="26"/>
+          </w:rPr>
+          <w:t>Tác hại</w:t>
+        </w:r>
+        <w:r>
+          <w:rPr>
+            <w:rFonts w:ascii="Times New Roman" w:hAnsi="Times New Roman" w:cs="Times New Roman"/>
+            <w:noProof/>
+            <w:webHidden/>
+            <w:sz w:val="26"/>
+            <w:szCs w:val="26"/>
+          </w:rPr>
+          <w:tab/>
+        </w:r>
+        <w:r>
+          <w:rPr>
+            <w:rFonts w:ascii="Times New Roman" w:hAnsi="Times New Roman" w:cs="Times New Roman"/>
+            <w:noProof/>
+            <w:webHidden/>
+            <w:sz w:val="26"/>
+            <w:szCs w:val="26"/>
+          </w:rPr>
+          <w:fldChar w:fldCharType="begin"/>
+        </w:r>
+        <w:r>
+          <w:rPr>
+            <w:rFonts w:ascii="Times New Roman" w:hAnsi="Times New Roman" w:cs="Times New Roman"/>
+            <w:noProof/>
+            <w:webHidden/>
+            <w:sz w:val="26"/>
+            <w:szCs w:val="26"/>
+          </w:rPr>
+          <w:instrText xml:space="preserve"> PAGEREF _Toc20260989 \h </w:instrText>
+        </w:r>
+        <w:r>
+          <w:rPr>
+            <w:rFonts w:ascii="Times New Roman" w:hAnsi="Times New Roman" w:cs="Times New Roman"/>
+            <w:noProof/>
+            <w:webHidden/>
+            <w:sz w:val="26"/>
+            <w:szCs w:val="26"/>
+          </w:rPr>
+        </w:r>
+        <w:r>
+          <w:rPr>
+            <w:rFonts w:ascii="Times New Roman" w:hAnsi="Times New Roman" w:cs="Times New Roman"/>
+            <w:noProof/>
+            <w:webHidden/>
+            <w:sz w:val="26"/>
+            <w:szCs w:val="26"/>
+          </w:rPr>
+          <w:fldChar w:fldCharType="separate"/>
+        </w:r>
+        <w:r>
+          <w:rPr>
+            <w:rFonts w:ascii="Times New Roman" w:hAnsi="Times New Roman" w:cs="Times New Roman"/>
+            <w:noProof/>
+            <w:webHidden/>
+            <w:sz w:val="26"/>
+            <w:szCs w:val="26"/>
+          </w:rPr>
+          <w:t>16</w:t>
+        </w:r>
+        <w:r>
+          <w:rPr>
+            <w:rFonts w:ascii="Times New Roman" w:hAnsi="Times New Roman" w:cs="Times New Roman"/>
+            <w:noProof/>
+            <w:webHidden/>
+            <w:sz w:val="26"/>
+            <w:szCs w:val="26"/>
+          </w:rPr>
+          <w:fldChar w:fldCharType="end"/>
+        </w:r>
+      </w:hyperlink>
+    </w:p>
+    <w:p>
+      <w:pPr>
+        <w:pStyle w:val="TOC2"/>
+        <w:tabs>
+          <w:tab w:val="left" w:pos="660"/>
+          <w:tab w:val="right" w:leader="dot" w:pos="9344"/>
+        </w:tabs>
+        <w:rPr>
+          <w:rFonts w:ascii="Times New Roman" w:eastAsiaTheme="minorEastAsia" w:hAnsi="Times New Roman" w:cs="Times New Roman"/>
+          <w:smallCaps w:val="0"/>
+          <w:noProof/>
+          <w:sz w:val="26"/>
+          <w:szCs w:val="26"/>
+        </w:rPr>
+      </w:pPr>
+      <w:hyperlink w:anchor="_Toc20260990" w:history="1">
+        <w:r>
+          <w:rPr>
+            <w:rStyle w:val="Hyperlink"/>
+            <w:rFonts w:ascii="Times New Roman" w:hAnsi="Times New Roman" w:cs="Times New Roman"/>
+            <w:noProof/>
+            <w:sz w:val="26"/>
+            <w:szCs w:val="26"/>
+          </w:rPr>
+          <w:t>4.</w:t>
+        </w:r>
+        <w:r>
+          <w:rPr>
+            <w:rFonts w:ascii="Times New Roman" w:eastAsiaTheme="minorEastAsia" w:hAnsi="Times New Roman" w:cs="Times New Roman"/>
+            <w:smallCaps w:val="0"/>
+            <w:noProof/>
+            <w:sz w:val="26"/>
+            <w:szCs w:val="26"/>
+          </w:rPr>
+          <w:tab/>
+        </w:r>
+        <w:r>
+          <w:rPr>
+            <w:rStyle w:val="Hyperlink"/>
+            <w:rFonts w:ascii="Times New Roman" w:hAnsi="Times New Roman" w:cs="Times New Roman"/>
+            <w:noProof/>
+            <w:sz w:val="26"/>
+            <w:szCs w:val="26"/>
+          </w:rPr>
+          <w:t>Cách phòng chống</w:t>
+        </w:r>
+        <w:r>
+          <w:rPr>
+            <w:rFonts w:ascii="Times New Roman" w:hAnsi="Times New Roman" w:cs="Times New Roman"/>
+            <w:noProof/>
+            <w:webHidden/>
+            <w:sz w:val="26"/>
+            <w:szCs w:val="26"/>
+          </w:rPr>
+          <w:tab/>
+        </w:r>
+        <w:r>
+          <w:rPr>
+            <w:rFonts w:ascii="Times New Roman" w:hAnsi="Times New Roman" w:cs="Times New Roman"/>
+            <w:noProof/>
+            <w:webHidden/>
+            <w:sz w:val="26"/>
+            <w:szCs w:val="26"/>
+          </w:rPr>
+          <w:fldChar w:fldCharType="begin"/>
+        </w:r>
+        <w:r>
+          <w:rPr>
+            <w:rFonts w:ascii="Times New Roman" w:hAnsi="Times New Roman" w:cs="Times New Roman"/>
+            <w:noProof/>
+            <w:webHidden/>
+            <w:sz w:val="26"/>
+            <w:szCs w:val="26"/>
+          </w:rPr>
+          <w:instrText xml:space="preserve"> PAGEREF _Toc20260990 \h </w:instrText>
+        </w:r>
+        <w:r>
+          <w:rPr>
+            <w:rFonts w:ascii="Times New Roman" w:hAnsi="Times New Roman" w:cs="Times New Roman"/>
+            <w:noProof/>
+            <w:webHidden/>
+            <w:sz w:val="26"/>
+            <w:szCs w:val="26"/>
+          </w:rPr>
+        </w:r>
+        <w:r>
+          <w:rPr>
+            <w:rFonts w:ascii="Times New Roman" w:hAnsi="Times New Roman" w:cs="Times New Roman"/>
+            <w:noProof/>
+            <w:webHidden/>
+            <w:sz w:val="26"/>
+            <w:szCs w:val="26"/>
+          </w:rPr>
+          <w:fldChar w:fldCharType="separate"/>
+        </w:r>
+        <w:r>
+          <w:rPr>
+            <w:rFonts w:ascii="Times New Roman" w:hAnsi="Times New Roman" w:cs="Times New Roman"/>
+            <w:noProof/>
+            <w:webHidden/>
+            <w:sz w:val="26"/>
+            <w:szCs w:val="26"/>
+          </w:rPr>
+          <w:t>16</w:t>
+        </w:r>
+        <w:r>
+          <w:rPr>
+            <w:rFonts w:ascii="Times New Roman" w:hAnsi="Times New Roman" w:cs="Times New Roman"/>
+            <w:noProof/>
+            <w:webHidden/>
+            <w:sz w:val="26"/>
+            <w:szCs w:val="26"/>
+          </w:rPr>
+          <w:fldChar w:fldCharType="end"/>
+        </w:r>
+      </w:hyperlink>
+    </w:p>
+    <w:p>
+      <w:pPr>
+        <w:pStyle w:val="TOC1"/>
+        <w:tabs>
+          <w:tab w:val="left" w:pos="660"/>
+          <w:tab w:val="right" w:leader="dot" w:pos="9344"/>
+        </w:tabs>
+        <w:rPr>
+          <w:rFonts w:ascii="Times New Roman" w:eastAsiaTheme="minorEastAsia" w:hAnsi="Times New Roman" w:cs="Times New Roman"/>
+          <w:b w:val="0"/>
+          <w:bCs w:val="0"/>
+          <w:caps w:val="0"/>
+          <w:noProof/>
+          <w:sz w:val="26"/>
+          <w:szCs w:val="26"/>
+        </w:rPr>
+      </w:pPr>
+      <w:hyperlink w:anchor="_Toc20260991" w:history="1">
+        <w:r>
+          <w:rPr>
+            <w:rStyle w:val="Hyperlink"/>
+            <w:rFonts w:ascii="Times New Roman" w:hAnsi="Times New Roman" w:cs="Times New Roman"/>
+            <w:noProof/>
+            <w:sz w:val="26"/>
+            <w:szCs w:val="26"/>
+          </w:rPr>
+          <w:t>XII.</w:t>
+        </w:r>
+        <w:r>
+          <w:rPr>
+            <w:rFonts w:ascii="Times New Roman" w:eastAsiaTheme="minorEastAsia" w:hAnsi="Times New Roman" w:cs="Times New Roman"/>
+            <w:b w:val="0"/>
+            <w:bCs w:val="0"/>
+            <w:caps w:val="0"/>
+            <w:noProof/>
+            <w:sz w:val="26"/>
+            <w:szCs w:val="26"/>
+          </w:rPr>
+          <w:tab/>
+        </w:r>
+        <w:r>
+          <w:rPr>
+            <w:rStyle w:val="Hyperlink"/>
+            <w:rFonts w:ascii="Times New Roman" w:hAnsi="Times New Roman" w:cs="Times New Roman"/>
+            <w:noProof/>
+            <w:sz w:val="26"/>
+            <w:szCs w:val="26"/>
+          </w:rPr>
+          <w:t>Memory</w:t>
+        </w:r>
+        <w:r>
+          <w:rPr>
+            <w:rFonts w:ascii="Times New Roman" w:hAnsi="Times New Roman" w:cs="Times New Roman"/>
+            <w:noProof/>
+            <w:webHidden/>
+            <w:sz w:val="26"/>
+            <w:szCs w:val="26"/>
+          </w:rPr>
+          <w:tab/>
+        </w:r>
+        <w:r>
+          <w:rPr>
+            <w:rFonts w:ascii="Times New Roman" w:hAnsi="Times New Roman" w:cs="Times New Roman"/>
+            <w:noProof/>
+            <w:webHidden/>
+            <w:sz w:val="26"/>
+            <w:szCs w:val="26"/>
+          </w:rPr>
+          <w:fldChar w:fldCharType="begin"/>
+        </w:r>
+        <w:r>
+          <w:rPr>
+            <w:rFonts w:ascii="Times New Roman" w:hAnsi="Times New Roman" w:cs="Times New Roman"/>
+            <w:noProof/>
+            <w:webHidden/>
+            <w:sz w:val="26"/>
+            <w:szCs w:val="26"/>
+          </w:rPr>
+          <w:instrText xml:space="preserve"> PAGEREF _Toc20260991 \h </w:instrText>
+        </w:r>
+        <w:r>
+          <w:rPr>
+            <w:rFonts w:ascii="Times New Roman" w:hAnsi="Times New Roman" w:cs="Times New Roman"/>
+            <w:noProof/>
+            <w:webHidden/>
+            <w:sz w:val="26"/>
+            <w:szCs w:val="26"/>
+          </w:rPr>
+        </w:r>
+        <w:r>
+          <w:rPr>
+            <w:rFonts w:ascii="Times New Roman" w:hAnsi="Times New Roman" w:cs="Times New Roman"/>
+            <w:noProof/>
+            <w:webHidden/>
+            <w:sz w:val="26"/>
+            <w:szCs w:val="26"/>
+          </w:rPr>
+          <w:fldChar w:fldCharType="separate"/>
+        </w:r>
+        <w:r>
+          <w:rPr>
+            <w:rFonts w:ascii="Times New Roman" w:hAnsi="Times New Roman" w:cs="Times New Roman"/>
+            <w:noProof/>
+            <w:webHidden/>
+            <w:sz w:val="26"/>
+            <w:szCs w:val="26"/>
+          </w:rPr>
+          <w:t>17</w:t>
+        </w:r>
+        <w:r>
+          <w:rPr>
+            <w:rFonts w:ascii="Times New Roman" w:hAnsi="Times New Roman" w:cs="Times New Roman"/>
+            <w:noProof/>
+            <w:webHidden/>
+            <w:sz w:val="26"/>
+            <w:szCs w:val="26"/>
+          </w:rPr>
+          <w:fldChar w:fldCharType="end"/>
+        </w:r>
+      </w:hyperlink>
+    </w:p>
+    <w:p>
+      <w:pPr>
+        <w:pStyle w:val="TOC2"/>
+        <w:tabs>
+          <w:tab w:val="left" w:pos="660"/>
+          <w:tab w:val="right" w:leader="dot" w:pos="9344"/>
+        </w:tabs>
+        <w:rPr>
+          <w:rFonts w:ascii="Times New Roman" w:eastAsiaTheme="minorEastAsia" w:hAnsi="Times New Roman" w:cs="Times New Roman"/>
+          <w:smallCaps w:val="0"/>
+          <w:noProof/>
+          <w:sz w:val="26"/>
+          <w:szCs w:val="26"/>
+        </w:rPr>
+      </w:pPr>
+      <w:hyperlink w:anchor="_Toc20260992" w:history="1">
+        <w:r>
+          <w:rPr>
+            <w:rStyle w:val="Hyperlink"/>
+            <w:rFonts w:ascii="Times New Roman" w:hAnsi="Times New Roman" w:cs="Times New Roman"/>
+            <w:noProof/>
+            <w:sz w:val="26"/>
+            <w:szCs w:val="26"/>
+          </w:rPr>
+          <w:t>1.</w:t>
+        </w:r>
+        <w:r>
+          <w:rPr>
+            <w:rFonts w:ascii="Times New Roman" w:eastAsiaTheme="minorEastAsia" w:hAnsi="Times New Roman" w:cs="Times New Roman"/>
+            <w:smallCaps w:val="0"/>
+            <w:noProof/>
+            <w:sz w:val="26"/>
+            <w:szCs w:val="26"/>
+          </w:rPr>
+          <w:tab/>
+        </w:r>
+        <w:r>
+          <w:rPr>
+            <w:rStyle w:val="Hyperlink"/>
+            <w:rFonts w:ascii="Times New Roman" w:hAnsi="Times New Roman" w:cs="Times New Roman"/>
+            <w:noProof/>
+            <w:sz w:val="26"/>
+            <w:szCs w:val="26"/>
+          </w:rPr>
+          <w:t>Mô tả</w:t>
+        </w:r>
+        <w:r>
+          <w:rPr>
+            <w:rFonts w:ascii="Times New Roman" w:hAnsi="Times New Roman" w:cs="Times New Roman"/>
+            <w:noProof/>
+            <w:webHidden/>
+            <w:sz w:val="26"/>
+            <w:szCs w:val="26"/>
+          </w:rPr>
+          <w:tab/>
+        </w:r>
+        <w:r>
+          <w:rPr>
+            <w:rFonts w:ascii="Times New Roman" w:hAnsi="Times New Roman" w:cs="Times New Roman"/>
+            <w:noProof/>
+            <w:webHidden/>
+            <w:sz w:val="26"/>
+            <w:szCs w:val="26"/>
+          </w:rPr>
+          <w:fldChar w:fldCharType="begin"/>
+        </w:r>
+        <w:r>
+          <w:rPr>
+            <w:rFonts w:ascii="Times New Roman" w:hAnsi="Times New Roman" w:cs="Times New Roman"/>
+            <w:noProof/>
+            <w:webHidden/>
+            <w:sz w:val="26"/>
+            <w:szCs w:val="26"/>
+          </w:rPr>
+          <w:instrText xml:space="preserve"> PAGEREF _Toc20260992 \h </w:instrText>
+        </w:r>
+        <w:r>
+          <w:rPr>
+            <w:rFonts w:ascii="Times New Roman" w:hAnsi="Times New Roman" w:cs="Times New Roman"/>
+            <w:noProof/>
+            <w:webHidden/>
+            <w:sz w:val="26"/>
+            <w:szCs w:val="26"/>
+          </w:rPr>
+        </w:r>
+        <w:r>
+          <w:rPr>
+            <w:rFonts w:ascii="Times New Roman" w:hAnsi="Times New Roman" w:cs="Times New Roman"/>
+            <w:noProof/>
+            <w:webHidden/>
+            <w:sz w:val="26"/>
+            <w:szCs w:val="26"/>
+          </w:rPr>
+          <w:fldChar w:fldCharType="separate"/>
+        </w:r>
+        <w:r>
+          <w:rPr>
+            <w:rFonts w:ascii="Times New Roman" w:hAnsi="Times New Roman" w:cs="Times New Roman"/>
+            <w:noProof/>
+            <w:webHidden/>
+            <w:sz w:val="26"/>
+            <w:szCs w:val="26"/>
+          </w:rPr>
+          <w:t>17</w:t>
+        </w:r>
+        <w:r>
+          <w:rPr>
+            <w:rFonts w:ascii="Times New Roman" w:hAnsi="Times New Roman" w:cs="Times New Roman"/>
+            <w:noProof/>
+            <w:webHidden/>
+            <w:sz w:val="26"/>
+            <w:szCs w:val="26"/>
+          </w:rPr>
+          <w:fldChar w:fldCharType="end"/>
+        </w:r>
+      </w:hyperlink>
+    </w:p>
+    <w:p>
+      <w:pPr>
+        <w:pStyle w:val="TOC2"/>
+        <w:tabs>
+          <w:tab w:val="left" w:pos="660"/>
+          <w:tab w:val="right" w:leader="dot" w:pos="9344"/>
+        </w:tabs>
+        <w:rPr>
+          <w:rFonts w:ascii="Times New Roman" w:eastAsiaTheme="minorEastAsia" w:hAnsi="Times New Roman" w:cs="Times New Roman"/>
+          <w:smallCaps w:val="0"/>
+          <w:noProof/>
+          <w:sz w:val="26"/>
+          <w:szCs w:val="26"/>
+        </w:rPr>
+      </w:pPr>
+      <w:hyperlink w:anchor="_Toc20260993" w:history="1">
+        <w:r>
+          <w:rPr>
+            <w:rStyle w:val="Hyperlink"/>
+            <w:rFonts w:ascii="Times New Roman" w:hAnsi="Times New Roman" w:cs="Times New Roman"/>
+            <w:noProof/>
+            <w:sz w:val="26"/>
+            <w:szCs w:val="26"/>
+          </w:rPr>
+          <w:t>2.</w:t>
+        </w:r>
+        <w:r>
+          <w:rPr>
+            <w:rFonts w:ascii="Times New Roman" w:eastAsiaTheme="minorEastAsia" w:hAnsi="Times New Roman" w:cs="Times New Roman"/>
+            <w:smallCaps w:val="0"/>
+            <w:noProof/>
+            <w:sz w:val="26"/>
+            <w:szCs w:val="26"/>
+          </w:rPr>
+          <w:tab/>
+        </w:r>
+        <w:r>
+          <w:rPr>
+            <w:rStyle w:val="Hyperlink"/>
+            <w:rFonts w:ascii="Times New Roman" w:hAnsi="Times New Roman" w:cs="Times New Roman"/>
+            <w:noProof/>
+            <w:sz w:val="26"/>
+            <w:szCs w:val="26"/>
+          </w:rPr>
+          <w:t>Ví dụ</w:t>
+        </w:r>
+        <w:r>
+          <w:rPr>
+            <w:rFonts w:ascii="Times New Roman" w:hAnsi="Times New Roman" w:cs="Times New Roman"/>
+            <w:noProof/>
+            <w:webHidden/>
+            <w:sz w:val="26"/>
+            <w:szCs w:val="26"/>
+          </w:rPr>
+          <w:tab/>
+        </w:r>
+        <w:r>
+          <w:rPr>
+            <w:rFonts w:ascii="Times New Roman" w:hAnsi="Times New Roman" w:cs="Times New Roman"/>
+            <w:noProof/>
+            <w:webHidden/>
+            <w:sz w:val="26"/>
+            <w:szCs w:val="26"/>
+          </w:rPr>
+          <w:fldChar w:fldCharType="begin"/>
+        </w:r>
+        <w:r>
+          <w:rPr>
+            <w:rFonts w:ascii="Times New Roman" w:hAnsi="Times New Roman" w:cs="Times New Roman"/>
+            <w:noProof/>
+            <w:webHidden/>
+            <w:sz w:val="26"/>
+            <w:szCs w:val="26"/>
+          </w:rPr>
+          <w:instrText xml:space="preserve"> PAGEREF _Toc20260993 \h </w:instrText>
+        </w:r>
+        <w:r>
+          <w:rPr>
+            <w:rFonts w:ascii="Times New Roman" w:hAnsi="Times New Roman" w:cs="Times New Roman"/>
+            <w:noProof/>
+            <w:webHidden/>
+            <w:sz w:val="26"/>
+            <w:szCs w:val="26"/>
+          </w:rPr>
+        </w:r>
+        <w:r>
+          <w:rPr>
+            <w:rFonts w:ascii="Times New Roman" w:hAnsi="Times New Roman" w:cs="Times New Roman"/>
+            <w:noProof/>
+            <w:webHidden/>
+            <w:sz w:val="26"/>
+            <w:szCs w:val="26"/>
+          </w:rPr>
+          <w:fldChar w:fldCharType="separate"/>
+        </w:r>
+        <w:r>
+          <w:rPr>
+            <w:rFonts w:ascii="Times New Roman" w:hAnsi="Times New Roman" w:cs="Times New Roman"/>
+            <w:noProof/>
+            <w:webHidden/>
+            <w:sz w:val="26"/>
+            <w:szCs w:val="26"/>
+          </w:rPr>
+          <w:t>17</w:t>
+        </w:r>
+        <w:r>
+          <w:rPr>
+            <w:rFonts w:ascii="Times New Roman" w:hAnsi="Times New Roman" w:cs="Times New Roman"/>
+            <w:noProof/>
+            <w:webHidden/>
+            <w:sz w:val="26"/>
+            <w:szCs w:val="26"/>
+          </w:rPr>
+          <w:fldChar w:fldCharType="end"/>
+        </w:r>
+      </w:hyperlink>
+    </w:p>
+    <w:p>
+      <w:pPr>
+        <w:pStyle w:val="TOC2"/>
+        <w:tabs>
+          <w:tab w:val="left" w:pos="660"/>
+          <w:tab w:val="right" w:leader="dot" w:pos="9344"/>
+        </w:tabs>
+        <w:rPr>
+          <w:rFonts w:ascii="Times New Roman" w:eastAsiaTheme="minorEastAsia" w:hAnsi="Times New Roman" w:cs="Times New Roman"/>
+          <w:smallCaps w:val="0"/>
+          <w:noProof/>
+          <w:sz w:val="26"/>
+          <w:szCs w:val="26"/>
+        </w:rPr>
+      </w:pPr>
+      <w:hyperlink w:anchor="_Toc20260994" w:history="1">
+        <w:r>
+          <w:rPr>
+            <w:rStyle w:val="Hyperlink"/>
+            <w:rFonts w:ascii="Times New Roman" w:hAnsi="Times New Roman" w:cs="Times New Roman"/>
+            <w:noProof/>
+            <w:sz w:val="26"/>
+            <w:szCs w:val="26"/>
+          </w:rPr>
+          <w:t>3.</w:t>
+        </w:r>
+        <w:r>
+          <w:rPr>
+            <w:rFonts w:ascii="Times New Roman" w:eastAsiaTheme="minorEastAsia" w:hAnsi="Times New Roman" w:cs="Times New Roman"/>
+            <w:smallCaps w:val="0"/>
+            <w:noProof/>
+            <w:sz w:val="26"/>
+            <w:szCs w:val="26"/>
+          </w:rPr>
+          <w:tab/>
+        </w:r>
+        <w:r>
+          <w:rPr>
+            <w:rStyle w:val="Hyperlink"/>
+            <w:rFonts w:ascii="Times New Roman" w:hAnsi="Times New Roman" w:cs="Times New Roman"/>
+            <w:noProof/>
+            <w:sz w:val="26"/>
+            <w:szCs w:val="26"/>
+          </w:rPr>
+          <w:t>Tác hại</w:t>
+        </w:r>
+        <w:r>
+          <w:rPr>
+            <w:rFonts w:ascii="Times New Roman" w:hAnsi="Times New Roman" w:cs="Times New Roman"/>
+            <w:noProof/>
+            <w:webHidden/>
+            <w:sz w:val="26"/>
+            <w:szCs w:val="26"/>
+          </w:rPr>
+          <w:tab/>
+        </w:r>
+        <w:r>
+          <w:rPr>
+            <w:rFonts w:ascii="Times New Roman" w:hAnsi="Times New Roman" w:cs="Times New Roman"/>
+            <w:noProof/>
+            <w:webHidden/>
+            <w:sz w:val="26"/>
+            <w:szCs w:val="26"/>
+          </w:rPr>
+          <w:fldChar w:fldCharType="begin"/>
+        </w:r>
+        <w:r>
+          <w:rPr>
+            <w:rFonts w:ascii="Times New Roman" w:hAnsi="Times New Roman" w:cs="Times New Roman"/>
+            <w:noProof/>
+            <w:webHidden/>
+            <w:sz w:val="26"/>
+            <w:szCs w:val="26"/>
+          </w:rPr>
+          <w:instrText xml:space="preserve"> PAGEREF _Toc20260994 \h </w:instrText>
+        </w:r>
+        <w:r>
+          <w:rPr>
+            <w:rFonts w:ascii="Times New Roman" w:hAnsi="Times New Roman" w:cs="Times New Roman"/>
+            <w:noProof/>
+            <w:webHidden/>
+            <w:sz w:val="26"/>
+            <w:szCs w:val="26"/>
+          </w:rPr>
+        </w:r>
+        <w:r>
+          <w:rPr>
+            <w:rFonts w:ascii="Times New Roman" w:hAnsi="Times New Roman" w:cs="Times New Roman"/>
+            <w:noProof/>
+            <w:webHidden/>
+            <w:sz w:val="26"/>
+            <w:szCs w:val="26"/>
+          </w:rPr>
+          <w:fldChar w:fldCharType="separate"/>
+        </w:r>
+        <w:r>
+          <w:rPr>
+            <w:rFonts w:ascii="Times New Roman" w:hAnsi="Times New Roman" w:cs="Times New Roman"/>
+            <w:noProof/>
+            <w:webHidden/>
+            <w:sz w:val="26"/>
+            <w:szCs w:val="26"/>
+          </w:rPr>
+          <w:t>18</w:t>
+        </w:r>
+        <w:r>
+          <w:rPr>
+            <w:rFonts w:ascii="Times New Roman" w:hAnsi="Times New Roman" w:cs="Times New Roman"/>
+            <w:noProof/>
+            <w:webHidden/>
+            <w:sz w:val="26"/>
+            <w:szCs w:val="26"/>
+          </w:rPr>
+          <w:fldChar w:fldCharType="end"/>
+        </w:r>
+      </w:hyperlink>
+    </w:p>
+    <w:p>
+      <w:pPr>
+        <w:pStyle w:val="TOC2"/>
+        <w:tabs>
+          <w:tab w:val="left" w:pos="660"/>
+          <w:tab w:val="right" w:leader="dot" w:pos="9344"/>
+        </w:tabs>
+        <w:rPr>
+          <w:rFonts w:ascii="Times New Roman" w:eastAsiaTheme="minorEastAsia" w:hAnsi="Times New Roman" w:cs="Times New Roman"/>
+          <w:smallCaps w:val="0"/>
+          <w:noProof/>
+          <w:sz w:val="26"/>
+          <w:szCs w:val="26"/>
+        </w:rPr>
+      </w:pPr>
+      <w:hyperlink w:anchor="_Toc20260995" w:history="1">
+        <w:r>
+          <w:rPr>
+            <w:rStyle w:val="Hyperlink"/>
+            <w:rFonts w:ascii="Times New Roman" w:hAnsi="Times New Roman" w:cs="Times New Roman"/>
+            <w:noProof/>
+            <w:sz w:val="26"/>
+            <w:szCs w:val="26"/>
+          </w:rPr>
+          <w:t>4.</w:t>
+        </w:r>
+        <w:r>
+          <w:rPr>
+            <w:rFonts w:ascii="Times New Roman" w:eastAsiaTheme="minorEastAsia" w:hAnsi="Times New Roman" w:cs="Times New Roman"/>
+            <w:smallCaps w:val="0"/>
+            <w:noProof/>
+            <w:sz w:val="26"/>
+            <w:szCs w:val="26"/>
+          </w:rPr>
+          <w:tab/>
+        </w:r>
+        <w:r>
+          <w:rPr>
+            <w:rStyle w:val="Hyperlink"/>
+            <w:rFonts w:ascii="Times New Roman" w:hAnsi="Times New Roman" w:cs="Times New Roman"/>
+            <w:noProof/>
+            <w:sz w:val="26"/>
+            <w:szCs w:val="26"/>
+          </w:rPr>
+          <w:t>Cách phòng chống</w:t>
+        </w:r>
+        <w:r>
+          <w:rPr>
+            <w:rFonts w:ascii="Times New Roman" w:hAnsi="Times New Roman" w:cs="Times New Roman"/>
+            <w:noProof/>
+            <w:webHidden/>
+            <w:sz w:val="26"/>
+            <w:szCs w:val="26"/>
+          </w:rPr>
+          <w:tab/>
+        </w:r>
+        <w:r>
+          <w:rPr>
+            <w:rFonts w:ascii="Times New Roman" w:hAnsi="Times New Roman" w:cs="Times New Roman"/>
+            <w:noProof/>
+            <w:webHidden/>
+            <w:sz w:val="26"/>
+            <w:szCs w:val="26"/>
+          </w:rPr>
+          <w:fldChar w:fldCharType="begin"/>
+        </w:r>
+        <w:r>
+          <w:rPr>
+            <w:rFonts w:ascii="Times New Roman" w:hAnsi="Times New Roman" w:cs="Times New Roman"/>
+            <w:noProof/>
+            <w:webHidden/>
+            <w:sz w:val="26"/>
+            <w:szCs w:val="26"/>
+          </w:rPr>
+          <w:instrText xml:space="preserve"> PAGEREF _Toc20260995 \h </w:instrText>
+        </w:r>
+        <w:r>
+          <w:rPr>
+            <w:rFonts w:ascii="Times New Roman" w:hAnsi="Times New Roman" w:cs="Times New Roman"/>
+            <w:noProof/>
+            <w:webHidden/>
+            <w:sz w:val="26"/>
+            <w:szCs w:val="26"/>
+          </w:rPr>
+        </w:r>
+        <w:r>
+          <w:rPr>
+            <w:rFonts w:ascii="Times New Roman" w:hAnsi="Times New Roman" w:cs="Times New Roman"/>
+            <w:noProof/>
+            <w:webHidden/>
+            <w:sz w:val="26"/>
+            <w:szCs w:val="26"/>
+          </w:rPr>
+          <w:fldChar w:fldCharType="separate"/>
+        </w:r>
+        <w:r>
+          <w:rPr>
+            <w:rFonts w:ascii="Times New Roman" w:hAnsi="Times New Roman" w:cs="Times New Roman"/>
+            <w:noProof/>
+            <w:webHidden/>
+            <w:sz w:val="26"/>
+            <w:szCs w:val="26"/>
+          </w:rPr>
+          <w:t>18</w:t>
+        </w:r>
+        <w:r>
+          <w:rPr>
+            <w:rFonts w:ascii="Times New Roman" w:hAnsi="Times New Roman" w:cs="Times New Roman"/>
+            <w:noProof/>
+            <w:webHidden/>
+            <w:sz w:val="26"/>
+            <w:szCs w:val="26"/>
+          </w:rPr>
+          <w:fldChar w:fldCharType="end"/>
+        </w:r>
+      </w:hyperlink>
+    </w:p>
+    <w:p>
+      <w:pPr>
+        <w:rPr>
+          <w:rFonts w:ascii="Times New Roman" w:hAnsi="Times New Roman" w:cs="Times New Roman"/>
+          <w:sz w:val="26"/>
+          <w:szCs w:val="26"/>
+        </w:rPr>
+      </w:pPr>
+      <w:r>
+        <w:rPr>
+          <w:rFonts w:ascii="Times New Roman" w:hAnsi="Times New Roman" w:cs="Times New Roman"/>
+          <w:b/>
+          <w:bCs/>
+          <w:caps/>
+          <w:sz w:val="26"/>
+          <w:szCs w:val="26"/>
+        </w:rPr>
         <w:fldChar w:fldCharType="end"/>
       </w:r>
-    </w:p>
-    <w:p>
-      <w:r>
+      <w:r>
+        <w:rPr>
+          <w:rFonts w:ascii="Times New Roman" w:hAnsi="Times New Roman" w:cs="Times New Roman"/>
+          <w:sz w:val="26"/>
+          <w:szCs w:val="26"/>
+        </w:rPr>
         <w:br w:type="page"/>
       </w:r>
+      <w:bookmarkStart w:id="2" w:name="_GoBack"/>
+      <w:bookmarkEnd w:id="2"/>
     </w:p>
     <w:p>
       <w:pPr>
         <w:pStyle w:val="1"/>
       </w:pPr>
       <w:bookmarkStart w:id="3" w:name="_Toc19659395"/>
+      <w:bookmarkStart w:id="4" w:name="_Toc20260871"/>
+      <w:bookmarkStart w:id="5" w:name="_Toc20260935"/>
       <w:r>
         <w:lastRenderedPageBreak/>
         <w:t>Open Redirect Vulnerabilities</w:t>
@@ -4873,48 +7266,58 @@
       <w:bookmarkEnd w:id="0"/>
       <w:bookmarkEnd w:id="1"/>
       <w:bookmarkEnd w:id="3"/>
-    </w:p>
-    <w:p>
-      <w:pPr>
-        <w:pStyle w:val="2"/>
-      </w:pPr>
-      <w:bookmarkStart w:id="4" w:name="_Toc18440839"/>
-      <w:bookmarkStart w:id="5" w:name="_Toc19054826"/>
-      <w:bookmarkStart w:id="6" w:name="_Toc19659396"/>
-      <w:r>
-        <w:t>Mô tả</w:t>
-      </w:r>
       <w:bookmarkEnd w:id="4"/>
       <w:bookmarkEnd w:id="5"/>
+    </w:p>
+    <w:p>
+      <w:pPr>
+        <w:pStyle w:val="2"/>
+      </w:pPr>
+      <w:bookmarkStart w:id="6" w:name="_Toc18440839"/>
+      <w:bookmarkStart w:id="7" w:name="_Toc19054826"/>
+      <w:bookmarkStart w:id="8" w:name="_Toc19659396"/>
+      <w:bookmarkStart w:id="9" w:name="_Toc20260872"/>
+      <w:bookmarkStart w:id="10" w:name="_Toc20260936"/>
+      <w:r>
+        <w:t>Mô tả</w:t>
+      </w:r>
       <w:bookmarkEnd w:id="6"/>
-    </w:p>
-    <w:p>
-      <w:pPr>
-        <w:pStyle w:val="3"/>
-      </w:pPr>
-      <w:r>
-        <w:t>Open Redirect Vulnerabilities cho phép kẻ tấn công điều hướng người dùng thiếu cảnh giác đến các website nguy hiểm.</w:t>
-      </w:r>
-    </w:p>
-    <w:p>
-      <w:pPr>
-        <w:pStyle w:val="3"/>
-      </w:pPr>
-      <w:r>
-        <w:t>Kiểu tấn công này sẽ đánh vào lòng tin của nạn nhận. Dẫn nạn nhân đến trang web nguy hiểm của kẻ tấn công.</w:t>
-      </w:r>
-    </w:p>
-    <w:p>
-      <w:pPr>
-        <w:pStyle w:val="2"/>
-      </w:pPr>
-      <w:bookmarkStart w:id="7" w:name="_Toc19054827"/>
-      <w:bookmarkStart w:id="8" w:name="_Toc19659397"/>
-      <w:r>
-        <w:t>Ví dụ</w:t>
-      </w:r>
       <w:bookmarkEnd w:id="7"/>
       <w:bookmarkEnd w:id="8"/>
+      <w:bookmarkEnd w:id="9"/>
+      <w:bookmarkEnd w:id="10"/>
+    </w:p>
+    <w:p>
+      <w:pPr>
+        <w:pStyle w:val="3"/>
+      </w:pPr>
+      <w:r>
+        <w:t>Open Redirect Vulnerabilities cho phép kẻ tấn công điều hướng người dùng thiếu cảnh giác đến các website nguy hiểm.</w:t>
+      </w:r>
+    </w:p>
+    <w:p>
+      <w:pPr>
+        <w:pStyle w:val="3"/>
+      </w:pPr>
+      <w:r>
+        <w:t>Kiểu tấn công này sẽ đánh vào lòng tin của nạn nhận. Dẫn nạn nhân đến trang web nguy hiểm của kẻ tấn công.</w:t>
+      </w:r>
+    </w:p>
+    <w:p>
+      <w:pPr>
+        <w:pStyle w:val="2"/>
+      </w:pPr>
+      <w:bookmarkStart w:id="11" w:name="_Toc19054827"/>
+      <w:bookmarkStart w:id="12" w:name="_Toc19659397"/>
+      <w:bookmarkStart w:id="13" w:name="_Toc20260873"/>
+      <w:bookmarkStart w:id="14" w:name="_Toc20260937"/>
+      <w:r>
+        <w:t>Ví dụ</w:t>
+      </w:r>
+      <w:bookmarkEnd w:id="11"/>
+      <w:bookmarkEnd w:id="12"/>
+      <w:bookmarkEnd w:id="13"/>
+      <w:bookmarkEnd w:id="14"/>
       <w:r>
         <w:t xml:space="preserve"> </w:t>
       </w:r>
@@ -5092,158 +7495,178 @@
       <w:pPr>
         <w:pStyle w:val="2"/>
       </w:pPr>
-      <w:bookmarkStart w:id="9" w:name="_Toc18440840"/>
-      <w:bookmarkStart w:id="10" w:name="_Toc19054828"/>
-      <w:bookmarkStart w:id="11" w:name="_Toc19659398"/>
+      <w:bookmarkStart w:id="15" w:name="_Toc18440840"/>
+      <w:bookmarkStart w:id="16" w:name="_Toc19054828"/>
+      <w:bookmarkStart w:id="17" w:name="_Toc19659398"/>
+      <w:bookmarkStart w:id="18" w:name="_Toc20260874"/>
+      <w:bookmarkStart w:id="19" w:name="_Toc20260938"/>
       <w:r>
         <w:lastRenderedPageBreak/>
         <w:t>Tác hại</w:t>
-      </w:r>
-      <w:bookmarkEnd w:id="9"/>
-      <w:bookmarkEnd w:id="10"/>
-      <w:bookmarkEnd w:id="11"/>
-    </w:p>
-    <w:p>
-      <w:pPr>
-        <w:pStyle w:val="3"/>
-      </w:pPr>
-      <w:r>
-        <w:t>Hacker lợi dụng chuyển hướng người dùng đến những trang web xấu thay vì trang gốc.</w:t>
-      </w:r>
-    </w:p>
-    <w:p>
-      <w:pPr>
-        <w:pStyle w:val="3"/>
-      </w:pPr>
-      <w:r>
-        <w:t>Những trang web bị tấn công có thể là những trang web nổi tiếng và khi chuyển hướng thì người dùng sẽ hoàn toàn tin tưởng, không nghi ngờ.</w:t>
-      </w:r>
-    </w:p>
-    <w:p>
-      <w:pPr>
-        <w:pStyle w:val="3"/>
-      </w:pPr>
-      <w:r>
-        <w:t>Bị mất thông tin khi người dùng không cảnh giác nhập thông tin vào các trang web giả mạo giống như trang web gốc</w:t>
-      </w:r>
-    </w:p>
-    <w:p>
-      <w:pPr>
-        <w:pStyle w:val="2"/>
-      </w:pPr>
-      <w:bookmarkStart w:id="12" w:name="_Toc18440841"/>
-      <w:bookmarkStart w:id="13" w:name="_Toc19054829"/>
-      <w:bookmarkStart w:id="14" w:name="_Toc19659399"/>
-      <w:r>
-        <w:t>Cách phát hiện</w:t>
-      </w:r>
-      <w:bookmarkEnd w:id="12"/>
-      <w:bookmarkEnd w:id="13"/>
-      <w:bookmarkEnd w:id="14"/>
-    </w:p>
-    <w:p>
-      <w:pPr>
-        <w:pStyle w:val="3"/>
-      </w:pPr>
-      <w:r>
-        <w:t>Truy cập vào tất cả các link url trong trang web mục tiêu để tìm ra tham số chuyển hướng trực tiếp.</w:t>
-      </w:r>
-    </w:p>
-    <w:p>
-      <w:pPr>
-        <w:pStyle w:val="3"/>
-      </w:pPr>
-      <w:r>
-        <w:t>Tìm thêm nhiều đường dẫn có tham số chuyển hướng bằng cách đọc mã javascript.</w:t>
-      </w:r>
-    </w:p>
-    <w:p>
-      <w:pPr>
-        <w:pStyle w:val="3"/>
-      </w:pPr>
-      <w:r>
-        <w:t>Phân tích nơi cần chuyển hướng trong các website mục tiêu</w:t>
-      </w:r>
-    </w:p>
-    <w:p>
-      <w:pPr>
-        <w:pStyle w:val="3"/>
-      </w:pPr>
-      <w:r>
-        <w:t>Sử dụng công cụ Burp Suite</w:t>
-      </w:r>
-    </w:p>
-    <w:p>
-      <w:pPr>
-        <w:pStyle w:val="2"/>
-      </w:pPr>
-      <w:bookmarkStart w:id="15" w:name="_Toc18440842"/>
-      <w:bookmarkStart w:id="16" w:name="_Toc19054830"/>
-      <w:bookmarkStart w:id="17" w:name="_Toc19659400"/>
-      <w:r>
-        <w:t>Cách ngăn chặn</w:t>
       </w:r>
       <w:bookmarkEnd w:id="15"/>
       <w:bookmarkEnd w:id="16"/>
       <w:bookmarkEnd w:id="17"/>
-    </w:p>
-    <w:p>
-      <w:pPr>
-        <w:pStyle w:val="3"/>
-      </w:pPr>
-      <w:r>
-        <w:t>Kiểm tra lại tất cả các url chuyển hướng trong back-end, kiểm tra nếu link chuyển hướng là link domain của mình thì mới chuyển hướng</w:t>
-      </w:r>
-    </w:p>
-    <w:p>
-      <w:pPr>
-        <w:pStyle w:val="3"/>
-      </w:pPr>
-      <w:r>
-        <w:t>Chỉ chuyển hướng nếu bạn thật sự muốn.</w:t>
-      </w:r>
-    </w:p>
-    <w:p>
-      <w:pPr>
-        <w:pStyle w:val="3"/>
-      </w:pPr>
-      <w:r>
-        <w:t>Cảnh báo chuyển hướng cho người dùng.</w:t>
-      </w:r>
-    </w:p>
-    <w:p>
-      <w:pPr>
-        <w:pStyle w:val="1"/>
-      </w:pPr>
-      <w:bookmarkStart w:id="18" w:name="_Toc18440843"/>
-      <w:bookmarkStart w:id="19" w:name="_Toc19054831"/>
-      <w:bookmarkStart w:id="20" w:name="_Toc19659401"/>
-      <w:r>
-        <w:t>HTTP parameter pollution</w:t>
-      </w:r>
       <w:bookmarkEnd w:id="18"/>
       <w:bookmarkEnd w:id="19"/>
+    </w:p>
+    <w:p>
+      <w:pPr>
+        <w:pStyle w:val="3"/>
+      </w:pPr>
+      <w:r>
+        <w:t>Hacker lợi dụng chuyển hướng người dùng đến những trang web xấu thay vì trang gốc.</w:t>
+      </w:r>
+    </w:p>
+    <w:p>
+      <w:pPr>
+        <w:pStyle w:val="3"/>
+      </w:pPr>
+      <w:r>
+        <w:t>Những trang web bị tấn công có thể là những trang web nổi tiếng và khi chuyển hướng thì người dùng sẽ hoàn toàn tin tưởng, không nghi ngờ.</w:t>
+      </w:r>
+    </w:p>
+    <w:p>
+      <w:pPr>
+        <w:pStyle w:val="3"/>
+      </w:pPr>
+      <w:r>
+        <w:t>Bị mất thông tin khi người dùng không cảnh giác nhập thông tin vào các trang web giả mạo giống như trang web gốc</w:t>
+      </w:r>
+    </w:p>
+    <w:p>
+      <w:pPr>
+        <w:pStyle w:val="2"/>
+      </w:pPr>
+      <w:bookmarkStart w:id="20" w:name="_Toc18440841"/>
+      <w:bookmarkStart w:id="21" w:name="_Toc19054829"/>
+      <w:bookmarkStart w:id="22" w:name="_Toc19659399"/>
+      <w:bookmarkStart w:id="23" w:name="_Toc20260875"/>
+      <w:bookmarkStart w:id="24" w:name="_Toc20260939"/>
+      <w:r>
+        <w:t>Cách phát hiện</w:t>
+      </w:r>
       <w:bookmarkEnd w:id="20"/>
-    </w:p>
-    <w:p>
-      <w:pPr>
-        <w:pStyle w:val="2"/>
-      </w:pPr>
-      <w:bookmarkStart w:id="21" w:name="_Toc18440844"/>
-      <w:bookmarkStart w:id="22" w:name="_Toc19054832"/>
-      <w:bookmarkStart w:id="23" w:name="_Toc19659402"/>
-      <w:r>
-        <w:t>Mô tả</w:t>
-      </w:r>
       <w:bookmarkEnd w:id="21"/>
       <w:bookmarkEnd w:id="22"/>
       <w:bookmarkEnd w:id="23"/>
+      <w:bookmarkEnd w:id="24"/>
     </w:p>
     <w:p>
       <w:pPr>
         <w:pStyle w:val="3"/>
       </w:pPr>
       <w:r>
+        <w:t>Truy cập vào tất cả các link url trong trang web mục tiêu để tìm ra tham số chuyển hướng trực tiếp.</w:t>
+      </w:r>
+    </w:p>
+    <w:p>
+      <w:pPr>
+        <w:pStyle w:val="3"/>
+      </w:pPr>
+      <w:r>
+        <w:t>Tìm thêm nhiều đường dẫn có tham số chuyển hướng bằng cách đọc mã javascript.</w:t>
+      </w:r>
+    </w:p>
+    <w:p>
+      <w:pPr>
+        <w:pStyle w:val="3"/>
+      </w:pPr>
+      <w:r>
+        <w:t>Phân tích nơi cần chuyển hướng trong các website mục tiêu</w:t>
+      </w:r>
+    </w:p>
+    <w:p>
+      <w:pPr>
+        <w:pStyle w:val="3"/>
+      </w:pPr>
+      <w:r>
+        <w:t>Sử dụng công cụ Burp Suite</w:t>
+      </w:r>
+    </w:p>
+    <w:p>
+      <w:pPr>
+        <w:pStyle w:val="2"/>
+      </w:pPr>
+      <w:bookmarkStart w:id="25" w:name="_Toc18440842"/>
+      <w:bookmarkStart w:id="26" w:name="_Toc19054830"/>
+      <w:bookmarkStart w:id="27" w:name="_Toc19659400"/>
+      <w:bookmarkStart w:id="28" w:name="_Toc20260876"/>
+      <w:bookmarkStart w:id="29" w:name="_Toc20260940"/>
+      <w:r>
+        <w:t>Cách ngăn chặn</w:t>
+      </w:r>
+      <w:bookmarkEnd w:id="25"/>
+      <w:bookmarkEnd w:id="26"/>
+      <w:bookmarkEnd w:id="27"/>
+      <w:bookmarkEnd w:id="28"/>
+      <w:bookmarkEnd w:id="29"/>
+    </w:p>
+    <w:p>
+      <w:pPr>
+        <w:pStyle w:val="3"/>
+      </w:pPr>
+      <w:r>
+        <w:t>Kiểm tra lại tất cả các url chuyển hướng trong back-end, kiểm tra nếu link chuyển hướng là link domain của mình thì mới chuyển hướng</w:t>
+      </w:r>
+    </w:p>
+    <w:p>
+      <w:pPr>
+        <w:pStyle w:val="3"/>
+      </w:pPr>
+      <w:r>
+        <w:t>Chỉ chuyển hướng nếu bạn thật sự muốn.</w:t>
+      </w:r>
+    </w:p>
+    <w:p>
+      <w:pPr>
+        <w:pStyle w:val="3"/>
+      </w:pPr>
+      <w:r>
+        <w:t>Cảnh báo chuyển hướng cho người dùng.</w:t>
+      </w:r>
+    </w:p>
+    <w:p>
+      <w:pPr>
+        <w:pStyle w:val="1"/>
+      </w:pPr>
+      <w:bookmarkStart w:id="30" w:name="_Toc18440843"/>
+      <w:bookmarkStart w:id="31" w:name="_Toc19054831"/>
+      <w:bookmarkStart w:id="32" w:name="_Toc19659401"/>
+      <w:bookmarkStart w:id="33" w:name="_Toc20260877"/>
+      <w:bookmarkStart w:id="34" w:name="_Toc20260941"/>
+      <w:r>
+        <w:t>HTTP parameter pollution</w:t>
+      </w:r>
+      <w:bookmarkEnd w:id="30"/>
+      <w:bookmarkEnd w:id="31"/>
+      <w:bookmarkEnd w:id="32"/>
+      <w:bookmarkEnd w:id="33"/>
+      <w:bookmarkEnd w:id="34"/>
+    </w:p>
+    <w:p>
+      <w:pPr>
+        <w:pStyle w:val="2"/>
+      </w:pPr>
+      <w:bookmarkStart w:id="35" w:name="_Toc18440844"/>
+      <w:bookmarkStart w:id="36" w:name="_Toc19054832"/>
+      <w:bookmarkStart w:id="37" w:name="_Toc19659402"/>
+      <w:bookmarkStart w:id="38" w:name="_Toc20260878"/>
+      <w:bookmarkStart w:id="39" w:name="_Toc20260942"/>
+      <w:r>
+        <w:t>Mô tả</w:t>
+      </w:r>
+      <w:bookmarkEnd w:id="35"/>
+      <w:bookmarkEnd w:id="36"/>
+      <w:bookmarkEnd w:id="37"/>
+      <w:bookmarkEnd w:id="38"/>
+      <w:bookmarkEnd w:id="39"/>
+    </w:p>
+    <w:p>
+      <w:pPr>
+        <w:pStyle w:val="3"/>
+      </w:pPr>
+      <w:r>
         <w:t>HTTP parameter pollution (HPP) là một kỹ thuật tấn công web mà kẻ tấn công sẽ tạo ra các tham số trùng nhau trong HTTP request</w:t>
       </w:r>
     </w:p>
@@ -5270,13 +7693,17 @@
       <w:pPr>
         <w:pStyle w:val="2"/>
       </w:pPr>
-      <w:bookmarkStart w:id="24" w:name="_Toc19054833"/>
-      <w:bookmarkStart w:id="25" w:name="_Toc19659403"/>
+      <w:bookmarkStart w:id="40" w:name="_Toc19054833"/>
+      <w:bookmarkStart w:id="41" w:name="_Toc19659403"/>
+      <w:bookmarkStart w:id="42" w:name="_Toc20260879"/>
+      <w:bookmarkStart w:id="43" w:name="_Toc20260943"/>
       <w:r>
         <w:t>Ví dụ</w:t>
       </w:r>
-      <w:bookmarkEnd w:id="24"/>
-      <w:bookmarkEnd w:id="25"/>
+      <w:bookmarkEnd w:id="40"/>
+      <w:bookmarkEnd w:id="41"/>
+      <w:bookmarkEnd w:id="42"/>
+      <w:bookmarkEnd w:id="43"/>
     </w:p>
     <w:p>
       <w:pPr>
@@ -5369,15 +7796,19 @@
       <w:pPr>
         <w:pStyle w:val="2"/>
       </w:pPr>
-      <w:bookmarkStart w:id="26" w:name="_Toc18440845"/>
-      <w:bookmarkStart w:id="27" w:name="_Toc19054834"/>
-      <w:bookmarkStart w:id="28" w:name="_Toc19659404"/>
+      <w:bookmarkStart w:id="44" w:name="_Toc18440845"/>
+      <w:bookmarkStart w:id="45" w:name="_Toc19054834"/>
+      <w:bookmarkStart w:id="46" w:name="_Toc19659404"/>
+      <w:bookmarkStart w:id="47" w:name="_Toc20260880"/>
+      <w:bookmarkStart w:id="48" w:name="_Toc20260944"/>
       <w:r>
         <w:t>Tác hại</w:t>
       </w:r>
-      <w:bookmarkEnd w:id="26"/>
-      <w:bookmarkEnd w:id="27"/>
-      <w:bookmarkEnd w:id="28"/>
+      <w:bookmarkEnd w:id="44"/>
+      <w:bookmarkEnd w:id="45"/>
+      <w:bookmarkEnd w:id="46"/>
+      <w:bookmarkEnd w:id="47"/>
+      <w:bookmarkEnd w:id="48"/>
     </w:p>
     <w:p>
       <w:pPr>
@@ -5410,15 +7841,19 @@
       <w:pPr>
         <w:pStyle w:val="2"/>
       </w:pPr>
-      <w:bookmarkStart w:id="29" w:name="_Toc18440846"/>
-      <w:bookmarkStart w:id="30" w:name="_Toc19054835"/>
-      <w:bookmarkStart w:id="31" w:name="_Toc19659405"/>
+      <w:bookmarkStart w:id="49" w:name="_Toc18440846"/>
+      <w:bookmarkStart w:id="50" w:name="_Toc19054835"/>
+      <w:bookmarkStart w:id="51" w:name="_Toc19659405"/>
+      <w:bookmarkStart w:id="52" w:name="_Toc20260881"/>
+      <w:bookmarkStart w:id="53" w:name="_Toc20260945"/>
       <w:r>
         <w:t>Cách phòng chống</w:t>
       </w:r>
-      <w:bookmarkEnd w:id="29"/>
-      <w:bookmarkEnd w:id="30"/>
-      <w:bookmarkEnd w:id="31"/>
+      <w:bookmarkEnd w:id="49"/>
+      <w:bookmarkEnd w:id="50"/>
+      <w:bookmarkEnd w:id="51"/>
+      <w:bookmarkEnd w:id="52"/>
+      <w:bookmarkEnd w:id="53"/>
     </w:p>
     <w:p>
       <w:pPr>
@@ -5475,30 +7910,38 @@
       <w:pPr>
         <w:pStyle w:val="1"/>
       </w:pPr>
-      <w:bookmarkStart w:id="32" w:name="_Toc18440847"/>
-      <w:bookmarkStart w:id="33" w:name="_Toc19054836"/>
-      <w:bookmarkStart w:id="34" w:name="_Toc19659406"/>
+      <w:bookmarkStart w:id="54" w:name="_Toc18440847"/>
+      <w:bookmarkStart w:id="55" w:name="_Toc19054836"/>
+      <w:bookmarkStart w:id="56" w:name="_Toc19659406"/>
+      <w:bookmarkStart w:id="57" w:name="_Toc20260882"/>
+      <w:bookmarkStart w:id="58" w:name="_Toc20260946"/>
       <w:r>
         <w:lastRenderedPageBreak/>
         <w:t>Cross Site Request Forgery</w:t>
       </w:r>
-      <w:bookmarkEnd w:id="32"/>
-      <w:bookmarkEnd w:id="33"/>
-      <w:bookmarkEnd w:id="34"/>
+      <w:bookmarkEnd w:id="54"/>
+      <w:bookmarkEnd w:id="55"/>
+      <w:bookmarkEnd w:id="56"/>
+      <w:bookmarkEnd w:id="57"/>
+      <w:bookmarkEnd w:id="58"/>
     </w:p>
     <w:p>
       <w:pPr>
         <w:pStyle w:val="2"/>
       </w:pPr>
-      <w:bookmarkStart w:id="35" w:name="_Toc18440848"/>
-      <w:bookmarkStart w:id="36" w:name="_Toc19054837"/>
-      <w:bookmarkStart w:id="37" w:name="_Toc19659407"/>
+      <w:bookmarkStart w:id="59" w:name="_Toc18440848"/>
+      <w:bookmarkStart w:id="60" w:name="_Toc19054837"/>
+      <w:bookmarkStart w:id="61" w:name="_Toc19659407"/>
+      <w:bookmarkStart w:id="62" w:name="_Toc20260883"/>
+      <w:bookmarkStart w:id="63" w:name="_Toc20260947"/>
       <w:r>
         <w:t>Mô tả</w:t>
       </w:r>
-      <w:bookmarkEnd w:id="35"/>
-      <w:bookmarkEnd w:id="36"/>
-      <w:bookmarkEnd w:id="37"/>
+      <w:bookmarkEnd w:id="59"/>
+      <w:bookmarkEnd w:id="60"/>
+      <w:bookmarkEnd w:id="61"/>
+      <w:bookmarkEnd w:id="62"/>
+      <w:bookmarkEnd w:id="63"/>
     </w:p>
     <w:p>
       <w:pPr>
@@ -5520,15 +7963,19 @@
       <w:pPr>
         <w:pStyle w:val="2"/>
       </w:pPr>
-      <w:bookmarkStart w:id="38" w:name="_Toc18440849"/>
-      <w:bookmarkStart w:id="39" w:name="_Toc19054838"/>
-      <w:bookmarkStart w:id="40" w:name="_Toc19659408"/>
+      <w:bookmarkStart w:id="64" w:name="_Toc18440849"/>
+      <w:bookmarkStart w:id="65" w:name="_Toc19054838"/>
+      <w:bookmarkStart w:id="66" w:name="_Toc19659408"/>
+      <w:bookmarkStart w:id="67" w:name="_Toc20260884"/>
+      <w:bookmarkStart w:id="68" w:name="_Toc20260948"/>
       <w:r>
         <w:t>Tác hại</w:t>
       </w:r>
-      <w:bookmarkEnd w:id="38"/>
-      <w:bookmarkEnd w:id="39"/>
-      <w:bookmarkEnd w:id="40"/>
+      <w:bookmarkEnd w:id="64"/>
+      <w:bookmarkEnd w:id="65"/>
+      <w:bookmarkEnd w:id="66"/>
+      <w:bookmarkEnd w:id="67"/>
+      <w:bookmarkEnd w:id="68"/>
     </w:p>
     <w:p>
       <w:pPr>
@@ -5558,15 +8005,19 @@
       <w:pPr>
         <w:pStyle w:val="2"/>
       </w:pPr>
-      <w:bookmarkStart w:id="41" w:name="_Toc18440850"/>
-      <w:bookmarkStart w:id="42" w:name="_Toc19054839"/>
-      <w:bookmarkStart w:id="43" w:name="_Toc19659409"/>
+      <w:bookmarkStart w:id="69" w:name="_Toc18440850"/>
+      <w:bookmarkStart w:id="70" w:name="_Toc19054839"/>
+      <w:bookmarkStart w:id="71" w:name="_Toc19659409"/>
+      <w:bookmarkStart w:id="72" w:name="_Toc20260885"/>
+      <w:bookmarkStart w:id="73" w:name="_Toc20260949"/>
       <w:r>
         <w:t>Cách phát hiện</w:t>
       </w:r>
-      <w:bookmarkEnd w:id="41"/>
-      <w:bookmarkEnd w:id="42"/>
-      <w:bookmarkEnd w:id="43"/>
+      <w:bookmarkEnd w:id="69"/>
+      <w:bookmarkEnd w:id="70"/>
+      <w:bookmarkEnd w:id="71"/>
+      <w:bookmarkEnd w:id="72"/>
+      <w:bookmarkEnd w:id="73"/>
     </w:p>
     <w:p>
       <w:pPr>
@@ -5588,15 +8039,19 @@
       <w:pPr>
         <w:pStyle w:val="2"/>
       </w:pPr>
-      <w:bookmarkStart w:id="44" w:name="_Toc18440851"/>
-      <w:bookmarkStart w:id="45" w:name="_Toc19054840"/>
-      <w:bookmarkStart w:id="46" w:name="_Toc19659410"/>
+      <w:bookmarkStart w:id="74" w:name="_Toc18440851"/>
+      <w:bookmarkStart w:id="75" w:name="_Toc19054840"/>
+      <w:bookmarkStart w:id="76" w:name="_Toc19659410"/>
+      <w:bookmarkStart w:id="77" w:name="_Toc20260886"/>
+      <w:bookmarkStart w:id="78" w:name="_Toc20260950"/>
       <w:r>
         <w:t>Phòng chống</w:t>
       </w:r>
-      <w:bookmarkEnd w:id="44"/>
-      <w:bookmarkEnd w:id="45"/>
-      <w:bookmarkEnd w:id="46"/>
+      <w:bookmarkEnd w:id="74"/>
+      <w:bookmarkEnd w:id="75"/>
+      <w:bookmarkEnd w:id="76"/>
+      <w:bookmarkEnd w:id="77"/>
+      <w:bookmarkEnd w:id="78"/>
     </w:p>
     <w:p>
       <w:pPr>
@@ -5661,28 +8116,36 @@
       <w:pPr>
         <w:pStyle w:val="1"/>
       </w:pPr>
-      <w:bookmarkStart w:id="47" w:name="_Toc18440852"/>
-      <w:bookmarkStart w:id="48" w:name="_Toc19054841"/>
-      <w:bookmarkStart w:id="49" w:name="_Toc19659411"/>
+      <w:bookmarkStart w:id="79" w:name="_Toc18440852"/>
+      <w:bookmarkStart w:id="80" w:name="_Toc19054841"/>
+      <w:bookmarkStart w:id="81" w:name="_Toc19659411"/>
+      <w:bookmarkStart w:id="82" w:name="_Toc20260887"/>
+      <w:bookmarkStart w:id="83" w:name="_Toc20260951"/>
       <w:r>
         <w:lastRenderedPageBreak/>
         <w:t>Html Injection</w:t>
       </w:r>
-      <w:bookmarkEnd w:id="47"/>
-      <w:bookmarkEnd w:id="48"/>
-      <w:bookmarkEnd w:id="49"/>
+      <w:bookmarkEnd w:id="79"/>
+      <w:bookmarkEnd w:id="80"/>
+      <w:bookmarkEnd w:id="81"/>
+      <w:bookmarkEnd w:id="82"/>
+      <w:bookmarkEnd w:id="83"/>
     </w:p>
     <w:p>
       <w:pPr>
         <w:pStyle w:val="2"/>
       </w:pPr>
-      <w:bookmarkStart w:id="50" w:name="_Toc19054842"/>
-      <w:bookmarkStart w:id="51" w:name="_Toc19659412"/>
+      <w:bookmarkStart w:id="84" w:name="_Toc19054842"/>
+      <w:bookmarkStart w:id="85" w:name="_Toc19659412"/>
+      <w:bookmarkStart w:id="86" w:name="_Toc20260888"/>
+      <w:bookmarkStart w:id="87" w:name="_Toc20260952"/>
       <w:r>
         <w:t>Mô tả</w:t>
       </w:r>
-      <w:bookmarkEnd w:id="50"/>
-      <w:bookmarkEnd w:id="51"/>
+      <w:bookmarkEnd w:id="84"/>
+      <w:bookmarkEnd w:id="85"/>
+      <w:bookmarkEnd w:id="86"/>
+      <w:bookmarkEnd w:id="87"/>
     </w:p>
     <w:p>
       <w:pPr>
@@ -5715,15 +8178,19 @@
       <w:pPr>
         <w:pStyle w:val="2"/>
       </w:pPr>
-      <w:bookmarkStart w:id="52" w:name="_Toc18440853"/>
-      <w:bookmarkStart w:id="53" w:name="_Toc19054843"/>
-      <w:bookmarkStart w:id="54" w:name="_Toc19659413"/>
+      <w:bookmarkStart w:id="88" w:name="_Toc18440853"/>
+      <w:bookmarkStart w:id="89" w:name="_Toc19054843"/>
+      <w:bookmarkStart w:id="90" w:name="_Toc19659413"/>
+      <w:bookmarkStart w:id="91" w:name="_Toc20260889"/>
+      <w:bookmarkStart w:id="92" w:name="_Toc20260953"/>
       <w:r>
         <w:t>Tác hại</w:t>
       </w:r>
-      <w:bookmarkEnd w:id="52"/>
-      <w:bookmarkEnd w:id="53"/>
-      <w:bookmarkEnd w:id="54"/>
+      <w:bookmarkEnd w:id="88"/>
+      <w:bookmarkEnd w:id="89"/>
+      <w:bookmarkEnd w:id="90"/>
+      <w:bookmarkEnd w:id="91"/>
+      <w:bookmarkEnd w:id="92"/>
     </w:p>
     <w:p>
       <w:pPr>
@@ -5745,15 +8212,19 @@
       <w:pPr>
         <w:pStyle w:val="2"/>
       </w:pPr>
-      <w:bookmarkStart w:id="55" w:name="_Toc18440854"/>
-      <w:bookmarkStart w:id="56" w:name="_Toc19054844"/>
-      <w:bookmarkStart w:id="57" w:name="_Toc19659414"/>
+      <w:bookmarkStart w:id="93" w:name="_Toc18440854"/>
+      <w:bookmarkStart w:id="94" w:name="_Toc19054844"/>
+      <w:bookmarkStart w:id="95" w:name="_Toc19659414"/>
+      <w:bookmarkStart w:id="96" w:name="_Toc20260890"/>
+      <w:bookmarkStart w:id="97" w:name="_Toc20260954"/>
       <w:r>
         <w:t>Cách phát hiện</w:t>
       </w:r>
-      <w:bookmarkEnd w:id="55"/>
-      <w:bookmarkEnd w:id="56"/>
-      <w:bookmarkEnd w:id="57"/>
+      <w:bookmarkEnd w:id="93"/>
+      <w:bookmarkEnd w:id="94"/>
+      <w:bookmarkEnd w:id="95"/>
+      <w:bookmarkEnd w:id="96"/>
+      <w:bookmarkEnd w:id="97"/>
     </w:p>
     <w:p>
       <w:pPr>
@@ -5775,15 +8246,19 @@
       <w:pPr>
         <w:pStyle w:val="2"/>
       </w:pPr>
-      <w:bookmarkStart w:id="58" w:name="_Toc18440855"/>
-      <w:bookmarkStart w:id="59" w:name="_Toc19054845"/>
-      <w:bookmarkStart w:id="60" w:name="_Toc19659415"/>
+      <w:bookmarkStart w:id="98" w:name="_Toc18440855"/>
+      <w:bookmarkStart w:id="99" w:name="_Toc19054845"/>
+      <w:bookmarkStart w:id="100" w:name="_Toc19659415"/>
+      <w:bookmarkStart w:id="101" w:name="_Toc20260891"/>
+      <w:bookmarkStart w:id="102" w:name="_Toc20260955"/>
       <w:r>
         <w:t>Phòng chống</w:t>
       </w:r>
-      <w:bookmarkEnd w:id="58"/>
-      <w:bookmarkEnd w:id="59"/>
-      <w:bookmarkEnd w:id="60"/>
+      <w:bookmarkEnd w:id="98"/>
+      <w:bookmarkEnd w:id="99"/>
+      <w:bookmarkEnd w:id="100"/>
+      <w:bookmarkEnd w:id="101"/>
+      <w:bookmarkEnd w:id="102"/>
     </w:p>
     <w:p>
       <w:pPr>
@@ -5813,25 +8288,33 @@
       <w:pPr>
         <w:pStyle w:val="1"/>
       </w:pPr>
-      <w:bookmarkStart w:id="61" w:name="_Toc19054846"/>
-      <w:bookmarkStart w:id="62" w:name="_Toc19659416"/>
+      <w:bookmarkStart w:id="103" w:name="_Toc19054846"/>
+      <w:bookmarkStart w:id="104" w:name="_Toc19659416"/>
+      <w:bookmarkStart w:id="105" w:name="_Toc20260892"/>
+      <w:bookmarkStart w:id="106" w:name="_Toc20260956"/>
       <w:r>
         <w:t>CRLF Injection</w:t>
       </w:r>
-      <w:bookmarkEnd w:id="61"/>
-      <w:bookmarkEnd w:id="62"/>
+      <w:bookmarkEnd w:id="103"/>
+      <w:bookmarkEnd w:id="104"/>
+      <w:bookmarkEnd w:id="105"/>
+      <w:bookmarkEnd w:id="106"/>
     </w:p>
     <w:p>
       <w:pPr>
         <w:pStyle w:val="2"/>
       </w:pPr>
-      <w:bookmarkStart w:id="63" w:name="_Toc19054847"/>
-      <w:bookmarkStart w:id="64" w:name="_Toc19659417"/>
+      <w:bookmarkStart w:id="107" w:name="_Toc19054847"/>
+      <w:bookmarkStart w:id="108" w:name="_Toc19659417"/>
+      <w:bookmarkStart w:id="109" w:name="_Toc20260893"/>
+      <w:bookmarkStart w:id="110" w:name="_Toc20260957"/>
       <w:r>
         <w:t>Mô tả</w:t>
       </w:r>
-      <w:bookmarkEnd w:id="63"/>
-      <w:bookmarkEnd w:id="64"/>
+      <w:bookmarkEnd w:id="107"/>
+      <w:bookmarkEnd w:id="108"/>
+      <w:bookmarkEnd w:id="109"/>
+      <w:bookmarkEnd w:id="110"/>
     </w:p>
     <w:p>
       <w:pPr>
@@ -5880,14 +8363,18 @@
       <w:pPr>
         <w:pStyle w:val="2"/>
       </w:pPr>
-      <w:bookmarkStart w:id="65" w:name="_Toc19054848"/>
-      <w:bookmarkStart w:id="66" w:name="_Toc19659418"/>
+      <w:bookmarkStart w:id="111" w:name="_Toc19054848"/>
+      <w:bookmarkStart w:id="112" w:name="_Toc19659418"/>
+      <w:bookmarkStart w:id="113" w:name="_Toc20260894"/>
+      <w:bookmarkStart w:id="114" w:name="_Toc20260958"/>
       <w:r>
         <w:lastRenderedPageBreak/>
         <w:t>Ví dụ</w:t>
       </w:r>
-      <w:bookmarkEnd w:id="65"/>
-      <w:bookmarkEnd w:id="66"/>
+      <w:bookmarkEnd w:id="111"/>
+      <w:bookmarkEnd w:id="112"/>
+      <w:bookmarkEnd w:id="113"/>
+      <w:bookmarkEnd w:id="114"/>
     </w:p>
     <w:p>
       <w:pPr>
@@ -6047,13 +8534,17 @@
       <w:pPr>
         <w:pStyle w:val="2"/>
       </w:pPr>
-      <w:bookmarkStart w:id="67" w:name="_Toc19054849"/>
-      <w:bookmarkStart w:id="68" w:name="_Toc19659419"/>
+      <w:bookmarkStart w:id="115" w:name="_Toc19054849"/>
+      <w:bookmarkStart w:id="116" w:name="_Toc19659419"/>
+      <w:bookmarkStart w:id="117" w:name="_Toc20260895"/>
+      <w:bookmarkStart w:id="118" w:name="_Toc20260959"/>
       <w:r>
         <w:t>Tác hại</w:t>
       </w:r>
-      <w:bookmarkEnd w:id="67"/>
-      <w:bookmarkEnd w:id="68"/>
+      <w:bookmarkEnd w:id="115"/>
+      <w:bookmarkEnd w:id="116"/>
+      <w:bookmarkEnd w:id="117"/>
+      <w:bookmarkEnd w:id="118"/>
     </w:p>
     <w:p>
       <w:pPr>
@@ -6089,13 +8580,17 @@
       <w:pPr>
         <w:pStyle w:val="2"/>
       </w:pPr>
-      <w:bookmarkStart w:id="69" w:name="_Toc19054850"/>
-      <w:bookmarkStart w:id="70" w:name="_Toc19659420"/>
+      <w:bookmarkStart w:id="119" w:name="_Toc19054850"/>
+      <w:bookmarkStart w:id="120" w:name="_Toc19659420"/>
+      <w:bookmarkStart w:id="121" w:name="_Toc20260896"/>
+      <w:bookmarkStart w:id="122" w:name="_Toc20260960"/>
       <w:r>
         <w:t>Cách phòng trống</w:t>
       </w:r>
-      <w:bookmarkEnd w:id="69"/>
-      <w:bookmarkEnd w:id="70"/>
+      <w:bookmarkEnd w:id="119"/>
+      <w:bookmarkEnd w:id="120"/>
+      <w:bookmarkEnd w:id="121"/>
+      <w:bookmarkEnd w:id="122"/>
     </w:p>
     <w:p>
       <w:pPr>
@@ -6117,25 +8612,33 @@
       <w:pPr>
         <w:pStyle w:val="1"/>
       </w:pPr>
-      <w:bookmarkStart w:id="71" w:name="_Toc19054851"/>
-      <w:bookmarkStart w:id="72" w:name="_Toc19659421"/>
+      <w:bookmarkStart w:id="123" w:name="_Toc19054851"/>
+      <w:bookmarkStart w:id="124" w:name="_Toc19659421"/>
+      <w:bookmarkStart w:id="125" w:name="_Toc20260897"/>
+      <w:bookmarkStart w:id="126" w:name="_Toc20260961"/>
       <w:r>
         <w:t>Cross-site Scripting</w:t>
       </w:r>
-      <w:bookmarkEnd w:id="71"/>
-      <w:bookmarkEnd w:id="72"/>
+      <w:bookmarkEnd w:id="123"/>
+      <w:bookmarkEnd w:id="124"/>
+      <w:bookmarkEnd w:id="125"/>
+      <w:bookmarkEnd w:id="126"/>
     </w:p>
     <w:p>
       <w:pPr>
         <w:pStyle w:val="2"/>
       </w:pPr>
-      <w:bookmarkStart w:id="73" w:name="_Toc19054852"/>
-      <w:bookmarkStart w:id="74" w:name="_Toc19659422"/>
+      <w:bookmarkStart w:id="127" w:name="_Toc19054852"/>
+      <w:bookmarkStart w:id="128" w:name="_Toc19659422"/>
+      <w:bookmarkStart w:id="129" w:name="_Toc20260898"/>
+      <w:bookmarkStart w:id="130" w:name="_Toc20260962"/>
       <w:r>
         <w:t>Mô tả</w:t>
       </w:r>
-      <w:bookmarkEnd w:id="73"/>
-      <w:bookmarkEnd w:id="74"/>
+      <w:bookmarkEnd w:id="127"/>
+      <w:bookmarkEnd w:id="128"/>
+      <w:bookmarkEnd w:id="129"/>
+      <w:bookmarkEnd w:id="130"/>
     </w:p>
     <w:p>
       <w:pPr>
@@ -6187,13 +8690,17 @@
       <w:pPr>
         <w:pStyle w:val="2"/>
       </w:pPr>
-      <w:bookmarkStart w:id="75" w:name="_Toc19054853"/>
-      <w:bookmarkStart w:id="76" w:name="_Toc19659423"/>
+      <w:bookmarkStart w:id="131" w:name="_Toc19054853"/>
+      <w:bookmarkStart w:id="132" w:name="_Toc19659423"/>
+      <w:bookmarkStart w:id="133" w:name="_Toc20260899"/>
+      <w:bookmarkStart w:id="134" w:name="_Toc20260963"/>
       <w:r>
         <w:t>Ví dụ</w:t>
       </w:r>
-      <w:bookmarkEnd w:id="75"/>
-      <w:bookmarkEnd w:id="76"/>
+      <w:bookmarkEnd w:id="131"/>
+      <w:bookmarkEnd w:id="132"/>
+      <w:bookmarkEnd w:id="133"/>
+      <w:bookmarkEnd w:id="134"/>
     </w:p>
     <w:p>
       <w:pPr>
@@ -6274,7 +8781,7 @@
           <w:szCs w:val="26"/>
         </w:rPr>
       </w:pPr>
-      <w:bookmarkStart w:id="77" w:name="_Toc19054854"/>
+      <w:bookmarkStart w:id="135" w:name="_Toc19054854"/>
       <w:r>
         <w:br w:type="page"/>
       </w:r>
@@ -6283,13 +8790,17 @@
       <w:pPr>
         <w:pStyle w:val="2"/>
       </w:pPr>
-      <w:bookmarkStart w:id="78" w:name="_Toc19659424"/>
+      <w:bookmarkStart w:id="136" w:name="_Toc19659424"/>
+      <w:bookmarkStart w:id="137" w:name="_Toc20260900"/>
+      <w:bookmarkStart w:id="138" w:name="_Toc20260964"/>
       <w:r>
         <w:lastRenderedPageBreak/>
         <w:t>Tác hại</w:t>
       </w:r>
-      <w:bookmarkEnd w:id="77"/>
-      <w:bookmarkEnd w:id="78"/>
+      <w:bookmarkEnd w:id="135"/>
+      <w:bookmarkEnd w:id="136"/>
+      <w:bookmarkEnd w:id="137"/>
+      <w:bookmarkEnd w:id="138"/>
     </w:p>
     <w:p>
       <w:pPr>
@@ -6325,13 +8836,17 @@
       <w:pPr>
         <w:pStyle w:val="2"/>
       </w:pPr>
-      <w:bookmarkStart w:id="79" w:name="_Toc19054855"/>
-      <w:bookmarkStart w:id="80" w:name="_Toc19659425"/>
+      <w:bookmarkStart w:id="139" w:name="_Toc19054855"/>
+      <w:bookmarkStart w:id="140" w:name="_Toc19659425"/>
+      <w:bookmarkStart w:id="141" w:name="_Toc20260901"/>
+      <w:bookmarkStart w:id="142" w:name="_Toc20260965"/>
       <w:r>
         <w:t>Cách phòng trống</w:t>
       </w:r>
-      <w:bookmarkEnd w:id="79"/>
-      <w:bookmarkEnd w:id="80"/>
+      <w:bookmarkEnd w:id="139"/>
+      <w:bookmarkEnd w:id="140"/>
+      <w:bookmarkEnd w:id="141"/>
+      <w:bookmarkEnd w:id="142"/>
     </w:p>
     <w:p>
       <w:pPr>
@@ -6372,21 +8887,29 @@
       <w:pPr>
         <w:pStyle w:val="1"/>
       </w:pPr>
-      <w:bookmarkStart w:id="81" w:name="_Toc19659426"/>
+      <w:bookmarkStart w:id="143" w:name="_Toc19659426"/>
+      <w:bookmarkStart w:id="144" w:name="_Toc20260902"/>
+      <w:bookmarkStart w:id="145" w:name="_Toc20260966"/>
       <w:r>
         <w:t>Template injection</w:t>
       </w:r>
-      <w:bookmarkEnd w:id="81"/>
+      <w:bookmarkEnd w:id="143"/>
+      <w:bookmarkEnd w:id="144"/>
+      <w:bookmarkEnd w:id="145"/>
     </w:p>
     <w:p>
       <w:pPr>
         <w:pStyle w:val="2"/>
       </w:pPr>
-      <w:bookmarkStart w:id="82" w:name="_Toc19659427"/>
+      <w:bookmarkStart w:id="146" w:name="_Toc19659427"/>
+      <w:bookmarkStart w:id="147" w:name="_Toc20260903"/>
+      <w:bookmarkStart w:id="148" w:name="_Toc20260967"/>
       <w:r>
         <w:t>Mô tả</w:t>
       </w:r>
-      <w:bookmarkEnd w:id="82"/>
+      <w:bookmarkEnd w:id="146"/>
+      <w:bookmarkEnd w:id="147"/>
+      <w:bookmarkEnd w:id="148"/>
     </w:p>
     <w:p>
       <w:pPr>
@@ -6420,11 +8943,15 @@
       <w:pPr>
         <w:pStyle w:val="2"/>
       </w:pPr>
-      <w:bookmarkStart w:id="83" w:name="_Toc19659428"/>
+      <w:bookmarkStart w:id="149" w:name="_Toc19659428"/>
+      <w:bookmarkStart w:id="150" w:name="_Toc20260904"/>
+      <w:bookmarkStart w:id="151" w:name="_Toc20260968"/>
       <w:r>
         <w:t>Ví dụ</w:t>
       </w:r>
-      <w:bookmarkEnd w:id="83"/>
+      <w:bookmarkEnd w:id="149"/>
+      <w:bookmarkEnd w:id="150"/>
+      <w:bookmarkEnd w:id="151"/>
     </w:p>
     <w:p>
       <w:pPr>
@@ -6461,6 +8988,9 @@
         <w:ind w:left="1620"/>
       </w:pPr>
       <w:r>
+        <w:rPr>
+          <w:noProof/>
+        </w:rPr>
         <w:drawing>
           <wp:inline distT="0" distB="0" distL="0" distR="0" wp14:anchorId="1CAF36AB" wp14:editId="67D64E34">
             <wp:extent cx="4825365" cy="756768"/>
@@ -6502,11 +9032,15 @@
       <w:pPr>
         <w:pStyle w:val="2"/>
       </w:pPr>
-      <w:bookmarkStart w:id="84" w:name="_Toc19659429"/>
+      <w:bookmarkStart w:id="152" w:name="_Toc19659429"/>
+      <w:bookmarkStart w:id="153" w:name="_Toc20260905"/>
+      <w:bookmarkStart w:id="154" w:name="_Toc20260969"/>
       <w:r>
         <w:t>Tác hại</w:t>
       </w:r>
-      <w:bookmarkEnd w:id="84"/>
+      <w:bookmarkEnd w:id="152"/>
+      <w:bookmarkEnd w:id="153"/>
+      <w:bookmarkEnd w:id="154"/>
     </w:p>
     <w:p>
       <w:pPr>
@@ -6540,11 +9074,15 @@
       <w:pPr>
         <w:pStyle w:val="2"/>
       </w:pPr>
-      <w:bookmarkStart w:id="85" w:name="_Toc19659430"/>
+      <w:bookmarkStart w:id="155" w:name="_Toc19659430"/>
+      <w:bookmarkStart w:id="156" w:name="_Toc20260906"/>
+      <w:bookmarkStart w:id="157" w:name="_Toc20260970"/>
       <w:r>
         <w:t>Cách phòng trống</w:t>
       </w:r>
-      <w:bookmarkEnd w:id="85"/>
+      <w:bookmarkEnd w:id="155"/>
+      <w:bookmarkEnd w:id="156"/>
+      <w:bookmarkEnd w:id="157"/>
     </w:p>
     <w:p>
       <w:pPr>
@@ -6569,22 +9107,30 @@
       <w:pPr>
         <w:pStyle w:val="1"/>
       </w:pPr>
-      <w:bookmarkStart w:id="86" w:name="_Toc19659431"/>
+      <w:bookmarkStart w:id="158" w:name="_Toc19659431"/>
+      <w:bookmarkStart w:id="159" w:name="_Toc20260907"/>
+      <w:bookmarkStart w:id="160" w:name="_Toc20260971"/>
       <w:r>
         <w:lastRenderedPageBreak/>
         <w:t>SQL injection</w:t>
       </w:r>
-      <w:bookmarkEnd w:id="86"/>
+      <w:bookmarkEnd w:id="158"/>
+      <w:bookmarkEnd w:id="159"/>
+      <w:bookmarkEnd w:id="160"/>
     </w:p>
     <w:p>
       <w:pPr>
         <w:pStyle w:val="2"/>
       </w:pPr>
-      <w:bookmarkStart w:id="87" w:name="_Toc19659432"/>
+      <w:bookmarkStart w:id="161" w:name="_Toc19659432"/>
+      <w:bookmarkStart w:id="162" w:name="_Toc20260908"/>
+      <w:bookmarkStart w:id="163" w:name="_Toc20260972"/>
       <w:r>
         <w:t>Mô tả</w:t>
       </w:r>
-      <w:bookmarkEnd w:id="87"/>
+      <w:bookmarkEnd w:id="161"/>
+      <w:bookmarkEnd w:id="162"/>
+      <w:bookmarkEnd w:id="163"/>
       <w:r>
         <w:t xml:space="preserve"> </w:t>
       </w:r>
@@ -6609,11 +9155,15 @@
       <w:pPr>
         <w:pStyle w:val="2"/>
       </w:pPr>
-      <w:bookmarkStart w:id="88" w:name="_Toc19659433"/>
+      <w:bookmarkStart w:id="164" w:name="_Toc19659433"/>
+      <w:bookmarkStart w:id="165" w:name="_Toc20260909"/>
+      <w:bookmarkStart w:id="166" w:name="_Toc20260973"/>
       <w:r>
         <w:t>Ví dụ</w:t>
       </w:r>
-      <w:bookmarkEnd w:id="88"/>
+      <w:bookmarkEnd w:id="164"/>
+      <w:bookmarkEnd w:id="165"/>
+      <w:bookmarkEnd w:id="166"/>
     </w:p>
     <w:p>
       <w:pPr>
@@ -6625,6 +9175,9 @@
         <w:ind w:left="1620" w:hanging="180"/>
       </w:pPr>
       <w:r>
+        <w:rPr>
+          <w:noProof/>
+        </w:rPr>
         <w:drawing>
           <wp:inline distT="0" distB="0" distL="0" distR="0" wp14:anchorId="79816C89" wp14:editId="138E5D6D">
             <wp:extent cx="4776769" cy="3344862"/>
@@ -6695,6 +9248,9 @@
         <w:ind w:left="1620"/>
       </w:pPr>
       <w:r>
+        <w:rPr>
+          <w:noProof/>
+        </w:rPr>
         <w:drawing>
           <wp:inline distT="0" distB="0" distL="0" distR="0" wp14:anchorId="6351D3DB" wp14:editId="7CC757B7">
             <wp:extent cx="4818221" cy="387868"/>
@@ -6755,6 +9311,9 @@
         <w:ind w:left="1620"/>
       </w:pPr>
       <w:r>
+        <w:rPr>
+          <w:noProof/>
+        </w:rPr>
         <w:drawing>
           <wp:inline distT="0" distB="0" distL="0" distR="0" wp14:anchorId="4F882C37" wp14:editId="5C5DF461">
             <wp:extent cx="4839652" cy="161425"/>
@@ -6812,11 +9371,15 @@
       <w:pPr>
         <w:pStyle w:val="2"/>
       </w:pPr>
-      <w:bookmarkStart w:id="89" w:name="_Toc19659434"/>
+      <w:bookmarkStart w:id="167" w:name="_Toc19659434"/>
+      <w:bookmarkStart w:id="168" w:name="_Toc20260910"/>
+      <w:bookmarkStart w:id="169" w:name="_Toc20260974"/>
       <w:r>
         <w:t>Tác hại</w:t>
       </w:r>
-      <w:bookmarkEnd w:id="89"/>
+      <w:bookmarkEnd w:id="167"/>
+      <w:bookmarkEnd w:id="168"/>
+      <w:bookmarkEnd w:id="169"/>
     </w:p>
     <w:p>
       <w:pPr>
@@ -6855,11 +9418,15 @@
       <w:pPr>
         <w:pStyle w:val="2"/>
       </w:pPr>
-      <w:bookmarkStart w:id="90" w:name="_Toc19659435"/>
+      <w:bookmarkStart w:id="170" w:name="_Toc19659435"/>
+      <w:bookmarkStart w:id="171" w:name="_Toc20260911"/>
+      <w:bookmarkStart w:id="172" w:name="_Toc20260975"/>
       <w:r>
         <w:t>Cách phòng trống</w:t>
       </w:r>
-      <w:bookmarkEnd w:id="90"/>
+      <w:bookmarkEnd w:id="170"/>
+      <w:bookmarkEnd w:id="171"/>
+      <w:bookmarkEnd w:id="172"/>
     </w:p>
     <w:p>
       <w:pPr>
@@ -6892,6 +9459,9 @@
         <w:ind w:left="1620"/>
       </w:pPr>
       <w:r>
+        <w:rPr>
+          <w:noProof/>
+        </w:rPr>
         <w:drawing>
           <wp:inline distT="0" distB="0" distL="0" distR="0" wp14:anchorId="5B80B6CA" wp14:editId="73F153C6">
             <wp:extent cx="4163006" cy="562053"/>
@@ -6952,6 +9522,9 @@
         <w:ind w:left="1620"/>
       </w:pPr>
       <w:r>
+        <w:rPr>
+          <w:noProof/>
+        </w:rPr>
         <w:drawing>
           <wp:inline distT="0" distB="0" distL="0" distR="0" wp14:anchorId="47D17DCD" wp14:editId="4AD401E8">
             <wp:extent cx="4505954" cy="1038370"/>
@@ -7010,6 +9583,9 @@
         <w:ind w:left="1620"/>
       </w:pPr>
       <w:r>
+        <w:rPr>
+          <w:noProof/>
+        </w:rPr>
         <w:drawing>
           <wp:inline distT="0" distB="0" distL="0" distR="0" wp14:anchorId="188FB166" wp14:editId="7C3BB996">
             <wp:extent cx="4450561" cy="405254"/>
@@ -7070,6 +9646,9 @@
         <w:ind w:left="1620"/>
       </w:pPr>
       <w:r>
+        <w:rPr>
+          <w:noProof/>
+        </w:rPr>
         <w:drawing>
           <wp:inline distT="0" distB="0" distL="0" distR="0" wp14:anchorId="4DDE9E75" wp14:editId="7071C066">
             <wp:extent cx="3867690" cy="400106"/>
@@ -7191,6 +9770,54 @@
     </w:p>
     <w:p>
       <w:pPr>
+        <w:pStyle w:val="1"/>
+      </w:pPr>
+      <w:bookmarkStart w:id="173" w:name="_Toc20260912"/>
+      <w:bookmarkStart w:id="174" w:name="_Toc20260976"/>
+      <w:r>
+        <w:t>Server Side Request Forgery</w:t>
+      </w:r>
+      <w:bookmarkEnd w:id="173"/>
+      <w:bookmarkEnd w:id="174"/>
+    </w:p>
+    <w:p>
+      <w:pPr>
+        <w:pStyle w:val="2"/>
+      </w:pPr>
+      <w:bookmarkStart w:id="175" w:name="_Toc20260913"/>
+      <w:bookmarkStart w:id="176" w:name="_Toc20260977"/>
+      <w:r>
+        <w:t>Mô tả</w:t>
+      </w:r>
+      <w:bookmarkEnd w:id="175"/>
+      <w:bookmarkEnd w:id="176"/>
+    </w:p>
+    <w:p>
+      <w:pPr>
+        <w:pStyle w:val="4"/>
+      </w:pPr>
+      <w:r>
+        <w:rPr>
+          <w:shd w:val="clear" w:color="auto" w:fill="FFFFFF"/>
+        </w:rPr>
+        <w:t>SSRF (Server Side Request Forgery) hay còn gọi là tấn công yêu cầu giả mạo từ phía máy chủ cho phép kẻ tấn công thay đổi tham số được sử dụng trên ứng dụng web để tạo hoặc kiểm soát các yêu cầu từ máy chủ dễ bị tấn công.</w:t>
+      </w:r>
+    </w:p>
+    <w:p>
+      <w:pPr>
+        <w:pStyle w:val="2"/>
+      </w:pPr>
+      <w:bookmarkStart w:id="177" w:name="_Toc20260914"/>
+      <w:bookmarkStart w:id="178" w:name="_Toc20260978"/>
+      <w:r>
+        <w:lastRenderedPageBreak/>
+        <w:t>Ví dụ</w:t>
+      </w:r>
+      <w:bookmarkEnd w:id="177"/>
+      <w:bookmarkEnd w:id="178"/>
+    </w:p>
+    <w:p>
+      <w:pPr>
         <w:pStyle w:val="4"/>
         <w:numPr>
           <w:ilvl w:val="0"/>
@@ -7198,9 +9825,1142 @@
         </w:numPr>
         <w:ind w:left="1620"/>
       </w:pPr>
+      <w:r>
+        <w:drawing>
+          <wp:inline distT="0" distB="0" distL="0" distR="0" wp14:anchorId="3D0670CE" wp14:editId="3B225C04">
+            <wp:extent cx="3505689" cy="2619741"/>
+            <wp:effectExtent l="0" t="0" r="0" b="9525"/>
+            <wp:docPr id="22" name="Picture 22"/>
+            <wp:cNvGraphicFramePr>
+              <a:graphicFrameLocks xmlns:a="http://schemas.openxmlformats.org/drawingml/2006/main" noChangeAspect="1"/>
+            </wp:cNvGraphicFramePr>
+            <a:graphic xmlns:a="http://schemas.openxmlformats.org/drawingml/2006/main">
+              <a:graphicData uri="http://schemas.openxmlformats.org/drawingml/2006/picture">
+                <pic:pic xmlns:pic="http://schemas.openxmlformats.org/drawingml/2006/picture">
+                  <pic:nvPicPr>
+                    <pic:cNvPr id="1" name=""/>
+                    <pic:cNvPicPr/>
+                  </pic:nvPicPr>
+                  <pic:blipFill>
+                    <a:blip r:embed="rId24"/>
+                    <a:stretch>
+                      <a:fillRect/>
+                    </a:stretch>
+                  </pic:blipFill>
+                  <pic:spPr>
+                    <a:xfrm>
+                      <a:off x="0" y="0"/>
+                      <a:ext cx="3505689" cy="2619741"/>
+                    </a:xfrm>
+                    <a:prstGeom prst="rect">
+                      <a:avLst/>
+                    </a:prstGeom>
+                  </pic:spPr>
+                </pic:pic>
+              </a:graphicData>
+            </a:graphic>
+          </wp:inline>
+        </w:drawing>
+      </w:r>
+    </w:p>
+    <w:p>
+      <w:pPr>
+        <w:pStyle w:val="4"/>
+        <w:numPr>
+          <w:ilvl w:val="0"/>
+          <w:numId w:val="0"/>
+        </w:numPr>
+        <w:ind w:left="1620"/>
+      </w:pPr>
+      <w:r>
+        <w:t xml:space="preserve">kẻ tấn công </w:t>
+      </w:r>
+      <w:r>
+        <w:t>dựa vào đường link url để đọc được các file quan trọng của hệ thống:</w:t>
+      </w:r>
+    </w:p>
+    <w:p>
+      <w:pPr>
+        <w:pStyle w:val="4"/>
+        <w:numPr>
+          <w:ilvl w:val="0"/>
+          <w:numId w:val="0"/>
+        </w:numPr>
+        <w:ind w:left="1620"/>
+      </w:pPr>
+      <w:r>
+        <w:drawing>
+          <wp:inline distT="0" distB="0" distL="0" distR="0" wp14:anchorId="25824A42" wp14:editId="693AFEE4">
+            <wp:extent cx="4674870" cy="2580324"/>
+            <wp:effectExtent l="0" t="0" r="0" b="0"/>
+            <wp:docPr id="21" name="Picture 21"/>
+            <wp:cNvGraphicFramePr>
+              <a:graphicFrameLocks xmlns:a="http://schemas.openxmlformats.org/drawingml/2006/main" noChangeAspect="1"/>
+            </wp:cNvGraphicFramePr>
+            <a:graphic xmlns:a="http://schemas.openxmlformats.org/drawingml/2006/main">
+              <a:graphicData uri="http://schemas.openxmlformats.org/drawingml/2006/picture">
+                <pic:pic xmlns:pic="http://schemas.openxmlformats.org/drawingml/2006/picture">
+                  <pic:nvPicPr>
+                    <pic:cNvPr id="1" name=""/>
+                    <pic:cNvPicPr/>
+                  </pic:nvPicPr>
+                  <pic:blipFill>
+                    <a:blip r:embed="rId25"/>
+                    <a:stretch>
+                      <a:fillRect/>
+                    </a:stretch>
+                  </pic:blipFill>
+                  <pic:spPr>
+                    <a:xfrm>
+                      <a:off x="0" y="0"/>
+                      <a:ext cx="4691933" cy="2589742"/>
+                    </a:xfrm>
+                    <a:prstGeom prst="rect">
+                      <a:avLst/>
+                    </a:prstGeom>
+                  </pic:spPr>
+                </pic:pic>
+              </a:graphicData>
+            </a:graphic>
+          </wp:inline>
+        </w:drawing>
+      </w:r>
+    </w:p>
+    <w:p>
+      <w:pPr>
+        <w:pStyle w:val="2"/>
+      </w:pPr>
+      <w:bookmarkStart w:id="179" w:name="_Toc20260915"/>
+      <w:bookmarkStart w:id="180" w:name="_Toc20260979"/>
+      <w:r>
+        <w:t>Tác hại</w:t>
+      </w:r>
+      <w:bookmarkEnd w:id="179"/>
+      <w:bookmarkEnd w:id="180"/>
+    </w:p>
+    <w:p>
+      <w:pPr>
+        <w:pStyle w:val="4"/>
+      </w:pPr>
+      <w:r>
+        <w:t>Lợi dụng mối quan hệ tin cậy với máy chủ bị ảnh hưởng</w:t>
+      </w:r>
+    </w:p>
+    <w:p>
+      <w:pPr>
+        <w:pStyle w:val="4"/>
+      </w:pPr>
+      <w:r>
+        <w:t>Quét các mạng nội bộ hoặc bên ngoài</w:t>
+      </w:r>
+    </w:p>
+    <w:p>
+      <w:pPr>
+        <w:pStyle w:val="4"/>
+      </w:pPr>
+      <w:r>
+        <w:t>Đọc tệp từ máy chủ</w:t>
+      </w:r>
+    </w:p>
+    <w:p>
+      <w:pPr>
+        <w:pStyle w:val="2"/>
+      </w:pPr>
+      <w:bookmarkStart w:id="181" w:name="_Toc20260916"/>
+      <w:bookmarkStart w:id="182" w:name="_Toc20260980"/>
+      <w:r>
+        <w:t>Cách phòng chống</w:t>
+      </w:r>
+      <w:bookmarkEnd w:id="181"/>
+      <w:bookmarkEnd w:id="182"/>
+    </w:p>
+    <w:p>
+      <w:pPr>
+        <w:pStyle w:val="4"/>
+      </w:pPr>
+      <w:r>
+        <w:t>Danh sách trắng và độ phân giải DNS</w:t>
+      </w:r>
+    </w:p>
+    <w:p>
+      <w:pPr>
+        <w:pStyle w:val="4"/>
+      </w:pPr>
+      <w:r>
+        <w:t>Xử lý đáp ứng</w:t>
+      </w:r>
+      <w:r>
+        <w:t xml:space="preserve">: </w:t>
+      </w:r>
+      <w:r>
+        <w:t>Đảm bảo rằng phản hồi nhận được từ máy chủ từ xa thực sự là những gì máy chủ mong đợi là quan trọng để ngăn chặn bất kỳ dữ liệu phản ứng không lường trước được rò rỉ cho kẻ tấn công.</w:t>
+      </w:r>
+    </w:p>
+    <w:p>
+      <w:pPr>
+        <w:pStyle w:val="4"/>
+      </w:pPr>
+      <w:r>
+        <w:lastRenderedPageBreak/>
+        <w:t>Tắt lược đồ URL không sử dụng</w:t>
+      </w:r>
+      <w:r>
+        <w:t xml:space="preserve">: </w:t>
+      </w:r>
+      <w:r>
+        <w:t>Nếu ứng dụng của bạn chỉ sử dụng HTTP hoặc HTTPS để thực hiện yêu cầu, chỉ cho phép các lược đồ URL đó. Vô hiệu hóa lược đồ URL không sử dụng</w:t>
+      </w:r>
+    </w:p>
+    <w:p>
+      <w:pPr>
+        <w:pStyle w:val="1"/>
+      </w:pPr>
+      <w:bookmarkStart w:id="183" w:name="_Toc20260917"/>
+      <w:bookmarkStart w:id="184" w:name="_Toc20260981"/>
+      <w:r>
+        <w:t>XML</w:t>
+      </w:r>
+      <w:r>
+        <w:t xml:space="preserve"> External Entity Vulnerability</w:t>
+      </w:r>
+      <w:bookmarkEnd w:id="183"/>
+      <w:bookmarkEnd w:id="184"/>
+    </w:p>
+    <w:p>
+      <w:pPr>
+        <w:pStyle w:val="2"/>
+      </w:pPr>
+      <w:bookmarkStart w:id="185" w:name="_Toc20260918"/>
+      <w:bookmarkStart w:id="186" w:name="_Toc20260982"/>
+      <w:r>
+        <w:t>Mô tả</w:t>
+      </w:r>
+      <w:bookmarkEnd w:id="185"/>
+      <w:bookmarkEnd w:id="186"/>
+    </w:p>
+    <w:p>
+      <w:pPr>
+        <w:pStyle w:val="4"/>
+      </w:pPr>
+      <w:r>
+        <w:t>Kỹ thuật tấn công này dựa vào việc cho phép khai báo External Entity trong phần DTD của dữ liệu XML</w:t>
+      </w:r>
+    </w:p>
+    <w:p>
+      <w:pPr>
+        <w:pStyle w:val="4"/>
+      </w:pPr>
+      <w:r>
+        <w:t>A</w:t>
+      </w:r>
+      <w:r>
+        <w:t>ttacker có thể khai báo một entity để đọc nội dung của file bất kỳ trong hệ thống nếu trình phân tích XML</w:t>
+      </w:r>
+    </w:p>
+    <w:p>
+      <w:pPr>
+        <w:pStyle w:val="2"/>
+      </w:pPr>
+      <w:bookmarkStart w:id="187" w:name="_Toc20260919"/>
+      <w:bookmarkStart w:id="188" w:name="_Toc20260983"/>
+      <w:r>
+        <w:t>Ví dụ</w:t>
+      </w:r>
+      <w:bookmarkEnd w:id="187"/>
+      <w:bookmarkEnd w:id="188"/>
+    </w:p>
+    <w:p>
+      <w:pPr>
+        <w:pStyle w:val="4"/>
+      </w:pPr>
+      <w:r>
+        <w:t>Ta có đoạn mã XML như sau:</w:t>
+      </w:r>
+    </w:p>
+    <w:p>
+      <w:pPr>
+        <w:pStyle w:val="4"/>
+        <w:numPr>
+          <w:ilvl w:val="0"/>
+          <w:numId w:val="0"/>
+        </w:numPr>
+        <w:ind w:left="1620"/>
+      </w:pPr>
+      <w:r>
+        <w:drawing>
+          <wp:inline distT="0" distB="0" distL="0" distR="0" wp14:anchorId="33D8AC43" wp14:editId="5AAE5E25">
+            <wp:extent cx="4311990" cy="1771650"/>
+            <wp:effectExtent l="0" t="0" r="0" b="0"/>
+            <wp:docPr id="23" name="Picture 23"/>
+            <wp:cNvGraphicFramePr>
+              <a:graphicFrameLocks xmlns:a="http://schemas.openxmlformats.org/drawingml/2006/main" noChangeAspect="1"/>
+            </wp:cNvGraphicFramePr>
+            <a:graphic xmlns:a="http://schemas.openxmlformats.org/drawingml/2006/main">
+              <a:graphicData uri="http://schemas.openxmlformats.org/drawingml/2006/picture">
+                <pic:pic xmlns:pic="http://schemas.openxmlformats.org/drawingml/2006/picture">
+                  <pic:nvPicPr>
+                    <pic:cNvPr id="1" name=""/>
+                    <pic:cNvPicPr/>
+                  </pic:nvPicPr>
+                  <pic:blipFill>
+                    <a:blip r:embed="rId26"/>
+                    <a:stretch>
+                      <a:fillRect/>
+                    </a:stretch>
+                  </pic:blipFill>
+                  <pic:spPr>
+                    <a:xfrm>
+                      <a:off x="0" y="0"/>
+                      <a:ext cx="4317969" cy="1774107"/>
+                    </a:xfrm>
+                    <a:prstGeom prst="rect">
+                      <a:avLst/>
+                    </a:prstGeom>
+                  </pic:spPr>
+                </pic:pic>
+              </a:graphicData>
+            </a:graphic>
+          </wp:inline>
+        </w:drawing>
+      </w:r>
+    </w:p>
+    <w:p>
+      <w:pPr>
+        <w:pStyle w:val="4"/>
+      </w:pPr>
+      <w:r>
+        <w:t>Sau khi chạy php và đọc</w:t>
+      </w:r>
+      <w:r>
+        <w:t xml:space="preserve"> file xml</w:t>
+      </w:r>
+      <w:r>
+        <w:t xml:space="preserve"> ra ta được nội dung của file trong hệ thống</w:t>
+      </w:r>
+    </w:p>
+    <w:p>
+      <w:pPr>
+        <w:pStyle w:val="4"/>
+        <w:numPr>
+          <w:ilvl w:val="0"/>
+          <w:numId w:val="0"/>
+        </w:numPr>
+        <w:ind w:left="1620"/>
+      </w:pPr>
+      <w:r>
+        <w:drawing>
+          <wp:inline distT="0" distB="0" distL="0" distR="0" wp14:anchorId="36ACC48F" wp14:editId="1CFD842F">
+            <wp:extent cx="3629532" cy="1295581"/>
+            <wp:effectExtent l="0" t="0" r="9525" b="0"/>
+            <wp:docPr id="24" name="Picture 24"/>
+            <wp:cNvGraphicFramePr>
+              <a:graphicFrameLocks xmlns:a="http://schemas.openxmlformats.org/drawingml/2006/main" noChangeAspect="1"/>
+            </wp:cNvGraphicFramePr>
+            <a:graphic xmlns:a="http://schemas.openxmlformats.org/drawingml/2006/main">
+              <a:graphicData uri="http://schemas.openxmlformats.org/drawingml/2006/picture">
+                <pic:pic xmlns:pic="http://schemas.openxmlformats.org/drawingml/2006/picture">
+                  <pic:nvPicPr>
+                    <pic:cNvPr id="1" name=""/>
+                    <pic:cNvPicPr/>
+                  </pic:nvPicPr>
+                  <pic:blipFill>
+                    <a:blip r:embed="rId27"/>
+                    <a:stretch>
+                      <a:fillRect/>
+                    </a:stretch>
+                  </pic:blipFill>
+                  <pic:spPr>
+                    <a:xfrm>
+                      <a:off x="0" y="0"/>
+                      <a:ext cx="3629532" cy="1295581"/>
+                    </a:xfrm>
+                    <a:prstGeom prst="rect">
+                      <a:avLst/>
+                    </a:prstGeom>
+                  </pic:spPr>
+                </pic:pic>
+              </a:graphicData>
+            </a:graphic>
+          </wp:inline>
+        </w:drawing>
+      </w:r>
+    </w:p>
+    <w:p>
+      <w:pPr>
+        <w:pStyle w:val="2"/>
+      </w:pPr>
+      <w:bookmarkStart w:id="189" w:name="_Toc20260920"/>
+      <w:bookmarkStart w:id="190" w:name="_Toc20260984"/>
+      <w:r>
+        <w:t>Tác hại</w:t>
+      </w:r>
+      <w:bookmarkEnd w:id="189"/>
+      <w:bookmarkEnd w:id="190"/>
+    </w:p>
+    <w:p>
+      <w:pPr>
+        <w:pStyle w:val="4"/>
+      </w:pPr>
+      <w:r>
+        <w:t>Thông tin server bị lộ</w:t>
+      </w:r>
+      <w:r>
+        <w:t>.</w:t>
+      </w:r>
+    </w:p>
+    <w:p>
+      <w:pPr>
+        <w:pStyle w:val="4"/>
+      </w:pPr>
+      <w:r>
+        <w:t>H</w:t>
+      </w:r>
+      <w:r>
+        <w:t>acker có thể khai thác lỗ hổng này để tấn công SSRF.</w:t>
+      </w:r>
+    </w:p>
+    <w:p>
+      <w:pPr>
+        <w:pStyle w:val="4"/>
+      </w:pPr>
+      <w:r>
+        <w:t>Mất tính bảo mật của website</w:t>
+      </w:r>
+    </w:p>
+    <w:p>
+      <w:pPr>
+        <w:pStyle w:val="2"/>
+      </w:pPr>
+      <w:bookmarkStart w:id="191" w:name="_Toc20260921"/>
+      <w:bookmarkStart w:id="192" w:name="_Toc20260985"/>
+      <w:r>
+        <w:t>Cách phòng chống</w:t>
+      </w:r>
+      <w:bookmarkEnd w:id="191"/>
+      <w:bookmarkEnd w:id="192"/>
+    </w:p>
+    <w:p>
+      <w:pPr>
+        <w:pStyle w:val="4"/>
+      </w:pPr>
+      <w:r>
+        <w:lastRenderedPageBreak/>
+        <w:t>Để tránh bị khai thác lỗ hổng này thì cần cấu trình trình phân tích XML Parser không cho phép sử dụng khai báo external entity trong phần định kiểu tài liệu DTD</w:t>
+      </w:r>
+    </w:p>
+    <w:p>
+      <w:pPr>
+        <w:pStyle w:val="1"/>
+      </w:pPr>
+      <w:bookmarkStart w:id="193" w:name="_Toc20260922"/>
+      <w:bookmarkStart w:id="194" w:name="_Toc20260986"/>
+      <w:r>
+        <w:t>Remote Code Execution</w:t>
+      </w:r>
+      <w:bookmarkEnd w:id="193"/>
+      <w:bookmarkEnd w:id="194"/>
+    </w:p>
+    <w:p>
+      <w:pPr>
+        <w:pStyle w:val="2"/>
+      </w:pPr>
+      <w:bookmarkStart w:id="195" w:name="_Toc20260923"/>
+      <w:bookmarkStart w:id="196" w:name="_Toc20260987"/>
+      <w:r>
+        <w:t>Mô tả</w:t>
+      </w:r>
+      <w:bookmarkEnd w:id="195"/>
+      <w:bookmarkEnd w:id="196"/>
+    </w:p>
+    <w:p>
+      <w:pPr>
+        <w:pStyle w:val="4"/>
+      </w:pPr>
+      <w:r>
+        <w:t>Tức là bạn có thể thông qua một kĩ thuật nào đó để có thể đạt được quyền điều khiển trên máy nạn nhân, thông qua đó có thể thực thi bash, shell...hoặc code của một vài ngôn ngữ kịch bản như python, perl, javascript...</w:t>
+      </w:r>
+    </w:p>
+    <w:p>
+      <w:pPr>
+        <w:pStyle w:val="4"/>
+      </w:pPr>
+      <w:r>
+        <w:t>X</w:t>
+      </w:r>
+      <w:r>
+        <w:t>ảy ra Remote Code Execution</w:t>
+      </w:r>
+      <w:r>
+        <w:t xml:space="preserve"> </w:t>
+      </w:r>
+      <w:r>
+        <w:t>là do không kiểm soát, lọc dữ liệu đầu vào từ người dùng đúng cách.</w:t>
+      </w:r>
+    </w:p>
+    <w:p>
+      <w:pPr>
+        <w:pStyle w:val="2"/>
+      </w:pPr>
+      <w:bookmarkStart w:id="197" w:name="_Toc20260924"/>
+      <w:bookmarkStart w:id="198" w:name="_Toc20260988"/>
+      <w:r>
+        <w:t>Ví dụ</w:t>
+      </w:r>
+      <w:bookmarkEnd w:id="197"/>
+      <w:bookmarkEnd w:id="198"/>
+    </w:p>
+    <w:p>
+      <w:pPr>
+        <w:pStyle w:val="4"/>
+      </w:pPr>
+      <w:r>
+        <w:t>Có đoạn code như sau:</w:t>
+      </w:r>
+    </w:p>
+    <w:p>
+      <w:pPr>
+        <w:pStyle w:val="4"/>
+        <w:numPr>
+          <w:ilvl w:val="0"/>
+          <w:numId w:val="0"/>
+        </w:numPr>
+        <w:ind w:left="1620"/>
+        <w:jc w:val="center"/>
+      </w:pPr>
+      <w:r>
+        <w:drawing>
+          <wp:inline distT="0" distB="0" distL="0" distR="0" wp14:anchorId="0A53E1EB" wp14:editId="579DEA73">
+            <wp:extent cx="4848902" cy="4820323"/>
+            <wp:effectExtent l="0" t="0" r="8890" b="0"/>
+            <wp:docPr id="17" name="Picture 17"/>
+            <wp:cNvGraphicFramePr>
+              <a:graphicFrameLocks xmlns:a="http://schemas.openxmlformats.org/drawingml/2006/main" noChangeAspect="1"/>
+            </wp:cNvGraphicFramePr>
+            <a:graphic xmlns:a="http://schemas.openxmlformats.org/drawingml/2006/main">
+              <a:graphicData uri="http://schemas.openxmlformats.org/drawingml/2006/picture">
+                <pic:pic xmlns:pic="http://schemas.openxmlformats.org/drawingml/2006/picture">
+                  <pic:nvPicPr>
+                    <pic:cNvPr id="1" name=""/>
+                    <pic:cNvPicPr/>
+                  </pic:nvPicPr>
+                  <pic:blipFill>
+                    <a:blip r:embed="rId28"/>
+                    <a:stretch>
+                      <a:fillRect/>
+                    </a:stretch>
+                  </pic:blipFill>
+                  <pic:spPr>
+                    <a:xfrm>
+                      <a:off x="0" y="0"/>
+                      <a:ext cx="4848902" cy="4820323"/>
+                    </a:xfrm>
+                    <a:prstGeom prst="rect">
+                      <a:avLst/>
+                    </a:prstGeom>
+                  </pic:spPr>
+                </pic:pic>
+              </a:graphicData>
+            </a:graphic>
+          </wp:inline>
+        </w:drawing>
+      </w:r>
+    </w:p>
+    <w:p>
+      <w:pPr>
+        <w:pStyle w:val="4"/>
+      </w:pPr>
+      <w:r>
+        <w:lastRenderedPageBreak/>
+        <w:t>Nhập hàm</w:t>
+      </w:r>
+      <w:r>
+        <w:t xml:space="preserve"> “</w:t>
+      </w:r>
+      <w:r>
+        <w:t>phpinfo</w:t>
+      </w:r>
+      <w:r>
+        <w:t>”</w:t>
+      </w:r>
+      <w:r>
+        <w:t xml:space="preserve"> vào form:</w:t>
+      </w:r>
+    </w:p>
+    <w:p>
+      <w:pPr>
+        <w:pStyle w:val="4"/>
+        <w:numPr>
+          <w:ilvl w:val="0"/>
+          <w:numId w:val="0"/>
+        </w:numPr>
+        <w:ind w:left="1620"/>
+        <w:jc w:val="center"/>
+      </w:pPr>
+      <w:r>
+        <w:drawing>
+          <wp:inline distT="0" distB="0" distL="0" distR="0" wp14:anchorId="451F7B73" wp14:editId="63CFC18B">
+            <wp:extent cx="3238952" cy="1867161"/>
+            <wp:effectExtent l="0" t="0" r="0" b="0"/>
+            <wp:docPr id="18" name="Picture 18"/>
+            <wp:cNvGraphicFramePr>
+              <a:graphicFrameLocks xmlns:a="http://schemas.openxmlformats.org/drawingml/2006/main" noChangeAspect="1"/>
+            </wp:cNvGraphicFramePr>
+            <a:graphic xmlns:a="http://schemas.openxmlformats.org/drawingml/2006/main">
+              <a:graphicData uri="http://schemas.openxmlformats.org/drawingml/2006/picture">
+                <pic:pic xmlns:pic="http://schemas.openxmlformats.org/drawingml/2006/picture">
+                  <pic:nvPicPr>
+                    <pic:cNvPr id="1" name=""/>
+                    <pic:cNvPicPr/>
+                  </pic:nvPicPr>
+                  <pic:blipFill>
+                    <a:blip r:embed="rId29"/>
+                    <a:stretch>
+                      <a:fillRect/>
+                    </a:stretch>
+                  </pic:blipFill>
+                  <pic:spPr>
+                    <a:xfrm>
+                      <a:off x="0" y="0"/>
+                      <a:ext cx="3238952" cy="1867161"/>
+                    </a:xfrm>
+                    <a:prstGeom prst="rect">
+                      <a:avLst/>
+                    </a:prstGeom>
+                  </pic:spPr>
+                </pic:pic>
+              </a:graphicData>
+            </a:graphic>
+          </wp:inline>
+        </w:drawing>
+      </w:r>
+    </w:p>
+    <w:p>
+      <w:pPr>
+        <w:pStyle w:val="4"/>
+      </w:pPr>
+      <w:r>
+        <w:t>Và sảy ra lỗi RCE:</w:t>
+      </w:r>
+    </w:p>
+    <w:p>
+      <w:pPr>
+        <w:pStyle w:val="4"/>
+        <w:numPr>
+          <w:ilvl w:val="0"/>
+          <w:numId w:val="0"/>
+        </w:numPr>
+        <w:ind w:left="1620"/>
+      </w:pPr>
+      <w:bookmarkStart w:id="199" w:name="_Toc20260925"/>
+      <w:r>
+        <w:drawing>
+          <wp:inline distT="0" distB="0" distL="0" distR="0" wp14:anchorId="2159F1DA" wp14:editId="33158A2B">
+            <wp:extent cx="5055870" cy="2554960"/>
+            <wp:effectExtent l="0" t="0" r="0" b="0"/>
+            <wp:docPr id="15" name="Picture 15"/>
+            <wp:cNvGraphicFramePr>
+              <a:graphicFrameLocks xmlns:a="http://schemas.openxmlformats.org/drawingml/2006/main" noChangeAspect="1"/>
+            </wp:cNvGraphicFramePr>
+            <a:graphic xmlns:a="http://schemas.openxmlformats.org/drawingml/2006/main">
+              <a:graphicData uri="http://schemas.openxmlformats.org/drawingml/2006/picture">
+                <pic:pic xmlns:pic="http://schemas.openxmlformats.org/drawingml/2006/picture">
+                  <pic:nvPicPr>
+                    <pic:cNvPr id="1" name=""/>
+                    <pic:cNvPicPr/>
+                  </pic:nvPicPr>
+                  <pic:blipFill>
+                    <a:blip r:embed="rId30"/>
+                    <a:stretch>
+                      <a:fillRect/>
+                    </a:stretch>
+                  </pic:blipFill>
+                  <pic:spPr>
+                    <a:xfrm>
+                      <a:off x="0" y="0"/>
+                      <a:ext cx="5095599" cy="2575037"/>
+                    </a:xfrm>
+                    <a:prstGeom prst="rect">
+                      <a:avLst/>
+                    </a:prstGeom>
+                  </pic:spPr>
+                </pic:pic>
+              </a:graphicData>
+            </a:graphic>
+          </wp:inline>
+        </w:drawing>
+      </w:r>
+      <w:bookmarkEnd w:id="199"/>
+    </w:p>
+    <w:p>
+      <w:pPr>
+        <w:pStyle w:val="2"/>
+      </w:pPr>
+      <w:bookmarkStart w:id="200" w:name="_Toc20260926"/>
+      <w:bookmarkStart w:id="201" w:name="_Toc20260989"/>
+      <w:r>
+        <w:t>Tác hại</w:t>
+      </w:r>
+      <w:bookmarkEnd w:id="200"/>
+      <w:bookmarkEnd w:id="201"/>
+    </w:p>
+    <w:p>
+      <w:pPr>
+        <w:pStyle w:val="4"/>
+      </w:pPr>
+      <w:r>
+        <w:t>Bị mất bảo mật</w:t>
+      </w:r>
+    </w:p>
+    <w:p>
+      <w:pPr>
+        <w:pStyle w:val="4"/>
+      </w:pPr>
+      <w:r>
+        <w:t>Lộ thông tin quan trọng</w:t>
+      </w:r>
+    </w:p>
+    <w:p>
+      <w:pPr>
+        <w:pStyle w:val="4"/>
+      </w:pPr>
+      <w:r>
+        <w:t>Là tiền đề để tấn công bằng các cuộc tấn công khác</w:t>
+      </w:r>
+    </w:p>
+    <w:p>
+      <w:pPr>
+        <w:pStyle w:val="4"/>
+      </w:pPr>
+      <w:r>
+        <w:t>Mất tính toàn vẹn</w:t>
+      </w:r>
+    </w:p>
+    <w:p>
+      <w:pPr>
+        <w:pStyle w:val="4"/>
+      </w:pPr>
+      <w:r>
+        <w:t>Có thể bị cài phần mềm độc hại bằng web shell</w:t>
+      </w:r>
+    </w:p>
+    <w:p>
+      <w:pPr>
+        <w:pStyle w:val="2"/>
+      </w:pPr>
+      <w:bookmarkStart w:id="202" w:name="_Toc20260927"/>
+      <w:bookmarkStart w:id="203" w:name="_Toc20260990"/>
+      <w:r>
+        <w:t>Cách phòng chống</w:t>
+      </w:r>
+      <w:bookmarkEnd w:id="202"/>
+      <w:bookmarkEnd w:id="203"/>
+    </w:p>
+    <w:p>
+      <w:pPr>
+        <w:pStyle w:val="4"/>
+      </w:pPr>
+      <w:r>
+        <w:t>Sử dụng trình quét lỗ hổng</w:t>
+      </w:r>
+      <w:r>
+        <w:t xml:space="preserve"> Acunetix</w:t>
+      </w:r>
+    </w:p>
+    <w:p>
+      <w:pPr>
+        <w:pStyle w:val="4"/>
+      </w:pPr>
+      <w:r>
+        <w:t>K</w:t>
+      </w:r>
+      <w:r>
+        <w:t>iểm soát tốt dữ liệu đầu vào</w:t>
+      </w:r>
+      <w:r>
+        <w:t xml:space="preserve"> bằng cách kiểm tra đầu vào xem có phải là string không bằng hàm “</w:t>
+      </w:r>
+      <w:r>
+        <w:t>is_string</w:t>
+      </w:r>
+      <w:r>
+        <w:t>”, hoặc sử dụng các biểu thức chính quy để kiểm tra</w:t>
+      </w:r>
+    </w:p>
+    <w:p>
+      <w:pPr>
+        <w:pStyle w:val="4"/>
+        <w:numPr>
+          <w:ilvl w:val="0"/>
+          <w:numId w:val="0"/>
+        </w:numPr>
+        <w:ind w:left="1620"/>
+      </w:pPr>
+      <w:r>
+        <w:lastRenderedPageBreak/>
+        <w:drawing>
+          <wp:inline distT="0" distB="0" distL="0" distR="0" wp14:anchorId="109182F6" wp14:editId="66F538FC">
+            <wp:extent cx="4994910" cy="1839050"/>
+            <wp:effectExtent l="0" t="0" r="0" b="8890"/>
+            <wp:docPr id="19" name="Picture 19"/>
+            <wp:cNvGraphicFramePr>
+              <a:graphicFrameLocks xmlns:a="http://schemas.openxmlformats.org/drawingml/2006/main" noChangeAspect="1"/>
+            </wp:cNvGraphicFramePr>
+            <a:graphic xmlns:a="http://schemas.openxmlformats.org/drawingml/2006/main">
+              <a:graphicData uri="http://schemas.openxmlformats.org/drawingml/2006/picture">
+                <pic:pic xmlns:pic="http://schemas.openxmlformats.org/drawingml/2006/picture">
+                  <pic:nvPicPr>
+                    <pic:cNvPr id="1" name=""/>
+                    <pic:cNvPicPr/>
+                  </pic:nvPicPr>
+                  <pic:blipFill>
+                    <a:blip r:embed="rId31"/>
+                    <a:stretch>
+                      <a:fillRect/>
+                    </a:stretch>
+                  </pic:blipFill>
+                  <pic:spPr>
+                    <a:xfrm>
+                      <a:off x="0" y="0"/>
+                      <a:ext cx="5016406" cy="1846964"/>
+                    </a:xfrm>
+                    <a:prstGeom prst="rect">
+                      <a:avLst/>
+                    </a:prstGeom>
+                  </pic:spPr>
+                </pic:pic>
+              </a:graphicData>
+            </a:graphic>
+          </wp:inline>
+        </w:drawing>
+      </w:r>
+    </w:p>
+    <w:p>
+      <w:pPr>
+        <w:pStyle w:val="4"/>
+      </w:pPr>
+      <w:r>
+        <w:t>Chỉ dung hàm “</w:t>
+      </w:r>
+      <w:proofErr w:type="gramStart"/>
+      <w:r>
+        <w:rPr>
+          <w:rFonts w:ascii="Consolas" w:hAnsi="Consolas"/>
+          <w:color w:val="1B1B1B"/>
+          <w:spacing w:val="-1"/>
+          <w:shd w:val="clear" w:color="auto" w:fill="EEEEEE"/>
+        </w:rPr>
+        <w:t>eval(</w:t>
+      </w:r>
+      <w:proofErr w:type="gramEnd"/>
+      <w:r>
+        <w:rPr>
+          <w:rFonts w:ascii="Consolas" w:hAnsi="Consolas"/>
+          <w:color w:val="1B1B1B"/>
+          <w:spacing w:val="-1"/>
+          <w:shd w:val="clear" w:color="auto" w:fill="EEEEEE"/>
+        </w:rPr>
+        <w:t>)</w:t>
+      </w:r>
+      <w:r>
+        <w:t xml:space="preserve">” khi thực sự cần thiết, nếu dùng thì cần </w:t>
+      </w:r>
+      <w:r>
+        <w:t>ề cao việc kiểm soát dữ liệu strong user input validation</w:t>
+      </w:r>
+    </w:p>
+    <w:p>
+      <w:pPr>
+        <w:pStyle w:val="1"/>
+      </w:pPr>
+      <w:bookmarkStart w:id="204" w:name="_Toc20260928"/>
+      <w:bookmarkStart w:id="205" w:name="_Toc20260991"/>
+      <w:r>
+        <w:t>Memory</w:t>
+      </w:r>
+      <w:bookmarkEnd w:id="204"/>
+      <w:bookmarkEnd w:id="205"/>
+    </w:p>
+    <w:p>
+      <w:pPr>
+        <w:pStyle w:val="2"/>
+      </w:pPr>
+      <w:bookmarkStart w:id="206" w:name="_Toc20260929"/>
+      <w:bookmarkStart w:id="207" w:name="_Toc20260992"/>
+      <w:r>
+        <w:t>Mô tả</w:t>
+      </w:r>
+      <w:bookmarkEnd w:id="206"/>
+      <w:bookmarkEnd w:id="207"/>
+    </w:p>
+    <w:p>
+      <w:pPr>
+        <w:pStyle w:val="4"/>
+      </w:pPr>
+      <w:r>
+        <w:t>Buffer Overflow</w:t>
+      </w:r>
+      <w:r>
+        <w:t xml:space="preserve"> L</w:t>
+      </w:r>
+      <w:r>
+        <w:t>ỗ hổng tràn bộ đệm trên stack. Lỗi tràn bộ đệm là khi bộ nhớ bị ghi đè nhiều lần trên ngăn xếp. Thông thường nó xảy ra do người dùng gởi một lượng lớn dữ liệu đến server ứng dụng, kết quả là dữ liệu đó sẽ đè lên các vị trí bộ nhớ liên kề.</w:t>
+      </w:r>
+    </w:p>
+    <w:p>
+      <w:pPr>
+        <w:pStyle w:val="4"/>
+      </w:pPr>
+      <w:r>
+        <w:t>Tấn công buffer overflow có nguyên nhân gần</w:t>
+      </w:r>
+      <w:r>
+        <w:t xml:space="preserve"> giống với tấn SQL Injection</w:t>
+      </w:r>
+      <w:r>
+        <w:t>, khi người dùng hay hacker cung cấp các biên đầu vào hay dữ liệu vượt quá khả năng xử lý của chương trình làm cho hệ thống bị treo, dẫn tới từ chối dịch vụ hay có khả năng bị các hacker lợi dựng chèn các chỉ thị trái phép nhằm thực hiện các đoạn mã nguy hiểm từ xa</w:t>
+      </w:r>
+    </w:p>
+    <w:p>
+      <w:pPr>
+        <w:pStyle w:val="2"/>
+      </w:pPr>
+      <w:bookmarkStart w:id="208" w:name="_Toc20260930"/>
+      <w:bookmarkStart w:id="209" w:name="_Toc20260993"/>
+      <w:r>
+        <w:t>Ví dụ</w:t>
+      </w:r>
+      <w:bookmarkEnd w:id="208"/>
+      <w:bookmarkEnd w:id="209"/>
+    </w:p>
+    <w:p>
+      <w:pPr>
+        <w:pStyle w:val="4"/>
+      </w:pPr>
+      <w:r>
+        <w:t>Tràn bộ nhớ</w:t>
+      </w:r>
+      <w:r>
+        <w:t xml:space="preserve"> do kích thước quá lớn</w:t>
+      </w:r>
+      <w:r>
+        <w:t>.</w:t>
+      </w:r>
+    </w:p>
+    <w:p>
+      <w:pPr>
+        <w:pStyle w:val="4"/>
+      </w:pPr>
+      <w:r>
+        <w:rPr>
+          <w:rFonts w:ascii="Arial" w:hAnsi="Arial" w:cs="Arial"/>
+          <w:shd w:val="clear" w:color="auto" w:fill="FFFFFF"/>
+        </w:rPr>
+        <w:t>argv [0]</w:t>
+      </w:r>
+      <w:r>
+        <w:rPr>
+          <w:rFonts w:ascii="Arial" w:hAnsi="Arial" w:cs="Arial"/>
+          <w:shd w:val="clear" w:color="auto" w:fill="FFFFFF"/>
+        </w:rPr>
+        <w:t xml:space="preserve"> lớn hơn 8 byte</w:t>
+      </w:r>
+      <w:r>
+        <w:rPr>
+          <w:rFonts w:ascii="Arial" w:hAnsi="Arial" w:cs="Arial"/>
+          <w:shd w:val="clear" w:color="auto" w:fill="FFFFFF"/>
+        </w:rPr>
+        <w:t>,</w:t>
+      </w:r>
+      <w:r>
+        <w:rPr>
+          <w:rFonts w:ascii="Arial" w:hAnsi="Arial" w:cs="Arial"/>
+          <w:shd w:val="clear" w:color="auto" w:fill="FFFFFF"/>
+        </w:rPr>
+        <w:t xml:space="preserve"> với hệ điều hành</w:t>
+      </w:r>
+      <w:r>
+        <w:rPr>
+          <w:rFonts w:ascii="Arial" w:hAnsi="Arial" w:cs="Arial"/>
+          <w:shd w:val="clear" w:color="auto" w:fill="FFFFFF"/>
+        </w:rPr>
+        <w:t xml:space="preserve"> </w:t>
+      </w:r>
+      <w:r>
+        <w:rPr>
+          <w:rFonts w:ascii="Arial" w:hAnsi="Arial" w:cs="Arial"/>
+          <w:shd w:val="clear" w:color="auto" w:fill="FFFFFF"/>
+        </w:rPr>
+        <w:t>32 bit (4 byte), chúng ta phải lấp đầy bộ nhớ từ kép (32 bit)</w:t>
+      </w:r>
+    </w:p>
+    <w:p>
+      <w:pPr>
+        <w:pStyle w:val="4"/>
+        <w:numPr>
+          <w:ilvl w:val="0"/>
+          <w:numId w:val="0"/>
+        </w:numPr>
+        <w:ind w:left="1620"/>
+      </w:pPr>
+      <w:r>
+        <w:lastRenderedPageBreak/>
+        <w:drawing>
+          <wp:inline distT="0" distB="0" distL="0" distR="0" wp14:anchorId="16E669C7" wp14:editId="5FA00D5B">
+            <wp:extent cx="4933950" cy="2138361"/>
+            <wp:effectExtent l="0" t="0" r="0" b="0"/>
+            <wp:docPr id="20" name="Picture 20"/>
+            <wp:cNvGraphicFramePr>
+              <a:graphicFrameLocks xmlns:a="http://schemas.openxmlformats.org/drawingml/2006/main" noChangeAspect="1"/>
+            </wp:cNvGraphicFramePr>
+            <a:graphic xmlns:a="http://schemas.openxmlformats.org/drawingml/2006/main">
+              <a:graphicData uri="http://schemas.openxmlformats.org/drawingml/2006/picture">
+                <pic:pic xmlns:pic="http://schemas.openxmlformats.org/drawingml/2006/picture">
+                  <pic:nvPicPr>
+                    <pic:cNvPr id="1" name=""/>
+                    <pic:cNvPicPr/>
+                  </pic:nvPicPr>
+                  <pic:blipFill>
+                    <a:blip r:embed="rId32"/>
+                    <a:stretch>
+                      <a:fillRect/>
+                    </a:stretch>
+                  </pic:blipFill>
+                  <pic:spPr>
+                    <a:xfrm>
+                      <a:off x="0" y="0"/>
+                      <a:ext cx="4942261" cy="2141963"/>
+                    </a:xfrm>
+                    <a:prstGeom prst="rect">
+                      <a:avLst/>
+                    </a:prstGeom>
+                  </pic:spPr>
+                </pic:pic>
+              </a:graphicData>
+            </a:graphic>
+          </wp:inline>
+        </w:drawing>
+      </w:r>
+    </w:p>
+    <w:p>
+      <w:pPr>
+        <w:pStyle w:val="4"/>
+      </w:pPr>
+      <w:r>
+        <w:t>Chương trình đã bị trà bộ nhớ đệm và không thể vào “</w:t>
+      </w:r>
+      <w:r>
+        <w:t>welcome</w:t>
+      </w:r>
+      <w:r>
+        <w:t>”</w:t>
+      </w:r>
+    </w:p>
+    <w:p>
+      <w:pPr>
+        <w:pStyle w:val="2"/>
+      </w:pPr>
+      <w:bookmarkStart w:id="210" w:name="_Toc20260931"/>
+      <w:bookmarkStart w:id="211" w:name="_Toc20260994"/>
+      <w:r>
+        <w:t>Tác hại</w:t>
+      </w:r>
+      <w:bookmarkEnd w:id="210"/>
+      <w:bookmarkEnd w:id="211"/>
+    </w:p>
+    <w:p>
+      <w:pPr>
+        <w:pStyle w:val="4"/>
+      </w:pPr>
+      <w:r>
+        <w:t>Làm hệ thống bị treo</w:t>
+      </w:r>
+    </w:p>
+    <w:p>
+      <w:pPr>
+        <w:pStyle w:val="4"/>
+      </w:pPr>
+      <w:r>
+        <w:t>Chèn các chỉ thị trái phép nhằm thực hiện các mã lệnh nguy hiểm</w:t>
+      </w:r>
+    </w:p>
+    <w:p>
+      <w:pPr>
+        <w:pStyle w:val="4"/>
+      </w:pPr>
+      <w:r>
+        <w:t>Làm rò rỉ các bộ nhớ đệm khác</w:t>
+      </w:r>
+    </w:p>
+    <w:p>
+      <w:pPr>
+        <w:pStyle w:val="4"/>
+      </w:pPr>
+      <w:r>
+        <w:t>Có thể bị ghi đè hoặc làm hỏng những gì họ đang dữ</w:t>
+      </w:r>
+    </w:p>
+    <w:p>
+      <w:pPr>
+        <w:pStyle w:val="2"/>
+      </w:pPr>
+      <w:bookmarkStart w:id="212" w:name="_Toc20260932"/>
+      <w:bookmarkStart w:id="213" w:name="_Toc20260995"/>
+      <w:r>
+        <w:t>Cách phòng chống</w:t>
+      </w:r>
+      <w:bookmarkEnd w:id="212"/>
+      <w:bookmarkEnd w:id="213"/>
+    </w:p>
+    <w:p>
+      <w:pPr>
+        <w:pStyle w:val="4"/>
+      </w:pPr>
+      <w:r>
+        <w:t>Loại bỏ các ký tự đặc biệt và lọc các xâu không chứa kí tự là chữ số hoặc chữ cái.</w:t>
+      </w:r>
+    </w:p>
+    <w:p>
+      <w:pPr>
+        <w:pStyle w:val="4"/>
+      </w:pPr>
+      <w:r>
+        <w:t>Lựa chọn ngôn ngữ lập trình: ngôn ngữ lập trình có một ảnh hưởng lớn đối với sự xuất hiện lỗi tràn bộ đệm</w:t>
+      </w:r>
+    </w:p>
+    <w:p>
+      <w:pPr>
+        <w:pStyle w:val="4"/>
+      </w:pPr>
+      <w:r>
+        <w:t>Sử dụng các thư viện an toàn: các thư viện đưuọc viết tốt và đã được kiểm thử dành cho các kiểu dữ liệu trừu tượng mà các thư viện này thực hiện tự động việc quản lý bộ nhớ</w:t>
+      </w:r>
+    </w:p>
+    <w:p>
+      <w:pPr>
+        <w:pStyle w:val="4"/>
+      </w:pPr>
+      <w:r>
+        <w:t>Xác nhận đầu vào</w:t>
+      </w:r>
+      <w:r>
+        <w:t xml:space="preserve"> trước khi </w:t>
+      </w:r>
+      <w:r>
+        <w:t>sử lý</w:t>
+      </w:r>
+    </w:p>
+    <w:p>
+      <w:pPr>
+        <w:pStyle w:val="4"/>
+        <w:numPr>
+          <w:ilvl w:val="0"/>
+          <w:numId w:val="0"/>
+        </w:numPr>
+        <w:ind w:left="1620"/>
+      </w:pPr>
     </w:p>
     <w:sectPr>
-      <w:footerReference w:type="default" r:id="rId24"/>
+      <w:footerReference w:type="default" r:id="rId33"/>
       <w:pgSz w:w="11906" w:h="16838" w:code="9"/>
       <w:pgMar w:top="1134" w:right="851" w:bottom="1134" w:left="1701" w:header="720" w:footer="720" w:gutter="0"/>
       <w:cols w:space="720"/>
@@ -7269,7 +11029,7 @@
           <w:rPr>
             <w:noProof/>
           </w:rPr>
-          <w:t>4</w:t>
+          <w:t>12</w:t>
         </w:r>
         <w:r>
           <w:rPr>
@@ -7738,7 +11498,7 @@
   <w:abstractNum w:abstractNumId="3" w15:restartNumberingAfterBreak="0">
     <w:nsid w:val="73F37C6A"/>
     <w:multiLevelType w:val="hybridMultilevel"/>
-    <w:tmpl w:val="F5E88F52"/>
+    <w:tmpl w:val="40C8B850"/>
     <w:lvl w:ilvl="0" w:tplc="5386A546">
       <w:start w:val="1"/>
       <w:numFmt w:val="upperRoman"/>
@@ -7771,9 +11531,10 @@
         <w:rFonts w:ascii="Times New Roman" w:eastAsiaTheme="minorHAnsi" w:hAnsi="Times New Roman" w:cs="Times New Roman" w:hint="default"/>
       </w:rPr>
     </w:lvl>
-    <w:lvl w:ilvl="3" w:tplc="0409000F">
+    <w:lvl w:ilvl="3" w:tplc="65AAC6F8">
       <w:start w:val="1"/>
       <w:numFmt w:val="decimal"/>
+      <w:pStyle w:val="5"/>
       <w:lvlText w:val="%4."/>
       <w:lvlJc w:val="left"/>
       <w:pPr>
@@ -8238,6 +11999,7 @@
   <w:style w:type="character" w:default="1" w:styleId="DefaultParagraphFont">
     <w:name w:val="Default Paragraph Font"/>
     <w:uiPriority w:val="1"/>
+    <w:semiHidden/>
     <w:unhideWhenUsed/>
   </w:style>
   <w:style w:type="table" w:default="1" w:styleId="TableNormal">
@@ -8591,6 +12353,18 @@
       <w:szCs w:val="24"/>
     </w:rPr>
   </w:style>
+  <w:style w:type="paragraph" w:customStyle="1" w:styleId="5">
+    <w:name w:val="5"/>
+    <w:basedOn w:val="4"/>
+    <w:qFormat/>
+    <w:rsid w:val="00737723"/>
+    <w:pPr>
+      <w:numPr>
+        <w:ilvl w:val="3"/>
+      </w:numPr>
+      <w:ind w:left="1980"/>
+    </w:pPr>
+  </w:style>
 </w:styles>
 </file>
 
@@ -8860,7 +12634,7 @@
 </file>
 
 <file path=customXml/itemProps1.xml><?xml version="1.0" encoding="utf-8"?>
-<ds:datastoreItem xmlns:ds="http://schemas.openxmlformats.org/officeDocument/2006/customXml" ds:itemID="{433B624A-27A2-4F94-BA6A-F3297A98C1EB}">
+<ds:datastoreItem xmlns:ds="http://schemas.openxmlformats.org/officeDocument/2006/customXml" ds:itemID="{8A51C418-C779-4871-BD5F-1A1CFEBE0A45}">
   <ds:schemaRefs>
     <ds:schemaRef ds:uri="http://schemas.openxmlformats.org/officeDocument/2006/bibliography"/>
   </ds:schemaRefs>
